--- a/گزارش پروژه.docx
+++ b/گزارش پروژه.docx
@@ -6145,55 +6145,46 @@
           <w:rFonts w:hint="cs"/>
           <w:sz w:val="26"/>
           <w:szCs w:val="26"/>
-          <w:highlight w:val="lightGray"/>
-          <w:rtl/>
-          <w:lang w:bidi="fa-IR"/>
-        </w:rPr>
-        <w:t>شکل 1-1</w:t>
+          <w:rtl/>
+          <w:lang w:bidi="fa-IR"/>
+        </w:rPr>
+        <w:t>1-2-</w:t>
       </w:r>
       <w:r>
         <w:rPr>
           <w:rFonts w:hint="cs"/>
           <w:sz w:val="26"/>
           <w:szCs w:val="26"/>
-          <w:highlight w:val="lightGray"/>
-          <w:rtl/>
-          <w:lang w:bidi="fa-IR"/>
-        </w:rPr>
-        <w:t>-</w:t>
-      </w:r>
-      <w:r>
-        <w:rPr>
-          <w:rFonts w:hint="cs"/>
+          <w:rtl/>
+          <w:lang w:bidi="fa-IR"/>
+        </w:rPr>
+        <w:t xml:space="preserve"> شیوه اتصال </w:t>
+      </w:r>
+      <w:r>
+        <w:rPr>
           <w:sz w:val="26"/>
           <w:szCs w:val="26"/>
-          <w:highlight w:val="lightGray"/>
-          <w:rtl/>
-          <w:lang w:bidi="fa-IR"/>
-        </w:rPr>
-        <w:t xml:space="preserve"> عنوان شکل (فونت</w:t>
-      </w:r>
-      <w:r>
-        <w:rPr>
-          <w:rFonts w:hint="cs"/>
+          <w:lang w:bidi="fa-IR"/>
+        </w:rPr>
+        <w:t>Serial</w:t>
+      </w:r>
+      <w:r>
+        <w:rPr>
           <w:sz w:val="26"/>
           <w:szCs w:val="26"/>
-          <w:highlight w:val="lightGray"/>
-          <w:rtl/>
-          <w:lang w:bidi="fa-IR"/>
-        </w:rPr>
-        <w:t xml:space="preserve"> 13</w:t>
-      </w:r>
-      <w:r>
-        <w:rPr>
-          <w:rFonts w:hint="cs"/>
+          <w:rtl/>
+          <w:lang w:bidi="fa-IR"/>
+        </w:rPr>
+        <w:tab/>
+      </w:r>
+      <w:r>
+        <w:rPr>
           <w:sz w:val="26"/>
           <w:szCs w:val="26"/>
-          <w:highlight w:val="lightGray"/>
-          <w:rtl/>
-          <w:lang w:bidi="fa-IR"/>
-        </w:rPr>
-        <w:t>)</w:t>
+          <w:rtl/>
+          <w:lang w:bidi="fa-IR"/>
+        </w:rPr>
+        <w:tab/>
       </w:r>
       <w:r>
         <w:rPr>
@@ -6242,21 +6233,21 @@
       </w:r>
       <w:r>
         <w:rPr>
+          <w:rFonts w:hint="cs"/>
           <w:sz w:val="26"/>
           <w:szCs w:val="26"/>
           <w:rtl/>
           <w:lang w:bidi="fa-IR"/>
         </w:rPr>
-        <w:tab/>
+        <w:t xml:space="preserve">   </w:t>
       </w:r>
       <w:r>
         <w:rPr>
           <w:sz w:val="26"/>
           <w:szCs w:val="26"/>
-          <w:rtl/>
-          <w:lang w:bidi="fa-IR"/>
-        </w:rPr>
-        <w:tab/>
+          <w:lang w:bidi="fa-IR"/>
+        </w:rPr>
+        <w:t xml:space="preserve">    </w:t>
       </w:r>
       <w:r>
         <w:rPr>
@@ -6272,11 +6263,30 @@
           <w:rFonts w:hint="cs"/>
           <w:sz w:val="26"/>
           <w:szCs w:val="26"/>
-          <w:highlight w:val="lightGray"/>
-          <w:rtl/>
-          <w:lang w:bidi="fa-IR"/>
-        </w:rPr>
-        <w:t>شماره صفحه</w:t>
+          <w:rtl/>
+          <w:lang w:bidi="fa-IR"/>
+        </w:rPr>
+        <w:t xml:space="preserve">          </w:t>
+      </w:r>
+      <w:r>
+        <w:rPr>
+          <w:rFonts w:hint="cs"/>
+          <w:sz w:val="26"/>
+          <w:szCs w:val="26"/>
+          <w:rtl/>
+          <w:lang w:bidi="fa-IR"/>
+        </w:rPr>
+        <w:t xml:space="preserve">           </w:t>
+      </w:r>
+      <w:r>
+        <w:rPr>
+          <w:rFonts w:hint="cs"/>
+          <w:sz w:val="26"/>
+          <w:szCs w:val="26"/>
+          <w:rtl/>
+          <w:lang w:bidi="fa-IR"/>
+        </w:rPr>
+        <w:t>4</w:t>
       </w:r>
     </w:p>
     <w:p>
@@ -25554,7 +25564,7 @@
           <w:rtl/>
           <w:lang w:bidi="fa-IR"/>
         </w:rPr>
-        <w:t>5</w:t>
+        <w:t>1</w:t>
       </w:r>
       <w:r>
         <w:rPr>
@@ -25597,19 +25607,19 @@
         <w:tblStyle w:val="PlainTable1"/>
         <w:tblpPr w:leftFromText="180" w:rightFromText="180" w:vertAnchor="text" w:tblpXSpec="center" w:tblpY="1"/>
         <w:bidiVisual/>
-        <w:tblW w:w="11100" w:type="dxa"/>
+        <w:tblW w:w="10746" w:type="dxa"/>
         <w:tblLayout w:type="fixed"/>
         <w:tblLook w:val="04A0" w:firstRow="1" w:lastRow="0" w:firstColumn="1" w:lastColumn="0" w:noHBand="0" w:noVBand="1"/>
       </w:tblPr>
       <w:tblGrid>
         <w:gridCol w:w="678"/>
-        <w:gridCol w:w="1602"/>
-        <w:gridCol w:w="1630"/>
-        <w:gridCol w:w="1408"/>
-        <w:gridCol w:w="1462"/>
-        <w:gridCol w:w="1350"/>
+        <w:gridCol w:w="1608"/>
+        <w:gridCol w:w="1620"/>
+        <w:gridCol w:w="1260"/>
+        <w:gridCol w:w="1614"/>
+        <w:gridCol w:w="1086"/>
         <w:gridCol w:w="990"/>
-        <w:gridCol w:w="1260"/>
+        <w:gridCol w:w="1170"/>
         <w:gridCol w:w="720"/>
       </w:tblGrid>
       <w:tr>
@@ -25650,7 +25660,7 @@
         </w:tc>
         <w:tc>
           <w:tcPr>
-            <w:tcW w:w="1602" w:type="dxa"/>
+            <w:tcW w:w="1608" w:type="dxa"/>
           </w:tcPr>
           <w:p>
             <w:pPr>
@@ -25677,7 +25687,7 @@
         </w:tc>
         <w:tc>
           <w:tcPr>
-            <w:tcW w:w="1630" w:type="dxa"/>
+            <w:tcW w:w="1620" w:type="dxa"/>
           </w:tcPr>
           <w:p>
             <w:pPr>
@@ -25704,7 +25714,7 @@
         </w:tc>
         <w:tc>
           <w:tcPr>
-            <w:tcW w:w="1408" w:type="dxa"/>
+            <w:tcW w:w="1260" w:type="dxa"/>
           </w:tcPr>
           <w:p>
             <w:pPr>
@@ -25766,7 +25776,7 @@
         </w:tc>
         <w:tc>
           <w:tcPr>
-            <w:tcW w:w="1462" w:type="dxa"/>
+            <w:tcW w:w="1614" w:type="dxa"/>
           </w:tcPr>
           <w:p>
             <w:pPr>
@@ -25810,7 +25820,7 @@
         </w:tc>
         <w:tc>
           <w:tcPr>
-            <w:tcW w:w="1350" w:type="dxa"/>
+            <w:tcW w:w="1086" w:type="dxa"/>
           </w:tcPr>
           <w:p>
             <w:pPr>
@@ -25864,7 +25874,7 @@
         </w:tc>
         <w:tc>
           <w:tcPr>
-            <w:tcW w:w="1260" w:type="dxa"/>
+            <w:tcW w:w="1170" w:type="dxa"/>
           </w:tcPr>
           <w:p>
             <w:pPr>
@@ -25951,7 +25961,7 @@
         </w:tc>
         <w:tc>
           <w:tcPr>
-            <w:tcW w:w="1602" w:type="dxa"/>
+            <w:tcW w:w="1608" w:type="dxa"/>
           </w:tcPr>
           <w:p>
             <w:pPr>
@@ -25977,7 +25987,7 @@
         </w:tc>
         <w:tc>
           <w:tcPr>
-            <w:tcW w:w="1630" w:type="dxa"/>
+            <w:tcW w:w="1620" w:type="dxa"/>
           </w:tcPr>
           <w:p>
             <w:pPr>
@@ -26004,7 +26014,7 @@
         </w:tc>
         <w:tc>
           <w:tcPr>
-            <w:tcW w:w="1408" w:type="dxa"/>
+            <w:tcW w:w="1260" w:type="dxa"/>
           </w:tcPr>
           <w:p>
             <w:pPr>
@@ -26031,7 +26041,7 @@
         </w:tc>
         <w:tc>
           <w:tcPr>
-            <w:tcW w:w="1462" w:type="dxa"/>
+            <w:tcW w:w="1614" w:type="dxa"/>
           </w:tcPr>
           <w:p>
             <w:pPr>
@@ -26055,7 +26065,7 @@
         </w:tc>
         <w:tc>
           <w:tcPr>
-            <w:tcW w:w="1350" w:type="dxa"/>
+            <w:tcW w:w="1086" w:type="dxa"/>
           </w:tcPr>
           <w:p>
             <w:pPr>
@@ -26107,7 +26117,7 @@
         </w:tc>
         <w:tc>
           <w:tcPr>
-            <w:tcW w:w="1260" w:type="dxa"/>
+            <w:tcW w:w="1170" w:type="dxa"/>
           </w:tcPr>
           <w:p>
             <w:pPr>
@@ -26193,7 +26203,7 @@
         </w:tc>
         <w:tc>
           <w:tcPr>
-            <w:tcW w:w="1602" w:type="dxa"/>
+            <w:tcW w:w="1608" w:type="dxa"/>
           </w:tcPr>
           <w:p>
             <w:pPr>
@@ -26220,7 +26230,7 @@
         </w:tc>
         <w:tc>
           <w:tcPr>
-            <w:tcW w:w="1630" w:type="dxa"/>
+            <w:tcW w:w="1620" w:type="dxa"/>
           </w:tcPr>
           <w:p>
             <w:pPr>
@@ -26247,7 +26257,7 @@
         </w:tc>
         <w:tc>
           <w:tcPr>
-            <w:tcW w:w="1408" w:type="dxa"/>
+            <w:tcW w:w="1260" w:type="dxa"/>
           </w:tcPr>
           <w:p>
             <w:pPr>
@@ -26274,7 +26284,7 @@
         </w:tc>
         <w:tc>
           <w:tcPr>
-            <w:tcW w:w="1462" w:type="dxa"/>
+            <w:tcW w:w="1614" w:type="dxa"/>
           </w:tcPr>
           <w:p>
             <w:pPr>
@@ -26298,7 +26308,7 @@
         </w:tc>
         <w:tc>
           <w:tcPr>
-            <w:tcW w:w="1350" w:type="dxa"/>
+            <w:tcW w:w="1086" w:type="dxa"/>
           </w:tcPr>
           <w:p>
             <w:pPr>
@@ -26349,7 +26359,7 @@
         </w:tc>
         <w:tc>
           <w:tcPr>
-            <w:tcW w:w="1260" w:type="dxa"/>
+            <w:tcW w:w="1170" w:type="dxa"/>
           </w:tcPr>
           <w:p>
             <w:pPr>
@@ -26436,7 +26446,7 @@
         </w:tc>
         <w:tc>
           <w:tcPr>
-            <w:tcW w:w="1602" w:type="dxa"/>
+            <w:tcW w:w="1608" w:type="dxa"/>
           </w:tcPr>
           <w:p>
             <w:pPr>
@@ -26469,7 +26479,7 @@
         </w:tc>
         <w:tc>
           <w:tcPr>
-            <w:tcW w:w="1630" w:type="dxa"/>
+            <w:tcW w:w="1620" w:type="dxa"/>
           </w:tcPr>
           <w:p>
             <w:pPr>
@@ -26496,7 +26506,7 @@
         </w:tc>
         <w:tc>
           <w:tcPr>
-            <w:tcW w:w="1408" w:type="dxa"/>
+            <w:tcW w:w="1260" w:type="dxa"/>
           </w:tcPr>
           <w:p>
             <w:pPr>
@@ -26523,7 +26533,7 @@
         </w:tc>
         <w:tc>
           <w:tcPr>
-            <w:tcW w:w="1462" w:type="dxa"/>
+            <w:tcW w:w="1614" w:type="dxa"/>
           </w:tcPr>
           <w:p>
             <w:pPr>
@@ -26566,7 +26576,7 @@
         </w:tc>
         <w:tc>
           <w:tcPr>
-            <w:tcW w:w="1350" w:type="dxa"/>
+            <w:tcW w:w="1086" w:type="dxa"/>
           </w:tcPr>
           <w:p>
             <w:pPr>
@@ -26617,7 +26627,7 @@
         </w:tc>
         <w:tc>
           <w:tcPr>
-            <w:tcW w:w="1260" w:type="dxa"/>
+            <w:tcW w:w="1170" w:type="dxa"/>
           </w:tcPr>
           <w:p>
             <w:pPr>
@@ -26703,7 +26713,7 @@
         </w:tc>
         <w:tc>
           <w:tcPr>
-            <w:tcW w:w="1602" w:type="dxa"/>
+            <w:tcW w:w="1608" w:type="dxa"/>
           </w:tcPr>
           <w:p>
             <w:pPr>
@@ -26724,7 +26734,25 @@
                 <w:rtl/>
                 <w:lang w:bidi="fa-IR"/>
               </w:rPr>
-              <w:t>ماژول رطوبت خاک و زمین</w:t>
+              <w:t xml:space="preserve">ماژول </w:t>
+            </w:r>
+            <w:r>
+              <w:rPr>
+                <w:rFonts w:hint="cs"/>
+                <w:sz w:val="28"/>
+                <w:rtl/>
+                <w:lang w:bidi="fa-IR"/>
+              </w:rPr>
+              <w:t xml:space="preserve">سنجش </w:t>
+            </w:r>
+            <w:r>
+              <w:rPr>
+                <w:rFonts w:hint="cs"/>
+                <w:sz w:val="28"/>
+                <w:rtl/>
+                <w:lang w:bidi="fa-IR"/>
+              </w:rPr>
+              <w:t>رطوبت خاک و زمین</w:t>
             </w:r>
           </w:p>
           <w:p>
@@ -26749,7 +26777,7 @@
         </w:tc>
         <w:tc>
           <w:tcPr>
-            <w:tcW w:w="1630" w:type="dxa"/>
+            <w:tcW w:w="1620" w:type="dxa"/>
           </w:tcPr>
           <w:p>
             <w:pPr>
@@ -26776,7 +26804,7 @@
         </w:tc>
         <w:tc>
           <w:tcPr>
-            <w:tcW w:w="1408" w:type="dxa"/>
+            <w:tcW w:w="1260" w:type="dxa"/>
           </w:tcPr>
           <w:p>
             <w:pPr>
@@ -26803,7 +26831,7 @@
         </w:tc>
         <w:tc>
           <w:tcPr>
-            <w:tcW w:w="1462" w:type="dxa"/>
+            <w:tcW w:w="1614" w:type="dxa"/>
           </w:tcPr>
           <w:p>
             <w:pPr>
@@ -26846,7 +26874,7 @@
         </w:tc>
         <w:tc>
           <w:tcPr>
-            <w:tcW w:w="1350" w:type="dxa"/>
+            <w:tcW w:w="1086" w:type="dxa"/>
           </w:tcPr>
           <w:p>
             <w:pPr>
@@ -26898,7 +26926,7 @@
         </w:tc>
         <w:tc>
           <w:tcPr>
-            <w:tcW w:w="1260" w:type="dxa"/>
+            <w:tcW w:w="1170" w:type="dxa"/>
           </w:tcPr>
           <w:p>
             <w:pPr>
@@ -26979,13 +27007,14 @@
                 <w:rtl/>
                 <w:lang w:bidi="fa-IR"/>
               </w:rPr>
+              <w:lastRenderedPageBreak/>
               <w:t>5</w:t>
             </w:r>
           </w:p>
         </w:tc>
         <w:tc>
           <w:tcPr>
-            <w:tcW w:w="1602" w:type="dxa"/>
+            <w:tcW w:w="1608" w:type="dxa"/>
           </w:tcPr>
           <w:p>
             <w:pPr>
@@ -27018,7 +27047,7 @@
         </w:tc>
         <w:tc>
           <w:tcPr>
-            <w:tcW w:w="1630" w:type="dxa"/>
+            <w:tcW w:w="1620" w:type="dxa"/>
           </w:tcPr>
           <w:p>
             <w:pPr>
@@ -27045,7 +27074,7 @@
         </w:tc>
         <w:tc>
           <w:tcPr>
-            <w:tcW w:w="1408" w:type="dxa"/>
+            <w:tcW w:w="1260" w:type="dxa"/>
           </w:tcPr>
           <w:p>
             <w:pPr>
@@ -27072,7 +27101,7 @@
         </w:tc>
         <w:tc>
           <w:tcPr>
-            <w:tcW w:w="1462" w:type="dxa"/>
+            <w:tcW w:w="1614" w:type="dxa"/>
           </w:tcPr>
           <w:p>
             <w:pPr>
@@ -27096,7 +27125,7 @@
         </w:tc>
         <w:tc>
           <w:tcPr>
-            <w:tcW w:w="1350" w:type="dxa"/>
+            <w:tcW w:w="1086" w:type="dxa"/>
           </w:tcPr>
           <w:p>
             <w:pPr>
@@ -27148,7 +27177,7 @@
         </w:tc>
         <w:tc>
           <w:tcPr>
-            <w:tcW w:w="1260" w:type="dxa"/>
+            <w:tcW w:w="1170" w:type="dxa"/>
           </w:tcPr>
           <w:p>
             <w:pPr>
@@ -27201,6 +27230,294 @@
           </w:p>
         </w:tc>
       </w:tr>
+      <w:tr>
+        <w:trPr>
+          <w:trHeight w:val="1245"/>
+        </w:trPr>
+        <w:tc>
+          <w:tcPr>
+            <w:cnfStyle w:val="001000000000" w:firstRow="0" w:lastRow="0" w:firstColumn="1" w:lastColumn="0" w:oddVBand="0" w:evenVBand="0" w:oddHBand="0" w:evenHBand="0" w:firstRowFirstColumn="0" w:firstRowLastColumn="0" w:lastRowFirstColumn="0" w:lastRowLastColumn="0"/>
+            <w:tcW w:w="678" w:type="dxa"/>
+          </w:tcPr>
+          <w:p>
+            <w:pPr>
+              <w:pStyle w:val="ListParagraph"/>
+              <w:ind w:left="0"/>
+              <w:jc w:val="center"/>
+              <w:rPr>
+                <w:rFonts w:hint="cs"/>
+                <w:sz w:val="28"/>
+                <w:rtl/>
+                <w:lang w:bidi="fa-IR"/>
+              </w:rPr>
+            </w:pPr>
+            <w:r>
+              <w:rPr>
+                <w:rFonts w:hint="cs"/>
+                <w:sz w:val="28"/>
+                <w:rtl/>
+                <w:lang w:bidi="fa-IR"/>
+              </w:rPr>
+              <w:t>6</w:t>
+            </w:r>
+          </w:p>
+        </w:tc>
+        <w:tc>
+          <w:tcPr>
+            <w:tcW w:w="1608" w:type="dxa"/>
+          </w:tcPr>
+          <w:p>
+            <w:pPr>
+              <w:pStyle w:val="ListParagraph"/>
+              <w:ind w:left="0"/>
+              <w:jc w:val="center"/>
+              <w:cnfStyle w:val="000000000000" w:firstRow="0" w:lastRow="0" w:firstColumn="0" w:lastColumn="0" w:oddVBand="0" w:evenVBand="0" w:oddHBand="0" w:evenHBand="0" w:firstRowFirstColumn="0" w:firstRowLastColumn="0" w:lastRowFirstColumn="0" w:lastRowLastColumn="0"/>
+              <w:rPr>
+                <w:sz w:val="28"/>
+                <w:lang w:bidi="fa-IR"/>
+              </w:rPr>
+            </w:pPr>
+            <w:r>
+              <w:rPr>
+                <w:rFonts w:hint="cs"/>
+                <w:sz w:val="28"/>
+                <w:rtl/>
+                <w:lang w:bidi="fa-IR"/>
+              </w:rPr>
+              <w:t>ماژول</w:t>
+            </w:r>
+            <w:r>
+              <w:rPr>
+                <w:szCs w:val="24"/>
+                <w:lang w:bidi="fa-IR"/>
+              </w:rPr>
+              <w:t>WiFi</w:t>
+            </w:r>
+            <w:r>
+              <w:rPr>
+                <w:rFonts w:hint="cs"/>
+                <w:szCs w:val="24"/>
+                <w:rtl/>
+                <w:lang w:bidi="fa-IR"/>
+              </w:rPr>
+              <w:t xml:space="preserve"> </w:t>
+            </w:r>
+            <w:r>
+              <w:rPr>
+                <w:szCs w:val="24"/>
+                <w:lang w:bidi="fa-IR"/>
+              </w:rPr>
+              <w:t>ESP8266</w:t>
+            </w:r>
+          </w:p>
+        </w:tc>
+        <w:tc>
+          <w:tcPr>
+            <w:tcW w:w="1620" w:type="dxa"/>
+          </w:tcPr>
+          <w:p>
+            <w:pPr>
+              <w:pStyle w:val="ListParagraph"/>
+              <w:ind w:left="0"/>
+              <w:jc w:val="center"/>
+              <w:cnfStyle w:val="000000000000" w:firstRow="0" w:lastRow="0" w:firstColumn="0" w:lastColumn="0" w:oddVBand="0" w:evenVBand="0" w:oddHBand="0" w:evenHBand="0" w:firstRowFirstColumn="0" w:firstRowLastColumn="0" w:lastRowFirstColumn="0" w:lastRowLastColumn="0"/>
+              <w:rPr>
+                <w:rFonts w:hint="cs"/>
+                <w:sz w:val="28"/>
+                <w:rtl/>
+                <w:lang w:bidi="fa-IR"/>
+              </w:rPr>
+            </w:pPr>
+            <w:r>
+              <w:rPr>
+                <w:rFonts w:hint="cs"/>
+                <w:sz w:val="28"/>
+                <w:rtl/>
+                <w:lang w:bidi="fa-IR"/>
+              </w:rPr>
+              <w:t>ارسال دستورات به آردوینو از طریق اینترنت</w:t>
+            </w:r>
+          </w:p>
+        </w:tc>
+        <w:tc>
+          <w:tcPr>
+            <w:tcW w:w="1260" w:type="dxa"/>
+          </w:tcPr>
+          <w:p>
+            <w:pPr>
+              <w:pStyle w:val="ListParagraph"/>
+              <w:ind w:left="0"/>
+              <w:jc w:val="center"/>
+              <w:cnfStyle w:val="000000000000" w:firstRow="0" w:lastRow="0" w:firstColumn="0" w:lastColumn="0" w:oddVBand="0" w:evenVBand="0" w:oddHBand="0" w:evenHBand="0" w:firstRowFirstColumn="0" w:firstRowLastColumn="0" w:lastRowFirstColumn="0" w:lastRowLastColumn="0"/>
+              <w:rPr>
+                <w:rFonts w:hint="cs"/>
+                <w:sz w:val="28"/>
+                <w:rtl/>
+                <w:lang w:bidi="fa-IR"/>
+              </w:rPr>
+            </w:pPr>
+            <w:r>
+              <w:rPr>
+                <w:rFonts w:hint="cs"/>
+                <w:sz w:val="28"/>
+                <w:rtl/>
+                <w:lang w:bidi="fa-IR"/>
+              </w:rPr>
+              <w:t>4</w:t>
+            </w:r>
+          </w:p>
+        </w:tc>
+        <w:tc>
+          <w:tcPr>
+            <w:tcW w:w="1614" w:type="dxa"/>
+          </w:tcPr>
+          <w:p>
+            <w:pPr>
+              <w:pStyle w:val="ListParagraph"/>
+              <w:ind w:left="0"/>
+              <w:jc w:val="center"/>
+              <w:cnfStyle w:val="000000000000" w:firstRow="0" w:lastRow="0" w:firstColumn="0" w:lastColumn="0" w:oddVBand="0" w:evenVBand="0" w:oddHBand="0" w:evenHBand="0" w:firstRowFirstColumn="0" w:firstRowLastColumn="0" w:lastRowFirstColumn="0" w:lastRowLastColumn="0"/>
+              <w:rPr>
+                <w:szCs w:val="24"/>
+                <w:lang w:bidi="fa-IR"/>
+              </w:rPr>
+            </w:pPr>
+            <w:r>
+              <w:rPr>
+                <w:szCs w:val="24"/>
+                <w:lang w:bidi="fa-IR"/>
+              </w:rPr>
+              <w:t>SPI</w:t>
+            </w:r>
+          </w:p>
+          <w:p>
+            <w:pPr>
+              <w:pStyle w:val="ListParagraph"/>
+              <w:ind w:left="0"/>
+              <w:jc w:val="center"/>
+              <w:cnfStyle w:val="000000000000" w:firstRow="0" w:lastRow="0" w:firstColumn="0" w:lastColumn="0" w:oddVBand="0" w:evenVBand="0" w:oddHBand="0" w:evenHBand="0" w:firstRowFirstColumn="0" w:firstRowLastColumn="0" w:lastRowFirstColumn="0" w:lastRowLastColumn="0"/>
+              <w:rPr>
+                <w:szCs w:val="24"/>
+                <w:lang w:bidi="fa-IR"/>
+              </w:rPr>
+            </w:pPr>
+            <w:r>
+              <w:rPr>
+                <w:szCs w:val="24"/>
+                <w:lang w:bidi="fa-IR"/>
+              </w:rPr>
+              <w:t>UART(Serial)</w:t>
+            </w:r>
+          </w:p>
+        </w:tc>
+        <w:tc>
+          <w:tcPr>
+            <w:tcW w:w="1086" w:type="dxa"/>
+          </w:tcPr>
+          <w:p>
+            <w:pPr>
+              <w:pStyle w:val="ListParagraph"/>
+              <w:ind w:left="0"/>
+              <w:jc w:val="center"/>
+              <w:cnfStyle w:val="000000000000" w:firstRow="0" w:lastRow="0" w:firstColumn="0" w:lastColumn="0" w:oddVBand="0" w:evenVBand="0" w:oddHBand="0" w:evenHBand="0" w:firstRowFirstColumn="0" w:firstRowLastColumn="0" w:lastRowFirstColumn="0" w:lastRowLastColumn="0"/>
+              <w:rPr>
+                <w:szCs w:val="24"/>
+                <w:lang w:bidi="fa-IR"/>
+              </w:rPr>
+            </w:pPr>
+            <w:r>
+              <w:rPr>
+                <w:szCs w:val="24"/>
+                <w:lang w:bidi="fa-IR"/>
+              </w:rPr>
+              <w:t>Serial</w:t>
+            </w:r>
+          </w:p>
+        </w:tc>
+        <w:tc>
+          <w:tcPr>
+            <w:tcW w:w="990" w:type="dxa"/>
+          </w:tcPr>
+          <w:p>
+            <w:pPr>
+              <w:pStyle w:val="ListParagraph"/>
+              <w:ind w:left="0"/>
+              <w:jc w:val="center"/>
+              <w:cnfStyle w:val="000000000000" w:firstRow="0" w:lastRow="0" w:firstColumn="0" w:lastColumn="0" w:oddVBand="0" w:evenVBand="0" w:oddHBand="0" w:evenHBand="0" w:firstRowFirstColumn="0" w:firstRowLastColumn="0" w:lastRowFirstColumn="0" w:lastRowLastColumn="0"/>
+              <w:rPr>
+                <w:rFonts w:hint="cs"/>
+                <w:sz w:val="28"/>
+                <w:rtl/>
+                <w:lang w:bidi="fa-IR"/>
+              </w:rPr>
+            </w:pPr>
+            <w:r>
+              <w:rPr>
+                <w:rFonts w:hint="cs"/>
+                <w:sz w:val="28"/>
+                <w:rtl/>
+                <w:lang w:bidi="fa-IR"/>
+              </w:rPr>
+              <w:t>2</w:t>
+            </w:r>
+          </w:p>
+        </w:tc>
+        <w:tc>
+          <w:tcPr>
+            <w:tcW w:w="1170" w:type="dxa"/>
+          </w:tcPr>
+          <w:p>
+            <w:pPr>
+              <w:pStyle w:val="ListParagraph"/>
+              <w:ind w:left="0"/>
+              <w:jc w:val="center"/>
+              <w:cnfStyle w:val="000000000000" w:firstRow="0" w:lastRow="0" w:firstColumn="0" w:lastColumn="0" w:oddVBand="0" w:evenVBand="0" w:oddHBand="0" w:evenHBand="0" w:firstRowFirstColumn="0" w:firstRowLastColumn="0" w:lastRowFirstColumn="0" w:lastRowLastColumn="0"/>
+              <w:rPr>
+                <w:rFonts w:hint="cs"/>
+                <w:sz w:val="28"/>
+                <w:rtl/>
+                <w:lang w:bidi="fa-IR"/>
+              </w:rPr>
+            </w:pPr>
+            <w:r>
+              <w:rPr>
+                <w:rFonts w:hint="cs"/>
+                <w:sz w:val="28"/>
+                <w:rtl/>
+                <w:lang w:bidi="fa-IR"/>
+              </w:rPr>
+              <w:t>2</w:t>
+            </w:r>
+          </w:p>
+        </w:tc>
+        <w:tc>
+          <w:tcPr>
+            <w:tcW w:w="720" w:type="dxa"/>
+          </w:tcPr>
+          <w:p>
+            <w:pPr>
+              <w:pStyle w:val="ListParagraph"/>
+              <w:ind w:left="0"/>
+              <w:jc w:val="center"/>
+              <w:cnfStyle w:val="000000000000" w:firstRow="0" w:lastRow="0" w:firstColumn="0" w:lastColumn="0" w:oddVBand="0" w:evenVBand="0" w:oddHBand="0" w:evenHBand="0" w:firstRowFirstColumn="0" w:firstRowLastColumn="0" w:lastRowFirstColumn="0" w:lastRowLastColumn="0"/>
+              <w:rPr>
+                <w:rFonts w:hint="cs"/>
+                <w:sz w:val="28"/>
+                <w:lang w:bidi="fa-IR"/>
+              </w:rPr>
+            </w:pPr>
+            <w:r>
+              <w:rPr>
+                <w:rFonts w:hint="cs"/>
+                <w:sz w:val="28"/>
+                <w:rtl/>
+                <w:lang w:bidi="fa-IR"/>
+              </w:rPr>
+              <w:t>3.3</w:t>
+            </w:r>
+          </w:p>
+        </w:tc>
+      </w:tr>
     </w:tbl>
     <w:p>
       <w:pPr>
@@ -27225,7 +27542,6 @@
           <w:rtl/>
           <w:lang w:bidi="fa-IR"/>
         </w:rPr>
-        <w:lastRenderedPageBreak/>
         <w:t>3-2-2</w:t>
       </w:r>
       <w:r>
@@ -28062,7 +28378,16 @@
           <w:rtl/>
           <w:lang w:bidi="fa-IR"/>
         </w:rPr>
-        <w:t>ﭼﻨﻨﺎﭼﻪ</w:t>
+        <w:t>ﭼﻨﺎ</w:t>
+      </w:r>
+      <w:r>
+        <w:rPr>
+          <w:rFonts w:hint="cs"/>
+          <w:sz w:val="28"/>
+          <w:rtl/>
+          <w:lang w:bidi="fa-IR"/>
+        </w:rPr>
+        <w:t>نچه</w:t>
       </w:r>
       <w:r>
         <w:rPr>
@@ -28606,382 +28931,127 @@
       <w:pPr>
         <w:spacing w:before="50" w:after="46"/>
         <w:rPr>
-          <w:sz w:val="28"/>
-          <w:rtl/>
-          <w:lang w:bidi="fa-IR"/>
-        </w:rPr>
-      </w:pPr>
-      <w:r>
-        <w:rPr>
-          <w:rFonts w:hint="cs"/>
-          <w:sz w:val="28"/>
-          <w:rtl/>
-          <w:lang w:bidi="fa-IR"/>
-        </w:rPr>
-        <w:t>ﺑﻪ</w:t>
-      </w:r>
-      <w:r>
-        <w:rPr>
-          <w:sz w:val="28"/>
-          <w:rtl/>
-          <w:lang w:bidi="fa-IR"/>
-        </w:rPr>
-        <w:t xml:space="preserve"> </w:t>
-      </w:r>
-      <w:r>
-        <w:rPr>
-          <w:rFonts w:hint="cs"/>
-          <w:sz w:val="28"/>
-          <w:rtl/>
-          <w:lang w:bidi="fa-IR"/>
-        </w:rPr>
-        <w:t>ﺻﻮ</w:t>
-      </w:r>
-      <w:r>
-        <w:rPr>
-          <w:rFonts w:hint="eastAsia"/>
-          <w:sz w:val="28"/>
-          <w:rtl/>
-          <w:lang w:bidi="fa-IR"/>
-        </w:rPr>
-        <w:t>رت</w:t>
-      </w:r>
-      <w:r>
-        <w:rPr>
-          <w:sz w:val="28"/>
-          <w:rtl/>
-          <w:lang w:bidi="fa-IR"/>
-        </w:rPr>
-        <w:t xml:space="preserve"> </w:t>
-      </w:r>
-      <w:r>
-        <w:rPr>
-          <w:rFonts w:hint="cs"/>
-          <w:sz w:val="28"/>
-          <w:rtl/>
-          <w:lang w:bidi="fa-IR"/>
-        </w:rPr>
-        <w:t>ﮐﻠﯽ</w:t>
-      </w:r>
-      <w:r>
-        <w:rPr>
-          <w:rFonts w:hint="eastAsia"/>
-          <w:sz w:val="28"/>
-          <w:rtl/>
-          <w:lang w:bidi="fa-IR"/>
-        </w:rPr>
-        <w:t>،</w:t>
-      </w:r>
-      <w:r>
-        <w:rPr>
-          <w:sz w:val="28"/>
-          <w:rtl/>
-          <w:lang w:bidi="fa-IR"/>
-        </w:rPr>
-        <w:t xml:space="preserve"> </w:t>
-      </w:r>
-      <w:r>
-        <w:rPr>
-          <w:rFonts w:hint="cs"/>
-          <w:sz w:val="28"/>
-          <w:rtl/>
-          <w:lang w:bidi="fa-IR"/>
-        </w:rPr>
-        <w:t>ﺳﯿﺎﺳﺖ</w:t>
-      </w:r>
-      <w:r>
-        <w:rPr>
-          <w:sz w:val="28"/>
-          <w:rtl/>
-          <w:lang w:bidi="fa-IR"/>
-        </w:rPr>
-        <w:t xml:space="preserve"> ا</w:t>
-      </w:r>
-      <w:r>
-        <w:rPr>
-          <w:rFonts w:hint="cs"/>
-          <w:sz w:val="28"/>
-          <w:rtl/>
-          <w:lang w:bidi="fa-IR"/>
-        </w:rPr>
-        <w:t>ﺟﺮ</w:t>
-      </w:r>
-      <w:r>
-        <w:rPr>
-          <w:rFonts w:hint="eastAsia"/>
-          <w:sz w:val="28"/>
-          <w:rtl/>
-          <w:lang w:bidi="fa-IR"/>
-        </w:rPr>
-        <w:t>اي</w:t>
-      </w:r>
-      <w:r>
-        <w:rPr>
-          <w:sz w:val="28"/>
-          <w:rtl/>
-          <w:lang w:bidi="fa-IR"/>
-        </w:rPr>
-        <w:t xml:space="preserve"> </w:t>
-      </w:r>
-      <w:r>
-        <w:rPr>
-          <w:rFonts w:hint="cs"/>
-          <w:sz w:val="28"/>
-          <w:rtl/>
-          <w:lang w:bidi="fa-IR"/>
-        </w:rPr>
-        <w:t>ﮐﺪ</w:t>
-      </w:r>
-      <w:r>
-        <w:rPr>
-          <w:sz w:val="28"/>
-          <w:rtl/>
-          <w:lang w:bidi="fa-IR"/>
-        </w:rPr>
-        <w:t xml:space="preserve"> </w:t>
-      </w:r>
-      <w:r>
-        <w:rPr>
-          <w:rFonts w:hint="cs"/>
-          <w:sz w:val="28"/>
-          <w:rtl/>
-          <w:lang w:bidi="fa-IR"/>
-        </w:rPr>
-        <w:t>ﺑﺮ</w:t>
-      </w:r>
-      <w:r>
-        <w:rPr>
-          <w:sz w:val="28"/>
-          <w:rtl/>
-          <w:lang w:bidi="fa-IR"/>
-        </w:rPr>
-        <w:t xml:space="preserve"> روي </w:t>
-      </w:r>
-      <w:r>
-        <w:rPr>
-          <w:rFonts w:hint="cs"/>
-          <w:sz w:val="28"/>
-          <w:rtl/>
-          <w:lang w:bidi="fa-IR"/>
-        </w:rPr>
-        <w:t>ﻣﯿﮑﺮ</w:t>
-      </w:r>
-      <w:r>
-        <w:rPr>
-          <w:rFonts w:hint="eastAsia"/>
-          <w:sz w:val="28"/>
-          <w:rtl/>
-          <w:lang w:bidi="fa-IR"/>
-        </w:rPr>
-        <w:t>و</w:t>
-      </w:r>
-      <w:r>
-        <w:rPr>
-          <w:sz w:val="28"/>
-          <w:rtl/>
-          <w:lang w:bidi="fa-IR"/>
-        </w:rPr>
-        <w:t xml:space="preserve"> </w:t>
-      </w:r>
-      <w:r>
-        <w:rPr>
-          <w:rFonts w:hint="cs"/>
-          <w:sz w:val="28"/>
-          <w:rtl/>
-          <w:lang w:bidi="fa-IR"/>
-        </w:rPr>
-        <w:t>ﺑﻪ</w:t>
-      </w:r>
-      <w:r>
-        <w:rPr>
-          <w:sz w:val="28"/>
-          <w:rtl/>
-          <w:lang w:bidi="fa-IR"/>
-        </w:rPr>
-        <w:t xml:space="preserve"> </w:t>
-      </w:r>
-      <w:r>
-        <w:rPr>
-          <w:rFonts w:hint="cs"/>
-          <w:sz w:val="28"/>
-          <w:rtl/>
-          <w:lang w:bidi="fa-IR"/>
-        </w:rPr>
-        <w:t>ﺳﻪ</w:t>
-      </w:r>
-      <w:r>
-        <w:rPr>
-          <w:sz w:val="28"/>
-          <w:rtl/>
-          <w:lang w:bidi="fa-IR"/>
-        </w:rPr>
-        <w:t xml:space="preserve"> </w:t>
-      </w:r>
-      <w:r>
-        <w:rPr>
-          <w:rFonts w:hint="cs"/>
-          <w:sz w:val="28"/>
-          <w:rtl/>
-          <w:lang w:bidi="fa-IR"/>
-        </w:rPr>
-        <w:t>ﻓﺎ</w:t>
-      </w:r>
-      <w:r>
-        <w:rPr>
-          <w:rFonts w:hint="eastAsia"/>
-          <w:sz w:val="28"/>
-          <w:rtl/>
-          <w:lang w:bidi="fa-IR"/>
-        </w:rPr>
-        <w:t>ز</w:t>
-      </w:r>
-      <w:r>
-        <w:rPr>
-          <w:sz w:val="28"/>
-          <w:rtl/>
-          <w:lang w:bidi="fa-IR"/>
-        </w:rPr>
-        <w:t xml:space="preserve"> </w:t>
-      </w:r>
-      <w:r>
-        <w:rPr>
-          <w:rFonts w:hint="cs"/>
-          <w:sz w:val="28"/>
-          <w:rtl/>
-          <w:lang w:bidi="fa-IR"/>
-        </w:rPr>
-        <w:t>مقدار دهی اولیه</w:t>
-      </w:r>
-      <w:r>
-        <w:rPr>
-          <w:rStyle w:val="FootnoteReference"/>
-          <w:sz w:val="28"/>
-          <w:rtl/>
-          <w:lang w:bidi="fa-IR"/>
-        </w:rPr>
-        <w:footnoteReference w:id="16"/>
-      </w:r>
-      <w:r>
-        <w:rPr>
-          <w:rFonts w:hint="cs"/>
-          <w:sz w:val="28"/>
-          <w:rtl/>
-          <w:lang w:bidi="fa-IR"/>
-        </w:rPr>
-        <w:t xml:space="preserve"> </w:t>
-      </w:r>
-      <w:r>
-        <w:rPr>
-          <w:sz w:val="28"/>
-          <w:rtl/>
-          <w:lang w:bidi="fa-IR"/>
-        </w:rPr>
-        <w:t>،</w:t>
-      </w:r>
-      <w:r>
-        <w:rPr>
-          <w:rFonts w:hint="cs"/>
-          <w:sz w:val="28"/>
-          <w:rtl/>
-          <w:lang w:bidi="fa-IR"/>
-        </w:rPr>
-        <w:t>برپایی</w:t>
-      </w:r>
-      <w:r>
-        <w:rPr>
-          <w:rStyle w:val="FootnoteReference"/>
-          <w:sz w:val="28"/>
-          <w:rtl/>
-          <w:lang w:bidi="fa-IR"/>
-        </w:rPr>
-        <w:footnoteReference w:id="17"/>
-      </w:r>
-      <w:r>
-        <w:rPr>
-          <w:rFonts w:hint="cs"/>
-          <w:sz w:val="28"/>
-          <w:rtl/>
-          <w:lang w:bidi="fa-IR"/>
-        </w:rPr>
-        <w:t xml:space="preserve"> </w:t>
-      </w:r>
-      <w:r>
-        <w:rPr>
-          <w:sz w:val="28"/>
-          <w:rtl/>
-          <w:lang w:bidi="fa-IR"/>
-        </w:rPr>
-        <w:t xml:space="preserve">و </w:t>
-      </w:r>
-      <w:r>
-        <w:rPr>
-          <w:rFonts w:hint="cs"/>
-          <w:sz w:val="28"/>
-          <w:rtl/>
-          <w:lang w:bidi="fa-IR"/>
-        </w:rPr>
-        <w:t>اجرا</w:t>
-      </w:r>
-      <w:r>
-        <w:rPr>
-          <w:rStyle w:val="FootnoteReference"/>
-          <w:sz w:val="28"/>
-          <w:rtl/>
-          <w:lang w:bidi="fa-IR"/>
-        </w:rPr>
-        <w:footnoteReference w:id="18"/>
-      </w:r>
-      <w:r>
-        <w:rPr>
-          <w:sz w:val="28"/>
-          <w:rtl/>
-          <w:lang w:bidi="fa-IR"/>
-        </w:rPr>
-        <w:t xml:space="preserve"> </w:t>
-      </w:r>
-      <w:r>
-        <w:rPr>
-          <w:rFonts w:hint="cs"/>
-          <w:sz w:val="28"/>
-          <w:rtl/>
-          <w:lang w:bidi="fa-IR"/>
-        </w:rPr>
-        <w:t>ﺗﻘﺴﯿﻢ</w:t>
-      </w:r>
-      <w:r>
-        <w:rPr>
-          <w:sz w:val="28"/>
-          <w:rtl/>
-          <w:lang w:bidi="fa-IR"/>
-        </w:rPr>
-        <w:t xml:space="preserve"> </w:t>
-      </w:r>
-      <w:r>
-        <w:rPr>
-          <w:rFonts w:hint="cs"/>
-          <w:sz w:val="28"/>
-          <w:rtl/>
-          <w:lang w:bidi="fa-IR"/>
-        </w:rPr>
-        <w:t>ﻣﯽﮔﺮ</w:t>
-      </w:r>
-      <w:r>
-        <w:rPr>
-          <w:rFonts w:hint="eastAsia"/>
-          <w:sz w:val="28"/>
-          <w:rtl/>
-          <w:lang w:bidi="fa-IR"/>
-        </w:rPr>
-        <w:t>دد</w:t>
-      </w:r>
-      <w:r>
-        <w:rPr>
-          <w:rFonts w:hint="cs"/>
-          <w:sz w:val="28"/>
-          <w:rtl/>
-          <w:lang w:bidi="fa-IR"/>
-        </w:rPr>
-        <w:t>.</w:t>
+          <w:rFonts w:hint="cs"/>
+          <w:sz w:val="28"/>
+          <w:rtl/>
+          <w:lang w:bidi="fa-IR"/>
+        </w:rPr>
+      </w:pPr>
+      <w:r>
+        <w:rPr>
+          <w:rFonts w:hint="cs"/>
+          <w:sz w:val="28"/>
+          <w:rtl/>
+          <w:lang w:bidi="fa-IR"/>
+        </w:rPr>
+        <w:t xml:space="preserve">برای برنامه نویسی میکرو کنترلر آردوینو از </w:t>
+      </w:r>
+      <w:r>
+        <w:rPr>
+          <w:szCs w:val="24"/>
+          <w:lang w:bidi="fa-IR"/>
+        </w:rPr>
+        <w:t>Arduino</w:t>
+      </w:r>
+      <w:r>
+        <w:rPr>
+          <w:sz w:val="28"/>
+          <w:lang w:bidi="fa-IR"/>
+        </w:rPr>
+        <w:t xml:space="preserve"> </w:t>
+      </w:r>
+      <w:r>
+        <w:rPr>
+          <w:szCs w:val="24"/>
+          <w:lang w:bidi="fa-IR"/>
+        </w:rPr>
+        <w:t>IDE</w:t>
+      </w:r>
+      <w:r>
+        <w:rPr>
+          <w:rFonts w:hint="cs"/>
+          <w:sz w:val="28"/>
+          <w:rtl/>
+          <w:lang w:bidi="fa-IR"/>
+        </w:rPr>
+        <w:t xml:space="preserve"> استفاده </w:t>
+      </w:r>
+      <w:r>
+        <w:rPr>
+          <w:rFonts w:hint="cs"/>
+          <w:sz w:val="28"/>
+          <w:rtl/>
+          <w:lang w:bidi="fa-IR"/>
+        </w:rPr>
+        <w:t>کرده</w:t>
+      </w:r>
+      <w:r>
+        <w:rPr>
+          <w:rFonts w:hint="cs"/>
+          <w:sz w:val="28"/>
+          <w:rtl/>
+          <w:lang w:bidi="fa-IR"/>
+        </w:rPr>
+        <w:t xml:space="preserve"> و بعد از افزودن کتابخانه</w:t>
+      </w:r>
+      <w:r>
+        <w:rPr>
+          <w:sz w:val="28"/>
+          <w:rtl/>
+          <w:lang w:bidi="fa-IR"/>
+        </w:rPr>
+        <w:softHyphen/>
+      </w:r>
+      <w:r>
+        <w:rPr>
+          <w:rFonts w:hint="cs"/>
+          <w:sz w:val="28"/>
+          <w:rtl/>
+          <w:lang w:bidi="fa-IR"/>
+        </w:rPr>
+        <w:t xml:space="preserve">ها شروع به برنامه نویسی با </w:t>
+      </w:r>
+      <w:r>
+        <w:rPr>
+          <w:rFonts w:hint="cs"/>
+          <w:sz w:val="28"/>
+          <w:rtl/>
+          <w:lang w:bidi="fa-IR"/>
+        </w:rPr>
+        <w:t xml:space="preserve">زمان </w:t>
+      </w:r>
+      <w:r>
+        <w:rPr>
+          <w:szCs w:val="24"/>
+          <w:lang w:bidi="fa-IR"/>
+        </w:rPr>
+        <w:t>C++</w:t>
+      </w:r>
+      <w:r>
+        <w:rPr>
+          <w:rFonts w:hint="cs"/>
+          <w:sz w:val="28"/>
+          <w:rtl/>
+          <w:lang w:bidi="fa-IR"/>
+        </w:rPr>
+        <w:t xml:space="preserve"> می</w:t>
+      </w:r>
+      <w:r>
+        <w:rPr>
+          <w:sz w:val="28"/>
+          <w:rtl/>
+          <w:lang w:bidi="fa-IR"/>
+        </w:rPr>
+        <w:softHyphen/>
+      </w:r>
+      <w:r>
+        <w:rPr>
+          <w:rFonts w:hint="cs"/>
+          <w:sz w:val="28"/>
+          <w:rtl/>
+          <w:lang w:bidi="fa-IR"/>
+        </w:rPr>
+        <w:t>کنیم.</w:t>
       </w:r>
     </w:p>
     <w:p>
@@ -28989,16 +29059,215 @@
         <w:spacing w:before="50" w:after="46"/>
         <w:rPr>
           <w:sz w:val="28"/>
-          <w:lang w:bidi="fa-IR"/>
-        </w:rPr>
-      </w:pPr>
-      <w:r>
-        <w:rPr>
-          <w:sz w:val="28"/>
-          <w:rtl/>
-          <w:lang w:bidi="fa-IR"/>
-        </w:rPr>
-        <w:t xml:space="preserve">در </w:t>
+          <w:rtl/>
+          <w:lang w:bidi="fa-IR"/>
+        </w:rPr>
+      </w:pPr>
+      <w:r>
+        <w:rPr>
+          <w:rFonts w:hint="cs"/>
+          <w:sz w:val="28"/>
+          <w:rtl/>
+          <w:lang w:bidi="fa-IR"/>
+        </w:rPr>
+        <w:t>ﺑﻪ</w:t>
+      </w:r>
+      <w:r>
+        <w:rPr>
+          <w:sz w:val="28"/>
+          <w:rtl/>
+          <w:lang w:bidi="fa-IR"/>
+        </w:rPr>
+        <w:t xml:space="preserve"> </w:t>
+      </w:r>
+      <w:r>
+        <w:rPr>
+          <w:rFonts w:hint="cs"/>
+          <w:sz w:val="28"/>
+          <w:rtl/>
+          <w:lang w:bidi="fa-IR"/>
+        </w:rPr>
+        <w:t>ﺻﻮ</w:t>
+      </w:r>
+      <w:r>
+        <w:rPr>
+          <w:rFonts w:hint="eastAsia"/>
+          <w:sz w:val="28"/>
+          <w:rtl/>
+          <w:lang w:bidi="fa-IR"/>
+        </w:rPr>
+        <w:t>رت</w:t>
+      </w:r>
+      <w:r>
+        <w:rPr>
+          <w:sz w:val="28"/>
+          <w:rtl/>
+          <w:lang w:bidi="fa-IR"/>
+        </w:rPr>
+        <w:t xml:space="preserve"> </w:t>
+      </w:r>
+      <w:r>
+        <w:rPr>
+          <w:rFonts w:hint="cs"/>
+          <w:sz w:val="28"/>
+          <w:rtl/>
+          <w:lang w:bidi="fa-IR"/>
+        </w:rPr>
+        <w:t>ﮐﻠﯽ</w:t>
+      </w:r>
+      <w:r>
+        <w:rPr>
+          <w:rFonts w:hint="eastAsia"/>
+          <w:sz w:val="28"/>
+          <w:rtl/>
+          <w:lang w:bidi="fa-IR"/>
+        </w:rPr>
+        <w:t>،</w:t>
+      </w:r>
+      <w:r>
+        <w:rPr>
+          <w:sz w:val="28"/>
+          <w:rtl/>
+          <w:lang w:bidi="fa-IR"/>
+        </w:rPr>
+        <w:t xml:space="preserve"> </w:t>
+      </w:r>
+      <w:r>
+        <w:rPr>
+          <w:rFonts w:hint="cs"/>
+          <w:sz w:val="28"/>
+          <w:rtl/>
+          <w:lang w:bidi="fa-IR"/>
+        </w:rPr>
+        <w:t>ﺳﯿﺎﺳﺖ</w:t>
+      </w:r>
+      <w:r>
+        <w:rPr>
+          <w:sz w:val="28"/>
+          <w:rtl/>
+          <w:lang w:bidi="fa-IR"/>
+        </w:rPr>
+        <w:t xml:space="preserve"> ا</w:t>
+      </w:r>
+      <w:r>
+        <w:rPr>
+          <w:rFonts w:hint="cs"/>
+          <w:sz w:val="28"/>
+          <w:rtl/>
+          <w:lang w:bidi="fa-IR"/>
+        </w:rPr>
+        <w:t>ﺟﺮ</w:t>
+      </w:r>
+      <w:r>
+        <w:rPr>
+          <w:rFonts w:hint="eastAsia"/>
+          <w:sz w:val="28"/>
+          <w:rtl/>
+          <w:lang w:bidi="fa-IR"/>
+        </w:rPr>
+        <w:t>اي</w:t>
+      </w:r>
+      <w:r>
+        <w:rPr>
+          <w:sz w:val="28"/>
+          <w:rtl/>
+          <w:lang w:bidi="fa-IR"/>
+        </w:rPr>
+        <w:t xml:space="preserve"> </w:t>
+      </w:r>
+      <w:r>
+        <w:rPr>
+          <w:rFonts w:hint="cs"/>
+          <w:sz w:val="28"/>
+          <w:rtl/>
+          <w:lang w:bidi="fa-IR"/>
+        </w:rPr>
+        <w:t>ﮐﺪ</w:t>
+      </w:r>
+      <w:r>
+        <w:rPr>
+          <w:sz w:val="28"/>
+          <w:rtl/>
+          <w:lang w:bidi="fa-IR"/>
+        </w:rPr>
+        <w:t xml:space="preserve"> </w:t>
+      </w:r>
+      <w:r>
+        <w:rPr>
+          <w:rFonts w:hint="cs"/>
+          <w:sz w:val="28"/>
+          <w:rtl/>
+          <w:lang w:bidi="fa-IR"/>
+        </w:rPr>
+        <w:t>ﺑﺮ</w:t>
+      </w:r>
+      <w:r>
+        <w:rPr>
+          <w:sz w:val="28"/>
+          <w:rtl/>
+          <w:lang w:bidi="fa-IR"/>
+        </w:rPr>
+        <w:t xml:space="preserve"> روي </w:t>
+      </w:r>
+      <w:r>
+        <w:rPr>
+          <w:rFonts w:hint="cs"/>
+          <w:sz w:val="28"/>
+          <w:rtl/>
+          <w:lang w:bidi="fa-IR"/>
+        </w:rPr>
+        <w:t>ﻣﯿﮑﺮ</w:t>
+      </w:r>
+      <w:r>
+        <w:rPr>
+          <w:rFonts w:hint="eastAsia"/>
+          <w:sz w:val="28"/>
+          <w:rtl/>
+          <w:lang w:bidi="fa-IR"/>
+        </w:rPr>
+        <w:t>و</w:t>
+      </w:r>
+      <w:r>
+        <w:rPr>
+          <w:sz w:val="28"/>
+          <w:rtl/>
+          <w:lang w:bidi="fa-IR"/>
+        </w:rPr>
+        <w:t xml:space="preserve"> </w:t>
+      </w:r>
+      <w:r>
+        <w:rPr>
+          <w:rFonts w:hint="cs"/>
+          <w:sz w:val="28"/>
+          <w:rtl/>
+          <w:lang w:bidi="fa-IR"/>
+        </w:rPr>
+        <w:t>ﺑﻪ</w:t>
+      </w:r>
+      <w:r>
+        <w:rPr>
+          <w:sz w:val="28"/>
+          <w:rtl/>
+          <w:lang w:bidi="fa-IR"/>
+        </w:rPr>
+        <w:t xml:space="preserve"> </w:t>
+      </w:r>
+      <w:r>
+        <w:rPr>
+          <w:rFonts w:hint="cs"/>
+          <w:sz w:val="28"/>
+          <w:rtl/>
+          <w:lang w:bidi="fa-IR"/>
+        </w:rPr>
+        <w:t>ﺳﻪ</w:t>
+      </w:r>
+      <w:r>
+        <w:rPr>
+          <w:sz w:val="28"/>
+          <w:rtl/>
+          <w:lang w:bidi="fa-IR"/>
+        </w:rPr>
+        <w:t xml:space="preserve"> </w:t>
       </w:r>
       <w:r>
         <w:rPr>
@@ -29033,24 +29302,120 @@
           <w:rtl/>
           <w:lang w:bidi="fa-IR"/>
         </w:rPr>
+        <w:t>مقدار دهی اولیه</w:t>
+      </w:r>
+      <w:r>
+        <w:rPr>
+          <w:rStyle w:val="FootnoteReference"/>
+          <w:sz w:val="28"/>
+          <w:rtl/>
+          <w:lang w:bidi="fa-IR"/>
+        </w:rPr>
+        <w:footnoteReference w:id="16"/>
+      </w:r>
+      <w:r>
+        <w:rPr>
+          <w:rFonts w:hint="cs"/>
+          <w:sz w:val="28"/>
+          <w:rtl/>
+          <w:lang w:bidi="fa-IR"/>
+        </w:rPr>
+        <w:t xml:space="preserve"> </w:t>
+      </w:r>
+      <w:r>
+        <w:rPr>
+          <w:sz w:val="28"/>
+          <w:rtl/>
+          <w:lang w:bidi="fa-IR"/>
+        </w:rPr>
+        <w:t>،</w:t>
+      </w:r>
+      <w:r>
+        <w:rPr>
+          <w:rFonts w:hint="cs"/>
+          <w:sz w:val="28"/>
+          <w:rtl/>
+          <w:lang w:bidi="fa-IR"/>
+        </w:rPr>
         <w:t>برپایی</w:t>
       </w:r>
       <w:r>
         <w:rPr>
-          <w:sz w:val="28"/>
-          <w:rtl/>
-          <w:lang w:bidi="fa-IR"/>
-        </w:rPr>
-        <w:t>، د</w:t>
-      </w:r>
-      <w:r>
-        <w:rPr>
-          <w:rFonts w:hint="cs"/>
-          <w:sz w:val="28"/>
-          <w:rtl/>
-          <w:lang w:bidi="fa-IR"/>
-        </w:rPr>
-        <w:t>ﺳﺘﮕﺎ</w:t>
+          <w:rStyle w:val="FootnoteReference"/>
+          <w:sz w:val="28"/>
+          <w:rtl/>
+          <w:lang w:bidi="fa-IR"/>
+        </w:rPr>
+        <w:footnoteReference w:id="17"/>
+      </w:r>
+      <w:r>
+        <w:rPr>
+          <w:rFonts w:hint="cs"/>
+          <w:sz w:val="28"/>
+          <w:rtl/>
+          <w:lang w:bidi="fa-IR"/>
+        </w:rPr>
+        <w:t xml:space="preserve"> </w:t>
+      </w:r>
+      <w:r>
+        <w:rPr>
+          <w:sz w:val="28"/>
+          <w:rtl/>
+          <w:lang w:bidi="fa-IR"/>
+        </w:rPr>
+        <w:t xml:space="preserve">و </w:t>
+      </w:r>
+      <w:r>
+        <w:rPr>
+          <w:rFonts w:hint="cs"/>
+          <w:sz w:val="28"/>
+          <w:rtl/>
+          <w:lang w:bidi="fa-IR"/>
+        </w:rPr>
+        <w:t>اجرا</w:t>
+      </w:r>
+      <w:r>
+        <w:rPr>
+          <w:rStyle w:val="FootnoteReference"/>
+          <w:sz w:val="28"/>
+          <w:rtl/>
+          <w:lang w:bidi="fa-IR"/>
+        </w:rPr>
+        <w:footnoteReference w:id="18"/>
+      </w:r>
+      <w:r>
+        <w:rPr>
+          <w:sz w:val="28"/>
+          <w:rtl/>
+          <w:lang w:bidi="fa-IR"/>
+        </w:rPr>
+        <w:t xml:space="preserve"> </w:t>
+      </w:r>
+      <w:r>
+        <w:rPr>
+          <w:rFonts w:hint="cs"/>
+          <w:sz w:val="28"/>
+          <w:rtl/>
+          <w:lang w:bidi="fa-IR"/>
+        </w:rPr>
+        <w:t>ﺗﻘﺴﯿﻢ</w:t>
+      </w:r>
+      <w:r>
+        <w:rPr>
+          <w:sz w:val="28"/>
+          <w:rtl/>
+          <w:lang w:bidi="fa-IR"/>
+        </w:rPr>
+        <w:t xml:space="preserve"> </w:t>
+      </w:r>
+      <w:r>
+        <w:rPr>
+          <w:rFonts w:hint="cs"/>
+          <w:sz w:val="28"/>
+          <w:rtl/>
+          <w:lang w:bidi="fa-IR"/>
+        </w:rPr>
+        <w:t>ﻣﯽﮔﺮ</w:t>
       </w:r>
       <w:r>
         <w:rPr>
@@ -29059,734 +29424,16 @@
           <w:rtl/>
           <w:lang w:bidi="fa-IR"/>
         </w:rPr>
-        <w:t>ه</w:t>
-      </w:r>
-      <w:r>
-        <w:rPr>
-          <w:rFonts w:hint="cs"/>
-          <w:sz w:val="28"/>
-          <w:rtl/>
-          <w:lang w:bidi="fa-IR"/>
-        </w:rPr>
-        <w:t>ﻫﺎ</w:t>
-      </w:r>
-      <w:r>
-        <w:rPr>
-          <w:sz w:val="28"/>
-          <w:rtl/>
-          <w:lang w:bidi="fa-IR"/>
-        </w:rPr>
-        <w:t xml:space="preserve"> </w:t>
-      </w:r>
-      <w:r>
-        <w:rPr>
-          <w:rFonts w:hint="cs"/>
-          <w:sz w:val="28"/>
-          <w:rtl/>
-          <w:lang w:bidi="fa-IR"/>
-        </w:rPr>
-        <w:t>ﺗﻮﺳﻂ</w:t>
-      </w:r>
-      <w:r>
-        <w:rPr>
-          <w:sz w:val="28"/>
-          <w:rtl/>
-          <w:lang w:bidi="fa-IR"/>
-        </w:rPr>
-        <w:t xml:space="preserve"> </w:t>
-      </w:r>
-      <w:r>
-        <w:rPr>
-          <w:rFonts w:hint="cs"/>
-          <w:sz w:val="28"/>
-          <w:rtl/>
-          <w:lang w:bidi="fa-IR"/>
-        </w:rPr>
-        <w:t>ﺗﻮ</w:t>
-      </w:r>
-      <w:r>
-        <w:rPr>
-          <w:rFonts w:hint="eastAsia"/>
-          <w:sz w:val="28"/>
-          <w:rtl/>
-          <w:lang w:bidi="fa-IR"/>
-        </w:rPr>
-        <w:t>ا</w:t>
-      </w:r>
-      <w:r>
-        <w:rPr>
-          <w:rFonts w:hint="cs"/>
-          <w:sz w:val="28"/>
-          <w:rtl/>
-          <w:lang w:bidi="fa-IR"/>
-        </w:rPr>
-        <w:t>ﺑﻊ</w:t>
-      </w:r>
-      <w:r>
-        <w:rPr>
-          <w:sz w:val="28"/>
-          <w:rtl/>
-          <w:lang w:bidi="fa-IR"/>
-        </w:rPr>
-        <w:t xml:space="preserve"> </w:t>
-      </w:r>
-      <w:r>
-        <w:rPr>
-          <w:rFonts w:hint="cs"/>
-          <w:sz w:val="28"/>
-          <w:rtl/>
-          <w:lang w:bidi="fa-IR"/>
-        </w:rPr>
-        <w:t>ﻣﺨﺼﻮ</w:t>
-      </w:r>
-      <w:r>
-        <w:rPr>
-          <w:rFonts w:hint="eastAsia"/>
-          <w:sz w:val="28"/>
-          <w:rtl/>
-          <w:lang w:bidi="fa-IR"/>
-        </w:rPr>
-        <w:t>ص</w:t>
-      </w:r>
-      <w:r>
-        <w:rPr>
-          <w:sz w:val="28"/>
-          <w:rtl/>
-          <w:lang w:bidi="fa-IR"/>
-        </w:rPr>
-        <w:t xml:space="preserve"> </w:t>
-      </w:r>
-      <w:r>
-        <w:rPr>
-          <w:rFonts w:hint="cs"/>
-          <w:sz w:val="28"/>
-          <w:rtl/>
-          <w:lang w:bidi="fa-IR"/>
-        </w:rPr>
-        <w:t>ﺑﻪ</w:t>
-      </w:r>
-      <w:r>
-        <w:rPr>
-          <w:sz w:val="28"/>
-          <w:rtl/>
-          <w:lang w:bidi="fa-IR"/>
-        </w:rPr>
-        <w:t xml:space="preserve"> </w:t>
-      </w:r>
-      <w:r>
-        <w:rPr>
-          <w:rFonts w:hint="cs"/>
-          <w:sz w:val="28"/>
-          <w:rtl/>
-          <w:lang w:bidi="fa-IR"/>
-        </w:rPr>
-        <w:t>ﺧﻮ</w:t>
-      </w:r>
-      <w:r>
-        <w:rPr>
-          <w:rFonts w:hint="eastAsia"/>
-          <w:sz w:val="28"/>
-          <w:rtl/>
-          <w:lang w:bidi="fa-IR"/>
-        </w:rPr>
-        <w:t>د</w:t>
-      </w:r>
-      <w:r>
-        <w:rPr>
-          <w:sz w:val="28"/>
-          <w:rtl/>
-          <w:lang w:bidi="fa-IR"/>
-        </w:rPr>
-        <w:t xml:space="preserve"> </w:t>
-      </w:r>
-      <w:r>
-        <w:rPr>
-          <w:rFonts w:hint="cs"/>
-          <w:sz w:val="28"/>
-          <w:rtl/>
-          <w:lang w:bidi="fa-IR"/>
-        </w:rPr>
-        <w:t>ﮐﻪ</w:t>
-      </w:r>
-      <w:r>
-        <w:rPr>
-          <w:sz w:val="28"/>
-          <w:rtl/>
-          <w:lang w:bidi="fa-IR"/>
-        </w:rPr>
-        <w:t xml:space="preserve"> </w:t>
-      </w:r>
-      <w:r>
-        <w:rPr>
-          <w:rFonts w:hint="cs"/>
-          <w:sz w:val="28"/>
-          <w:rtl/>
-          <w:lang w:bidi="fa-IR"/>
-        </w:rPr>
-        <w:t>ﺑﺮ</w:t>
-      </w:r>
-      <w:r>
-        <w:rPr>
-          <w:rFonts w:hint="eastAsia"/>
-          <w:sz w:val="28"/>
-          <w:rtl/>
-          <w:lang w:bidi="fa-IR"/>
-        </w:rPr>
-        <w:t>اي</w:t>
-      </w:r>
-      <w:r>
-        <w:rPr>
-          <w:sz w:val="28"/>
-          <w:rtl/>
-          <w:lang w:bidi="fa-IR"/>
-        </w:rPr>
-        <w:t xml:space="preserve"> </w:t>
-      </w:r>
-      <w:r>
-        <w:rPr>
-          <w:rFonts w:hint="cs"/>
-          <w:sz w:val="28"/>
-          <w:rtl/>
-          <w:lang w:bidi="fa-IR"/>
-        </w:rPr>
-        <w:t>ﻫﺮ</w:t>
-      </w:r>
-      <w:r>
-        <w:rPr>
-          <w:sz w:val="28"/>
-          <w:rtl/>
-          <w:lang w:bidi="fa-IR"/>
-        </w:rPr>
-        <w:t xml:space="preserve"> د</w:t>
-      </w:r>
-      <w:r>
-        <w:rPr>
-          <w:rFonts w:hint="cs"/>
-          <w:sz w:val="28"/>
-          <w:rtl/>
-          <w:lang w:bidi="fa-IR"/>
-        </w:rPr>
-        <w:t>ﺳﺘﮕﺎ</w:t>
-      </w:r>
-      <w:r>
-        <w:rPr>
-          <w:rFonts w:hint="eastAsia"/>
-          <w:sz w:val="28"/>
-          <w:rtl/>
-          <w:lang w:bidi="fa-IR"/>
-        </w:rPr>
-        <w:t>ه</w:t>
-      </w:r>
-      <w:r>
-        <w:rPr>
-          <w:sz w:val="28"/>
-          <w:rtl/>
-          <w:lang w:bidi="fa-IR"/>
-        </w:rPr>
-        <w:t xml:space="preserve"> </w:t>
-      </w:r>
-      <w:r>
-        <w:rPr>
-          <w:rFonts w:hint="cs"/>
-          <w:sz w:val="28"/>
-          <w:rtl/>
-          <w:lang w:bidi="fa-IR"/>
-        </w:rPr>
-        <w:t>ﯾﮏ</w:t>
-      </w:r>
-      <w:r>
-        <w:rPr>
-          <w:sz w:val="28"/>
-          <w:rtl/>
-          <w:lang w:bidi="fa-IR"/>
-        </w:rPr>
-        <w:t xml:space="preserve"> </w:t>
-      </w:r>
-      <w:r>
-        <w:rPr>
-          <w:rFonts w:hint="cs"/>
-          <w:sz w:val="28"/>
-          <w:rtl/>
-          <w:lang w:bidi="fa-IR"/>
-        </w:rPr>
-        <w:t>ﺗﺎﺑﻊ</w:t>
-      </w:r>
-      <w:r>
-        <w:rPr>
-          <w:sz w:val="28"/>
-          <w:rtl/>
-          <w:lang w:bidi="fa-IR"/>
-        </w:rPr>
-        <w:t xml:space="preserve"> </w:t>
-      </w:r>
-      <w:r>
-        <w:rPr>
-          <w:rFonts w:hint="cs"/>
-          <w:sz w:val="28"/>
-          <w:rtl/>
-          <w:lang w:bidi="fa-IR"/>
-        </w:rPr>
-        <w:t>برپایی</w:t>
-      </w:r>
-      <w:r>
-        <w:rPr>
-          <w:rFonts w:hint="cs"/>
-          <w:sz w:val="28"/>
-          <w:rtl/>
-          <w:lang w:bidi="fa-IR"/>
-        </w:rPr>
-        <w:t xml:space="preserve"> ﺗﻬﯿﻪ</w:t>
-      </w:r>
-      <w:r>
-        <w:rPr>
-          <w:sz w:val="28"/>
-          <w:rtl/>
-          <w:lang w:bidi="fa-IR"/>
-        </w:rPr>
-        <w:t xml:space="preserve"> </w:t>
-      </w:r>
-      <w:r>
-        <w:rPr>
-          <w:rFonts w:hint="cs"/>
-          <w:sz w:val="28"/>
-          <w:rtl/>
-          <w:lang w:bidi="fa-IR"/>
-        </w:rPr>
-        <w:t>ﺷﺪ</w:t>
-      </w:r>
-      <w:r>
-        <w:rPr>
-          <w:rFonts w:hint="eastAsia"/>
-          <w:sz w:val="28"/>
-          <w:rtl/>
-          <w:lang w:bidi="fa-IR"/>
-        </w:rPr>
-        <w:t>ه</w:t>
-      </w:r>
-      <w:r>
-        <w:rPr>
-          <w:sz w:val="28"/>
-          <w:rtl/>
-          <w:lang w:bidi="fa-IR"/>
-        </w:rPr>
-        <w:t xml:space="preserve"> ا</w:t>
-      </w:r>
-      <w:r>
-        <w:rPr>
-          <w:rFonts w:hint="cs"/>
-          <w:sz w:val="28"/>
-          <w:rtl/>
-          <w:lang w:bidi="fa-IR"/>
-        </w:rPr>
-        <w:t>ﺳﺖ</w:t>
-      </w:r>
-      <w:r>
-        <w:rPr>
-          <w:rFonts w:hint="eastAsia"/>
-          <w:sz w:val="28"/>
-          <w:rtl/>
-          <w:lang w:bidi="fa-IR"/>
-        </w:rPr>
-        <w:t>،</w:t>
-      </w:r>
-      <w:r>
-        <w:rPr>
-          <w:sz w:val="28"/>
-          <w:rtl/>
-          <w:lang w:bidi="fa-IR"/>
-        </w:rPr>
-        <w:t xml:space="preserve"> </w:t>
-      </w:r>
-      <w:r>
-        <w:rPr>
-          <w:rFonts w:hint="cs"/>
-          <w:sz w:val="28"/>
-          <w:rtl/>
-          <w:lang w:bidi="fa-IR"/>
-        </w:rPr>
-        <w:t>ﺑﺎ</w:t>
-      </w:r>
-      <w:r>
-        <w:rPr>
-          <w:sz w:val="28"/>
-          <w:rtl/>
-          <w:lang w:bidi="fa-IR"/>
-        </w:rPr>
-        <w:t xml:space="preserve"> </w:t>
-      </w:r>
-      <w:r>
-        <w:rPr>
-          <w:rFonts w:hint="cs"/>
-          <w:sz w:val="28"/>
-          <w:rtl/>
-          <w:lang w:bidi="fa-IR"/>
-        </w:rPr>
-        <w:t>ﻓﺮ</w:t>
-      </w:r>
-      <w:r>
-        <w:rPr>
-          <w:rFonts w:hint="eastAsia"/>
-          <w:sz w:val="28"/>
-          <w:rtl/>
-          <w:lang w:bidi="fa-IR"/>
-        </w:rPr>
-        <w:t>ا</w:t>
-      </w:r>
-      <w:r>
-        <w:rPr>
-          <w:rFonts w:hint="cs"/>
-          <w:sz w:val="28"/>
-          <w:rtl/>
-          <w:lang w:bidi="fa-IR"/>
-        </w:rPr>
-        <w:t>ﺧﻮ</w:t>
-      </w:r>
-      <w:r>
-        <w:rPr>
-          <w:rFonts w:hint="eastAsia"/>
-          <w:sz w:val="28"/>
-          <w:rtl/>
-          <w:lang w:bidi="fa-IR"/>
-        </w:rPr>
-        <w:t>ا</w:t>
-      </w:r>
-      <w:r>
-        <w:rPr>
-          <w:rFonts w:hint="cs"/>
-          <w:sz w:val="28"/>
-          <w:rtl/>
-          <w:lang w:bidi="fa-IR"/>
-        </w:rPr>
-        <w:t>ﻧﯽ</w:t>
-      </w:r>
-      <w:r>
-        <w:rPr>
-          <w:sz w:val="28"/>
-          <w:rtl/>
-          <w:lang w:bidi="fa-IR"/>
-        </w:rPr>
-        <w:t xml:space="preserve"> آن </w:t>
-      </w:r>
-      <w:r>
-        <w:rPr>
-          <w:rFonts w:hint="cs"/>
-          <w:sz w:val="28"/>
-          <w:rtl/>
-          <w:lang w:bidi="fa-IR"/>
-        </w:rPr>
-        <w:t>ﺗﻮ</w:t>
-      </w:r>
-      <w:r>
-        <w:rPr>
-          <w:rFonts w:hint="eastAsia"/>
-          <w:sz w:val="28"/>
-          <w:rtl/>
-          <w:lang w:bidi="fa-IR"/>
-        </w:rPr>
-        <w:t>ا</w:t>
-      </w:r>
-      <w:r>
-        <w:rPr>
-          <w:rFonts w:hint="cs"/>
-          <w:sz w:val="28"/>
-          <w:rtl/>
-          <w:lang w:bidi="fa-IR"/>
-        </w:rPr>
-        <w:t>ﺑﻊ</w:t>
-      </w:r>
-      <w:r>
-        <w:rPr>
-          <w:rFonts w:hint="eastAsia"/>
-          <w:sz w:val="28"/>
-          <w:rtl/>
-          <w:lang w:bidi="fa-IR"/>
-        </w:rPr>
-        <w:t>،</w:t>
-      </w:r>
-      <w:r>
-        <w:rPr>
-          <w:sz w:val="28"/>
-          <w:rtl/>
-          <w:lang w:bidi="fa-IR"/>
-        </w:rPr>
-        <w:t xml:space="preserve"> د</w:t>
-      </w:r>
-      <w:r>
-        <w:rPr>
-          <w:rFonts w:hint="cs"/>
-          <w:sz w:val="28"/>
-          <w:rtl/>
-          <w:lang w:bidi="fa-IR"/>
-        </w:rPr>
-        <w:t>ﺳﺘﮕﺎ</w:t>
-      </w:r>
-      <w:r>
-        <w:rPr>
-          <w:rFonts w:hint="eastAsia"/>
-          <w:sz w:val="28"/>
-          <w:rtl/>
-          <w:lang w:bidi="fa-IR"/>
-        </w:rPr>
-        <w:t>ه</w:t>
-      </w:r>
-      <w:r>
-        <w:rPr>
-          <w:rFonts w:hint="cs"/>
-          <w:sz w:val="28"/>
-          <w:rtl/>
-          <w:lang w:bidi="fa-IR"/>
-        </w:rPr>
-        <w:t>ﻫﺎ</w:t>
-      </w:r>
-      <w:r>
-        <w:rPr>
-          <w:rFonts w:hint="eastAsia"/>
-          <w:sz w:val="28"/>
-          <w:rtl/>
-          <w:lang w:bidi="fa-IR"/>
-        </w:rPr>
-        <w:t>ي</w:t>
-      </w:r>
-      <w:r>
-        <w:rPr>
-          <w:sz w:val="28"/>
-          <w:rtl/>
-          <w:lang w:bidi="fa-IR"/>
-        </w:rPr>
-        <w:t xml:space="preserve"> </w:t>
-      </w:r>
-      <w:r>
-        <w:rPr>
-          <w:rFonts w:hint="cs"/>
-          <w:sz w:val="28"/>
-          <w:rtl/>
-          <w:lang w:bidi="fa-IR"/>
-        </w:rPr>
-        <w:t>ﻣﺘﺼﻞ</w:t>
-      </w:r>
-      <w:r>
-        <w:rPr>
-          <w:sz w:val="28"/>
-          <w:rtl/>
-          <w:lang w:bidi="fa-IR"/>
-        </w:rPr>
-        <w:t xml:space="preserve"> </w:t>
-      </w:r>
-      <w:r>
-        <w:rPr>
-          <w:rFonts w:hint="cs"/>
-          <w:sz w:val="28"/>
-          <w:rtl/>
-          <w:lang w:bidi="fa-IR"/>
-        </w:rPr>
-        <w:t>ﺑﻪ</w:t>
-      </w:r>
-      <w:r>
-        <w:rPr>
-          <w:sz w:val="28"/>
-          <w:rtl/>
-          <w:lang w:bidi="fa-IR"/>
-        </w:rPr>
-        <w:t xml:space="preserve"> </w:t>
-      </w:r>
-      <w:r>
-        <w:rPr>
-          <w:rFonts w:hint="cs"/>
-          <w:sz w:val="28"/>
-          <w:rtl/>
-          <w:lang w:bidi="fa-IR"/>
-        </w:rPr>
-        <w:t>ﻣﯿﮑﺮ</w:t>
-      </w:r>
-      <w:r>
-        <w:rPr>
-          <w:rFonts w:hint="eastAsia"/>
-          <w:sz w:val="28"/>
-          <w:rtl/>
-          <w:lang w:bidi="fa-IR"/>
-        </w:rPr>
-        <w:t>و</w:t>
-      </w:r>
-      <w:r>
-        <w:rPr>
-          <w:rFonts w:hint="cs"/>
-          <w:sz w:val="28"/>
-          <w:rtl/>
-          <w:lang w:bidi="fa-IR"/>
-        </w:rPr>
-        <w:t xml:space="preserve"> راه اندازی</w:t>
-      </w:r>
-      <w:r>
-        <w:rPr>
-          <w:rFonts w:hint="cs"/>
-          <w:sz w:val="28"/>
-          <w:rtl/>
-          <w:lang w:bidi="fa-IR"/>
-        </w:rPr>
-        <w:t xml:space="preserve"> ﻣﯽﺷﻮﻧﺪ</w:t>
-      </w:r>
-      <w:r>
-        <w:rPr>
-          <w:sz w:val="28"/>
-          <w:rtl/>
-          <w:lang w:bidi="fa-IR"/>
-        </w:rPr>
-        <w:t xml:space="preserve"> و </w:t>
-      </w:r>
-      <w:r>
-        <w:rPr>
-          <w:rFonts w:hint="cs"/>
-          <w:sz w:val="28"/>
-          <w:rtl/>
-          <w:lang w:bidi="fa-IR"/>
-        </w:rPr>
-        <w:t>ﻋﻤﻼً</w:t>
-      </w:r>
-      <w:r>
-        <w:rPr>
-          <w:sz w:val="28"/>
-          <w:rtl/>
-          <w:lang w:bidi="fa-IR"/>
-        </w:rPr>
-        <w:t xml:space="preserve"> </w:t>
-      </w:r>
-      <w:r>
-        <w:rPr>
-          <w:rFonts w:hint="cs"/>
-          <w:sz w:val="28"/>
-          <w:rtl/>
-          <w:lang w:bidi="fa-IR"/>
-        </w:rPr>
-        <w:t>ﺑﺮ</w:t>
-      </w:r>
-      <w:r>
-        <w:rPr>
-          <w:rFonts w:hint="eastAsia"/>
-          <w:sz w:val="28"/>
-          <w:rtl/>
-          <w:lang w:bidi="fa-IR"/>
-        </w:rPr>
-        <w:t>اي</w:t>
-      </w:r>
-      <w:r>
-        <w:rPr>
-          <w:sz w:val="28"/>
-          <w:rtl/>
-          <w:lang w:bidi="fa-IR"/>
-        </w:rPr>
-        <w:t xml:space="preserve"> ا</w:t>
-      </w:r>
-      <w:r>
-        <w:rPr>
-          <w:rFonts w:hint="cs"/>
-          <w:sz w:val="28"/>
-          <w:rtl/>
-          <w:lang w:bidi="fa-IR"/>
-        </w:rPr>
-        <w:t>ﺟﺮ</w:t>
-      </w:r>
-      <w:r>
-        <w:rPr>
-          <w:rFonts w:hint="eastAsia"/>
-          <w:sz w:val="28"/>
-          <w:rtl/>
-          <w:lang w:bidi="fa-IR"/>
-        </w:rPr>
-        <w:t>اي</w:t>
-      </w:r>
-      <w:r>
-        <w:rPr>
-          <w:sz w:val="28"/>
-          <w:rtl/>
-          <w:lang w:bidi="fa-IR"/>
-        </w:rPr>
-        <w:t xml:space="preserve"> </w:t>
-      </w:r>
-      <w:r>
-        <w:rPr>
-          <w:rFonts w:hint="cs"/>
-          <w:sz w:val="28"/>
-          <w:rtl/>
-          <w:lang w:bidi="fa-IR"/>
-        </w:rPr>
-        <w:t>ﻋﻤﻞ</w:t>
-      </w:r>
-      <w:r>
-        <w:rPr>
-          <w:sz w:val="28"/>
-          <w:rtl/>
-          <w:lang w:bidi="fa-IR"/>
-        </w:rPr>
-        <w:t xml:space="preserve"> در </w:t>
-      </w:r>
-      <w:r>
-        <w:rPr>
-          <w:rFonts w:hint="cs"/>
-          <w:sz w:val="28"/>
-          <w:rtl/>
-          <w:lang w:bidi="fa-IR"/>
-        </w:rPr>
-        <w:t>ﻣﺪ</w:t>
-      </w:r>
-      <w:r>
-        <w:rPr>
-          <w:rFonts w:hint="eastAsia"/>
-          <w:sz w:val="28"/>
-          <w:rtl/>
-          <w:lang w:bidi="fa-IR"/>
-        </w:rPr>
-        <w:t>ار</w:t>
-      </w:r>
-      <w:r>
-        <w:rPr>
-          <w:sz w:val="28"/>
-          <w:rtl/>
-          <w:lang w:bidi="fa-IR"/>
-        </w:rPr>
-        <w:t xml:space="preserve"> </w:t>
-      </w:r>
-      <w:r>
-        <w:rPr>
-          <w:rFonts w:hint="cs"/>
-          <w:sz w:val="28"/>
-          <w:rtl/>
-          <w:lang w:bidi="fa-IR"/>
-        </w:rPr>
-        <w:t>ﻗﺮ</w:t>
-      </w:r>
-      <w:r>
-        <w:rPr>
-          <w:rFonts w:hint="eastAsia"/>
-          <w:sz w:val="28"/>
-          <w:rtl/>
-          <w:lang w:bidi="fa-IR"/>
-        </w:rPr>
-        <w:t>ار</w:t>
-      </w:r>
-      <w:r>
-        <w:rPr>
-          <w:sz w:val="28"/>
-          <w:rtl/>
-          <w:lang w:bidi="fa-IR"/>
-        </w:rPr>
-        <w:t xml:space="preserve"> </w:t>
-      </w:r>
-      <w:r>
-        <w:rPr>
-          <w:rFonts w:hint="cs"/>
-          <w:sz w:val="28"/>
-          <w:rtl/>
-          <w:lang w:bidi="fa-IR"/>
-        </w:rPr>
-        <w:t>ﻣﯽﮔﯿﺮﻧﺪ</w:t>
-      </w:r>
-      <w:r>
-        <w:rPr>
-          <w:sz w:val="28"/>
-          <w:rtl/>
-          <w:lang w:bidi="fa-IR"/>
-        </w:rPr>
-        <w:t xml:space="preserve">. </w:t>
+        <w:t>دد</w:t>
+      </w:r>
+      <w:r>
+        <w:rPr>
+          <w:rFonts w:hint="cs"/>
+          <w:sz w:val="28"/>
+          <w:rtl/>
+          <w:lang w:bidi="fa-IR"/>
+        </w:rPr>
+        <w:t>.</w:t>
       </w:r>
     </w:p>
     <w:p>
@@ -29794,10 +29441,26 @@
         <w:spacing w:before="50" w:after="46"/>
         <w:rPr>
           <w:sz w:val="28"/>
-          <w:rtl/>
-          <w:lang w:bidi="fa-IR"/>
-        </w:rPr>
-      </w:pPr>
+          <w:lang w:bidi="fa-IR"/>
+        </w:rPr>
+      </w:pPr>
+      <w:r>
+        <w:rPr>
+          <w:sz w:val="28"/>
+          <w:rtl/>
+          <w:lang w:bidi="fa-IR"/>
+        </w:rPr>
+        <w:t xml:space="preserve">در </w:t>
+      </w:r>
+      <w:r>
+        <w:rPr>
+          <w:rFonts w:hint="cs"/>
+          <w:sz w:val="28"/>
+          <w:rtl/>
+          <w:lang w:bidi="fa-IR"/>
+        </w:rPr>
+        <w:t>ﻓﺎ</w:t>
+      </w:r>
       <w:r>
         <w:rPr>
           <w:rFonts w:hint="eastAsia"/>
@@ -29805,24 +29468,41 @@
           <w:rtl/>
           <w:lang w:bidi="fa-IR"/>
         </w:rPr>
-        <w:t>در</w:t>
-      </w:r>
-      <w:r>
-        <w:rPr>
-          <w:sz w:val="28"/>
-          <w:rtl/>
-          <w:lang w:bidi="fa-IR"/>
-        </w:rPr>
-        <w:t xml:space="preserve"> </w:t>
-      </w:r>
-      <w:r>
-        <w:rPr>
-          <w:rFonts w:hint="cs"/>
-          <w:sz w:val="28"/>
-          <w:rtl/>
-          <w:lang w:bidi="fa-IR"/>
-        </w:rPr>
-        <w:t>ﻓﺎ</w:t>
+        <w:t>ز</w:t>
+      </w:r>
+      <w:r>
+        <w:rPr>
+          <w:sz w:val="28"/>
+          <w:rtl/>
+          <w:lang w:bidi="fa-IR"/>
+        </w:rPr>
+        <w:t xml:space="preserve"> </w:t>
+      </w:r>
+      <w:r>
+        <w:rPr>
+          <w:rFonts w:hint="cs"/>
+          <w:sz w:val="28"/>
+          <w:rtl/>
+          <w:lang w:bidi="fa-IR"/>
+        </w:rPr>
+        <w:t>برپایی</w:t>
+      </w:r>
+      <w:r>
+        <w:rPr>
+          <w:sz w:val="28"/>
+          <w:rtl/>
+          <w:lang w:bidi="fa-IR"/>
+        </w:rPr>
+        <w:t>، د</w:t>
+      </w:r>
+      <w:r>
+        <w:rPr>
+          <w:rFonts w:hint="cs"/>
+          <w:sz w:val="28"/>
+          <w:rtl/>
+          <w:lang w:bidi="fa-IR"/>
+        </w:rPr>
+        <w:t>ﺳﺘﮕﺎ</w:t>
       </w:r>
       <w:r>
         <w:rPr>
@@ -29831,41 +29511,50 @@
           <w:rtl/>
           <w:lang w:bidi="fa-IR"/>
         </w:rPr>
-        <w:t>ز</w:t>
-      </w:r>
-      <w:r>
-        <w:rPr>
-          <w:sz w:val="28"/>
-          <w:rtl/>
-          <w:lang w:bidi="fa-IR"/>
-        </w:rPr>
-        <w:t xml:space="preserve"> </w:t>
-      </w:r>
-      <w:r>
-        <w:rPr>
-          <w:rFonts w:hint="cs"/>
-          <w:sz w:val="28"/>
-          <w:rtl/>
-          <w:lang w:bidi="fa-IR"/>
-        </w:rPr>
-        <w:t>مقدار دهی اولیه</w:t>
-      </w:r>
-      <w:r>
-        <w:rPr>
-          <w:sz w:val="28"/>
-          <w:rtl/>
-          <w:lang w:bidi="fa-IR"/>
-        </w:rPr>
-        <w:t xml:space="preserve">، </w:t>
-      </w:r>
-      <w:r>
-        <w:rPr>
-          <w:rFonts w:hint="cs"/>
-          <w:sz w:val="28"/>
-          <w:rtl/>
-          <w:lang w:bidi="fa-IR"/>
-        </w:rPr>
-        <w:t>ﺗﻌﺪ</w:t>
+        <w:t>ه</w:t>
+      </w:r>
+      <w:r>
+        <w:rPr>
+          <w:rFonts w:hint="cs"/>
+          <w:sz w:val="28"/>
+          <w:rtl/>
+          <w:lang w:bidi="fa-IR"/>
+        </w:rPr>
+        <w:t>ﻫﺎ</w:t>
+      </w:r>
+      <w:r>
+        <w:rPr>
+          <w:sz w:val="28"/>
+          <w:rtl/>
+          <w:lang w:bidi="fa-IR"/>
+        </w:rPr>
+        <w:t xml:space="preserve"> </w:t>
+      </w:r>
+      <w:r>
+        <w:rPr>
+          <w:rFonts w:hint="cs"/>
+          <w:sz w:val="28"/>
+          <w:rtl/>
+          <w:lang w:bidi="fa-IR"/>
+        </w:rPr>
+        <w:t>ﺗﻮﺳﻂ</w:t>
+      </w:r>
+      <w:r>
+        <w:rPr>
+          <w:sz w:val="28"/>
+          <w:rtl/>
+          <w:lang w:bidi="fa-IR"/>
+        </w:rPr>
+        <w:t xml:space="preserve"> </w:t>
+      </w:r>
+      <w:r>
+        <w:rPr>
+          <w:rFonts w:hint="cs"/>
+          <w:sz w:val="28"/>
+          <w:rtl/>
+          <w:lang w:bidi="fa-IR"/>
+        </w:rPr>
+        <w:t>ﺗﻮ</w:t>
       </w:r>
       <w:r>
         <w:rPr>
@@ -29874,15 +29563,153 @@
           <w:rtl/>
           <w:lang w:bidi="fa-IR"/>
         </w:rPr>
-        <w:t>ادي</w:t>
-      </w:r>
-      <w:r>
-        <w:rPr>
-          <w:sz w:val="28"/>
-          <w:rtl/>
-          <w:lang w:bidi="fa-IR"/>
-        </w:rPr>
-        <w:t xml:space="preserve"> از د</w:t>
+        <w:t>ا</w:t>
+      </w:r>
+      <w:r>
+        <w:rPr>
+          <w:rFonts w:hint="cs"/>
+          <w:sz w:val="28"/>
+          <w:rtl/>
+          <w:lang w:bidi="fa-IR"/>
+        </w:rPr>
+        <w:t>ﺑﻊ</w:t>
+      </w:r>
+      <w:r>
+        <w:rPr>
+          <w:sz w:val="28"/>
+          <w:rtl/>
+          <w:lang w:bidi="fa-IR"/>
+        </w:rPr>
+        <w:t xml:space="preserve"> </w:t>
+      </w:r>
+      <w:r>
+        <w:rPr>
+          <w:rFonts w:hint="cs"/>
+          <w:sz w:val="28"/>
+          <w:rtl/>
+          <w:lang w:bidi="fa-IR"/>
+        </w:rPr>
+        <w:t>ﻣﺨﺼﻮ</w:t>
+      </w:r>
+      <w:r>
+        <w:rPr>
+          <w:rFonts w:hint="eastAsia"/>
+          <w:sz w:val="28"/>
+          <w:rtl/>
+          <w:lang w:bidi="fa-IR"/>
+        </w:rPr>
+        <w:t>ص</w:t>
+      </w:r>
+      <w:r>
+        <w:rPr>
+          <w:sz w:val="28"/>
+          <w:rtl/>
+          <w:lang w:bidi="fa-IR"/>
+        </w:rPr>
+        <w:t xml:space="preserve"> </w:t>
+      </w:r>
+      <w:r>
+        <w:rPr>
+          <w:rFonts w:hint="cs"/>
+          <w:sz w:val="28"/>
+          <w:rtl/>
+          <w:lang w:bidi="fa-IR"/>
+        </w:rPr>
+        <w:t>ﺑﻪ</w:t>
+      </w:r>
+      <w:r>
+        <w:rPr>
+          <w:sz w:val="28"/>
+          <w:rtl/>
+          <w:lang w:bidi="fa-IR"/>
+        </w:rPr>
+        <w:t xml:space="preserve"> </w:t>
+      </w:r>
+      <w:r>
+        <w:rPr>
+          <w:rFonts w:hint="cs"/>
+          <w:sz w:val="28"/>
+          <w:rtl/>
+          <w:lang w:bidi="fa-IR"/>
+        </w:rPr>
+        <w:t>ﺧﻮ</w:t>
+      </w:r>
+      <w:r>
+        <w:rPr>
+          <w:rFonts w:hint="eastAsia"/>
+          <w:sz w:val="28"/>
+          <w:rtl/>
+          <w:lang w:bidi="fa-IR"/>
+        </w:rPr>
+        <w:t>د</w:t>
+      </w:r>
+      <w:r>
+        <w:rPr>
+          <w:sz w:val="28"/>
+          <w:rtl/>
+          <w:lang w:bidi="fa-IR"/>
+        </w:rPr>
+        <w:t xml:space="preserve"> </w:t>
+      </w:r>
+      <w:r>
+        <w:rPr>
+          <w:rFonts w:hint="cs"/>
+          <w:sz w:val="28"/>
+          <w:rtl/>
+          <w:lang w:bidi="fa-IR"/>
+        </w:rPr>
+        <w:t>ﮐﻪ</w:t>
+      </w:r>
+      <w:r>
+        <w:rPr>
+          <w:sz w:val="28"/>
+          <w:rtl/>
+          <w:lang w:bidi="fa-IR"/>
+        </w:rPr>
+        <w:t xml:space="preserve"> </w:t>
+      </w:r>
+      <w:r>
+        <w:rPr>
+          <w:rFonts w:hint="cs"/>
+          <w:sz w:val="28"/>
+          <w:rtl/>
+          <w:lang w:bidi="fa-IR"/>
+        </w:rPr>
+        <w:t>ﺑﺮ</w:t>
+      </w:r>
+      <w:r>
+        <w:rPr>
+          <w:rFonts w:hint="eastAsia"/>
+          <w:sz w:val="28"/>
+          <w:rtl/>
+          <w:lang w:bidi="fa-IR"/>
+        </w:rPr>
+        <w:t>اي</w:t>
+      </w:r>
+      <w:r>
+        <w:rPr>
+          <w:sz w:val="28"/>
+          <w:rtl/>
+          <w:lang w:bidi="fa-IR"/>
+        </w:rPr>
+        <w:t xml:space="preserve"> </w:t>
+      </w:r>
+      <w:r>
+        <w:rPr>
+          <w:rFonts w:hint="cs"/>
+          <w:sz w:val="28"/>
+          <w:rtl/>
+          <w:lang w:bidi="fa-IR"/>
+        </w:rPr>
+        <w:t>ﻫﺮ</w:t>
+      </w:r>
+      <w:r>
+        <w:rPr>
+          <w:sz w:val="28"/>
+          <w:rtl/>
+          <w:lang w:bidi="fa-IR"/>
+        </w:rPr>
+        <w:t xml:space="preserve"> د</w:t>
       </w:r>
       <w:r>
         <w:rPr>
@@ -29904,6 +29731,258 @@
       </w:r>
       <w:r>
         <w:rPr>
+          <w:sz w:val="28"/>
+          <w:rtl/>
+          <w:lang w:bidi="fa-IR"/>
+        </w:rPr>
+        <w:t xml:space="preserve"> </w:t>
+      </w:r>
+      <w:r>
+        <w:rPr>
+          <w:rFonts w:hint="cs"/>
+          <w:sz w:val="28"/>
+          <w:rtl/>
+          <w:lang w:bidi="fa-IR"/>
+        </w:rPr>
+        <w:t>ﯾﮏ</w:t>
+      </w:r>
+      <w:r>
+        <w:rPr>
+          <w:sz w:val="28"/>
+          <w:rtl/>
+          <w:lang w:bidi="fa-IR"/>
+        </w:rPr>
+        <w:t xml:space="preserve"> </w:t>
+      </w:r>
+      <w:r>
+        <w:rPr>
+          <w:rFonts w:hint="cs"/>
+          <w:sz w:val="28"/>
+          <w:rtl/>
+          <w:lang w:bidi="fa-IR"/>
+        </w:rPr>
+        <w:t>ﺗﺎﺑﻊ</w:t>
+      </w:r>
+      <w:r>
+        <w:rPr>
+          <w:sz w:val="28"/>
+          <w:rtl/>
+          <w:lang w:bidi="fa-IR"/>
+        </w:rPr>
+        <w:t xml:space="preserve"> </w:t>
+      </w:r>
+      <w:r>
+        <w:rPr>
+          <w:rFonts w:hint="cs"/>
+          <w:sz w:val="28"/>
+          <w:rtl/>
+          <w:lang w:bidi="fa-IR"/>
+        </w:rPr>
+        <w:t>برپایی</w:t>
+      </w:r>
+      <w:r>
+        <w:rPr>
+          <w:rFonts w:hint="cs"/>
+          <w:sz w:val="28"/>
+          <w:rtl/>
+          <w:lang w:bidi="fa-IR"/>
+        </w:rPr>
+        <w:t xml:space="preserve"> ﺗﻬﯿﻪ</w:t>
+      </w:r>
+      <w:r>
+        <w:rPr>
+          <w:sz w:val="28"/>
+          <w:rtl/>
+          <w:lang w:bidi="fa-IR"/>
+        </w:rPr>
+        <w:t xml:space="preserve"> </w:t>
+      </w:r>
+      <w:r>
+        <w:rPr>
+          <w:rFonts w:hint="cs"/>
+          <w:sz w:val="28"/>
+          <w:rtl/>
+          <w:lang w:bidi="fa-IR"/>
+        </w:rPr>
+        <w:t>ﺷﺪ</w:t>
+      </w:r>
+      <w:r>
+        <w:rPr>
+          <w:rFonts w:hint="eastAsia"/>
+          <w:sz w:val="28"/>
+          <w:rtl/>
+          <w:lang w:bidi="fa-IR"/>
+        </w:rPr>
+        <w:t>ه</w:t>
+      </w:r>
+      <w:r>
+        <w:rPr>
+          <w:sz w:val="28"/>
+          <w:rtl/>
+          <w:lang w:bidi="fa-IR"/>
+        </w:rPr>
+        <w:t xml:space="preserve"> ا</w:t>
+      </w:r>
+      <w:r>
+        <w:rPr>
+          <w:rFonts w:hint="cs"/>
+          <w:sz w:val="28"/>
+          <w:rtl/>
+          <w:lang w:bidi="fa-IR"/>
+        </w:rPr>
+        <w:t>ﺳﺖ</w:t>
+      </w:r>
+      <w:r>
+        <w:rPr>
+          <w:rFonts w:hint="eastAsia"/>
+          <w:sz w:val="28"/>
+          <w:rtl/>
+          <w:lang w:bidi="fa-IR"/>
+        </w:rPr>
+        <w:t>،</w:t>
+      </w:r>
+      <w:r>
+        <w:rPr>
+          <w:sz w:val="28"/>
+          <w:rtl/>
+          <w:lang w:bidi="fa-IR"/>
+        </w:rPr>
+        <w:t xml:space="preserve"> </w:t>
+      </w:r>
+      <w:r>
+        <w:rPr>
+          <w:rFonts w:hint="cs"/>
+          <w:sz w:val="28"/>
+          <w:rtl/>
+          <w:lang w:bidi="fa-IR"/>
+        </w:rPr>
+        <w:t>ﺑﺎ</w:t>
+      </w:r>
+      <w:r>
+        <w:rPr>
+          <w:sz w:val="28"/>
+          <w:rtl/>
+          <w:lang w:bidi="fa-IR"/>
+        </w:rPr>
+        <w:t xml:space="preserve"> </w:t>
+      </w:r>
+      <w:r>
+        <w:rPr>
+          <w:rFonts w:hint="cs"/>
+          <w:sz w:val="28"/>
+          <w:rtl/>
+          <w:lang w:bidi="fa-IR"/>
+        </w:rPr>
+        <w:t>ﻓﺮ</w:t>
+      </w:r>
+      <w:r>
+        <w:rPr>
+          <w:rFonts w:hint="eastAsia"/>
+          <w:sz w:val="28"/>
+          <w:rtl/>
+          <w:lang w:bidi="fa-IR"/>
+        </w:rPr>
+        <w:t>ا</w:t>
+      </w:r>
+      <w:r>
+        <w:rPr>
+          <w:rFonts w:hint="cs"/>
+          <w:sz w:val="28"/>
+          <w:rtl/>
+          <w:lang w:bidi="fa-IR"/>
+        </w:rPr>
+        <w:t>ﺧﻮ</w:t>
+      </w:r>
+      <w:r>
+        <w:rPr>
+          <w:rFonts w:hint="eastAsia"/>
+          <w:sz w:val="28"/>
+          <w:rtl/>
+          <w:lang w:bidi="fa-IR"/>
+        </w:rPr>
+        <w:t>ا</w:t>
+      </w:r>
+      <w:r>
+        <w:rPr>
+          <w:rFonts w:hint="cs"/>
+          <w:sz w:val="28"/>
+          <w:rtl/>
+          <w:lang w:bidi="fa-IR"/>
+        </w:rPr>
+        <w:t>ﻧﯽ</w:t>
+      </w:r>
+      <w:r>
+        <w:rPr>
+          <w:sz w:val="28"/>
+          <w:rtl/>
+          <w:lang w:bidi="fa-IR"/>
+        </w:rPr>
+        <w:t xml:space="preserve"> آن </w:t>
+      </w:r>
+      <w:r>
+        <w:rPr>
+          <w:rFonts w:hint="cs"/>
+          <w:sz w:val="28"/>
+          <w:rtl/>
+          <w:lang w:bidi="fa-IR"/>
+        </w:rPr>
+        <w:t>ﺗﻮ</w:t>
+      </w:r>
+      <w:r>
+        <w:rPr>
+          <w:rFonts w:hint="eastAsia"/>
+          <w:sz w:val="28"/>
+          <w:rtl/>
+          <w:lang w:bidi="fa-IR"/>
+        </w:rPr>
+        <w:t>ا</w:t>
+      </w:r>
+      <w:r>
+        <w:rPr>
+          <w:rFonts w:hint="cs"/>
+          <w:sz w:val="28"/>
+          <w:rtl/>
+          <w:lang w:bidi="fa-IR"/>
+        </w:rPr>
+        <w:t>ﺑﻊ</w:t>
+      </w:r>
+      <w:r>
+        <w:rPr>
+          <w:rFonts w:hint="eastAsia"/>
+          <w:sz w:val="28"/>
+          <w:rtl/>
+          <w:lang w:bidi="fa-IR"/>
+        </w:rPr>
+        <w:t>،</w:t>
+      </w:r>
+      <w:r>
+        <w:rPr>
+          <w:sz w:val="28"/>
+          <w:rtl/>
+          <w:lang w:bidi="fa-IR"/>
+        </w:rPr>
+        <w:t xml:space="preserve"> د</w:t>
+      </w:r>
+      <w:r>
+        <w:rPr>
+          <w:rFonts w:hint="cs"/>
+          <w:sz w:val="28"/>
+          <w:rtl/>
+          <w:lang w:bidi="fa-IR"/>
+        </w:rPr>
+        <w:t>ﺳﺘﮕﺎ</w:t>
+      </w:r>
+      <w:r>
+        <w:rPr>
+          <w:rFonts w:hint="eastAsia"/>
+          <w:sz w:val="28"/>
+          <w:rtl/>
+          <w:lang w:bidi="fa-IR"/>
+        </w:rPr>
+        <w:t>ه</w:t>
+      </w:r>
+      <w:r>
+        <w:rPr>
           <w:rFonts w:hint="cs"/>
           <w:sz w:val="28"/>
           <w:rtl/>
@@ -29913,20 +29992,107 @@
       </w:r>
       <w:r>
         <w:rPr>
-          <w:sz w:val="28"/>
-          <w:rtl/>
-          <w:lang w:bidi="fa-IR"/>
-        </w:rPr>
-        <w:t xml:space="preserve"> </w:t>
-      </w:r>
-      <w:r>
-        <w:rPr>
-          <w:rFonts w:hint="cs"/>
-          <w:sz w:val="28"/>
-          <w:rtl/>
-          <w:lang w:bidi="fa-IR"/>
-        </w:rPr>
-        <w:t>ﮐﻪ</w:t>
+          <w:rFonts w:hint="eastAsia"/>
+          <w:sz w:val="28"/>
+          <w:rtl/>
+          <w:lang w:bidi="fa-IR"/>
+        </w:rPr>
+        <w:t>ي</w:t>
+      </w:r>
+      <w:r>
+        <w:rPr>
+          <w:sz w:val="28"/>
+          <w:rtl/>
+          <w:lang w:bidi="fa-IR"/>
+        </w:rPr>
+        <w:t xml:space="preserve"> </w:t>
+      </w:r>
+      <w:r>
+        <w:rPr>
+          <w:rFonts w:hint="cs"/>
+          <w:sz w:val="28"/>
+          <w:rtl/>
+          <w:lang w:bidi="fa-IR"/>
+        </w:rPr>
+        <w:t>ﻣﺘﺼﻞ</w:t>
+      </w:r>
+      <w:r>
+        <w:rPr>
+          <w:sz w:val="28"/>
+          <w:rtl/>
+          <w:lang w:bidi="fa-IR"/>
+        </w:rPr>
+        <w:t xml:space="preserve"> </w:t>
+      </w:r>
+      <w:r>
+        <w:rPr>
+          <w:rFonts w:hint="cs"/>
+          <w:sz w:val="28"/>
+          <w:rtl/>
+          <w:lang w:bidi="fa-IR"/>
+        </w:rPr>
+        <w:t>ﺑﻪ</w:t>
+      </w:r>
+      <w:r>
+        <w:rPr>
+          <w:sz w:val="28"/>
+          <w:rtl/>
+          <w:lang w:bidi="fa-IR"/>
+        </w:rPr>
+        <w:t xml:space="preserve"> </w:t>
+      </w:r>
+      <w:r>
+        <w:rPr>
+          <w:rFonts w:hint="cs"/>
+          <w:sz w:val="28"/>
+          <w:rtl/>
+          <w:lang w:bidi="fa-IR"/>
+        </w:rPr>
+        <w:t>ﻣﯿﮑﺮ</w:t>
+      </w:r>
+      <w:r>
+        <w:rPr>
+          <w:rFonts w:hint="eastAsia"/>
+          <w:sz w:val="28"/>
+          <w:rtl/>
+          <w:lang w:bidi="fa-IR"/>
+        </w:rPr>
+        <w:t>و</w:t>
+      </w:r>
+      <w:r>
+        <w:rPr>
+          <w:rFonts w:hint="cs"/>
+          <w:sz w:val="28"/>
+          <w:rtl/>
+          <w:lang w:bidi="fa-IR"/>
+        </w:rPr>
+        <w:t xml:space="preserve"> راه اندازی</w:t>
+      </w:r>
+      <w:r>
+        <w:rPr>
+          <w:rFonts w:hint="cs"/>
+          <w:sz w:val="28"/>
+          <w:rtl/>
+          <w:lang w:bidi="fa-IR"/>
+        </w:rPr>
+        <w:t xml:space="preserve"> ﻣﯽﺷﻮﻧﺪ</w:t>
+      </w:r>
+      <w:r>
+        <w:rPr>
+          <w:sz w:val="28"/>
+          <w:rtl/>
+          <w:lang w:bidi="fa-IR"/>
+        </w:rPr>
+        <w:t xml:space="preserve"> و </w:t>
+      </w:r>
+      <w:r>
+        <w:rPr>
+          <w:rFonts w:hint="cs"/>
+          <w:sz w:val="28"/>
+          <w:rtl/>
+          <w:lang w:bidi="fa-IR"/>
+        </w:rPr>
+        <w:t>ﻋﻤﻼً</w:t>
       </w:r>
       <w:r>
         <w:rPr>
@@ -29960,16 +30126,16 @@
           <w:rtl/>
           <w:lang w:bidi="fa-IR"/>
         </w:rPr>
-        <w:t xml:space="preserve"> </w:t>
-      </w:r>
-      <w:r>
-        <w:rPr>
-          <w:rFonts w:hint="cs"/>
-          <w:sz w:val="28"/>
-          <w:rtl/>
-          <w:lang w:bidi="fa-IR"/>
-        </w:rPr>
-        <w:t>ﺷﺮ</w:t>
+        <w:t xml:space="preserve"> ا</w:t>
+      </w:r>
+      <w:r>
+        <w:rPr>
+          <w:rFonts w:hint="cs"/>
+          <w:sz w:val="28"/>
+          <w:rtl/>
+          <w:lang w:bidi="fa-IR"/>
+        </w:rPr>
+        <w:t>ﺟﺮ</w:t>
       </w:r>
       <w:r>
         <w:rPr>
@@ -29978,41 +30144,41 @@
           <w:rtl/>
           <w:lang w:bidi="fa-IR"/>
         </w:rPr>
-        <w:t>وع</w:t>
-      </w:r>
-      <w:r>
-        <w:rPr>
-          <w:sz w:val="28"/>
-          <w:rtl/>
-          <w:lang w:bidi="fa-IR"/>
-        </w:rPr>
-        <w:t xml:space="preserve"> </w:t>
-      </w:r>
-      <w:r>
-        <w:rPr>
-          <w:rFonts w:hint="cs"/>
-          <w:sz w:val="28"/>
-          <w:rtl/>
-          <w:lang w:bidi="fa-IR"/>
-        </w:rPr>
-        <w:t>ﺑﻪ</w:t>
-      </w:r>
-      <w:r>
-        <w:rPr>
-          <w:sz w:val="28"/>
-          <w:rtl/>
-          <w:lang w:bidi="fa-IR"/>
-        </w:rPr>
-        <w:t xml:space="preserve"> </w:t>
-      </w:r>
-      <w:r>
-        <w:rPr>
-          <w:rFonts w:hint="cs"/>
-          <w:sz w:val="28"/>
-          <w:rtl/>
-          <w:lang w:bidi="fa-IR"/>
-        </w:rPr>
-        <w:t>ﮐﺎ</w:t>
+        <w:t>اي</w:t>
+      </w:r>
+      <w:r>
+        <w:rPr>
+          <w:sz w:val="28"/>
+          <w:rtl/>
+          <w:lang w:bidi="fa-IR"/>
+        </w:rPr>
+        <w:t xml:space="preserve"> </w:t>
+      </w:r>
+      <w:r>
+        <w:rPr>
+          <w:rFonts w:hint="cs"/>
+          <w:sz w:val="28"/>
+          <w:rtl/>
+          <w:lang w:bidi="fa-IR"/>
+        </w:rPr>
+        <w:t>ﻋﻤﻞ</w:t>
+      </w:r>
+      <w:r>
+        <w:rPr>
+          <w:sz w:val="28"/>
+          <w:rtl/>
+          <w:lang w:bidi="fa-IR"/>
+        </w:rPr>
+        <w:t xml:space="preserve"> در </w:t>
+      </w:r>
+      <w:r>
+        <w:rPr>
+          <w:rFonts w:hint="cs"/>
+          <w:sz w:val="28"/>
+          <w:rtl/>
+          <w:lang w:bidi="fa-IR"/>
+        </w:rPr>
+        <w:t>ﻣﺪ</w:t>
       </w:r>
       <w:r>
         <w:rPr>
@@ -30021,24 +30187,24 @@
           <w:rtl/>
           <w:lang w:bidi="fa-IR"/>
         </w:rPr>
-        <w:t>ر</w:t>
-      </w:r>
-      <w:r>
-        <w:rPr>
-          <w:sz w:val="28"/>
-          <w:rtl/>
-          <w:lang w:bidi="fa-IR"/>
-        </w:rPr>
-        <w:t xml:space="preserve"> </w:t>
-      </w:r>
-      <w:r>
-        <w:rPr>
-          <w:rFonts w:hint="cs"/>
-          <w:sz w:val="28"/>
-          <w:rtl/>
-          <w:lang w:bidi="fa-IR"/>
-        </w:rPr>
-        <w:t>ﻧﯿﺎ</w:t>
+        <w:t>ار</w:t>
+      </w:r>
+      <w:r>
+        <w:rPr>
+          <w:sz w:val="28"/>
+          <w:rtl/>
+          <w:lang w:bidi="fa-IR"/>
+        </w:rPr>
+        <w:t xml:space="preserve"> </w:t>
+      </w:r>
+      <w:r>
+        <w:rPr>
+          <w:rFonts w:hint="cs"/>
+          <w:sz w:val="28"/>
+          <w:rtl/>
+          <w:lang w:bidi="fa-IR"/>
+        </w:rPr>
+        <w:t>ﻗﺮ</w:t>
       </w:r>
       <w:r>
         <w:rPr>
@@ -30047,361 +30213,32 @@
           <w:rtl/>
           <w:lang w:bidi="fa-IR"/>
         </w:rPr>
-        <w:t>ز</w:t>
-      </w:r>
-      <w:r>
-        <w:rPr>
-          <w:sz w:val="28"/>
-          <w:rtl/>
-          <w:lang w:bidi="fa-IR"/>
-        </w:rPr>
-        <w:t xml:space="preserve"> </w:t>
-      </w:r>
-      <w:r>
-        <w:rPr>
-          <w:rFonts w:hint="cs"/>
-          <w:sz w:val="28"/>
-          <w:rtl/>
-          <w:lang w:bidi="fa-IR"/>
-        </w:rPr>
-        <w:t>ﺑﻪ</w:t>
-      </w:r>
-      <w:r>
-        <w:rPr>
-          <w:sz w:val="28"/>
-          <w:rtl/>
-          <w:lang w:bidi="fa-IR"/>
-        </w:rPr>
-        <w:t xml:space="preserve"> </w:t>
-      </w:r>
-      <w:r>
-        <w:rPr>
-          <w:rFonts w:hint="cs"/>
-          <w:sz w:val="28"/>
-          <w:rtl/>
-          <w:lang w:bidi="fa-IR"/>
-        </w:rPr>
-        <w:t>ﻣﻘﺪ</w:t>
-      </w:r>
-      <w:r>
-        <w:rPr>
-          <w:rFonts w:hint="eastAsia"/>
-          <w:sz w:val="28"/>
-          <w:rtl/>
-          <w:lang w:bidi="fa-IR"/>
-        </w:rPr>
-        <w:t>ارد</w:t>
-      </w:r>
-      <w:r>
-        <w:rPr>
-          <w:rFonts w:hint="cs"/>
-          <w:sz w:val="28"/>
-          <w:rtl/>
-          <w:lang w:bidi="fa-IR"/>
-        </w:rPr>
-        <w:t>ﻫﯽ</w:t>
-      </w:r>
-      <w:r>
-        <w:rPr>
-          <w:sz w:val="28"/>
-          <w:rtl/>
-          <w:lang w:bidi="fa-IR"/>
-        </w:rPr>
-        <w:t xml:space="preserve"> او</w:t>
-      </w:r>
-      <w:r>
-        <w:rPr>
-          <w:rFonts w:hint="cs"/>
-          <w:sz w:val="28"/>
-          <w:rtl/>
-          <w:lang w:bidi="fa-IR"/>
-        </w:rPr>
-        <w:t>ﻟﯿﻪ</w:t>
-      </w:r>
-      <w:r>
-        <w:rPr>
-          <w:sz w:val="28"/>
-          <w:rtl/>
-          <w:lang w:bidi="fa-IR"/>
-        </w:rPr>
-        <w:t xml:space="preserve"> دار</w:t>
-      </w:r>
-      <w:r>
-        <w:rPr>
-          <w:rFonts w:hint="cs"/>
-          <w:sz w:val="28"/>
-          <w:rtl/>
-          <w:lang w:bidi="fa-IR"/>
-        </w:rPr>
-        <w:t>ﻧﺪ</w:t>
-      </w:r>
-      <w:r>
-        <w:rPr>
-          <w:sz w:val="28"/>
-          <w:rtl/>
-          <w:lang w:bidi="fa-IR"/>
-        </w:rPr>
-        <w:t xml:space="preserve"> </w:t>
-      </w:r>
-      <w:r>
-        <w:rPr>
-          <w:rFonts w:hint="cs"/>
-          <w:sz w:val="28"/>
-          <w:rtl/>
-          <w:lang w:bidi="fa-IR"/>
-        </w:rPr>
-        <w:t>ﺗﻮﺳﻂ</w:t>
-      </w:r>
-      <w:r>
-        <w:rPr>
-          <w:sz w:val="28"/>
-          <w:rtl/>
-          <w:lang w:bidi="fa-IR"/>
-        </w:rPr>
-        <w:t xml:space="preserve"> </w:t>
-      </w:r>
-      <w:r>
-        <w:rPr>
-          <w:rFonts w:hint="cs"/>
-          <w:sz w:val="28"/>
-          <w:rtl/>
-          <w:lang w:bidi="fa-IR"/>
-        </w:rPr>
-        <w:t>ﺗ</w:t>
-      </w:r>
-      <w:r>
-        <w:rPr>
-          <w:rFonts w:hint="cs"/>
-          <w:sz w:val="28"/>
-          <w:rtl/>
-          <w:lang w:bidi="fa-IR"/>
-        </w:rPr>
-        <w:t>وا</w:t>
-      </w:r>
-      <w:r>
-        <w:rPr>
-          <w:rFonts w:hint="cs"/>
-          <w:sz w:val="28"/>
-          <w:rtl/>
-          <w:lang w:bidi="fa-IR"/>
-        </w:rPr>
-        <w:t>ﺑﻊ</w:t>
-      </w:r>
-      <w:r>
-        <w:rPr>
-          <w:sz w:val="28"/>
-          <w:rtl/>
-          <w:lang w:bidi="fa-IR"/>
-        </w:rPr>
-        <w:t xml:space="preserve"> </w:t>
-      </w:r>
-      <w:r>
-        <w:rPr>
-          <w:rFonts w:hint="cs"/>
-          <w:sz w:val="28"/>
-          <w:rtl/>
-          <w:lang w:bidi="fa-IR"/>
-        </w:rPr>
-        <w:t>راه اندازی</w:t>
-      </w:r>
-      <w:r>
-        <w:rPr>
-          <w:sz w:val="28"/>
-          <w:rtl/>
-          <w:lang w:bidi="fa-IR"/>
-        </w:rPr>
-        <w:t xml:space="preserve"> </w:t>
-      </w:r>
-      <w:r>
-        <w:rPr>
-          <w:rFonts w:hint="cs"/>
-          <w:sz w:val="28"/>
-          <w:rtl/>
-          <w:lang w:bidi="fa-IR"/>
-        </w:rPr>
-        <w:t>ﻣﻘﺪ</w:t>
-      </w:r>
-      <w:r>
-        <w:rPr>
-          <w:rFonts w:hint="eastAsia"/>
-          <w:sz w:val="28"/>
-          <w:rtl/>
-          <w:lang w:bidi="fa-IR"/>
-        </w:rPr>
-        <w:t>ارد</w:t>
-      </w:r>
-      <w:r>
-        <w:rPr>
-          <w:rFonts w:hint="cs"/>
-          <w:sz w:val="28"/>
-          <w:rtl/>
-          <w:lang w:bidi="fa-IR"/>
-        </w:rPr>
-        <w:t>ﻫﯽ</w:t>
-      </w:r>
-      <w:r>
-        <w:rPr>
-          <w:sz w:val="28"/>
-          <w:rtl/>
-          <w:lang w:bidi="fa-IR"/>
-        </w:rPr>
-        <w:t xml:space="preserve"> او</w:t>
-      </w:r>
-      <w:r>
-        <w:rPr>
-          <w:rFonts w:hint="cs"/>
-          <w:sz w:val="28"/>
-          <w:rtl/>
-          <w:lang w:bidi="fa-IR"/>
-        </w:rPr>
-        <w:t>ﻟﯿﻪ</w:t>
-      </w:r>
-      <w:r>
-        <w:rPr>
-          <w:sz w:val="28"/>
-          <w:rtl/>
-          <w:lang w:bidi="fa-IR"/>
-        </w:rPr>
-        <w:t xml:space="preserve"> </w:t>
-      </w:r>
-      <w:r>
-        <w:rPr>
-          <w:rFonts w:hint="cs"/>
-          <w:sz w:val="28"/>
-          <w:rtl/>
-          <w:lang w:bidi="fa-IR"/>
-        </w:rPr>
-        <w:t>ﻣﻮ</w:t>
-      </w:r>
-      <w:r>
-        <w:rPr>
-          <w:rFonts w:hint="eastAsia"/>
-          <w:sz w:val="28"/>
-          <w:rtl/>
-          <w:lang w:bidi="fa-IR"/>
-        </w:rPr>
-        <w:t>رد</w:t>
-      </w:r>
-      <w:r>
-        <w:rPr>
-          <w:sz w:val="28"/>
-          <w:rtl/>
-          <w:lang w:bidi="fa-IR"/>
-        </w:rPr>
-        <w:t xml:space="preserve"> </w:t>
-      </w:r>
-      <w:r>
-        <w:rPr>
-          <w:rFonts w:hint="cs"/>
-          <w:sz w:val="28"/>
-          <w:rtl/>
-          <w:lang w:bidi="fa-IR"/>
-        </w:rPr>
-        <w:t>ﻧﯿﺎ</w:t>
-      </w:r>
-      <w:r>
-        <w:rPr>
-          <w:rFonts w:hint="eastAsia"/>
-          <w:sz w:val="28"/>
-          <w:rtl/>
-          <w:lang w:bidi="fa-IR"/>
-        </w:rPr>
-        <w:t>ز</w:t>
-      </w:r>
-      <w:r>
-        <w:rPr>
-          <w:sz w:val="28"/>
-          <w:rtl/>
-          <w:lang w:bidi="fa-IR"/>
-        </w:rPr>
-        <w:t xml:space="preserve"> آ</w:t>
-      </w:r>
-      <w:r>
-        <w:rPr>
-          <w:rFonts w:hint="cs"/>
-          <w:sz w:val="28"/>
-          <w:rtl/>
-          <w:lang w:bidi="fa-IR"/>
-        </w:rPr>
-        <w:t>ن</w:t>
-      </w:r>
-      <w:r>
-        <w:rPr>
-          <w:sz w:val="28"/>
-          <w:rtl/>
-          <w:lang w:bidi="fa-IR"/>
-        </w:rPr>
-        <w:softHyphen/>
-      </w:r>
-      <w:r>
-        <w:rPr>
-          <w:rFonts w:hint="cs"/>
-          <w:sz w:val="28"/>
-          <w:rtl/>
-          <w:lang w:bidi="fa-IR"/>
-        </w:rPr>
-        <w:t>ها</w:t>
-      </w:r>
-      <w:r>
-        <w:rPr>
-          <w:sz w:val="28"/>
-          <w:rtl/>
-          <w:lang w:bidi="fa-IR"/>
-        </w:rPr>
-        <w:t xml:space="preserve"> ا</w:t>
-      </w:r>
-      <w:r>
-        <w:rPr>
-          <w:rFonts w:hint="cs"/>
-          <w:sz w:val="28"/>
-          <w:rtl/>
-          <w:lang w:bidi="fa-IR"/>
-        </w:rPr>
-        <w:t>ﻧﺠﺎ</w:t>
-      </w:r>
-      <w:r>
-        <w:rPr>
-          <w:rFonts w:hint="eastAsia"/>
-          <w:sz w:val="28"/>
-          <w:rtl/>
-          <w:lang w:bidi="fa-IR"/>
-        </w:rPr>
-        <w:t>م</w:t>
-      </w:r>
-      <w:r>
-        <w:rPr>
-          <w:sz w:val="28"/>
-          <w:rtl/>
-          <w:lang w:bidi="fa-IR"/>
-        </w:rPr>
-        <w:t xml:space="preserve"> </w:t>
-      </w:r>
-      <w:r>
-        <w:rPr>
-          <w:rFonts w:hint="cs"/>
-          <w:sz w:val="28"/>
-          <w:rtl/>
-          <w:lang w:bidi="fa-IR"/>
-        </w:rPr>
-        <w:t>ﻣﯽﺷﻮ</w:t>
-      </w:r>
-      <w:r>
-        <w:rPr>
-          <w:rFonts w:hint="eastAsia"/>
-          <w:sz w:val="28"/>
-          <w:rtl/>
-          <w:lang w:bidi="fa-IR"/>
-        </w:rPr>
-        <w:t>د</w:t>
-      </w:r>
-      <w:r>
-        <w:rPr>
-          <w:rFonts w:hint="cs"/>
-          <w:sz w:val="28"/>
-          <w:rtl/>
-          <w:lang w:bidi="fa-IR"/>
-        </w:rPr>
-        <w:t>.</w:t>
+        <w:t>ار</w:t>
+      </w:r>
+      <w:r>
+        <w:rPr>
+          <w:sz w:val="28"/>
+          <w:rtl/>
+          <w:lang w:bidi="fa-IR"/>
+        </w:rPr>
+        <w:t xml:space="preserve"> </w:t>
+      </w:r>
+      <w:r>
+        <w:rPr>
+          <w:rFonts w:hint="cs"/>
+          <w:sz w:val="28"/>
+          <w:rtl/>
+          <w:lang w:bidi="fa-IR"/>
+        </w:rPr>
+        <w:t>ﻣﯽﮔﯿﺮﻧﺪ</w:t>
+      </w:r>
+      <w:r>
+        <w:rPr>
+          <w:sz w:val="28"/>
+          <w:rtl/>
+          <w:lang w:bidi="fa-IR"/>
+        </w:rPr>
+        <w:t xml:space="preserve">. </w:t>
       </w:r>
     </w:p>
     <w:p>
@@ -30415,6 +30252,24 @@
       </w:pPr>
       <w:r>
         <w:rPr>
+          <w:rFonts w:hint="eastAsia"/>
+          <w:sz w:val="28"/>
+          <w:rtl/>
+          <w:lang w:bidi="fa-IR"/>
+        </w:rPr>
+        <w:lastRenderedPageBreak/>
+        <w:t>در</w:t>
+      </w:r>
+      <w:r>
+        <w:rPr>
+          <w:sz w:val="28"/>
+          <w:rtl/>
+          <w:lang w:bidi="fa-IR"/>
+        </w:rPr>
+        <w:t xml:space="preserve"> </w:t>
+      </w:r>
+      <w:r>
+        <w:rPr>
           <w:rFonts w:hint="cs"/>
           <w:sz w:val="28"/>
           <w:rtl/>
@@ -30446,7 +30301,68 @@
           <w:rtl/>
           <w:lang w:bidi="fa-IR"/>
         </w:rPr>
-        <w:t>اجرا</w:t>
+        <w:t>مقدار دهی اولیه</w:t>
+      </w:r>
+      <w:r>
+        <w:rPr>
+          <w:sz w:val="28"/>
+          <w:rtl/>
+          <w:lang w:bidi="fa-IR"/>
+        </w:rPr>
+        <w:t xml:space="preserve">، </w:t>
+      </w:r>
+      <w:r>
+        <w:rPr>
+          <w:rFonts w:hint="cs"/>
+          <w:sz w:val="28"/>
+          <w:rtl/>
+          <w:lang w:bidi="fa-IR"/>
+        </w:rPr>
+        <w:t>ﺗﻌﺪ</w:t>
+      </w:r>
+      <w:r>
+        <w:rPr>
+          <w:rFonts w:hint="eastAsia"/>
+          <w:sz w:val="28"/>
+          <w:rtl/>
+          <w:lang w:bidi="fa-IR"/>
+        </w:rPr>
+        <w:t>ادي</w:t>
+      </w:r>
+      <w:r>
+        <w:rPr>
+          <w:sz w:val="28"/>
+          <w:rtl/>
+          <w:lang w:bidi="fa-IR"/>
+        </w:rPr>
+        <w:t xml:space="preserve"> از د</w:t>
+      </w:r>
+      <w:r>
+        <w:rPr>
+          <w:rFonts w:hint="cs"/>
+          <w:sz w:val="28"/>
+          <w:rtl/>
+          <w:lang w:bidi="fa-IR"/>
+        </w:rPr>
+        <w:t>ﺳﺘﮕﺎ</w:t>
+      </w:r>
+      <w:r>
+        <w:rPr>
+          <w:rFonts w:hint="eastAsia"/>
+          <w:sz w:val="28"/>
+          <w:rtl/>
+          <w:lang w:bidi="fa-IR"/>
+        </w:rPr>
+        <w:t>ه</w:t>
+      </w:r>
+      <w:r>
+        <w:rPr>
+          <w:rFonts w:hint="cs"/>
+          <w:sz w:val="28"/>
+          <w:rtl/>
+          <w:lang w:bidi="fa-IR"/>
+        </w:rPr>
+        <w:t>ﻫﺎ</w:t>
       </w:r>
       <w:r>
         <w:rPr>
@@ -30471,6 +30387,386 @@
           <w:rtl/>
           <w:lang w:bidi="fa-IR"/>
         </w:rPr>
+        <w:t xml:space="preserve"> </w:t>
+      </w:r>
+      <w:r>
+        <w:rPr>
+          <w:rFonts w:hint="cs"/>
+          <w:sz w:val="28"/>
+          <w:rtl/>
+          <w:lang w:bidi="fa-IR"/>
+        </w:rPr>
+        <w:t>ﺑﺮ</w:t>
+      </w:r>
+      <w:r>
+        <w:rPr>
+          <w:rFonts w:hint="eastAsia"/>
+          <w:sz w:val="28"/>
+          <w:rtl/>
+          <w:lang w:bidi="fa-IR"/>
+        </w:rPr>
+        <w:t>اي</w:t>
+      </w:r>
+      <w:r>
+        <w:rPr>
+          <w:sz w:val="28"/>
+          <w:rtl/>
+          <w:lang w:bidi="fa-IR"/>
+        </w:rPr>
+        <w:t xml:space="preserve"> </w:t>
+      </w:r>
+      <w:r>
+        <w:rPr>
+          <w:rFonts w:hint="cs"/>
+          <w:sz w:val="28"/>
+          <w:rtl/>
+          <w:lang w:bidi="fa-IR"/>
+        </w:rPr>
+        <w:t>ﺷﺮ</w:t>
+      </w:r>
+      <w:r>
+        <w:rPr>
+          <w:rFonts w:hint="eastAsia"/>
+          <w:sz w:val="28"/>
+          <w:rtl/>
+          <w:lang w:bidi="fa-IR"/>
+        </w:rPr>
+        <w:t>وع</w:t>
+      </w:r>
+      <w:r>
+        <w:rPr>
+          <w:sz w:val="28"/>
+          <w:rtl/>
+          <w:lang w:bidi="fa-IR"/>
+        </w:rPr>
+        <w:t xml:space="preserve"> </w:t>
+      </w:r>
+      <w:r>
+        <w:rPr>
+          <w:rFonts w:hint="cs"/>
+          <w:sz w:val="28"/>
+          <w:rtl/>
+          <w:lang w:bidi="fa-IR"/>
+        </w:rPr>
+        <w:t>ﺑﻪ</w:t>
+      </w:r>
+      <w:r>
+        <w:rPr>
+          <w:sz w:val="28"/>
+          <w:rtl/>
+          <w:lang w:bidi="fa-IR"/>
+        </w:rPr>
+        <w:t xml:space="preserve"> </w:t>
+      </w:r>
+      <w:r>
+        <w:rPr>
+          <w:rFonts w:hint="cs"/>
+          <w:sz w:val="28"/>
+          <w:rtl/>
+          <w:lang w:bidi="fa-IR"/>
+        </w:rPr>
+        <w:t>ﮐﺎ</w:t>
+      </w:r>
+      <w:r>
+        <w:rPr>
+          <w:rFonts w:hint="eastAsia"/>
+          <w:sz w:val="28"/>
+          <w:rtl/>
+          <w:lang w:bidi="fa-IR"/>
+        </w:rPr>
+        <w:t>ر</w:t>
+      </w:r>
+      <w:r>
+        <w:rPr>
+          <w:sz w:val="28"/>
+          <w:rtl/>
+          <w:lang w:bidi="fa-IR"/>
+        </w:rPr>
+        <w:t xml:space="preserve"> </w:t>
+      </w:r>
+      <w:r>
+        <w:rPr>
+          <w:rFonts w:hint="cs"/>
+          <w:sz w:val="28"/>
+          <w:rtl/>
+          <w:lang w:bidi="fa-IR"/>
+        </w:rPr>
+        <w:t>ﻧﯿﺎ</w:t>
+      </w:r>
+      <w:r>
+        <w:rPr>
+          <w:rFonts w:hint="eastAsia"/>
+          <w:sz w:val="28"/>
+          <w:rtl/>
+          <w:lang w:bidi="fa-IR"/>
+        </w:rPr>
+        <w:t>ز</w:t>
+      </w:r>
+      <w:r>
+        <w:rPr>
+          <w:sz w:val="28"/>
+          <w:rtl/>
+          <w:lang w:bidi="fa-IR"/>
+        </w:rPr>
+        <w:t xml:space="preserve"> </w:t>
+      </w:r>
+      <w:r>
+        <w:rPr>
+          <w:rFonts w:hint="cs"/>
+          <w:sz w:val="28"/>
+          <w:rtl/>
+          <w:lang w:bidi="fa-IR"/>
+        </w:rPr>
+        <w:t>ﺑﻪ</w:t>
+      </w:r>
+      <w:r>
+        <w:rPr>
+          <w:sz w:val="28"/>
+          <w:rtl/>
+          <w:lang w:bidi="fa-IR"/>
+        </w:rPr>
+        <w:t xml:space="preserve"> </w:t>
+      </w:r>
+      <w:r>
+        <w:rPr>
+          <w:rFonts w:hint="cs"/>
+          <w:sz w:val="28"/>
+          <w:rtl/>
+          <w:lang w:bidi="fa-IR"/>
+        </w:rPr>
+        <w:t>ﻣﻘﺪ</w:t>
+      </w:r>
+      <w:r>
+        <w:rPr>
+          <w:rFonts w:hint="eastAsia"/>
+          <w:sz w:val="28"/>
+          <w:rtl/>
+          <w:lang w:bidi="fa-IR"/>
+        </w:rPr>
+        <w:t>ارد</w:t>
+      </w:r>
+      <w:r>
+        <w:rPr>
+          <w:rFonts w:hint="cs"/>
+          <w:sz w:val="28"/>
+          <w:rtl/>
+          <w:lang w:bidi="fa-IR"/>
+        </w:rPr>
+        <w:t>ﻫﯽ</w:t>
+      </w:r>
+      <w:r>
+        <w:rPr>
+          <w:sz w:val="28"/>
+          <w:rtl/>
+          <w:lang w:bidi="fa-IR"/>
+        </w:rPr>
+        <w:t xml:space="preserve"> او</w:t>
+      </w:r>
+      <w:r>
+        <w:rPr>
+          <w:rFonts w:hint="cs"/>
+          <w:sz w:val="28"/>
+          <w:rtl/>
+          <w:lang w:bidi="fa-IR"/>
+        </w:rPr>
+        <w:t>ﻟﯿﻪ</w:t>
+      </w:r>
+      <w:r>
+        <w:rPr>
+          <w:sz w:val="28"/>
+          <w:rtl/>
+          <w:lang w:bidi="fa-IR"/>
+        </w:rPr>
+        <w:t xml:space="preserve"> دار</w:t>
+      </w:r>
+      <w:r>
+        <w:rPr>
+          <w:rFonts w:hint="cs"/>
+          <w:sz w:val="28"/>
+          <w:rtl/>
+          <w:lang w:bidi="fa-IR"/>
+        </w:rPr>
+        <w:t>ﻧﺪ</w:t>
+      </w:r>
+      <w:r>
+        <w:rPr>
+          <w:sz w:val="28"/>
+          <w:rtl/>
+          <w:lang w:bidi="fa-IR"/>
+        </w:rPr>
+        <w:t xml:space="preserve"> </w:t>
+      </w:r>
+      <w:r>
+        <w:rPr>
+          <w:rFonts w:hint="cs"/>
+          <w:sz w:val="28"/>
+          <w:rtl/>
+          <w:lang w:bidi="fa-IR"/>
+        </w:rPr>
+        <w:t>ﺗﻮﺳﻂ</w:t>
+      </w:r>
+      <w:r>
+        <w:rPr>
+          <w:sz w:val="28"/>
+          <w:rtl/>
+          <w:lang w:bidi="fa-IR"/>
+        </w:rPr>
+        <w:t xml:space="preserve"> </w:t>
+      </w:r>
+      <w:r>
+        <w:rPr>
+          <w:rFonts w:hint="cs"/>
+          <w:sz w:val="28"/>
+          <w:rtl/>
+          <w:lang w:bidi="fa-IR"/>
+        </w:rPr>
+        <w:t>ﺗ</w:t>
+      </w:r>
+      <w:r>
+        <w:rPr>
+          <w:rFonts w:hint="cs"/>
+          <w:sz w:val="28"/>
+          <w:rtl/>
+          <w:lang w:bidi="fa-IR"/>
+        </w:rPr>
+        <w:t>وا</w:t>
+      </w:r>
+      <w:r>
+        <w:rPr>
+          <w:rFonts w:hint="cs"/>
+          <w:sz w:val="28"/>
+          <w:rtl/>
+          <w:lang w:bidi="fa-IR"/>
+        </w:rPr>
+        <w:t>ﺑﻊ</w:t>
+      </w:r>
+      <w:r>
+        <w:rPr>
+          <w:sz w:val="28"/>
+          <w:rtl/>
+          <w:lang w:bidi="fa-IR"/>
+        </w:rPr>
+        <w:t xml:space="preserve"> </w:t>
+      </w:r>
+      <w:r>
+        <w:rPr>
+          <w:rFonts w:hint="cs"/>
+          <w:sz w:val="28"/>
+          <w:rtl/>
+          <w:lang w:bidi="fa-IR"/>
+        </w:rPr>
+        <w:t>راه اندازی</w:t>
+      </w:r>
+      <w:r>
+        <w:rPr>
+          <w:sz w:val="28"/>
+          <w:rtl/>
+          <w:lang w:bidi="fa-IR"/>
+        </w:rPr>
+        <w:t xml:space="preserve"> </w:t>
+      </w:r>
+      <w:r>
+        <w:rPr>
+          <w:rFonts w:hint="cs"/>
+          <w:sz w:val="28"/>
+          <w:rtl/>
+          <w:lang w:bidi="fa-IR"/>
+        </w:rPr>
+        <w:t>ﻣﻘﺪ</w:t>
+      </w:r>
+      <w:r>
+        <w:rPr>
+          <w:rFonts w:hint="eastAsia"/>
+          <w:sz w:val="28"/>
+          <w:rtl/>
+          <w:lang w:bidi="fa-IR"/>
+        </w:rPr>
+        <w:t>ارد</w:t>
+      </w:r>
+      <w:r>
+        <w:rPr>
+          <w:rFonts w:hint="cs"/>
+          <w:sz w:val="28"/>
+          <w:rtl/>
+          <w:lang w:bidi="fa-IR"/>
+        </w:rPr>
+        <w:t>ﻫﯽ</w:t>
+      </w:r>
+      <w:r>
+        <w:rPr>
+          <w:sz w:val="28"/>
+          <w:rtl/>
+          <w:lang w:bidi="fa-IR"/>
+        </w:rPr>
+        <w:t xml:space="preserve"> او</w:t>
+      </w:r>
+      <w:r>
+        <w:rPr>
+          <w:rFonts w:hint="cs"/>
+          <w:sz w:val="28"/>
+          <w:rtl/>
+          <w:lang w:bidi="fa-IR"/>
+        </w:rPr>
+        <w:t>ﻟﯿﻪ</w:t>
+      </w:r>
+      <w:r>
+        <w:rPr>
+          <w:sz w:val="28"/>
+          <w:rtl/>
+          <w:lang w:bidi="fa-IR"/>
+        </w:rPr>
+        <w:t xml:space="preserve"> </w:t>
+      </w:r>
+      <w:r>
+        <w:rPr>
+          <w:rFonts w:hint="cs"/>
+          <w:sz w:val="28"/>
+          <w:rtl/>
+          <w:lang w:bidi="fa-IR"/>
+        </w:rPr>
+        <w:t>ﻣﻮ</w:t>
+      </w:r>
+      <w:r>
+        <w:rPr>
+          <w:rFonts w:hint="eastAsia"/>
+          <w:sz w:val="28"/>
+          <w:rtl/>
+          <w:lang w:bidi="fa-IR"/>
+        </w:rPr>
+        <w:t>رد</w:t>
+      </w:r>
+      <w:r>
+        <w:rPr>
+          <w:sz w:val="28"/>
+          <w:rtl/>
+          <w:lang w:bidi="fa-IR"/>
+        </w:rPr>
+        <w:t xml:space="preserve"> </w:t>
+      </w:r>
+      <w:r>
+        <w:rPr>
+          <w:rFonts w:hint="cs"/>
+          <w:sz w:val="28"/>
+          <w:rtl/>
+          <w:lang w:bidi="fa-IR"/>
+        </w:rPr>
+        <w:t>ﻧﯿﺎ</w:t>
+      </w:r>
+      <w:r>
+        <w:rPr>
+          <w:rFonts w:hint="eastAsia"/>
+          <w:sz w:val="28"/>
+          <w:rtl/>
+          <w:lang w:bidi="fa-IR"/>
+        </w:rPr>
+        <w:t>ز</w:t>
+      </w:r>
+      <w:r>
+        <w:rPr>
+          <w:sz w:val="28"/>
+          <w:rtl/>
+          <w:lang w:bidi="fa-IR"/>
+        </w:rPr>
         <w:t xml:space="preserve"> آ</w:t>
       </w:r>
       <w:r>
@@ -30480,24 +30776,41 @@
           <w:rtl/>
           <w:lang w:bidi="fa-IR"/>
         </w:rPr>
-        <w:t>ﺧﺮﯾﻦ</w:t>
-      </w:r>
-      <w:r>
-        <w:rPr>
-          <w:sz w:val="28"/>
-          <w:rtl/>
-          <w:lang w:bidi="fa-IR"/>
-        </w:rPr>
-        <w:t xml:space="preserve"> </w:t>
-      </w:r>
-      <w:r>
-        <w:rPr>
-          <w:rFonts w:hint="cs"/>
-          <w:sz w:val="28"/>
-          <w:rtl/>
-          <w:lang w:bidi="fa-IR"/>
-        </w:rPr>
-        <w:t>ﻓﺎ</w:t>
+        <w:t>ن</w:t>
+      </w:r>
+      <w:r>
+        <w:rPr>
+          <w:sz w:val="28"/>
+          <w:rtl/>
+          <w:lang w:bidi="fa-IR"/>
+        </w:rPr>
+        <w:softHyphen/>
+      </w:r>
+      <w:r>
+        <w:rPr>
+          <w:rFonts w:hint="cs"/>
+          <w:sz w:val="28"/>
+          <w:rtl/>
+          <w:lang w:bidi="fa-IR"/>
+        </w:rPr>
+        <w:t>ها</w:t>
+      </w:r>
+      <w:r>
+        <w:rPr>
+          <w:sz w:val="28"/>
+          <w:rtl/>
+          <w:lang w:bidi="fa-IR"/>
+        </w:rPr>
+        <w:t xml:space="preserve"> ا</w:t>
+      </w:r>
+      <w:r>
+        <w:rPr>
+          <w:rFonts w:hint="cs"/>
+          <w:sz w:val="28"/>
+          <w:rtl/>
+          <w:lang w:bidi="fa-IR"/>
+        </w:rPr>
+        <w:t>ﻧﺠﺎ</w:t>
       </w:r>
       <w:r>
         <w:rPr>
@@ -30506,24 +30819,24 @@
           <w:rtl/>
           <w:lang w:bidi="fa-IR"/>
         </w:rPr>
-        <w:t>ز</w:t>
-      </w:r>
-      <w:r>
-        <w:rPr>
-          <w:sz w:val="28"/>
-          <w:rtl/>
-          <w:lang w:bidi="fa-IR"/>
-        </w:rPr>
-        <w:t xml:space="preserve"> ا</w:t>
-      </w:r>
-      <w:r>
-        <w:rPr>
-          <w:rFonts w:hint="cs"/>
-          <w:sz w:val="28"/>
-          <w:rtl/>
-          <w:lang w:bidi="fa-IR"/>
-        </w:rPr>
-        <w:t>ﺳﺖ</w:t>
+        <w:t>م</w:t>
+      </w:r>
+      <w:r>
+        <w:rPr>
+          <w:sz w:val="28"/>
+          <w:rtl/>
+          <w:lang w:bidi="fa-IR"/>
+        </w:rPr>
+        <w:t xml:space="preserve"> </w:t>
+      </w:r>
+      <w:r>
+        <w:rPr>
+          <w:rFonts w:hint="cs"/>
+          <w:sz w:val="28"/>
+          <w:rtl/>
+          <w:lang w:bidi="fa-IR"/>
+        </w:rPr>
+        <w:t>ﻣﯽﺷﻮ</w:t>
       </w:r>
       <w:r>
         <w:rPr>
@@ -30532,205 +30845,16 @@
           <w:rtl/>
           <w:lang w:bidi="fa-IR"/>
         </w:rPr>
-        <w:t>،</w:t>
-      </w:r>
-      <w:r>
-        <w:rPr>
-          <w:sz w:val="28"/>
-          <w:rtl/>
-          <w:lang w:bidi="fa-IR"/>
-        </w:rPr>
-        <w:t xml:space="preserve"> ا</w:t>
-      </w:r>
-      <w:r>
-        <w:rPr>
-          <w:rFonts w:hint="cs"/>
-          <w:sz w:val="28"/>
-          <w:rtl/>
-          <w:lang w:bidi="fa-IR"/>
-        </w:rPr>
-        <w:t>ﺟﺮ</w:t>
-      </w:r>
-      <w:r>
-        <w:rPr>
-          <w:rFonts w:hint="eastAsia"/>
-          <w:sz w:val="28"/>
-          <w:rtl/>
-          <w:lang w:bidi="fa-IR"/>
-        </w:rPr>
-        <w:t>اي</w:t>
-      </w:r>
-      <w:r>
-        <w:rPr>
-          <w:sz w:val="28"/>
-          <w:rtl/>
-          <w:lang w:bidi="fa-IR"/>
-        </w:rPr>
-        <w:t xml:space="preserve"> </w:t>
-      </w:r>
-      <w:r>
-        <w:rPr>
-          <w:rFonts w:hint="cs"/>
-          <w:sz w:val="28"/>
-          <w:rtl/>
-          <w:lang w:bidi="fa-IR"/>
-        </w:rPr>
-        <w:t>ﻣﺘﻮ</w:t>
-      </w:r>
-      <w:r>
-        <w:rPr>
-          <w:rFonts w:hint="eastAsia"/>
-          <w:sz w:val="28"/>
-          <w:rtl/>
-          <w:lang w:bidi="fa-IR"/>
-        </w:rPr>
-        <w:t>ا</w:t>
-      </w:r>
-      <w:r>
-        <w:rPr>
-          <w:rFonts w:hint="cs"/>
-          <w:sz w:val="28"/>
-          <w:rtl/>
-          <w:lang w:bidi="fa-IR"/>
-        </w:rPr>
-        <w:t>ﻟﯽ</w:t>
-      </w:r>
-      <w:r>
-        <w:rPr>
-          <w:sz w:val="28"/>
-          <w:rtl/>
-          <w:lang w:bidi="fa-IR"/>
-        </w:rPr>
-        <w:t xml:space="preserve"> و دا</w:t>
-      </w:r>
-      <w:r>
-        <w:rPr>
-          <w:rFonts w:hint="cs"/>
-          <w:sz w:val="28"/>
-          <w:rtl/>
-          <w:lang w:bidi="fa-IR"/>
-        </w:rPr>
-        <w:t>ﺋﻢ</w:t>
-      </w:r>
-      <w:r>
-        <w:rPr>
-          <w:sz w:val="28"/>
-          <w:rtl/>
-          <w:lang w:bidi="fa-IR"/>
-        </w:rPr>
-        <w:t xml:space="preserve"> </w:t>
-      </w:r>
-      <w:r>
-        <w:rPr>
-          <w:rFonts w:hint="cs"/>
-          <w:sz w:val="28"/>
-          <w:rtl/>
-          <w:lang w:bidi="fa-IR"/>
-        </w:rPr>
-        <w:t>ﮐﺪ</w:t>
-      </w:r>
-      <w:r>
-        <w:rPr>
-          <w:sz w:val="28"/>
-          <w:rtl/>
-          <w:lang w:bidi="fa-IR"/>
-        </w:rPr>
-        <w:t xml:space="preserve"> </w:t>
-      </w:r>
-      <w:r>
-        <w:rPr>
-          <w:rFonts w:hint="cs"/>
-          <w:sz w:val="28"/>
-          <w:rtl/>
-          <w:lang w:bidi="fa-IR"/>
-        </w:rPr>
-        <w:t>ﺑﺮ</w:t>
-      </w:r>
-      <w:r>
-        <w:rPr>
-          <w:sz w:val="28"/>
-          <w:rtl/>
-          <w:lang w:bidi="fa-IR"/>
-        </w:rPr>
-        <w:t xml:space="preserve"> روي </w:t>
-      </w:r>
-      <w:r>
-        <w:rPr>
-          <w:rFonts w:hint="cs"/>
-          <w:sz w:val="28"/>
-          <w:rtl/>
-          <w:lang w:bidi="fa-IR"/>
-        </w:rPr>
-        <w:t>ﻣﯿﮑﺮ</w:t>
-      </w:r>
-      <w:r>
-        <w:rPr>
-          <w:rFonts w:hint="eastAsia"/>
-          <w:sz w:val="28"/>
-          <w:rtl/>
-          <w:lang w:bidi="fa-IR"/>
-        </w:rPr>
-        <w:t>و</w:t>
-      </w:r>
-      <w:r>
-        <w:rPr>
-          <w:sz w:val="28"/>
-          <w:rtl/>
-          <w:lang w:bidi="fa-IR"/>
-        </w:rPr>
-        <w:t xml:space="preserve"> ا</w:t>
-      </w:r>
-      <w:r>
-        <w:rPr>
-          <w:rFonts w:hint="cs"/>
-          <w:sz w:val="28"/>
-          <w:rtl/>
-          <w:lang w:bidi="fa-IR"/>
-        </w:rPr>
-        <w:t>ﺗﻔﺎ</w:t>
-      </w:r>
-      <w:r>
-        <w:rPr>
-          <w:rFonts w:hint="eastAsia"/>
-          <w:sz w:val="28"/>
-          <w:rtl/>
-          <w:lang w:bidi="fa-IR"/>
-        </w:rPr>
-        <w:t>ق</w:t>
-      </w:r>
-      <w:r>
-        <w:rPr>
-          <w:sz w:val="28"/>
-          <w:rtl/>
-          <w:lang w:bidi="fa-IR"/>
-        </w:rPr>
-        <w:t xml:space="preserve"> </w:t>
-      </w:r>
-      <w:r>
-        <w:rPr>
-          <w:rFonts w:hint="cs"/>
-          <w:sz w:val="28"/>
-          <w:rtl/>
-          <w:lang w:bidi="fa-IR"/>
-        </w:rPr>
-        <w:t>ﻣﯽ</w:t>
-      </w:r>
-      <w:r>
-        <w:rPr>
-          <w:sz w:val="28"/>
-          <w:rtl/>
-          <w:lang w:bidi="fa-IR"/>
-        </w:rPr>
-        <w:t>ا</w:t>
-      </w:r>
-      <w:r>
-        <w:rPr>
-          <w:rFonts w:hint="cs"/>
-          <w:sz w:val="28"/>
-          <w:rtl/>
-          <w:lang w:bidi="fa-IR"/>
-        </w:rPr>
-        <w:t>ﻓﺘﺪ.</w:t>
+        <w:t>د</w:t>
+      </w:r>
+      <w:r>
+        <w:rPr>
+          <w:rFonts w:hint="cs"/>
+          <w:sz w:val="28"/>
+          <w:rtl/>
+          <w:lang w:bidi="fa-IR"/>
+        </w:rPr>
+        <w:t>.</w:t>
       </w:r>
     </w:p>
     <w:p>
@@ -30738,101 +30862,2488 @@
         <w:spacing w:before="50" w:after="46"/>
         <w:rPr>
           <w:sz w:val="28"/>
-          <w:lang w:bidi="fa-IR"/>
-        </w:rPr>
-      </w:pPr>
-      <w:r>
-        <w:rPr>
-          <w:rFonts w:hint="cs"/>
-          <w:sz w:val="28"/>
-          <w:rtl/>
-          <w:lang w:bidi="fa-IR"/>
-        </w:rPr>
-        <w:t>در ابتدا در بخش مقدار دهی اولیه تمامی پین</w:t>
-      </w:r>
-      <w:r>
-        <w:rPr>
-          <w:sz w:val="28"/>
-          <w:rtl/>
-          <w:lang w:bidi="fa-IR"/>
-        </w:rPr>
-        <w:softHyphen/>
-      </w:r>
-      <w:r>
-        <w:rPr>
-          <w:rFonts w:hint="cs"/>
-          <w:sz w:val="28"/>
-          <w:rtl/>
-          <w:lang w:bidi="fa-IR"/>
-        </w:rPr>
-        <w:t xml:space="preserve">های برد را نام گزاری کرده و اگر توابعی برای فاز برپایی نیاز است </w:t>
-      </w:r>
-      <w:r>
-        <w:rPr>
-          <w:rFonts w:hint="cs"/>
-          <w:sz w:val="28"/>
-          <w:rtl/>
-          <w:lang w:bidi="fa-IR"/>
-        </w:rPr>
-        <w:t>ت</w:t>
-      </w:r>
-      <w:r>
-        <w:rPr>
-          <w:rFonts w:hint="cs"/>
-          <w:sz w:val="28"/>
-          <w:rtl/>
-          <w:lang w:bidi="fa-IR"/>
-        </w:rPr>
-        <w:t>عریف می</w:t>
-      </w:r>
-      <w:r>
-        <w:rPr>
-          <w:sz w:val="28"/>
-          <w:rtl/>
-          <w:lang w:bidi="fa-IR"/>
-        </w:rPr>
-        <w:softHyphen/>
-      </w:r>
-      <w:r>
-        <w:rPr>
-          <w:rFonts w:hint="cs"/>
-          <w:sz w:val="28"/>
-          <w:rtl/>
-          <w:lang w:bidi="fa-IR"/>
-        </w:rPr>
-        <w:t>کنیم</w:t>
-      </w:r>
-      <w:r>
-        <w:rPr>
-          <w:rFonts w:hint="cs"/>
-          <w:sz w:val="28"/>
-          <w:rtl/>
-          <w:lang w:bidi="fa-IR"/>
-        </w:rPr>
-        <w:t>.</w:t>
+          <w:rtl/>
+          <w:lang w:bidi="fa-IR"/>
+        </w:rPr>
+      </w:pPr>
+      <w:r>
+        <w:rPr>
+          <w:rFonts w:hint="cs"/>
+          <w:sz w:val="28"/>
+          <w:rtl/>
+          <w:lang w:bidi="fa-IR"/>
+        </w:rPr>
+        <w:t>ﻓﺎ</w:t>
+      </w:r>
+      <w:r>
+        <w:rPr>
+          <w:rFonts w:hint="eastAsia"/>
+          <w:sz w:val="28"/>
+          <w:rtl/>
+          <w:lang w:bidi="fa-IR"/>
+        </w:rPr>
+        <w:t>ز</w:t>
+      </w:r>
+      <w:r>
+        <w:rPr>
+          <w:sz w:val="28"/>
+          <w:rtl/>
+          <w:lang w:bidi="fa-IR"/>
+        </w:rPr>
+        <w:t xml:space="preserve"> </w:t>
+      </w:r>
+      <w:r>
+        <w:rPr>
+          <w:rFonts w:hint="cs"/>
+          <w:sz w:val="28"/>
+          <w:rtl/>
+          <w:lang w:bidi="fa-IR"/>
+        </w:rPr>
+        <w:t>اجرا</w:t>
+      </w:r>
+      <w:r>
+        <w:rPr>
+          <w:sz w:val="28"/>
+          <w:rtl/>
+          <w:lang w:bidi="fa-IR"/>
+        </w:rPr>
+        <w:t xml:space="preserve"> </w:t>
+      </w:r>
+      <w:r>
+        <w:rPr>
+          <w:rFonts w:hint="cs"/>
+          <w:sz w:val="28"/>
+          <w:rtl/>
+          <w:lang w:bidi="fa-IR"/>
+        </w:rPr>
+        <w:t>ﮐﻪ</w:t>
+      </w:r>
+      <w:r>
+        <w:rPr>
+          <w:sz w:val="28"/>
+          <w:rtl/>
+          <w:lang w:bidi="fa-IR"/>
+        </w:rPr>
+        <w:t xml:space="preserve"> آ</w:t>
+      </w:r>
+      <w:r>
+        <w:rPr>
+          <w:rFonts w:hint="cs"/>
+          <w:sz w:val="28"/>
+          <w:rtl/>
+          <w:lang w:bidi="fa-IR"/>
+        </w:rPr>
+        <w:t>ﺧﺮﯾﻦ</w:t>
+      </w:r>
+      <w:r>
+        <w:rPr>
+          <w:sz w:val="28"/>
+          <w:rtl/>
+          <w:lang w:bidi="fa-IR"/>
+        </w:rPr>
+        <w:t xml:space="preserve"> </w:t>
+      </w:r>
+      <w:r>
+        <w:rPr>
+          <w:rFonts w:hint="cs"/>
+          <w:sz w:val="28"/>
+          <w:rtl/>
+          <w:lang w:bidi="fa-IR"/>
+        </w:rPr>
+        <w:t>ﻓﺎ</w:t>
+      </w:r>
+      <w:r>
+        <w:rPr>
+          <w:rFonts w:hint="eastAsia"/>
+          <w:sz w:val="28"/>
+          <w:rtl/>
+          <w:lang w:bidi="fa-IR"/>
+        </w:rPr>
+        <w:t>ز</w:t>
+      </w:r>
+      <w:r>
+        <w:rPr>
+          <w:sz w:val="28"/>
+          <w:rtl/>
+          <w:lang w:bidi="fa-IR"/>
+        </w:rPr>
+        <w:t xml:space="preserve"> ا</w:t>
+      </w:r>
+      <w:r>
+        <w:rPr>
+          <w:rFonts w:hint="cs"/>
+          <w:sz w:val="28"/>
+          <w:rtl/>
+          <w:lang w:bidi="fa-IR"/>
+        </w:rPr>
+        <w:t>ﺳﺖ</w:t>
+      </w:r>
+      <w:r>
+        <w:rPr>
+          <w:rFonts w:hint="eastAsia"/>
+          <w:sz w:val="28"/>
+          <w:rtl/>
+          <w:lang w:bidi="fa-IR"/>
+        </w:rPr>
+        <w:t>،</w:t>
+      </w:r>
+      <w:r>
+        <w:rPr>
+          <w:sz w:val="28"/>
+          <w:rtl/>
+          <w:lang w:bidi="fa-IR"/>
+        </w:rPr>
+        <w:t xml:space="preserve"> ا</w:t>
+      </w:r>
+      <w:r>
+        <w:rPr>
+          <w:rFonts w:hint="cs"/>
+          <w:sz w:val="28"/>
+          <w:rtl/>
+          <w:lang w:bidi="fa-IR"/>
+        </w:rPr>
+        <w:t>ﺟﺮ</w:t>
+      </w:r>
+      <w:r>
+        <w:rPr>
+          <w:rFonts w:hint="eastAsia"/>
+          <w:sz w:val="28"/>
+          <w:rtl/>
+          <w:lang w:bidi="fa-IR"/>
+        </w:rPr>
+        <w:t>اي</w:t>
+      </w:r>
+      <w:r>
+        <w:rPr>
+          <w:sz w:val="28"/>
+          <w:rtl/>
+          <w:lang w:bidi="fa-IR"/>
+        </w:rPr>
+        <w:t xml:space="preserve"> </w:t>
+      </w:r>
+      <w:r>
+        <w:rPr>
+          <w:rFonts w:hint="cs"/>
+          <w:sz w:val="28"/>
+          <w:rtl/>
+          <w:lang w:bidi="fa-IR"/>
+        </w:rPr>
+        <w:t>ﻣﺘﻮ</w:t>
+      </w:r>
+      <w:r>
+        <w:rPr>
+          <w:rFonts w:hint="eastAsia"/>
+          <w:sz w:val="28"/>
+          <w:rtl/>
+          <w:lang w:bidi="fa-IR"/>
+        </w:rPr>
+        <w:t>ا</w:t>
+      </w:r>
+      <w:r>
+        <w:rPr>
+          <w:rFonts w:hint="cs"/>
+          <w:sz w:val="28"/>
+          <w:rtl/>
+          <w:lang w:bidi="fa-IR"/>
+        </w:rPr>
+        <w:t>ﻟﯽ</w:t>
+      </w:r>
+      <w:r>
+        <w:rPr>
+          <w:sz w:val="28"/>
+          <w:rtl/>
+          <w:lang w:bidi="fa-IR"/>
+        </w:rPr>
+        <w:t xml:space="preserve"> و دا</w:t>
+      </w:r>
+      <w:r>
+        <w:rPr>
+          <w:rFonts w:hint="cs"/>
+          <w:sz w:val="28"/>
+          <w:rtl/>
+          <w:lang w:bidi="fa-IR"/>
+        </w:rPr>
+        <w:t>ﺋﻢ</w:t>
+      </w:r>
+      <w:r>
+        <w:rPr>
+          <w:sz w:val="28"/>
+          <w:rtl/>
+          <w:lang w:bidi="fa-IR"/>
+        </w:rPr>
+        <w:t xml:space="preserve"> </w:t>
+      </w:r>
+      <w:r>
+        <w:rPr>
+          <w:rFonts w:hint="cs"/>
+          <w:sz w:val="28"/>
+          <w:rtl/>
+          <w:lang w:bidi="fa-IR"/>
+        </w:rPr>
+        <w:t>ﮐﺪ</w:t>
+      </w:r>
+      <w:r>
+        <w:rPr>
+          <w:sz w:val="28"/>
+          <w:rtl/>
+          <w:lang w:bidi="fa-IR"/>
+        </w:rPr>
+        <w:t xml:space="preserve"> </w:t>
+      </w:r>
+      <w:r>
+        <w:rPr>
+          <w:rFonts w:hint="cs"/>
+          <w:sz w:val="28"/>
+          <w:rtl/>
+          <w:lang w:bidi="fa-IR"/>
+        </w:rPr>
+        <w:t>ﺑﺮ</w:t>
+      </w:r>
+      <w:r>
+        <w:rPr>
+          <w:sz w:val="28"/>
+          <w:rtl/>
+          <w:lang w:bidi="fa-IR"/>
+        </w:rPr>
+        <w:t xml:space="preserve"> روي </w:t>
+      </w:r>
+      <w:r>
+        <w:rPr>
+          <w:rFonts w:hint="cs"/>
+          <w:sz w:val="28"/>
+          <w:rtl/>
+          <w:lang w:bidi="fa-IR"/>
+        </w:rPr>
+        <w:t>ﻣﯿﮑﺮ</w:t>
+      </w:r>
+      <w:r>
+        <w:rPr>
+          <w:rFonts w:hint="eastAsia"/>
+          <w:sz w:val="28"/>
+          <w:rtl/>
+          <w:lang w:bidi="fa-IR"/>
+        </w:rPr>
+        <w:t>و</w:t>
+      </w:r>
+      <w:r>
+        <w:rPr>
+          <w:sz w:val="28"/>
+          <w:rtl/>
+          <w:lang w:bidi="fa-IR"/>
+        </w:rPr>
+        <w:t xml:space="preserve"> ا</w:t>
+      </w:r>
+      <w:r>
+        <w:rPr>
+          <w:rFonts w:hint="cs"/>
+          <w:sz w:val="28"/>
+          <w:rtl/>
+          <w:lang w:bidi="fa-IR"/>
+        </w:rPr>
+        <w:t>ﺗﻔﺎ</w:t>
+      </w:r>
+      <w:r>
+        <w:rPr>
+          <w:rFonts w:hint="eastAsia"/>
+          <w:sz w:val="28"/>
+          <w:rtl/>
+          <w:lang w:bidi="fa-IR"/>
+        </w:rPr>
+        <w:t>ق</w:t>
+      </w:r>
+      <w:r>
+        <w:rPr>
+          <w:sz w:val="28"/>
+          <w:rtl/>
+          <w:lang w:bidi="fa-IR"/>
+        </w:rPr>
+        <w:t xml:space="preserve"> </w:t>
+      </w:r>
+      <w:r>
+        <w:rPr>
+          <w:rFonts w:hint="cs"/>
+          <w:sz w:val="28"/>
+          <w:rtl/>
+          <w:lang w:bidi="fa-IR"/>
+        </w:rPr>
+        <w:t>ﻣﯽ</w:t>
+      </w:r>
+      <w:r>
+        <w:rPr>
+          <w:sz w:val="28"/>
+          <w:rtl/>
+          <w:lang w:bidi="fa-IR"/>
+        </w:rPr>
+        <w:t>ا</w:t>
+      </w:r>
+      <w:r>
+        <w:rPr>
+          <w:rFonts w:hint="cs"/>
+          <w:sz w:val="28"/>
+          <w:rtl/>
+          <w:lang w:bidi="fa-IR"/>
+        </w:rPr>
+        <w:t>ﻓﺘﺪ.</w:t>
       </w:r>
     </w:p>
     <w:p>
       <w:pPr>
-        <w:rPr>
-          <w:sz w:val="28"/>
-          <w:rtl/>
-          <w:lang w:bidi="fa-IR"/>
-        </w:rPr>
-      </w:pPr>
+        <w:spacing w:before="50" w:after="46"/>
+        <w:rPr>
+          <w:sz w:val="28"/>
+          <w:rtl/>
+          <w:lang w:bidi="fa-IR"/>
+        </w:rPr>
+      </w:pPr>
+      <w:r>
+        <w:rPr>
+          <w:rFonts w:hint="cs"/>
+          <w:sz w:val="28"/>
+          <w:rtl/>
+          <w:lang w:bidi="fa-IR"/>
+        </w:rPr>
+        <w:t>در ابتدا در بخش مقدار دهی اولیه تمامی پین</w:t>
+      </w:r>
+      <w:r>
+        <w:rPr>
+          <w:sz w:val="28"/>
+          <w:rtl/>
+          <w:lang w:bidi="fa-IR"/>
+        </w:rPr>
+        <w:softHyphen/>
+      </w:r>
+      <w:r>
+        <w:rPr>
+          <w:rFonts w:hint="cs"/>
+          <w:sz w:val="28"/>
+          <w:rtl/>
+          <w:lang w:bidi="fa-IR"/>
+        </w:rPr>
+        <w:t>های برد را نام گزاری کرده و اگر توابعی برای فاز برپایی</w:t>
+      </w:r>
+      <w:r>
+        <w:rPr>
+          <w:rFonts w:hint="cs"/>
+          <w:sz w:val="28"/>
+          <w:rtl/>
+          <w:lang w:bidi="fa-IR"/>
+        </w:rPr>
+        <w:t xml:space="preserve"> و یا فاز اجرا</w:t>
+      </w:r>
+      <w:r>
+        <w:rPr>
+          <w:rFonts w:hint="cs"/>
+          <w:sz w:val="28"/>
+          <w:rtl/>
+          <w:lang w:bidi="fa-IR"/>
+        </w:rPr>
+        <w:t xml:space="preserve"> نیاز است </w:t>
+      </w:r>
+      <w:r>
+        <w:rPr>
+          <w:rFonts w:hint="cs"/>
+          <w:sz w:val="28"/>
+          <w:rtl/>
+          <w:lang w:bidi="fa-IR"/>
+        </w:rPr>
+        <w:t>ت</w:t>
+      </w:r>
+      <w:r>
+        <w:rPr>
+          <w:rFonts w:hint="cs"/>
+          <w:sz w:val="28"/>
+          <w:rtl/>
+          <w:lang w:bidi="fa-IR"/>
+        </w:rPr>
+        <w:t>عریف می</w:t>
+      </w:r>
+      <w:r>
+        <w:rPr>
+          <w:sz w:val="28"/>
+          <w:rtl/>
+          <w:lang w:bidi="fa-IR"/>
+        </w:rPr>
+        <w:softHyphen/>
+      </w:r>
+      <w:r>
+        <w:rPr>
+          <w:rFonts w:hint="cs"/>
+          <w:sz w:val="28"/>
+          <w:rtl/>
+          <w:lang w:bidi="fa-IR"/>
+        </w:rPr>
+        <w:t>کنیم</w:t>
+      </w:r>
+      <w:r>
+        <w:rPr>
+          <w:rFonts w:hint="cs"/>
+          <w:sz w:val="28"/>
+          <w:rtl/>
+          <w:lang w:bidi="fa-IR"/>
+        </w:rPr>
+        <w:t>.</w:t>
+      </w:r>
     </w:p>
     <w:p>
       <w:pPr>
-        <w:jc w:val="left"/>
-        <w:rPr>
-          <w:sz w:val="28"/>
-          <w:rtl/>
-          <w:lang w:bidi="fa-IR"/>
-        </w:rPr>
-      </w:pPr>
+        <w:spacing w:before="50" w:after="46"/>
+        <w:rPr>
+          <w:sz w:val="28"/>
+          <w:lang w:bidi="fa-IR"/>
+        </w:rPr>
+      </w:pPr>
+      <w:r>
+        <w:rPr>
+          <w:rFonts w:hint="cs"/>
+          <w:sz w:val="28"/>
+          <w:rtl/>
+          <w:lang w:bidi="fa-IR"/>
+        </w:rPr>
+        <w:t xml:space="preserve">در برنامه نویسی </w:t>
+      </w:r>
+      <w:r>
+        <w:rPr>
+          <w:szCs w:val="24"/>
+          <w:lang w:bidi="fa-IR"/>
+        </w:rPr>
+        <w:t>Arduino</w:t>
+      </w:r>
+      <w:r>
+        <w:rPr>
+          <w:rFonts w:hint="cs"/>
+          <w:sz w:val="28"/>
+          <w:rtl/>
+          <w:lang w:bidi="fa-IR"/>
+        </w:rPr>
+        <w:t xml:space="preserve"> دو تابع اصلی وجود دارد </w:t>
+      </w:r>
+      <w:r>
+        <w:rPr>
+          <w:szCs w:val="24"/>
+          <w:lang w:bidi="fa-IR"/>
+        </w:rPr>
+        <w:t>void</w:t>
+      </w:r>
+      <w:r>
+        <w:rPr>
+          <w:sz w:val="28"/>
+          <w:lang w:bidi="fa-IR"/>
+        </w:rPr>
+        <w:t xml:space="preserve"> </w:t>
+      </w:r>
+      <w:r>
+        <w:rPr>
+          <w:szCs w:val="24"/>
+          <w:lang w:bidi="fa-IR"/>
+        </w:rPr>
+        <w:t>setup</w:t>
+      </w:r>
+      <w:r>
+        <w:rPr>
+          <w:rFonts w:hint="cs"/>
+          <w:sz w:val="28"/>
+          <w:rtl/>
+          <w:lang w:bidi="fa-IR"/>
+        </w:rPr>
+        <w:t xml:space="preserve"> و </w:t>
+      </w:r>
+      <w:r>
+        <w:rPr>
+          <w:szCs w:val="24"/>
+          <w:lang w:bidi="fa-IR"/>
+        </w:rPr>
+        <w:t>void</w:t>
+      </w:r>
+      <w:r>
+        <w:rPr>
+          <w:sz w:val="28"/>
+          <w:lang w:bidi="fa-IR"/>
+        </w:rPr>
+        <w:t xml:space="preserve"> </w:t>
+      </w:r>
+      <w:r>
+        <w:rPr>
+          <w:szCs w:val="24"/>
+          <w:lang w:bidi="fa-IR"/>
+        </w:rPr>
+        <w:t>loop</w:t>
+      </w:r>
+      <w:r>
+        <w:rPr>
+          <w:rFonts w:hint="cs"/>
+          <w:sz w:val="28"/>
+          <w:rtl/>
+          <w:lang w:bidi="fa-IR"/>
+        </w:rPr>
+        <w:t xml:space="preserve"> </w:t>
+      </w:r>
+      <w:r>
+        <w:rPr>
+          <w:rFonts w:hint="cs"/>
+          <w:sz w:val="28"/>
+          <w:rtl/>
+          <w:lang w:bidi="fa-IR"/>
+        </w:rPr>
+        <w:t xml:space="preserve">در تابع </w:t>
+      </w:r>
+      <w:r>
+        <w:rPr>
+          <w:szCs w:val="24"/>
+          <w:lang w:bidi="fa-IR"/>
+        </w:rPr>
+        <w:t>setup</w:t>
+      </w:r>
+      <w:r>
+        <w:rPr>
+          <w:rFonts w:hint="cs"/>
+          <w:sz w:val="28"/>
+          <w:rtl/>
+          <w:lang w:bidi="fa-IR"/>
+        </w:rPr>
+        <w:t xml:space="preserve"> که</w:t>
+      </w:r>
+      <w:r>
+        <w:rPr>
+          <w:rFonts w:hint="cs"/>
+          <w:sz w:val="28"/>
+          <w:rtl/>
+          <w:lang w:bidi="fa-IR"/>
+        </w:rPr>
+        <w:t xml:space="preserve"> همان فا</w:t>
+      </w:r>
+      <w:r>
+        <w:rPr>
+          <w:rFonts w:hint="cs"/>
+          <w:sz w:val="28"/>
+          <w:rtl/>
+          <w:lang w:bidi="fa-IR"/>
+        </w:rPr>
+        <w:t>ز</w:t>
+      </w:r>
+      <w:r>
+        <w:rPr>
+          <w:rFonts w:hint="cs"/>
+          <w:sz w:val="28"/>
+          <w:rtl/>
+          <w:lang w:bidi="fa-IR"/>
+        </w:rPr>
+        <w:t xml:space="preserve"> برپایی </w:t>
+      </w:r>
+      <w:r>
+        <w:rPr>
+          <w:rFonts w:hint="cs"/>
+          <w:sz w:val="28"/>
+          <w:rtl/>
+          <w:lang w:bidi="fa-IR"/>
+        </w:rPr>
+        <w:t xml:space="preserve">است تمامی </w:t>
+      </w:r>
+      <w:r>
+        <w:rPr>
+          <w:rFonts w:hint="cs"/>
+          <w:sz w:val="28"/>
+          <w:rtl/>
+          <w:lang w:bidi="fa-IR"/>
+        </w:rPr>
+        <w:t>ماژول</w:t>
+      </w:r>
+      <w:r>
+        <w:rPr>
+          <w:sz w:val="28"/>
+          <w:rtl/>
+          <w:lang w:bidi="fa-IR"/>
+        </w:rPr>
+        <w:softHyphen/>
+      </w:r>
+      <w:r>
+        <w:rPr>
+          <w:rFonts w:hint="cs"/>
+          <w:sz w:val="28"/>
+          <w:rtl/>
+          <w:lang w:bidi="fa-IR"/>
+        </w:rPr>
+        <w:t>ها و سنسورها راه اندازی می</w:t>
+      </w:r>
+      <w:r>
+        <w:rPr>
+          <w:sz w:val="28"/>
+          <w:rtl/>
+          <w:lang w:bidi="fa-IR"/>
+        </w:rPr>
+        <w:softHyphen/>
+      </w:r>
+      <w:r>
+        <w:rPr>
+          <w:rFonts w:hint="cs"/>
+          <w:sz w:val="28"/>
+          <w:rtl/>
+          <w:lang w:bidi="fa-IR"/>
+        </w:rPr>
+        <w:t>شوند.</w:t>
+      </w:r>
     </w:p>
     <w:p>
       <w:pPr>
+        <w:spacing w:before="50" w:after="46"/>
+        <w:rPr>
+          <w:sz w:val="28"/>
+          <w:rtl/>
+          <w:lang w:bidi="fa-IR"/>
+        </w:rPr>
+      </w:pPr>
+      <w:r>
+        <w:rPr>
+          <w:rFonts w:hint="cs"/>
+          <w:sz w:val="28"/>
+          <w:rtl/>
+          <w:lang w:bidi="fa-IR"/>
+        </w:rPr>
+        <w:t xml:space="preserve">تابع </w:t>
+      </w:r>
+      <w:r>
+        <w:rPr>
+          <w:szCs w:val="24"/>
+          <w:lang w:bidi="fa-IR"/>
+        </w:rPr>
+        <w:t>loop</w:t>
+      </w:r>
+      <w:r>
+        <w:rPr>
+          <w:rFonts w:hint="cs"/>
+          <w:sz w:val="28"/>
+          <w:rtl/>
+          <w:lang w:bidi="fa-IR"/>
+        </w:rPr>
+        <w:t xml:space="preserve"> نیز فاز اجرایی پروژه است که بخش اصلی یک برنامه آردوینو است و تا بینهایت تکرار می</w:t>
+      </w:r>
+      <w:r>
+        <w:rPr>
+          <w:sz w:val="28"/>
+          <w:rtl/>
+          <w:lang w:bidi="fa-IR"/>
+        </w:rPr>
+        <w:softHyphen/>
+      </w:r>
+      <w:r>
+        <w:rPr>
+          <w:rFonts w:hint="cs"/>
+          <w:sz w:val="28"/>
+          <w:rtl/>
+          <w:lang w:bidi="fa-IR"/>
+        </w:rPr>
+        <w:t>شود.</w:t>
+      </w:r>
+    </w:p>
+    <w:p>
+      <w:pPr>
+        <w:spacing w:before="50" w:after="46"/>
+        <w:rPr>
+          <w:sz w:val="28"/>
+          <w:rtl/>
+          <w:lang w:bidi="fa-IR"/>
+        </w:rPr>
+      </w:pPr>
+      <w:r>
+        <w:rPr>
+          <w:rFonts w:hint="cs"/>
+          <w:sz w:val="28"/>
+          <w:rtl/>
+          <w:lang w:bidi="fa-IR"/>
+        </w:rPr>
+        <w:t xml:space="preserve">بخش دیگر نیز </w:t>
+      </w:r>
+      <w:r>
+        <w:rPr>
+          <w:rFonts w:hint="cs"/>
+          <w:sz w:val="28"/>
+          <w:rtl/>
+          <w:lang w:bidi="fa-IR"/>
+        </w:rPr>
+        <w:t>که تمامی مقادیر و توابع به شکل جهانی تعریف می</w:t>
+      </w:r>
+      <w:r>
+        <w:rPr>
+          <w:sz w:val="28"/>
+          <w:rtl/>
+          <w:lang w:bidi="fa-IR"/>
+        </w:rPr>
+        <w:softHyphen/>
+      </w:r>
+      <w:r>
+        <w:rPr>
+          <w:rFonts w:hint="cs"/>
+          <w:sz w:val="28"/>
+          <w:rtl/>
+          <w:lang w:bidi="fa-IR"/>
+        </w:rPr>
+        <w:t xml:space="preserve">شوند نیز </w:t>
+      </w:r>
+      <w:r>
+        <w:rPr>
+          <w:rFonts w:hint="cs"/>
+          <w:sz w:val="28"/>
+          <w:rtl/>
+          <w:lang w:bidi="fa-IR"/>
+        </w:rPr>
+        <w:t>تمامی مقادیر و اندازه</w:t>
+      </w:r>
+      <w:r>
+        <w:rPr>
+          <w:sz w:val="28"/>
+          <w:rtl/>
+          <w:lang w:bidi="fa-IR"/>
+        </w:rPr>
+        <w:softHyphen/>
+      </w:r>
+      <w:r>
+        <w:rPr>
+          <w:rFonts w:hint="cs"/>
+          <w:sz w:val="28"/>
+          <w:rtl/>
+          <w:lang w:bidi="fa-IR"/>
+        </w:rPr>
+        <w:t>های المان</w:t>
+      </w:r>
+      <w:r>
+        <w:rPr>
+          <w:sz w:val="28"/>
+          <w:rtl/>
+          <w:lang w:bidi="fa-IR"/>
+        </w:rPr>
+        <w:softHyphen/>
+      </w:r>
+      <w:r>
+        <w:rPr>
+          <w:rFonts w:hint="cs"/>
+          <w:sz w:val="28"/>
+          <w:rtl/>
+          <w:lang w:bidi="fa-IR"/>
+        </w:rPr>
+        <w:t>ها و آرگومان</w:t>
+      </w:r>
+      <w:r>
+        <w:rPr>
+          <w:sz w:val="28"/>
+          <w:rtl/>
+          <w:lang w:bidi="fa-IR"/>
+        </w:rPr>
+        <w:softHyphen/>
+      </w:r>
+      <w:r>
+        <w:rPr>
+          <w:rFonts w:hint="cs"/>
+          <w:sz w:val="28"/>
+          <w:rtl/>
+          <w:lang w:bidi="fa-IR"/>
+        </w:rPr>
+        <w:t>ها و حتی پین</w:t>
+      </w:r>
+      <w:r>
+        <w:rPr>
+          <w:sz w:val="28"/>
+          <w:rtl/>
+          <w:lang w:bidi="fa-IR"/>
+        </w:rPr>
+        <w:softHyphen/>
+      </w:r>
+      <w:r>
+        <w:rPr>
+          <w:rFonts w:hint="cs"/>
+          <w:sz w:val="28"/>
+          <w:rtl/>
+          <w:lang w:bidi="fa-IR"/>
+        </w:rPr>
+        <w:t>های برد مشخص شده و مقداردهی می</w:t>
+      </w:r>
+      <w:r>
+        <w:rPr>
+          <w:sz w:val="28"/>
+          <w:rtl/>
+          <w:lang w:bidi="fa-IR"/>
+        </w:rPr>
+        <w:softHyphen/>
+      </w:r>
+      <w:r>
+        <w:rPr>
+          <w:rFonts w:hint="cs"/>
+          <w:sz w:val="28"/>
+          <w:rtl/>
+          <w:lang w:bidi="fa-IR"/>
+        </w:rPr>
+        <w:t>شوند</w:t>
+      </w:r>
+      <w:r>
+        <w:rPr>
+          <w:sz w:val="28"/>
+          <w:lang w:bidi="fa-IR"/>
+        </w:rPr>
+        <w:t>.</w:t>
+      </w:r>
+    </w:p>
+    <w:p>
+      <w:pPr>
+        <w:pStyle w:val="Heading3"/>
+        <w:rPr>
+          <w:rFonts w:hint="cs"/>
+          <w:rtl/>
+          <w:lang w:bidi="fa-IR"/>
+        </w:rPr>
+      </w:pPr>
+      <w:r>
+        <w:rPr>
+          <w:rFonts w:hint="cs"/>
+          <w:rtl/>
+          <w:lang w:bidi="fa-IR"/>
+        </w:rPr>
+        <w:t>1</w:t>
+      </w:r>
+      <w:r>
+        <w:rPr>
+          <w:rFonts w:hint="cs"/>
+          <w:rtl/>
+          <w:lang w:bidi="fa-IR"/>
+        </w:rPr>
+        <w:t>-</w:t>
+      </w:r>
+      <w:r>
+        <w:rPr>
+          <w:rFonts w:hint="cs"/>
+          <w:rtl/>
+          <w:lang w:bidi="fa-IR"/>
+        </w:rPr>
+        <w:t>3</w:t>
+      </w:r>
+      <w:r>
+        <w:rPr>
+          <w:rFonts w:hint="cs"/>
+          <w:rtl/>
+          <w:lang w:bidi="fa-IR"/>
+        </w:rPr>
+        <w:t>-2</w:t>
+      </w:r>
+      <w:r>
+        <w:rPr>
+          <w:rFonts w:hint="cs"/>
+          <w:rtl/>
+          <w:lang w:bidi="fa-IR"/>
+        </w:rPr>
+        <w:t xml:space="preserve">- </w:t>
+      </w:r>
+      <w:r>
+        <w:rPr>
+          <w:rFonts w:hint="cs"/>
+          <w:rtl/>
+          <w:lang w:bidi="fa-IR"/>
+        </w:rPr>
+        <w:t>برنامه آردوینو</w:t>
+      </w:r>
+    </w:p>
+    <w:p>
+      <w:pPr>
+        <w:rPr>
+          <w:sz w:val="28"/>
+          <w:lang w:bidi="fa-IR"/>
+        </w:rPr>
+      </w:pPr>
+      <w:r>
+        <w:rPr>
+          <w:rFonts w:hint="cs"/>
+          <w:sz w:val="28"/>
+          <w:rtl/>
+          <w:lang w:bidi="fa-IR"/>
+        </w:rPr>
+        <w:t>در بخش اول برنامه آردوینو اتصالات سیم</w:t>
+      </w:r>
+      <w:r>
+        <w:rPr>
+          <w:sz w:val="28"/>
+          <w:rtl/>
+          <w:lang w:bidi="fa-IR"/>
+        </w:rPr>
+        <w:softHyphen/>
+      </w:r>
+      <w:r>
+        <w:rPr>
+          <w:rFonts w:hint="cs"/>
+          <w:sz w:val="28"/>
+          <w:rtl/>
+          <w:lang w:bidi="fa-IR"/>
+        </w:rPr>
+        <w:t>های داده هر ماژول و سنسور همانند جدول زیر تعریف شده</w:t>
+      </w:r>
+      <w:r>
+        <w:rPr>
+          <w:sz w:val="28"/>
+          <w:rtl/>
+          <w:lang w:bidi="fa-IR"/>
+        </w:rPr>
+        <w:softHyphen/>
+      </w:r>
+      <w:r>
+        <w:rPr>
+          <w:rFonts w:hint="cs"/>
+          <w:sz w:val="28"/>
+          <w:rtl/>
+          <w:lang w:bidi="fa-IR"/>
+        </w:rPr>
+        <w:t>اند</w:t>
+      </w:r>
+      <w:r>
+        <w:rPr>
+          <w:rFonts w:hint="cs"/>
+          <w:sz w:val="28"/>
+          <w:rtl/>
+          <w:lang w:bidi="fa-IR"/>
+        </w:rPr>
+        <w:t>:</w:t>
+      </w:r>
+    </w:p>
+    <w:p>
+      <w:pPr>
+        <w:rPr>
+          <w:sz w:val="28"/>
+          <w:lang w:bidi="fa-IR"/>
+        </w:rPr>
+      </w:pPr>
+    </w:p>
+    <w:p>
+      <w:pPr>
+        <w:jc w:val="center"/>
+        <w:rPr>
+          <w:rFonts w:hint="cs"/>
+          <w:szCs w:val="24"/>
+          <w:rtl/>
+          <w:lang w:bidi="fa-IR"/>
+        </w:rPr>
+      </w:pPr>
+      <w:r>
+        <w:rPr>
+          <w:rFonts w:hint="cs"/>
+          <w:szCs w:val="24"/>
+          <w:rtl/>
+          <w:lang w:bidi="fa-IR"/>
+        </w:rPr>
+        <w:t>2</w:t>
+      </w:r>
+      <w:r>
+        <w:rPr>
+          <w:rFonts w:hint="cs"/>
+          <w:szCs w:val="24"/>
+          <w:rtl/>
+          <w:lang w:bidi="fa-IR"/>
+        </w:rPr>
+        <w:t xml:space="preserve">-2- </w:t>
+      </w:r>
+      <w:r>
+        <w:rPr>
+          <w:rFonts w:hint="cs"/>
+          <w:szCs w:val="24"/>
+          <w:rtl/>
+          <w:lang w:bidi="fa-IR"/>
+        </w:rPr>
+        <w:t>اتصالت پین</w:t>
+      </w:r>
+      <w:r>
+        <w:rPr>
+          <w:szCs w:val="24"/>
+          <w:rtl/>
+          <w:lang w:bidi="fa-IR"/>
+        </w:rPr>
+        <w:softHyphen/>
+      </w:r>
+      <w:r>
+        <w:rPr>
+          <w:rFonts w:hint="cs"/>
+          <w:szCs w:val="24"/>
+          <w:rtl/>
+          <w:lang w:bidi="fa-IR"/>
+        </w:rPr>
+        <w:t>های ارسال داده</w:t>
+      </w:r>
+    </w:p>
+    <w:tbl>
+      <w:tblPr>
+        <w:tblStyle w:val="TableGrid"/>
+        <w:bidiVisual/>
+        <w:tblW w:w="8413" w:type="dxa"/>
+        <w:tblLook w:val="04A0" w:firstRow="1" w:lastRow="0" w:firstColumn="1" w:lastColumn="0" w:noHBand="0" w:noVBand="1"/>
+      </w:tblPr>
+      <w:tblGrid>
+        <w:gridCol w:w="711"/>
+        <w:gridCol w:w="4199"/>
+        <w:gridCol w:w="2034"/>
+        <w:gridCol w:w="1469"/>
+      </w:tblGrid>
+      <w:tr>
+        <w:tc>
+          <w:tcPr>
+            <w:tcW w:w="711" w:type="dxa"/>
+          </w:tcPr>
+          <w:p>
+            <w:pPr>
+              <w:rPr>
+                <w:sz w:val="28"/>
+                <w:rtl/>
+                <w:lang w:bidi="fa-IR"/>
+              </w:rPr>
+            </w:pPr>
+            <w:r>
+              <w:rPr>
+                <w:rFonts w:hint="cs"/>
+                <w:sz w:val="28"/>
+                <w:rtl/>
+                <w:lang w:bidi="fa-IR"/>
+              </w:rPr>
+              <w:t>ریف</w:t>
+            </w:r>
+          </w:p>
+        </w:tc>
+        <w:tc>
+          <w:tcPr>
+            <w:tcW w:w="4199" w:type="dxa"/>
+          </w:tcPr>
+          <w:p>
+            <w:pPr>
+              <w:rPr>
+                <w:sz w:val="28"/>
+                <w:rtl/>
+                <w:lang w:bidi="fa-IR"/>
+              </w:rPr>
+            </w:pPr>
+            <w:r>
+              <w:rPr>
+                <w:rFonts w:hint="cs"/>
+                <w:sz w:val="28"/>
+                <w:rtl/>
+                <w:lang w:bidi="fa-IR"/>
+              </w:rPr>
+              <w:t>نام دستگاه</w:t>
+            </w:r>
+          </w:p>
+        </w:tc>
+        <w:tc>
+          <w:tcPr>
+            <w:tcW w:w="2034" w:type="dxa"/>
+          </w:tcPr>
+          <w:p>
+            <w:pPr>
+              <w:rPr>
+                <w:sz w:val="28"/>
+                <w:rtl/>
+                <w:lang w:bidi="fa-IR"/>
+              </w:rPr>
+            </w:pPr>
+            <w:r>
+              <w:rPr>
+                <w:rFonts w:hint="cs"/>
+                <w:sz w:val="28"/>
+                <w:rtl/>
+                <w:lang w:bidi="fa-IR"/>
+              </w:rPr>
+              <w:t>پین دستگاه</w:t>
+            </w:r>
+          </w:p>
+        </w:tc>
+        <w:tc>
+          <w:tcPr>
+            <w:tcW w:w="1469" w:type="dxa"/>
+          </w:tcPr>
+          <w:p>
+            <w:pPr>
+              <w:rPr>
+                <w:sz w:val="28"/>
+                <w:rtl/>
+                <w:lang w:bidi="fa-IR"/>
+              </w:rPr>
+            </w:pPr>
+            <w:r>
+              <w:rPr>
+                <w:rFonts w:hint="cs"/>
+                <w:sz w:val="28"/>
+                <w:rtl/>
+                <w:lang w:bidi="fa-IR"/>
+              </w:rPr>
+              <w:t>پین آردوینو</w:t>
+            </w:r>
+          </w:p>
+        </w:tc>
+      </w:tr>
+      <w:tr>
+        <w:tc>
+          <w:tcPr>
+            <w:tcW w:w="711" w:type="dxa"/>
+          </w:tcPr>
+          <w:p>
+            <w:pPr>
+              <w:rPr>
+                <w:sz w:val="28"/>
+                <w:rtl/>
+                <w:lang w:bidi="fa-IR"/>
+              </w:rPr>
+            </w:pPr>
+            <w:r>
+              <w:rPr>
+                <w:rFonts w:hint="cs"/>
+                <w:sz w:val="28"/>
+                <w:rtl/>
+                <w:lang w:bidi="fa-IR"/>
+              </w:rPr>
+              <w:t>1</w:t>
+            </w:r>
+          </w:p>
+        </w:tc>
+        <w:tc>
+          <w:tcPr>
+            <w:tcW w:w="4199" w:type="dxa"/>
+          </w:tcPr>
+          <w:p>
+            <w:pPr>
+              <w:rPr>
+                <w:sz w:val="28"/>
+                <w:rtl/>
+                <w:lang w:bidi="fa-IR"/>
+              </w:rPr>
+            </w:pPr>
+            <w:r>
+              <w:rPr>
+                <w:rFonts w:hint="cs"/>
+                <w:sz w:val="28"/>
+                <w:rtl/>
+                <w:lang w:bidi="fa-IR"/>
+              </w:rPr>
+              <w:t>ماژول رله 4تایی</w:t>
+            </w:r>
+          </w:p>
+        </w:tc>
+        <w:tc>
+          <w:tcPr>
+            <w:tcW w:w="2034" w:type="dxa"/>
+          </w:tcPr>
+          <w:p>
+            <w:pPr>
+              <w:rPr>
+                <w:sz w:val="28"/>
+                <w:rtl/>
+                <w:lang w:bidi="fa-IR"/>
+              </w:rPr>
+            </w:pPr>
+            <w:r>
+              <w:rPr>
+                <w:rFonts w:hint="cs"/>
+                <w:sz w:val="28"/>
+                <w:rtl/>
+                <w:lang w:bidi="fa-IR"/>
+              </w:rPr>
+              <w:t>1تا 4</w:t>
+            </w:r>
+          </w:p>
+        </w:tc>
+        <w:tc>
+          <w:tcPr>
+            <w:tcW w:w="1469" w:type="dxa"/>
+          </w:tcPr>
+          <w:p>
+            <w:pPr>
+              <w:rPr>
+                <w:sz w:val="28"/>
+                <w:rtl/>
+                <w:lang w:bidi="fa-IR"/>
+              </w:rPr>
+            </w:pPr>
+            <w:r>
+              <w:rPr>
+                <w:rFonts w:hint="cs"/>
+                <w:sz w:val="28"/>
+                <w:rtl/>
+                <w:lang w:bidi="fa-IR"/>
+              </w:rPr>
+              <w:t>2 تا 5</w:t>
+            </w:r>
+          </w:p>
+        </w:tc>
+      </w:tr>
+      <w:tr>
+        <w:tc>
+          <w:tcPr>
+            <w:tcW w:w="711" w:type="dxa"/>
+          </w:tcPr>
+          <w:p>
+            <w:pPr>
+              <w:rPr>
+                <w:sz w:val="28"/>
+                <w:rtl/>
+                <w:lang w:bidi="fa-IR"/>
+              </w:rPr>
+            </w:pPr>
+            <w:r>
+              <w:rPr>
+                <w:rFonts w:hint="cs"/>
+                <w:sz w:val="28"/>
+                <w:rtl/>
+                <w:lang w:bidi="fa-IR"/>
+              </w:rPr>
+              <w:t>2</w:t>
+            </w:r>
+          </w:p>
+        </w:tc>
+        <w:tc>
+          <w:tcPr>
+            <w:tcW w:w="4199" w:type="dxa"/>
+          </w:tcPr>
+          <w:p>
+            <w:pPr>
+              <w:rPr>
+                <w:sz w:val="28"/>
+                <w:rtl/>
+                <w:lang w:bidi="fa-IR"/>
+              </w:rPr>
+            </w:pPr>
+            <w:r>
+              <w:rPr>
+                <w:rFonts w:hint="cs"/>
+                <w:sz w:val="28"/>
+                <w:rtl/>
+                <w:lang w:bidi="fa-IR"/>
+              </w:rPr>
+              <w:t>ماژول رله 2 تایی</w:t>
+            </w:r>
+          </w:p>
+        </w:tc>
+        <w:tc>
+          <w:tcPr>
+            <w:tcW w:w="2034" w:type="dxa"/>
+          </w:tcPr>
+          <w:p>
+            <w:pPr>
+              <w:rPr>
+                <w:sz w:val="28"/>
+                <w:rtl/>
+                <w:lang w:bidi="fa-IR"/>
+              </w:rPr>
+            </w:pPr>
+            <w:r>
+              <w:rPr>
+                <w:rFonts w:hint="cs"/>
+                <w:sz w:val="28"/>
+                <w:rtl/>
+                <w:lang w:bidi="fa-IR"/>
+              </w:rPr>
+              <w:t>1 و 2</w:t>
+            </w:r>
+          </w:p>
+        </w:tc>
+        <w:tc>
+          <w:tcPr>
+            <w:tcW w:w="1469" w:type="dxa"/>
+          </w:tcPr>
+          <w:p>
+            <w:pPr>
+              <w:rPr>
+                <w:sz w:val="28"/>
+                <w:rtl/>
+                <w:lang w:bidi="fa-IR"/>
+              </w:rPr>
+            </w:pPr>
+            <w:r>
+              <w:rPr>
+                <w:rFonts w:hint="cs"/>
+                <w:sz w:val="28"/>
+                <w:rtl/>
+                <w:lang w:bidi="fa-IR"/>
+              </w:rPr>
+              <w:t>6 و7</w:t>
+            </w:r>
+          </w:p>
+        </w:tc>
+      </w:tr>
+      <w:tr>
+        <w:tc>
+          <w:tcPr>
+            <w:tcW w:w="711" w:type="dxa"/>
+          </w:tcPr>
+          <w:p>
+            <w:pPr>
+              <w:rPr>
+                <w:sz w:val="28"/>
+                <w:rtl/>
+                <w:lang w:bidi="fa-IR"/>
+              </w:rPr>
+            </w:pPr>
+            <w:r>
+              <w:rPr>
+                <w:rFonts w:hint="cs"/>
+                <w:sz w:val="28"/>
+                <w:rtl/>
+                <w:lang w:bidi="fa-IR"/>
+              </w:rPr>
+              <w:t>3</w:t>
+            </w:r>
+          </w:p>
+        </w:tc>
+        <w:tc>
+          <w:tcPr>
+            <w:tcW w:w="4199" w:type="dxa"/>
+          </w:tcPr>
+          <w:p>
+            <w:pPr>
+              <w:rPr>
+                <w:sz w:val="28"/>
+                <w:rtl/>
+                <w:lang w:bidi="fa-IR"/>
+              </w:rPr>
+            </w:pPr>
+            <w:r>
+              <w:rPr>
+                <w:rFonts w:hint="cs"/>
+                <w:sz w:val="28"/>
+                <w:rtl/>
+                <w:lang w:bidi="fa-IR"/>
+              </w:rPr>
+              <w:t xml:space="preserve">ماژول بلوتوث </w:t>
+            </w:r>
+            <w:r>
+              <w:rPr>
+                <w:szCs w:val="24"/>
+                <w:lang w:bidi="fa-IR"/>
+              </w:rPr>
+              <w:t>HM-10</w:t>
+            </w:r>
+          </w:p>
+        </w:tc>
+        <w:tc>
+          <w:tcPr>
+            <w:tcW w:w="2034" w:type="dxa"/>
+          </w:tcPr>
+          <w:p>
+            <w:pPr>
+              <w:rPr>
+                <w:sz w:val="28"/>
+                <w:lang w:bidi="fa-IR"/>
+              </w:rPr>
+            </w:pPr>
+            <w:r>
+              <w:rPr>
+                <w:szCs w:val="24"/>
+                <w:lang w:bidi="fa-IR"/>
+              </w:rPr>
+              <w:t>RXD</w:t>
+            </w:r>
+            <w:r>
+              <w:rPr>
+                <w:sz w:val="28"/>
+                <w:lang w:bidi="fa-IR"/>
+              </w:rPr>
+              <w:t xml:space="preserve"> , </w:t>
+            </w:r>
+            <w:r>
+              <w:rPr>
+                <w:szCs w:val="24"/>
+                <w:lang w:bidi="fa-IR"/>
+              </w:rPr>
+              <w:t>TXD</w:t>
+            </w:r>
+          </w:p>
+        </w:tc>
+        <w:tc>
+          <w:tcPr>
+            <w:tcW w:w="1469" w:type="dxa"/>
+          </w:tcPr>
+          <w:p>
+            <w:pPr>
+              <w:rPr>
+                <w:sz w:val="28"/>
+                <w:rtl/>
+                <w:lang w:bidi="fa-IR"/>
+              </w:rPr>
+            </w:pPr>
+            <w:r>
+              <w:rPr>
+                <w:szCs w:val="24"/>
+                <w:lang w:bidi="fa-IR"/>
+              </w:rPr>
+              <w:t>TX1</w:t>
+            </w:r>
+            <w:r>
+              <w:rPr>
+                <w:sz w:val="28"/>
+                <w:lang w:bidi="fa-IR"/>
+              </w:rPr>
+              <w:t>,</w:t>
+            </w:r>
+            <w:r>
+              <w:rPr>
+                <w:szCs w:val="24"/>
+                <w:lang w:bidi="fa-IR"/>
+              </w:rPr>
+              <w:t>RX1</w:t>
+            </w:r>
+          </w:p>
+        </w:tc>
+      </w:tr>
+      <w:tr>
+        <w:tc>
+          <w:tcPr>
+            <w:tcW w:w="711" w:type="dxa"/>
+          </w:tcPr>
+          <w:p>
+            <w:pPr>
+              <w:rPr>
+                <w:sz w:val="28"/>
+                <w:rtl/>
+                <w:lang w:bidi="fa-IR"/>
+              </w:rPr>
+            </w:pPr>
+            <w:r>
+              <w:rPr>
+                <w:rFonts w:hint="cs"/>
+                <w:sz w:val="28"/>
+                <w:rtl/>
+                <w:lang w:bidi="fa-IR"/>
+              </w:rPr>
+              <w:t>4</w:t>
+            </w:r>
+          </w:p>
+        </w:tc>
+        <w:tc>
+          <w:tcPr>
+            <w:tcW w:w="4199" w:type="dxa"/>
+          </w:tcPr>
+          <w:p>
+            <w:pPr>
+              <w:pStyle w:val="ListParagraph"/>
+              <w:ind w:left="0"/>
+              <w:jc w:val="center"/>
+              <w:rPr>
+                <w:sz w:val="28"/>
+                <w:rtl/>
+                <w:lang w:bidi="fa-IR"/>
+              </w:rPr>
+            </w:pPr>
+            <w:r>
+              <w:rPr>
+                <w:rFonts w:hint="cs"/>
+                <w:sz w:val="28"/>
+                <w:rtl/>
+                <w:lang w:bidi="fa-IR"/>
+              </w:rPr>
+              <w:t>ماژول سنجش رطوبت خاک و زمین</w:t>
+            </w:r>
+            <w:r>
+              <w:rPr>
+                <w:sz w:val="28"/>
+                <w:lang w:bidi="fa-IR"/>
+              </w:rPr>
+              <w:t xml:space="preserve"> </w:t>
+            </w:r>
+            <w:r>
+              <w:rPr>
+                <w:szCs w:val="24"/>
+                <w:lang w:bidi="fa-IR"/>
+              </w:rPr>
+              <w:t>YL-100</w:t>
+            </w:r>
+          </w:p>
+        </w:tc>
+        <w:tc>
+          <w:tcPr>
+            <w:tcW w:w="2034" w:type="dxa"/>
+          </w:tcPr>
+          <w:p>
+            <w:pPr>
+              <w:rPr>
+                <w:szCs w:val="24"/>
+                <w:rtl/>
+                <w:lang w:bidi="fa-IR"/>
+              </w:rPr>
+            </w:pPr>
+            <w:r>
+              <w:rPr>
+                <w:szCs w:val="24"/>
+                <w:lang w:bidi="fa-IR"/>
+              </w:rPr>
+              <w:t>A0</w:t>
+            </w:r>
+          </w:p>
+        </w:tc>
+        <w:tc>
+          <w:tcPr>
+            <w:tcW w:w="1469" w:type="dxa"/>
+          </w:tcPr>
+          <w:p>
+            <w:pPr>
+              <w:rPr>
+                <w:szCs w:val="24"/>
+                <w:rtl/>
+                <w:lang w:bidi="fa-IR"/>
+              </w:rPr>
+            </w:pPr>
+            <w:r>
+              <w:rPr>
+                <w:szCs w:val="24"/>
+                <w:lang w:bidi="fa-IR"/>
+              </w:rPr>
+              <w:t>A0</w:t>
+            </w:r>
+          </w:p>
+        </w:tc>
+      </w:tr>
+      <w:tr>
+        <w:tc>
+          <w:tcPr>
+            <w:tcW w:w="711" w:type="dxa"/>
+          </w:tcPr>
+          <w:p>
+            <w:pPr>
+              <w:rPr>
+                <w:sz w:val="28"/>
+                <w:rtl/>
+                <w:lang w:bidi="fa-IR"/>
+              </w:rPr>
+            </w:pPr>
+            <w:r>
+              <w:rPr>
+                <w:rFonts w:hint="cs"/>
+                <w:sz w:val="28"/>
+                <w:rtl/>
+                <w:lang w:bidi="fa-IR"/>
+              </w:rPr>
+              <w:t>5</w:t>
+            </w:r>
+          </w:p>
+        </w:tc>
+        <w:tc>
+          <w:tcPr>
+            <w:tcW w:w="4199" w:type="dxa"/>
+          </w:tcPr>
+          <w:p>
+            <w:pPr>
+              <w:rPr>
+                <w:sz w:val="28"/>
+                <w:rtl/>
+                <w:lang w:bidi="fa-IR"/>
+              </w:rPr>
+            </w:pPr>
+            <w:r>
+              <w:rPr>
+                <w:rFonts w:hint="cs"/>
+                <w:sz w:val="28"/>
+                <w:rtl/>
+                <w:lang w:bidi="fa-IR"/>
+              </w:rPr>
+              <w:t>سنسور دما و رطوبت</w:t>
+            </w:r>
+            <w:r>
+              <w:rPr>
+                <w:szCs w:val="24"/>
+                <w:lang w:bidi="fa-IR"/>
+              </w:rPr>
+              <w:t>GHT11</w:t>
+            </w:r>
+          </w:p>
+        </w:tc>
+        <w:tc>
+          <w:tcPr>
+            <w:tcW w:w="2034" w:type="dxa"/>
+          </w:tcPr>
+          <w:p>
+            <w:pPr>
+              <w:rPr>
+                <w:rFonts w:hint="cs"/>
+                <w:sz w:val="28"/>
+                <w:rtl/>
+                <w:lang w:bidi="fa-IR"/>
+              </w:rPr>
+            </w:pPr>
+            <w:r>
+              <w:rPr>
+                <w:rFonts w:hint="cs"/>
+                <w:sz w:val="28"/>
+                <w:rtl/>
+                <w:lang w:bidi="fa-IR"/>
+              </w:rPr>
+              <w:t xml:space="preserve">پایه داده(کنار </w:t>
+            </w:r>
+            <w:r>
+              <w:rPr>
+                <w:sz w:val="28"/>
+                <w:lang w:bidi="fa-IR"/>
+              </w:rPr>
+              <w:t>vcc</w:t>
+            </w:r>
+            <w:r>
+              <w:rPr>
+                <w:rFonts w:hint="cs"/>
+                <w:sz w:val="28"/>
+                <w:rtl/>
+                <w:lang w:bidi="fa-IR"/>
+              </w:rPr>
+              <w:t>)</w:t>
+            </w:r>
+          </w:p>
+        </w:tc>
+        <w:tc>
+          <w:tcPr>
+            <w:tcW w:w="1469" w:type="dxa"/>
+          </w:tcPr>
+          <w:p>
+            <w:pPr>
+              <w:rPr>
+                <w:sz w:val="28"/>
+                <w:rtl/>
+                <w:lang w:bidi="fa-IR"/>
+              </w:rPr>
+            </w:pPr>
+            <w:r>
+              <w:rPr>
+                <w:rFonts w:hint="cs"/>
+                <w:sz w:val="28"/>
+                <w:rtl/>
+                <w:lang w:bidi="fa-IR"/>
+              </w:rPr>
+              <w:t>23</w:t>
+            </w:r>
+          </w:p>
+        </w:tc>
+      </w:tr>
+      <w:tr>
+        <w:tc>
+          <w:tcPr>
+            <w:tcW w:w="711" w:type="dxa"/>
+          </w:tcPr>
+          <w:p>
+            <w:pPr>
+              <w:rPr>
+                <w:sz w:val="28"/>
+                <w:rtl/>
+                <w:lang w:bidi="fa-IR"/>
+              </w:rPr>
+            </w:pPr>
+            <w:r>
+              <w:rPr>
+                <w:rFonts w:hint="cs"/>
+                <w:sz w:val="28"/>
+                <w:rtl/>
+                <w:lang w:bidi="fa-IR"/>
+              </w:rPr>
+              <w:t>6</w:t>
+            </w:r>
+          </w:p>
+        </w:tc>
+        <w:tc>
+          <w:tcPr>
+            <w:tcW w:w="4199" w:type="dxa"/>
+          </w:tcPr>
+          <w:p>
+            <w:pPr>
+              <w:rPr>
+                <w:sz w:val="28"/>
+                <w:rtl/>
+                <w:lang w:bidi="fa-IR"/>
+              </w:rPr>
+            </w:pPr>
+            <w:r>
+              <w:rPr>
+                <w:rFonts w:hint="cs"/>
+                <w:sz w:val="28"/>
+                <w:rtl/>
+                <w:lang w:bidi="fa-IR"/>
+              </w:rPr>
+              <w:t>ماژول</w:t>
+            </w:r>
+            <w:r>
+              <w:rPr>
+                <w:szCs w:val="24"/>
+                <w:lang w:bidi="fa-IR"/>
+              </w:rPr>
+              <w:t>WiFi</w:t>
+            </w:r>
+            <w:r>
+              <w:rPr>
+                <w:rFonts w:hint="cs"/>
+                <w:sz w:val="28"/>
+                <w:rtl/>
+                <w:lang w:bidi="fa-IR"/>
+              </w:rPr>
+              <w:t xml:space="preserve"> </w:t>
+            </w:r>
+            <w:r>
+              <w:rPr>
+                <w:szCs w:val="24"/>
+                <w:lang w:bidi="fa-IR"/>
+              </w:rPr>
+              <w:t>ESP8266</w:t>
+            </w:r>
+          </w:p>
+        </w:tc>
+        <w:tc>
+          <w:tcPr>
+            <w:tcW w:w="2034" w:type="dxa"/>
+          </w:tcPr>
+          <w:p>
+            <w:pPr>
+              <w:rPr>
+                <w:sz w:val="28"/>
+                <w:lang w:bidi="fa-IR"/>
+              </w:rPr>
+            </w:pPr>
+            <w:r>
+              <w:rPr>
+                <w:szCs w:val="24"/>
+                <w:lang w:bidi="fa-IR"/>
+              </w:rPr>
+              <w:t>RXD</w:t>
+            </w:r>
+            <w:r>
+              <w:rPr>
+                <w:sz w:val="28"/>
+                <w:lang w:bidi="fa-IR"/>
+              </w:rPr>
+              <w:t xml:space="preserve"> , </w:t>
+            </w:r>
+            <w:r>
+              <w:rPr>
+                <w:szCs w:val="24"/>
+                <w:lang w:bidi="fa-IR"/>
+              </w:rPr>
+              <w:t>TXD</w:t>
+            </w:r>
+          </w:p>
+        </w:tc>
+        <w:tc>
+          <w:tcPr>
+            <w:tcW w:w="1469" w:type="dxa"/>
+          </w:tcPr>
+          <w:p>
+            <w:pPr>
+              <w:rPr>
+                <w:sz w:val="28"/>
+                <w:rtl/>
+                <w:lang w:bidi="fa-IR"/>
+              </w:rPr>
+            </w:pPr>
+            <w:r>
+              <w:rPr>
+                <w:szCs w:val="24"/>
+                <w:lang w:bidi="fa-IR"/>
+              </w:rPr>
+              <w:t>TX2</w:t>
+            </w:r>
+            <w:r>
+              <w:rPr>
+                <w:sz w:val="28"/>
+                <w:lang w:bidi="fa-IR"/>
+              </w:rPr>
+              <w:t xml:space="preserve"> , </w:t>
+            </w:r>
+            <w:r>
+              <w:rPr>
+                <w:szCs w:val="24"/>
+                <w:lang w:bidi="fa-IR"/>
+              </w:rPr>
+              <w:t>RX2</w:t>
+            </w:r>
+          </w:p>
+        </w:tc>
+      </w:tr>
+    </w:tbl>
+    <w:p>
+      <w:pPr>
+        <w:rPr>
+          <w:sz w:val="28"/>
+          <w:rtl/>
+          <w:lang w:bidi="fa-IR"/>
+        </w:rPr>
+      </w:pPr>
+    </w:p>
+    <w:p>
+      <w:pPr>
+        <w:rPr>
+          <w:sz w:val="28"/>
+          <w:rtl/>
+          <w:lang w:bidi="fa-IR"/>
+        </w:rPr>
+      </w:pPr>
+      <w:r>
+        <w:rPr>
+          <w:rFonts w:hint="cs"/>
+          <w:sz w:val="28"/>
+          <w:rtl/>
+          <w:lang w:bidi="fa-IR"/>
+        </w:rPr>
+        <w:t xml:space="preserve">لازم به ذکر است که مهمترین دلیل برای انتخاب </w:t>
+      </w:r>
+      <w:r>
+        <w:rPr>
+          <w:szCs w:val="24"/>
+          <w:lang w:bidi="fa-IR"/>
+        </w:rPr>
+        <w:t>Arduino</w:t>
+      </w:r>
+      <w:r>
+        <w:rPr>
+          <w:sz w:val="28"/>
+          <w:lang w:bidi="fa-IR"/>
+        </w:rPr>
+        <w:t xml:space="preserve"> </w:t>
+      </w:r>
+      <w:r>
+        <w:rPr>
+          <w:szCs w:val="24"/>
+          <w:lang w:bidi="fa-IR"/>
+        </w:rPr>
+        <w:t>mega</w:t>
+      </w:r>
+      <w:r>
+        <w:rPr>
+          <w:rFonts w:hint="cs"/>
+          <w:sz w:val="28"/>
+          <w:rtl/>
+          <w:lang w:bidi="fa-IR"/>
+        </w:rPr>
+        <w:t xml:space="preserve"> داشتن تعداد اتصالات </w:t>
+      </w:r>
+      <w:r>
+        <w:rPr>
+          <w:szCs w:val="24"/>
+          <w:lang w:bidi="fa-IR"/>
+        </w:rPr>
+        <w:t>Serial</w:t>
+      </w:r>
+      <w:r>
+        <w:rPr>
+          <w:rFonts w:hint="cs"/>
+          <w:sz w:val="28"/>
+          <w:rtl/>
+          <w:lang w:bidi="fa-IR"/>
+        </w:rPr>
+        <w:t xml:space="preserve"> بیشتر نسبت به سایر بردهای آردوینو است که ما را از سریال نرم افزاری</w:t>
+      </w:r>
+      <w:r>
+        <w:rPr>
+          <w:rStyle w:val="FootnoteReference"/>
+          <w:sz w:val="28"/>
+          <w:rtl/>
+          <w:lang w:bidi="fa-IR"/>
+        </w:rPr>
+        <w:footnoteReference w:id="19"/>
+      </w:r>
+      <w:r>
+        <w:rPr>
+          <w:rFonts w:hint="cs"/>
+          <w:sz w:val="28"/>
+          <w:rtl/>
+          <w:lang w:bidi="fa-IR"/>
+        </w:rPr>
+        <w:t xml:space="preserve"> بی نیاز می</w:t>
+      </w:r>
+      <w:r>
+        <w:rPr>
+          <w:sz w:val="28"/>
+          <w:rtl/>
+          <w:lang w:bidi="fa-IR"/>
+        </w:rPr>
+        <w:softHyphen/>
+      </w:r>
+      <w:r>
+        <w:rPr>
+          <w:rFonts w:hint="cs"/>
+          <w:sz w:val="28"/>
+          <w:rtl/>
+          <w:lang w:bidi="fa-IR"/>
+        </w:rPr>
+        <w:t>کند.</w:t>
+      </w:r>
+    </w:p>
+    <w:p>
+      <w:pPr>
+        <w:rPr>
+          <w:sz w:val="28"/>
+          <w:rtl/>
+          <w:lang w:bidi="fa-IR"/>
+        </w:rPr>
+      </w:pPr>
+      <w:r>
+        <w:rPr>
+          <w:rFonts w:hint="cs"/>
+          <w:sz w:val="28"/>
+          <w:rtl/>
+          <w:lang w:bidi="fa-IR"/>
+        </w:rPr>
+        <w:lastRenderedPageBreak/>
+        <w:t>در ماژول رله 4 تایی، سه رله اول برای کنترل کولر آبی در نطر گرفته شده که به ترتیب: پمپ، کند و تند هستند. و ماژول دیگر که بوسیله میکرو کنترل می</w:t>
+      </w:r>
+      <w:r>
+        <w:rPr>
+          <w:sz w:val="28"/>
+          <w:rtl/>
+          <w:lang w:bidi="fa-IR"/>
+        </w:rPr>
+        <w:softHyphen/>
+      </w:r>
+      <w:r>
+        <w:rPr>
+          <w:rFonts w:hint="cs"/>
+          <w:sz w:val="28"/>
+          <w:rtl/>
+          <w:lang w:bidi="fa-IR"/>
+        </w:rPr>
+        <w:t xml:space="preserve">شود به پمپ آب دیگری متصل است و در صورتی فعال خواهد شد که </w:t>
+      </w:r>
+      <w:r>
+        <w:rPr>
+          <w:rFonts w:hint="cs"/>
+          <w:sz w:val="28"/>
+          <w:rtl/>
+          <w:lang w:bidi="fa-IR"/>
+        </w:rPr>
+        <w:t>رطوبت</w:t>
+      </w:r>
+      <w:r>
+        <w:rPr>
+          <w:rFonts w:hint="cs"/>
+          <w:sz w:val="28"/>
+          <w:rtl/>
+          <w:lang w:bidi="fa-IR"/>
+        </w:rPr>
+        <w:t xml:space="preserve"> خاک گلدان </w:t>
+      </w:r>
+      <w:r>
+        <w:rPr>
+          <w:rFonts w:hint="cs"/>
+          <w:sz w:val="28"/>
+          <w:rtl/>
+          <w:lang w:bidi="fa-IR"/>
+        </w:rPr>
+        <w:t>کا</w:t>
+      </w:r>
+      <w:r>
+        <w:rPr>
+          <w:rFonts w:hint="cs"/>
+          <w:sz w:val="28"/>
+          <w:rtl/>
+          <w:lang w:bidi="fa-IR"/>
+        </w:rPr>
+        <w:t>هش یابد.</w:t>
+      </w:r>
+    </w:p>
+    <w:p>
+      <w:pPr>
+        <w:rPr>
+          <w:sz w:val="28"/>
+          <w:lang w:bidi="fa-IR"/>
+        </w:rPr>
+      </w:pPr>
+      <w:r>
+        <w:rPr>
+          <w:rFonts w:hint="cs"/>
+          <w:sz w:val="28"/>
+          <w:rtl/>
+          <w:lang w:bidi="fa-IR"/>
+        </w:rPr>
+        <w:t>دو رله دیگر نیز برای کنترل چراغ و درب خانه هستند.</w:t>
+      </w:r>
+    </w:p>
+    <w:p>
+      <w:pPr>
+        <w:rPr>
+          <w:rFonts w:hint="cs"/>
+          <w:sz w:val="28"/>
+          <w:rtl/>
+          <w:lang w:bidi="fa-IR"/>
+        </w:rPr>
+      </w:pPr>
+      <w:r>
+        <w:rPr>
+          <w:szCs w:val="24"/>
+          <w:lang w:bidi="fa-IR"/>
+        </w:rPr>
+        <w:t>Baud</w:t>
+      </w:r>
+      <w:r>
+        <w:rPr>
+          <w:sz w:val="28"/>
+          <w:lang w:bidi="fa-IR"/>
+        </w:rPr>
+        <w:t xml:space="preserve"> </w:t>
+      </w:r>
+      <w:r>
+        <w:rPr>
+          <w:szCs w:val="24"/>
+          <w:lang w:bidi="fa-IR"/>
+        </w:rPr>
+        <w:t>rate</w:t>
+      </w:r>
+      <w:r>
+        <w:rPr>
+          <w:rFonts w:hint="cs"/>
+          <w:sz w:val="28"/>
+          <w:rtl/>
+          <w:lang w:bidi="fa-IR"/>
+        </w:rPr>
+        <w:t xml:space="preserve"> هم برای بلوتوث و </w:t>
+      </w:r>
+      <w:r>
+        <w:rPr>
+          <w:szCs w:val="24"/>
+          <w:lang w:bidi="fa-IR"/>
+        </w:rPr>
+        <w:t>WiFi</w:t>
+      </w:r>
+      <w:r>
+        <w:rPr>
+          <w:rFonts w:hint="cs"/>
+          <w:sz w:val="28"/>
+          <w:rtl/>
+          <w:lang w:bidi="fa-IR"/>
+        </w:rPr>
+        <w:t xml:space="preserve"> به ترتیب 9600 و 115200 در نظر گرفته شده.</w:t>
+      </w:r>
+    </w:p>
+    <w:p>
+      <w:pPr>
+        <w:rPr>
+          <w:sz w:val="28"/>
+          <w:rtl/>
+          <w:lang w:bidi="fa-IR"/>
+        </w:rPr>
+      </w:pPr>
+      <w:r>
+        <w:rPr>
+          <w:rFonts w:hint="cs"/>
+          <w:sz w:val="28"/>
+          <w:rtl/>
+          <w:lang w:bidi="fa-IR"/>
+        </w:rPr>
+        <w:t>کد به همراه توضیحا</w:t>
+      </w:r>
+      <w:r>
+        <w:rPr>
+          <w:rFonts w:hint="cs"/>
+          <w:sz w:val="28"/>
+          <w:rtl/>
+          <w:lang w:bidi="fa-IR"/>
+        </w:rPr>
+        <w:t>ت</w:t>
+      </w:r>
+      <w:r>
+        <w:rPr>
+          <w:rFonts w:hint="cs"/>
+          <w:sz w:val="28"/>
+          <w:rtl/>
+          <w:lang w:bidi="fa-IR"/>
+        </w:rPr>
+        <w:t xml:space="preserve"> کامنت گذاری شده در پیوست قرار خواهد گرفت.</w:t>
+      </w:r>
+    </w:p>
+    <w:p>
+      <w:pPr>
+        <w:pStyle w:val="Heading3"/>
+        <w:rPr>
+          <w:rFonts w:hint="cs"/>
+          <w:rtl/>
+          <w:lang w:bidi="fa-IR"/>
+        </w:rPr>
+      </w:pPr>
+      <w:r>
+        <w:rPr>
+          <w:rFonts w:hint="cs"/>
+          <w:rtl/>
+          <w:lang w:bidi="fa-IR"/>
+        </w:rPr>
+        <w:t>1-3-2</w:t>
+      </w:r>
+      <w:r>
+        <w:rPr>
+          <w:rFonts w:hint="cs"/>
+          <w:rtl/>
+          <w:lang w:bidi="fa-IR"/>
+        </w:rPr>
+        <w:t xml:space="preserve">- </w:t>
+      </w:r>
+      <w:r>
+        <w:rPr>
+          <w:rFonts w:hint="cs"/>
+          <w:rtl/>
+          <w:lang w:bidi="fa-IR"/>
+        </w:rPr>
+        <w:t xml:space="preserve">برنامه </w:t>
+      </w:r>
+      <w:r>
+        <w:rPr>
+          <w:lang w:bidi="fa-IR"/>
+        </w:rPr>
+        <w:t>ESP8266</w:t>
+      </w:r>
+    </w:p>
+    <w:p>
+      <w:pPr>
+        <w:rPr>
+          <w:sz w:val="28"/>
+          <w:rtl/>
+          <w:lang w:bidi="fa-IR"/>
+        </w:rPr>
+      </w:pPr>
+    </w:p>
+    <w:p>
+      <w:pPr>
+        <w:rPr>
+          <w:sz w:val="28"/>
+          <w:rtl/>
+          <w:lang w:bidi="fa-IR"/>
+        </w:rPr>
+      </w:pPr>
+    </w:p>
+    <w:p>
+      <w:pPr>
+        <w:pStyle w:val="Heading2"/>
+        <w:spacing w:line="276" w:lineRule="auto"/>
+        <w:rPr>
+          <w:rtl/>
+        </w:rPr>
+      </w:pPr>
+      <w:r>
+        <w:rPr>
+          <w:rFonts w:hint="cs"/>
+          <w:rtl/>
+        </w:rPr>
+        <w:t>2-</w:t>
+      </w:r>
+      <w:r>
+        <w:rPr>
+          <w:rFonts w:hint="cs"/>
+          <w:rtl/>
+        </w:rPr>
+        <w:t>4- شبیه سازی</w:t>
+      </w:r>
+    </w:p>
+    <w:p>
+      <w:pPr>
+        <w:rPr>
+          <w:sz w:val="28"/>
+          <w:rtl/>
+          <w:lang w:bidi="fa-IR"/>
+        </w:rPr>
+      </w:pPr>
+      <w:r>
+        <w:rPr>
+          <w:rFonts w:hint="cs"/>
+          <w:sz w:val="28"/>
+          <w:rtl/>
+          <w:lang w:bidi="fa-IR"/>
+        </w:rPr>
+        <w:t xml:space="preserve">هم زمان با نوشتن برنامه میکروکنترلر باید اتصالات لازم برای در نظر گرفت و برقرار کرد. از آنجا که این پروژه قابلیت توسعه فراوانی دارد و در حال حاضر نیز اتصالات فراوانی دارد تصمیم بر این شد تا اتصالات را بر روی یک سیستم شبیه سازی رسم کنیم تا هم نظم کار حفظ شود و هم </w:t>
+      </w:r>
+      <w:r>
+        <w:rPr>
+          <w:rFonts w:hint="cs"/>
+          <w:sz w:val="28"/>
+          <w:rtl/>
+          <w:lang w:bidi="fa-IR"/>
+        </w:rPr>
+        <w:t>از پیچیدگی کار جلو گیری شود تا هر کس با هر اطلاعاتی بتواند از اتصالات به ساده</w:t>
+      </w:r>
+      <w:r>
+        <w:rPr>
+          <w:sz w:val="28"/>
+          <w:rtl/>
+          <w:lang w:bidi="fa-IR"/>
+        </w:rPr>
+        <w:softHyphen/>
+      </w:r>
+      <w:r>
+        <w:rPr>
+          <w:rFonts w:hint="cs"/>
+          <w:sz w:val="28"/>
+          <w:rtl/>
+          <w:lang w:bidi="fa-IR"/>
+        </w:rPr>
+        <w:t>ترین شکل ممکن بهره ببرد</w:t>
+      </w:r>
+      <w:r>
+        <w:rPr>
+          <w:rFonts w:hint="cs"/>
+          <w:sz w:val="28"/>
+          <w:rtl/>
+          <w:lang w:bidi="fa-IR"/>
+        </w:rPr>
+        <w:t>.</w:t>
+      </w:r>
+    </w:p>
+    <w:p>
+      <w:pPr>
+        <w:rPr>
+          <w:sz w:val="28"/>
+          <w:rtl/>
+          <w:lang w:bidi="fa-IR"/>
+        </w:rPr>
+      </w:pPr>
+      <w:r>
+        <w:rPr>
+          <w:rFonts w:hint="cs"/>
+          <w:sz w:val="28"/>
+          <w:rtl/>
+          <w:lang w:bidi="fa-IR"/>
+        </w:rPr>
+        <w:t xml:space="preserve">بدلیل محدود بودن شبیه سازهای مرسوم ما به سراغ نرم افزار </w:t>
+      </w:r>
+      <w:r>
+        <w:rPr>
+          <w:szCs w:val="24"/>
+          <w:lang w:bidi="fa-IR"/>
+        </w:rPr>
+        <w:t>fritzing</w:t>
+      </w:r>
+      <w:r>
+        <w:rPr>
+          <w:rFonts w:hint="cs"/>
+          <w:sz w:val="28"/>
+          <w:rtl/>
+          <w:lang w:bidi="fa-IR"/>
+        </w:rPr>
+        <w:t xml:space="preserve"> رفتیم و پس از جمع آوری تمامی ماژول</w:t>
+      </w:r>
+      <w:r>
+        <w:rPr>
+          <w:sz w:val="28"/>
+          <w:rtl/>
+          <w:lang w:bidi="fa-IR"/>
+        </w:rPr>
+        <w:softHyphen/>
+      </w:r>
+      <w:r>
+        <w:rPr>
+          <w:rFonts w:hint="cs"/>
+          <w:sz w:val="28"/>
+          <w:rtl/>
+          <w:lang w:bidi="fa-IR"/>
+        </w:rPr>
+        <w:t xml:space="preserve">ها و سنسورها </w:t>
+      </w:r>
+      <w:r>
+        <w:rPr>
+          <w:rFonts w:hint="cs"/>
+          <w:sz w:val="28"/>
+          <w:rtl/>
+          <w:lang w:bidi="fa-IR"/>
+        </w:rPr>
+        <w:t>شروع به رسم مدار کردیم که عکس تمامی اتصالات را در زیر مشاهده می</w:t>
+      </w:r>
+      <w:r>
+        <w:rPr>
+          <w:sz w:val="28"/>
+          <w:rtl/>
+          <w:lang w:bidi="fa-IR"/>
+        </w:rPr>
+        <w:softHyphen/>
+      </w:r>
+      <w:r>
+        <w:rPr>
+          <w:rFonts w:hint="cs"/>
+          <w:sz w:val="28"/>
+          <w:rtl/>
+          <w:lang w:bidi="fa-IR"/>
+        </w:rPr>
+        <w:t>کنید:</w:t>
+      </w:r>
+    </w:p>
+    <w:p>
+      <w:pPr>
+        <w:rPr>
+          <w:sz w:val="28"/>
+          <w:rtl/>
+          <w:lang w:bidi="fa-IR"/>
+        </w:rPr>
+      </w:pPr>
+      <w:r>
+        <w:rPr>
+          <w:noProof/>
+          <w:sz w:val="28"/>
+          <w:rtl/>
+          <w:lang w:val="fa-IR" w:bidi="fa-IR"/>
+        </w:rPr>
+        <w:lastRenderedPageBreak/>
+        <w:drawing>
+          <wp:inline distT="0" distB="0" distL="0" distR="0" wp14:anchorId="0B5B4666" wp14:editId="6BE06A33">
+            <wp:extent cx="5863590" cy="4694830"/>
+            <wp:effectExtent l="0" t="0" r="3810" b="0"/>
+            <wp:docPr id="1" name="Picture 1"/>
+            <wp:cNvGraphicFramePr>
+              <a:graphicFrameLocks xmlns:a="http://schemas.openxmlformats.org/drawingml/2006/main" noChangeAspect="1"/>
+            </wp:cNvGraphicFramePr>
+            <a:graphic xmlns:a="http://schemas.openxmlformats.org/drawingml/2006/main">
+              <a:graphicData uri="http://schemas.openxmlformats.org/drawingml/2006/picture">
+                <pic:pic xmlns:pic="http://schemas.openxmlformats.org/drawingml/2006/picture">
+                  <pic:nvPicPr>
+                    <pic:cNvPr id="1" name="Picture 1"/>
+                    <pic:cNvPicPr/>
+                  </pic:nvPicPr>
+                  <pic:blipFill>
+                    <a:blip r:embed="rId25" cstate="print">
+                      <a:extLst>
+                        <a:ext uri="{28A0092B-C50C-407E-A947-70E740481C1C}">
+                          <a14:useLocalDpi xmlns:a14="http://schemas.microsoft.com/office/drawing/2010/main" val="0"/>
+                        </a:ext>
+                      </a:extLst>
+                    </a:blip>
+                    <a:stretch>
+                      <a:fillRect/>
+                    </a:stretch>
+                  </pic:blipFill>
+                  <pic:spPr>
+                    <a:xfrm>
+                      <a:off x="0" y="0"/>
+                      <a:ext cx="5873931" cy="4703109"/>
+                    </a:xfrm>
+                    <a:prstGeom prst="rect">
+                      <a:avLst/>
+                    </a:prstGeom>
+                  </pic:spPr>
+                </pic:pic>
+              </a:graphicData>
+            </a:graphic>
+          </wp:inline>
+        </w:drawing>
+      </w:r>
+    </w:p>
+    <w:p>
+      <w:pPr>
+        <w:jc w:val="center"/>
+        <w:rPr>
+          <w:szCs w:val="24"/>
+          <w:lang w:bidi="fa-IR"/>
+        </w:rPr>
+      </w:pPr>
+      <w:r>
+        <w:rPr>
+          <w:rFonts w:hint="cs"/>
+          <w:szCs w:val="24"/>
+          <w:rtl/>
+          <w:lang w:bidi="fa-IR"/>
+        </w:rPr>
+        <w:t>6</w:t>
+      </w:r>
+      <w:r>
+        <w:rPr>
+          <w:rFonts w:hint="cs"/>
+          <w:szCs w:val="24"/>
+          <w:rtl/>
+          <w:lang w:bidi="fa-IR"/>
+        </w:rPr>
+        <w:t xml:space="preserve">-2- </w:t>
+      </w:r>
+      <w:r>
+        <w:rPr>
+          <w:rFonts w:hint="cs"/>
+          <w:szCs w:val="24"/>
+          <w:rtl/>
+          <w:lang w:bidi="fa-IR"/>
+        </w:rPr>
+        <w:t>اتصالات پروژه و شبیه سازی آن</w:t>
+      </w:r>
+      <w:r>
+        <w:rPr>
+          <w:rFonts w:hint="cs"/>
+          <w:sz w:val="20"/>
+          <w:szCs w:val="20"/>
+          <w:rtl/>
+          <w:lang w:bidi="fa-IR"/>
+        </w:rPr>
+        <w:t>.</w:t>
+      </w:r>
+    </w:p>
+    <w:p>
+      <w:pPr>
+        <w:rPr>
+          <w:sz w:val="28"/>
+          <w:rtl/>
+          <w:lang w:bidi="fa-IR"/>
+        </w:rPr>
+      </w:pPr>
+    </w:p>
+    <w:p>
+      <w:pPr>
+        <w:rPr>
+          <w:sz w:val="28"/>
+          <w:rtl/>
+          <w:lang w:bidi="fa-IR"/>
+        </w:rPr>
+      </w:pPr>
+    </w:p>
+    <w:p>
+      <w:pPr>
+        <w:rPr>
+          <w:sz w:val="28"/>
+          <w:rtl/>
+          <w:lang w:bidi="fa-IR"/>
+        </w:rPr>
+      </w:pPr>
+    </w:p>
+    <w:p>
+      <w:pPr>
+        <w:rPr>
+          <w:sz w:val="28"/>
+          <w:rtl/>
+          <w:lang w:bidi="fa-IR"/>
+        </w:rPr>
+      </w:pPr>
+    </w:p>
+    <w:p>
+      <w:pPr>
+        <w:rPr>
+          <w:sz w:val="28"/>
+          <w:rtl/>
+          <w:lang w:bidi="fa-IR"/>
+        </w:rPr>
+      </w:pPr>
+    </w:p>
+    <w:p>
+      <w:pPr>
+        <w:rPr>
+          <w:sz w:val="28"/>
+          <w:rtl/>
+          <w:lang w:bidi="fa-IR"/>
+        </w:rPr>
+      </w:pPr>
+    </w:p>
+    <w:p>
+      <w:pPr>
+        <w:rPr>
+          <w:sz w:val="28"/>
+          <w:rtl/>
+          <w:lang w:bidi="fa-IR"/>
+        </w:rPr>
+      </w:pPr>
+      <w:r>
+        <w:rPr>
+          <w:rFonts w:hint="cs"/>
+          <w:sz w:val="28"/>
+          <w:rtl/>
+          <w:lang w:bidi="fa-IR"/>
+        </w:rPr>
+        <w:t xml:space="preserve"> </w:t>
+      </w:r>
+      <w:r>
+        <w:rPr>
+          <w:rFonts w:hint="cs"/>
+          <w:sz w:val="28"/>
+          <w:rtl/>
+          <w:lang w:bidi="fa-IR"/>
+        </w:rPr>
+        <w:t xml:space="preserve"> </w:t>
+      </w:r>
+    </w:p>
+    <w:p>
+      <w:pPr>
+        <w:jc w:val="left"/>
+        <w:rPr>
+          <w:sz w:val="28"/>
+          <w:rtl/>
+          <w:lang w:bidi="fa-IR"/>
+        </w:rPr>
+      </w:pPr>
+    </w:p>
+    <w:p>
+      <w:pPr>
         <w:pStyle w:val="Heading4"/>
         <w:rPr>
           <w:rtl/>
@@ -30846,7 +33357,6 @@
           <w:rtl/>
           <w:lang w:bidi="fa-IR"/>
         </w:rPr>
-        <w:lastRenderedPageBreak/>
         <w:t>1-1-1-2-</w:t>
       </w:r>
       <w:r>
@@ -30916,7 +33426,16 @@
           <w:rtl/>
           <w:lang w:bidi="fa-IR"/>
         </w:rPr>
-        <w:t xml:space="preserve">شود، از سمت راست عدد اول شماره فصل، عدد دوم شماره سرفصل رده دوم، عدد سوم شماره سرفصل رده سوم و عدد سمت چپ شماره </w:t>
+        <w:t xml:space="preserve">شود، از سمت راست عدد اول شماره فصل، عدد دوم </w:t>
+      </w:r>
+      <w:r>
+        <w:rPr>
+          <w:rFonts w:hint="cs"/>
+          <w:rtl/>
+          <w:lang w:bidi="fa-IR"/>
+        </w:rPr>
+        <w:lastRenderedPageBreak/>
+        <w:t xml:space="preserve">شماره سرفصل رده دوم، عدد سوم شماره سرفصل رده سوم و عدد سمت چپ شماره </w:t>
       </w:r>
       <w:r>
         <w:rPr>
@@ -31558,198 +34077,6 @@
           <w:lang w:bidi="fa-IR"/>
         </w:rPr>
         <w:sectPr>
-          <w:headerReference w:type="default" r:id="rId25"/>
-          <w:pgSz w:w="11907" w:h="16839" w:code="9"/>
-          <w:pgMar w:top="1418" w:right="1418" w:bottom="1134" w:left="1304" w:header="720" w:footer="720" w:gutter="0"/>
-          <w:cols w:space="720"/>
-          <w:docGrid w:linePitch="360"/>
-        </w:sectPr>
-      </w:pPr>
-    </w:p>
-    <w:p>
-      <w:pPr>
-        <w:pStyle w:val="Heading1"/>
-        <w:rPr>
-          <w:rtl/>
-          <w:lang w:bidi="fa-IR"/>
-        </w:rPr>
-      </w:pPr>
-      <w:bookmarkStart w:id="9" w:name="_Toc455758844"/>
-      <w:r>
-        <w:rPr>
-          <w:rFonts w:hint="cs"/>
-          <w:rtl/>
-          <w:lang w:bidi="fa-IR"/>
-        </w:rPr>
-        <w:lastRenderedPageBreak/>
-        <w:t>پیوست 1</w:t>
-      </w:r>
-      <w:bookmarkEnd w:id="9"/>
-      <w:r>
-        <w:rPr>
-          <w:rFonts w:hint="cs"/>
-          <w:rtl/>
-          <w:lang w:bidi="fa-IR"/>
-        </w:rPr>
-        <w:t xml:space="preserve"> </w:t>
-      </w:r>
-      <w:r>
-        <w:rPr>
-          <w:rFonts w:hint="cs"/>
-          <w:highlight w:val="lightGray"/>
-          <w:rtl/>
-          <w:lang w:bidi="fa-IR"/>
-        </w:rPr>
-        <w:t>(اختیاری)</w:t>
-      </w:r>
-    </w:p>
-    <w:p>
-      <w:pPr>
-        <w:rPr>
-          <w:lang w:bidi="fa-IR"/>
-        </w:rPr>
-      </w:pPr>
-      <w:r>
-        <w:rPr>
-          <w:rFonts w:hint="cs"/>
-          <w:rtl/>
-          <w:lang w:bidi="fa-IR"/>
-        </w:rPr>
-        <w:t>پیوست</w:t>
-      </w:r>
-      <w:r>
-        <w:rPr>
-          <w:rtl/>
-          <w:lang w:bidi="fa-IR"/>
-        </w:rPr>
-        <w:softHyphen/>
-      </w:r>
-      <w:r>
-        <w:rPr>
-          <w:rFonts w:hint="cs"/>
-          <w:rtl/>
-          <w:lang w:bidi="fa-IR"/>
-        </w:rPr>
-        <w:t>ها پس از بخش نتیجه</w:t>
-      </w:r>
-      <w:r>
-        <w:rPr>
-          <w:rtl/>
-          <w:lang w:bidi="fa-IR"/>
-        </w:rPr>
-        <w:softHyphen/>
-      </w:r>
-      <w:r>
-        <w:rPr>
-          <w:rFonts w:hint="cs"/>
-          <w:rtl/>
-          <w:lang w:bidi="fa-IR"/>
-        </w:rPr>
-        <w:t>گیری و پیشنهادات آورده می</w:t>
-      </w:r>
-      <w:r>
-        <w:rPr>
-          <w:rtl/>
-          <w:lang w:bidi="fa-IR"/>
-        </w:rPr>
-        <w:softHyphen/>
-      </w:r>
-      <w:r>
-        <w:rPr>
-          <w:rFonts w:hint="cs"/>
-          <w:rtl/>
-          <w:lang w:bidi="fa-IR"/>
-        </w:rPr>
-        <w:t xml:space="preserve">شوند. </w:t>
-      </w:r>
-      <w:r>
-        <w:rPr>
-          <w:rFonts w:hint="cs"/>
-          <w:rtl/>
-          <w:lang w:bidi="fa-IR"/>
-        </w:rPr>
-        <w:t xml:space="preserve">در یک </w:t>
-      </w:r>
-      <w:r>
-        <w:rPr>
-          <w:rFonts w:hint="cs"/>
-          <w:rtl/>
-          <w:lang w:bidi="fa-IR"/>
-        </w:rPr>
-        <w:t>پروژه</w:t>
-      </w:r>
-      <w:r>
-        <w:rPr>
-          <w:rFonts w:hint="cs"/>
-          <w:rtl/>
-          <w:lang w:bidi="fa-IR"/>
-        </w:rPr>
-        <w:t xml:space="preserve"> ممکن است از چندین پیوست استفاده شده باشد. هر </w:t>
-      </w:r>
-      <w:r>
-        <w:rPr>
-          <w:rFonts w:hint="cs"/>
-          <w:rtl/>
-          <w:lang w:bidi="fa-IR"/>
-        </w:rPr>
-        <w:t xml:space="preserve">پیوست </w:t>
-      </w:r>
-      <w:r>
-        <w:rPr>
-          <w:rFonts w:hint="cs"/>
-          <w:rtl/>
-          <w:lang w:bidi="fa-IR"/>
-        </w:rPr>
-        <w:t>با یک عدد شماره</w:t>
-      </w:r>
-      <w:r>
-        <w:rPr>
-          <w:rtl/>
-          <w:lang w:bidi="fa-IR"/>
-        </w:rPr>
-        <w:softHyphen/>
-      </w:r>
-      <w:r>
-        <w:rPr>
-          <w:rFonts w:hint="cs"/>
-          <w:rtl/>
-          <w:lang w:bidi="fa-IR"/>
-        </w:rPr>
-        <w:t>گذاری می</w:t>
-      </w:r>
-      <w:r>
-        <w:rPr>
-          <w:rtl/>
-          <w:lang w:bidi="fa-IR"/>
-        </w:rPr>
-        <w:softHyphen/>
-      </w:r>
-      <w:r>
-        <w:rPr>
-          <w:rFonts w:hint="cs"/>
-          <w:rtl/>
-          <w:lang w:bidi="fa-IR"/>
-        </w:rPr>
-        <w:t>شود.</w:t>
-      </w:r>
-    </w:p>
-    <w:p>
-      <w:pPr>
-        <w:spacing w:line="360" w:lineRule="auto"/>
-        <w:rPr>
-          <w:rtl/>
-          <w:lang w:bidi="fa-IR"/>
-        </w:rPr>
-      </w:pPr>
-    </w:p>
-    <w:p>
-      <w:pPr>
-        <w:spacing w:line="360" w:lineRule="auto"/>
-        <w:rPr>
-          <w:rtl/>
-          <w:lang w:bidi="fa-IR"/>
-        </w:rPr>
-        <w:sectPr>
           <w:headerReference w:type="default" r:id="rId26"/>
           <w:pgSz w:w="11907" w:h="16839" w:code="9"/>
           <w:pgMar w:top="1418" w:right="1418" w:bottom="1134" w:left="1304" w:header="720" w:footer="720" w:gutter="0"/>
@@ -31766,7 +34093,7 @@
           <w:lang w:bidi="fa-IR"/>
         </w:rPr>
       </w:pPr>
-      <w:bookmarkStart w:id="10" w:name="_Toc455758845"/>
+      <w:bookmarkStart w:id="9" w:name="_Toc455758844"/>
       <w:r>
         <w:rPr>
           <w:rFonts w:hint="cs"/>
@@ -31774,9 +34101,9 @@
           <w:lang w:bidi="fa-IR"/>
         </w:rPr>
         <w:lastRenderedPageBreak/>
-        <w:t>منابع</w:t>
-      </w:r>
-      <w:bookmarkEnd w:id="10"/>
+        <w:t>پیوست 1</w:t>
+      </w:r>
+      <w:bookmarkEnd w:id="9"/>
       <w:r>
         <w:rPr>
           <w:rFonts w:hint="cs"/>
@@ -31792,753 +34119,153 @@
           <w:rtl/>
           <w:lang w:bidi="fa-IR"/>
         </w:rPr>
-        <w:t>(فایل</w:t>
-      </w:r>
-      <w:r>
-        <w:rPr>
-          <w:rFonts w:hint="cs"/>
-          <w:highlight w:val="lightGray"/>
-          <w:rtl/>
-          <w:lang w:bidi="fa-IR"/>
-        </w:rPr>
-        <w:t xml:space="preserve"> </w:t>
-      </w:r>
-      <w:r>
-        <w:rPr>
-          <w:highlight w:val="lightGray"/>
-          <w:lang w:bidi="fa-IR"/>
-        </w:rPr>
-        <w:t>Style</w:t>
-      </w:r>
-      <w:r>
-        <w:rPr>
-          <w:rFonts w:hint="cs"/>
-          <w:highlight w:val="lightGray"/>
-          <w:rtl/>
-          <w:lang w:bidi="fa-IR"/>
-        </w:rPr>
-        <w:t xml:space="preserve"> </w:t>
-      </w:r>
-      <w:r>
-        <w:rPr>
-          <w:highlight w:val="lightGray"/>
-          <w:lang w:bidi="fa-IR"/>
-        </w:rPr>
-        <w:t>Endnote</w:t>
-      </w:r>
-      <w:r>
-        <w:rPr>
-          <w:rFonts w:hint="cs"/>
-          <w:highlight w:val="lightGray"/>
-          <w:rtl/>
-          <w:lang w:bidi="fa-IR"/>
-        </w:rPr>
-        <w:t xml:space="preserve"> </w:t>
-      </w:r>
-      <w:r>
-        <w:rPr>
-          <w:rFonts w:hint="cs"/>
-          <w:highlight w:val="lightGray"/>
-          <w:rtl/>
-          <w:lang w:bidi="fa-IR"/>
-        </w:rPr>
-        <w:t xml:space="preserve">مورد نظر </w:t>
-      </w:r>
-      <w:r>
-        <w:rPr>
-          <w:rFonts w:hint="cs"/>
-          <w:highlight w:val="lightGray"/>
-          <w:rtl/>
-          <w:lang w:bidi="fa-IR"/>
-        </w:rPr>
-        <w:t>در وبسایت بارگذاری شده است)</w:t>
-      </w:r>
-      <w:r>
-        <w:rPr>
-          <w:rFonts w:hint="cs"/>
-          <w:rtl/>
-          <w:lang w:bidi="fa-IR"/>
-        </w:rPr>
-        <w:t xml:space="preserve"> </w:t>
+        <w:t>(اختیاری)</w:t>
       </w:r>
     </w:p>
     <w:p>
       <w:pPr>
-        <w:pStyle w:val="EndNoteBibliography"/>
-        <w:bidi w:val="0"/>
-        <w:ind w:left="720" w:hanging="720"/>
-        <w:rPr>
-          <w:rFonts w:ascii="Times New Roman" w:hAnsi="Times New Roman"/>
-          <w:lang w:bidi="fa-IR"/>
-        </w:rPr>
-      </w:pPr>
-      <w:r>
-        <w:rPr>
-          <w:rFonts w:ascii="Times New Roman" w:hAnsi="Times New Roman"/>
-          <w:lang w:bidi="fa-IR"/>
-        </w:rPr>
-        <w:t>[</w:t>
-      </w:r>
-      <w:r>
-        <w:rPr>
-          <w:rFonts w:ascii="Times New Roman" w:hAnsi="Times New Roman" w:hint="cs"/>
-          <w:rtl/>
-          <w:lang w:bidi="fa-IR"/>
-        </w:rPr>
-        <w:t>1</w:t>
-      </w:r>
-      <w:r>
-        <w:rPr>
-          <w:rFonts w:ascii="Times New Roman" w:hAnsi="Times New Roman"/>
-          <w:lang w:bidi="fa-IR"/>
-        </w:rPr>
-        <w:t>]</w:t>
-      </w:r>
-      <w:r>
-        <w:rPr>
-          <w:rFonts w:ascii="Times New Roman" w:hAnsi="Times New Roman"/>
-          <w:rtl/>
-        </w:rPr>
-        <w:t xml:space="preserve"> </w:t>
-      </w:r>
-      <w:r>
-        <w:rPr>
-          <w:rFonts w:ascii="Times New Roman" w:hAnsi="Times New Roman"/>
-          <w:rtl/>
-        </w:rPr>
-        <w:tab/>
-      </w:r>
-      <w:r>
-        <w:rPr>
-          <w:rFonts w:ascii="Times New Roman" w:hAnsi="Times New Roman"/>
-        </w:rPr>
-        <w:t>docs.arduino.cc</w:t>
-      </w:r>
-      <w:r>
-        <w:rPr>
-          <w:rFonts w:ascii="Times New Roman" w:hAnsi="Times New Roman"/>
-          <w:i/>
-        </w:rPr>
-        <w:t xml:space="preserve"> </w:t>
-      </w:r>
-      <w:r>
-        <w:rPr>
-          <w:rFonts w:ascii="Times New Roman" w:hAnsi="Times New Roman"/>
-          <w:i/>
-        </w:rPr>
-        <w:t>Arduino® MEGA 2560 Rev3</w:t>
-      </w:r>
-      <w:r>
-        <w:rPr>
-          <w:rFonts w:ascii="Times New Roman" w:hAnsi="Times New Roman"/>
-          <w:i/>
-        </w:rPr>
-        <w:t xml:space="preserve"> </w:t>
-      </w:r>
-      <w:r>
-        <w:rPr>
-          <w:rFonts w:ascii="Times New Roman" w:hAnsi="Times New Roman"/>
-          <w:iCs/>
-        </w:rPr>
-        <w:t xml:space="preserve"> 1-18 </w:t>
-      </w:r>
-      <w:r>
-        <w:rPr>
-          <w:rFonts w:ascii="Times New Roman" w:hAnsi="Times New Roman"/>
-          <w:lang w:bidi="fa-IR"/>
-        </w:rPr>
-        <w:t>, 20</w:t>
-      </w:r>
-      <w:r>
-        <w:rPr>
-          <w:rFonts w:ascii="Times New Roman" w:hAnsi="Times New Roman"/>
-          <w:lang w:bidi="fa-IR"/>
-        </w:rPr>
-        <w:t>22</w:t>
+        <w:rPr>
+          <w:lang w:bidi="fa-IR"/>
+        </w:rPr>
+      </w:pPr>
+      <w:r>
+        <w:rPr>
+          <w:rFonts w:hint="cs"/>
+          <w:rtl/>
+          <w:lang w:bidi="fa-IR"/>
+        </w:rPr>
+        <w:t>پیوست</w:t>
+      </w:r>
+      <w:r>
+        <w:rPr>
+          <w:rtl/>
+          <w:lang w:bidi="fa-IR"/>
+        </w:rPr>
+        <w:softHyphen/>
+      </w:r>
+      <w:r>
+        <w:rPr>
+          <w:rFonts w:hint="cs"/>
+          <w:rtl/>
+          <w:lang w:bidi="fa-IR"/>
+        </w:rPr>
+        <w:t>ها پس از بخش نتیجه</w:t>
+      </w:r>
+      <w:r>
+        <w:rPr>
+          <w:rtl/>
+          <w:lang w:bidi="fa-IR"/>
+        </w:rPr>
+        <w:softHyphen/>
+      </w:r>
+      <w:r>
+        <w:rPr>
+          <w:rFonts w:hint="cs"/>
+          <w:rtl/>
+          <w:lang w:bidi="fa-IR"/>
+        </w:rPr>
+        <w:t>گیری و پیشنهادات آورده می</w:t>
+      </w:r>
+      <w:r>
+        <w:rPr>
+          <w:rtl/>
+          <w:lang w:bidi="fa-IR"/>
+        </w:rPr>
+        <w:softHyphen/>
+      </w:r>
+      <w:r>
+        <w:rPr>
+          <w:rFonts w:hint="cs"/>
+          <w:rtl/>
+          <w:lang w:bidi="fa-IR"/>
+        </w:rPr>
+        <w:t xml:space="preserve">شوند. </w:t>
+      </w:r>
+      <w:r>
+        <w:rPr>
+          <w:rFonts w:hint="cs"/>
+          <w:rtl/>
+          <w:lang w:bidi="fa-IR"/>
+        </w:rPr>
+        <w:t xml:space="preserve">در یک </w:t>
+      </w:r>
+      <w:r>
+        <w:rPr>
+          <w:rFonts w:hint="cs"/>
+          <w:rtl/>
+          <w:lang w:bidi="fa-IR"/>
+        </w:rPr>
+        <w:t>پروژه</w:t>
+      </w:r>
+      <w:r>
+        <w:rPr>
+          <w:rFonts w:hint="cs"/>
+          <w:rtl/>
+          <w:lang w:bidi="fa-IR"/>
+        </w:rPr>
+        <w:t xml:space="preserve"> ممکن است از چندین پیوست استفاده شده باشد. هر </w:t>
+      </w:r>
+      <w:r>
+        <w:rPr>
+          <w:rFonts w:hint="cs"/>
+          <w:rtl/>
+          <w:lang w:bidi="fa-IR"/>
+        </w:rPr>
+        <w:t xml:space="preserve">پیوست </w:t>
+      </w:r>
+      <w:r>
+        <w:rPr>
+          <w:rFonts w:hint="cs"/>
+          <w:rtl/>
+          <w:lang w:bidi="fa-IR"/>
+        </w:rPr>
+        <w:t>با یک عدد شماره</w:t>
+      </w:r>
+      <w:r>
+        <w:rPr>
+          <w:rtl/>
+          <w:lang w:bidi="fa-IR"/>
+        </w:rPr>
+        <w:softHyphen/>
+      </w:r>
+      <w:r>
+        <w:rPr>
+          <w:rFonts w:hint="cs"/>
+          <w:rtl/>
+          <w:lang w:bidi="fa-IR"/>
+        </w:rPr>
+        <w:t>گذاری می</w:t>
+      </w:r>
+      <w:r>
+        <w:rPr>
+          <w:rtl/>
+          <w:lang w:bidi="fa-IR"/>
+        </w:rPr>
+        <w:softHyphen/>
+      </w:r>
+      <w:r>
+        <w:rPr>
+          <w:rFonts w:hint="cs"/>
+          <w:rtl/>
+          <w:lang w:bidi="fa-IR"/>
+        </w:rPr>
+        <w:t>شود.</w:t>
       </w:r>
     </w:p>
     <w:p>
       <w:pPr>
-        <w:pStyle w:val="EndNoteBibliography"/>
-        <w:bidi w:val="0"/>
-        <w:ind w:left="720" w:hanging="720"/>
-        <w:rPr>
-          <w:rFonts w:ascii="Times New Roman" w:hAnsi="Times New Roman"/>
-          <w:rtl/>
-        </w:rPr>
-      </w:pPr>
-      <w:r>
-        <w:rPr>
-          <w:rFonts w:ascii="Times New Roman" w:hAnsi="Times New Roman"/>
-          <w:rtl/>
-          <w:lang w:bidi="fa-IR"/>
-        </w:rPr>
-        <w:fldChar w:fldCharType="begin"/>
-      </w:r>
-      <w:r>
-        <w:rPr>
-          <w:rFonts w:ascii="Times New Roman" w:hAnsi="Times New Roman"/>
-          <w:rtl/>
-          <w:lang w:bidi="fa-IR"/>
-        </w:rPr>
-        <w:instrText xml:space="preserve"> </w:instrText>
-      </w:r>
-      <w:r>
-        <w:rPr>
-          <w:rFonts w:ascii="Times New Roman" w:hAnsi="Times New Roman"/>
-          <w:lang w:bidi="fa-IR"/>
-        </w:rPr>
-        <w:instrText>ADDIN EN.REFLIST</w:instrText>
-      </w:r>
-      <w:r>
-        <w:rPr>
-          <w:rFonts w:ascii="Times New Roman" w:hAnsi="Times New Roman"/>
-          <w:rtl/>
-          <w:lang w:bidi="fa-IR"/>
-        </w:rPr>
-        <w:instrText xml:space="preserve"> </w:instrText>
-      </w:r>
-      <w:r>
-        <w:rPr>
-          <w:rFonts w:ascii="Times New Roman" w:hAnsi="Times New Roman"/>
-          <w:rtl/>
-          <w:lang w:bidi="fa-IR"/>
-        </w:rPr>
-        <w:fldChar w:fldCharType="separate"/>
-      </w:r>
-      <w:r>
-        <w:rPr>
-          <w:rFonts w:ascii="Times New Roman" w:hAnsi="Times New Roman"/>
-          <w:rtl/>
-        </w:rPr>
-        <w:t xml:space="preserve"> </w:t>
-      </w:r>
+        <w:spacing w:line="360" w:lineRule="auto"/>
+        <w:rPr>
+          <w:rtl/>
+          <w:lang w:bidi="fa-IR"/>
+        </w:rPr>
+      </w:pPr>
     </w:p>
     <w:p>
       <w:pPr>
-        <w:pStyle w:val="EndNoteBibliography"/>
-        <w:ind w:left="720" w:hanging="720"/>
-        <w:rPr>
-          <w:rFonts w:ascii="Times New Roman" w:hAnsi="Times New Roman"/>
-          <w:rtl/>
-        </w:rPr>
-      </w:pPr>
-      <w:r>
-        <w:rPr>
-          <w:rFonts w:ascii="Times New Roman" w:hAnsi="Times New Roman"/>
-          <w:rtl/>
-        </w:rPr>
-        <w:t>[2]</w:t>
-      </w:r>
-      <w:r>
-        <w:rPr>
-          <w:rFonts w:ascii="Times New Roman" w:hAnsi="Times New Roman"/>
-          <w:rtl/>
-        </w:rPr>
-        <w:tab/>
-        <w:t>ن. نام خانوادگ</w:t>
-      </w:r>
-      <w:r>
-        <w:rPr>
-          <w:rFonts w:ascii="Times New Roman" w:hAnsi="Times New Roman" w:hint="cs"/>
-          <w:rtl/>
-        </w:rPr>
-        <w:t>ی</w:t>
-      </w:r>
-      <w:r>
-        <w:rPr>
-          <w:rFonts w:ascii="Times New Roman" w:hAnsi="Times New Roman"/>
-          <w:rtl/>
-        </w:rPr>
-        <w:t xml:space="preserve"> نو</w:t>
-      </w:r>
-      <w:r>
-        <w:rPr>
-          <w:rFonts w:ascii="Times New Roman" w:hAnsi="Times New Roman" w:hint="cs"/>
-          <w:rtl/>
-        </w:rPr>
-        <w:t>ی</w:t>
-      </w:r>
-      <w:r>
-        <w:rPr>
-          <w:rFonts w:ascii="Times New Roman" w:hAnsi="Times New Roman" w:hint="eastAsia"/>
-          <w:rtl/>
-        </w:rPr>
-        <w:t>سنده</w:t>
-      </w:r>
-      <w:r>
-        <w:rPr>
-          <w:rFonts w:ascii="Times New Roman" w:hAnsi="Times New Roman"/>
-          <w:rtl/>
-        </w:rPr>
-        <w:t xml:space="preserve"> اول </w:t>
-      </w:r>
-      <w:r>
-        <w:rPr>
-          <w:rFonts w:ascii="Times New Roman" w:hAnsi="Times New Roman" w:hint="cs"/>
-          <w:rtl/>
-        </w:rPr>
-        <w:t>و</w:t>
-      </w:r>
-      <w:r>
-        <w:rPr>
-          <w:rFonts w:ascii="Times New Roman" w:hAnsi="Times New Roman"/>
-          <w:rtl/>
-        </w:rPr>
-        <w:t xml:space="preserve"> ن. نام خانوادگ</w:t>
-      </w:r>
-      <w:r>
-        <w:rPr>
-          <w:rFonts w:ascii="Times New Roman" w:hAnsi="Times New Roman" w:hint="cs"/>
-          <w:rtl/>
-        </w:rPr>
-        <w:t>ی</w:t>
-      </w:r>
-      <w:r>
-        <w:rPr>
-          <w:rFonts w:ascii="Times New Roman" w:hAnsi="Times New Roman"/>
-          <w:rtl/>
-        </w:rPr>
-        <w:t xml:space="preserve"> نو</w:t>
-      </w:r>
-      <w:r>
-        <w:rPr>
-          <w:rFonts w:ascii="Times New Roman" w:hAnsi="Times New Roman" w:hint="cs"/>
-          <w:rtl/>
-        </w:rPr>
-        <w:t>ی</w:t>
-      </w:r>
-      <w:r>
-        <w:rPr>
-          <w:rFonts w:ascii="Times New Roman" w:hAnsi="Times New Roman" w:hint="eastAsia"/>
-          <w:rtl/>
-        </w:rPr>
-        <w:t>سنده</w:t>
-      </w:r>
-      <w:r>
-        <w:rPr>
-          <w:rFonts w:ascii="Times New Roman" w:hAnsi="Times New Roman"/>
-          <w:rtl/>
-        </w:rPr>
-        <w:t xml:space="preserve"> دوم</w:t>
-      </w:r>
-      <w:r>
-        <w:rPr>
-          <w:rFonts w:ascii="Times New Roman" w:hAnsi="Times New Roman" w:hint="cs"/>
-          <w:rtl/>
-        </w:rPr>
-        <w:t>،</w:t>
-      </w:r>
-      <w:r>
-        <w:rPr>
-          <w:rFonts w:ascii="Times New Roman" w:hAnsi="Times New Roman"/>
-          <w:rtl/>
-        </w:rPr>
-        <w:t xml:space="preserve"> </w:t>
-      </w:r>
-      <w:r>
-        <w:rPr>
-          <w:rFonts w:ascii="Times New Roman" w:hAnsi="Times New Roman"/>
-          <w:i/>
-          <w:rtl/>
-        </w:rPr>
-        <w:t>عنوان مقاله</w:t>
-      </w:r>
-      <w:r>
-        <w:rPr>
-          <w:rFonts w:ascii="Times New Roman" w:hAnsi="Times New Roman" w:hint="cs"/>
-          <w:rtl/>
-        </w:rPr>
-        <w:t>،</w:t>
-      </w:r>
-      <w:r>
-        <w:rPr>
-          <w:rFonts w:ascii="Times New Roman" w:hAnsi="Times New Roman"/>
-          <w:rtl/>
-        </w:rPr>
-        <w:t xml:space="preserve"> عنوان مجله</w:t>
-      </w:r>
-      <w:r>
-        <w:rPr>
-          <w:rFonts w:ascii="Times New Roman" w:hAnsi="Times New Roman" w:hint="cs"/>
-          <w:rtl/>
-        </w:rPr>
-        <w:t>،</w:t>
-      </w:r>
-      <w:r>
-        <w:rPr>
-          <w:rFonts w:ascii="Times New Roman" w:hAnsi="Times New Roman"/>
-          <w:i/>
-          <w:rtl/>
-        </w:rPr>
-        <w:t xml:space="preserve"> </w:t>
-      </w:r>
-      <w:r>
-        <w:rPr>
-          <w:rFonts w:ascii="Times New Roman" w:hAnsi="Times New Roman"/>
-          <w:rtl/>
-        </w:rPr>
-        <w:t>شماره پ</w:t>
-      </w:r>
-      <w:r>
-        <w:rPr>
-          <w:rFonts w:ascii="Times New Roman" w:hAnsi="Times New Roman" w:hint="cs"/>
-          <w:rtl/>
-        </w:rPr>
-        <w:t>ی</w:t>
-      </w:r>
-      <w:r>
-        <w:rPr>
-          <w:rFonts w:ascii="Times New Roman" w:hAnsi="Times New Roman" w:hint="eastAsia"/>
-          <w:rtl/>
-        </w:rPr>
-        <w:t>اپ</w:t>
-      </w:r>
-      <w:r>
-        <w:rPr>
-          <w:rFonts w:ascii="Times New Roman" w:hAnsi="Times New Roman" w:hint="cs"/>
-          <w:rtl/>
-        </w:rPr>
-        <w:t>ی،</w:t>
-      </w:r>
-      <w:r>
-        <w:rPr>
-          <w:rFonts w:ascii="Times New Roman" w:hAnsi="Times New Roman"/>
-          <w:rtl/>
-        </w:rPr>
-        <w:t xml:space="preserve"> صفحه آغاز-صفحه پا</w:t>
-      </w:r>
-      <w:r>
-        <w:rPr>
-          <w:rFonts w:ascii="Times New Roman" w:hAnsi="Times New Roman" w:hint="cs"/>
-          <w:rtl/>
-        </w:rPr>
-        <w:t>ی</w:t>
-      </w:r>
-      <w:r>
-        <w:rPr>
-          <w:rFonts w:ascii="Times New Roman" w:hAnsi="Times New Roman" w:hint="eastAsia"/>
-          <w:rtl/>
-        </w:rPr>
-        <w:t>ان</w:t>
-      </w:r>
-      <w:r>
-        <w:rPr>
-          <w:rFonts w:ascii="Times New Roman" w:hAnsi="Times New Roman" w:hint="cs"/>
-          <w:rtl/>
-        </w:rPr>
-        <w:t>،</w:t>
-      </w:r>
-      <w:r>
-        <w:rPr>
-          <w:rFonts w:ascii="Times New Roman" w:hAnsi="Times New Roman"/>
-          <w:rtl/>
-        </w:rPr>
-        <w:t xml:space="preserve"> سال انتشار.</w:t>
-      </w:r>
-    </w:p>
-    <w:p>
-      <w:pPr>
-        <w:pStyle w:val="EndNoteBibliography"/>
-        <w:bidi w:val="0"/>
-        <w:ind w:left="720" w:hanging="720"/>
-        <w:rPr>
-          <w:rFonts w:ascii="Times New Roman" w:hAnsi="Times New Roman"/>
-          <w:rtl/>
-        </w:rPr>
-      </w:pPr>
-      <w:r>
-        <w:rPr>
-          <w:rFonts w:ascii="Times New Roman" w:hAnsi="Times New Roman"/>
-          <w:rtl/>
-        </w:rPr>
-        <w:t>[3]</w:t>
-      </w:r>
-      <w:r>
-        <w:rPr>
-          <w:rFonts w:ascii="Times New Roman" w:hAnsi="Times New Roman"/>
-          <w:rtl/>
-        </w:rPr>
-        <w:tab/>
-      </w:r>
-      <w:r>
-        <w:rPr>
-          <w:rFonts w:ascii="Times New Roman" w:hAnsi="Times New Roman"/>
-        </w:rPr>
-        <w:t xml:space="preserve">N. Author's surname, </w:t>
-      </w:r>
-      <w:r>
-        <w:rPr>
-          <w:rFonts w:ascii="Times New Roman" w:hAnsi="Times New Roman"/>
-          <w:i/>
-        </w:rPr>
-        <w:t>Thesis title</w:t>
-      </w:r>
-      <w:r>
-        <w:rPr>
-          <w:rFonts w:ascii="Times New Roman" w:hAnsi="Times New Roman"/>
-        </w:rPr>
-        <w:t>, Degree, Academic department, University, Year of publication</w:t>
-      </w:r>
-      <w:r>
-        <w:rPr>
-          <w:rFonts w:ascii="Times New Roman" w:hAnsi="Times New Roman"/>
-          <w:rtl/>
-        </w:rPr>
-        <w:t>.</w:t>
-      </w:r>
-    </w:p>
-    <w:p>
-      <w:pPr>
-        <w:pStyle w:val="EndNoteBibliography"/>
-        <w:bidi w:val="0"/>
-        <w:ind w:left="720" w:hanging="720"/>
-        <w:rPr>
-          <w:rFonts w:ascii="Times New Roman" w:hAnsi="Times New Roman"/>
-          <w:rtl/>
-        </w:rPr>
-      </w:pPr>
-      <w:r>
-        <w:rPr>
-          <w:rFonts w:ascii="Times New Roman" w:hAnsi="Times New Roman"/>
-          <w:rtl/>
-        </w:rPr>
-        <w:t>[4]</w:t>
-      </w:r>
-      <w:r>
-        <w:rPr>
-          <w:rFonts w:ascii="Times New Roman" w:hAnsi="Times New Roman"/>
-          <w:rtl/>
-        </w:rPr>
-        <w:tab/>
-      </w:r>
-      <w:r>
-        <w:rPr>
-          <w:rFonts w:ascii="Times New Roman" w:hAnsi="Times New Roman"/>
-        </w:rPr>
-        <w:t xml:space="preserve">N. First Author's surname and N. 2nd Author's surname, </w:t>
-      </w:r>
-      <w:r>
-        <w:rPr>
-          <w:rFonts w:ascii="Times New Roman" w:hAnsi="Times New Roman"/>
-          <w:i/>
-        </w:rPr>
-        <w:t>Book title</w:t>
-      </w:r>
-      <w:r>
-        <w:rPr>
-          <w:rFonts w:ascii="Times New Roman" w:hAnsi="Times New Roman"/>
-        </w:rPr>
-        <w:t>, Edition ed. vol. Volume (If available): Publisher, Year of publication</w:t>
-      </w:r>
-      <w:r>
-        <w:rPr>
-          <w:rFonts w:ascii="Times New Roman" w:hAnsi="Times New Roman"/>
-          <w:rtl/>
-        </w:rPr>
-        <w:t>.</w:t>
-      </w:r>
-    </w:p>
-    <w:p>
-      <w:pPr>
-        <w:pStyle w:val="EndNoteBibliography"/>
-        <w:ind w:left="720" w:hanging="720"/>
-        <w:rPr>
-          <w:rFonts w:ascii="Times New Roman" w:hAnsi="Times New Roman"/>
-          <w:rtl/>
-        </w:rPr>
-      </w:pPr>
-      <w:r>
-        <w:rPr>
-          <w:rFonts w:ascii="Times New Roman" w:hAnsi="Times New Roman"/>
-          <w:rtl/>
-        </w:rPr>
-        <w:t>[5]</w:t>
-      </w:r>
-      <w:r>
-        <w:rPr>
-          <w:rFonts w:ascii="Times New Roman" w:hAnsi="Times New Roman"/>
-          <w:rtl/>
-        </w:rPr>
-        <w:tab/>
-        <w:t>ن. نام خانوادگ</w:t>
-      </w:r>
-      <w:r>
-        <w:rPr>
-          <w:rFonts w:ascii="Times New Roman" w:hAnsi="Times New Roman" w:hint="cs"/>
-          <w:rtl/>
-        </w:rPr>
-        <w:t>ی،</w:t>
-      </w:r>
-      <w:r>
-        <w:rPr>
-          <w:rFonts w:ascii="Times New Roman" w:hAnsi="Times New Roman"/>
-          <w:rtl/>
-        </w:rPr>
-        <w:t xml:space="preserve"> </w:t>
-      </w:r>
-      <w:r>
-        <w:rPr>
-          <w:rFonts w:ascii="Times New Roman" w:hAnsi="Times New Roman"/>
-          <w:i/>
-          <w:rtl/>
-        </w:rPr>
-        <w:t>عنوان رساله</w:t>
-      </w:r>
-      <w:r>
-        <w:rPr>
-          <w:rFonts w:ascii="Times New Roman" w:hAnsi="Times New Roman" w:hint="cs"/>
-          <w:rtl/>
-        </w:rPr>
-        <w:t>،</w:t>
-      </w:r>
-      <w:r>
-        <w:rPr>
-          <w:rFonts w:ascii="Times New Roman" w:hAnsi="Times New Roman"/>
-          <w:rtl/>
-        </w:rPr>
-        <w:t xml:space="preserve"> مقطع, دانشکده</w:t>
-      </w:r>
-      <w:r>
-        <w:rPr>
-          <w:rFonts w:ascii="Times New Roman" w:hAnsi="Times New Roman" w:hint="cs"/>
-          <w:rtl/>
-        </w:rPr>
-        <w:t>،</w:t>
-      </w:r>
-      <w:r>
-        <w:rPr>
-          <w:rFonts w:ascii="Times New Roman" w:hAnsi="Times New Roman"/>
-          <w:rtl/>
-        </w:rPr>
-        <w:t xml:space="preserve"> دانشگاه</w:t>
-      </w:r>
-      <w:r>
-        <w:rPr>
-          <w:rFonts w:ascii="Times New Roman" w:hAnsi="Times New Roman" w:hint="cs"/>
-          <w:rtl/>
-        </w:rPr>
-        <w:t>،</w:t>
-      </w:r>
-      <w:r>
-        <w:rPr>
-          <w:rFonts w:ascii="Times New Roman" w:hAnsi="Times New Roman"/>
-          <w:rtl/>
-        </w:rPr>
-        <w:t xml:space="preserve"> محل انتشار</w:t>
-      </w:r>
-      <w:r>
-        <w:rPr>
-          <w:rFonts w:ascii="Times New Roman" w:hAnsi="Times New Roman" w:hint="cs"/>
-          <w:rtl/>
-        </w:rPr>
-        <w:t>،</w:t>
-      </w:r>
-      <w:r>
-        <w:rPr>
-          <w:rFonts w:ascii="Times New Roman" w:hAnsi="Times New Roman"/>
-          <w:rtl/>
-        </w:rPr>
-        <w:t xml:space="preserve"> سال انتشار.</w:t>
-      </w:r>
-    </w:p>
-    <w:p>
-      <w:pPr>
-        <w:pStyle w:val="EndNoteBibliography"/>
-        <w:ind w:left="720" w:hanging="720"/>
-        <w:rPr>
-          <w:rFonts w:ascii="Times New Roman" w:hAnsi="Times New Roman"/>
-          <w:rtl/>
-        </w:rPr>
-      </w:pPr>
-      <w:r>
-        <w:rPr>
-          <w:rFonts w:ascii="Times New Roman" w:hAnsi="Times New Roman"/>
-          <w:rtl/>
-        </w:rPr>
-        <w:t>[6]</w:t>
-      </w:r>
-      <w:r>
-        <w:rPr>
-          <w:rFonts w:ascii="Times New Roman" w:hAnsi="Times New Roman"/>
-          <w:rtl/>
-        </w:rPr>
-        <w:tab/>
-        <w:t>ن. نام خانوادگ</w:t>
-      </w:r>
-      <w:r>
-        <w:rPr>
-          <w:rFonts w:ascii="Times New Roman" w:hAnsi="Times New Roman" w:hint="cs"/>
-          <w:rtl/>
-        </w:rPr>
-        <w:t>ی،</w:t>
-      </w:r>
-      <w:r>
-        <w:rPr>
-          <w:rFonts w:ascii="Times New Roman" w:hAnsi="Times New Roman"/>
-          <w:rtl/>
-        </w:rPr>
-        <w:t xml:space="preserve"> </w:t>
-      </w:r>
-      <w:r>
-        <w:rPr>
-          <w:rFonts w:ascii="Times New Roman" w:hAnsi="Times New Roman"/>
-          <w:i/>
-          <w:rtl/>
-        </w:rPr>
-        <w:t>عنوان کتاب</w:t>
-      </w:r>
-      <w:r>
-        <w:rPr>
-          <w:rFonts w:ascii="Times New Roman" w:hAnsi="Times New Roman"/>
-          <w:rtl/>
-        </w:rPr>
-        <w:t>: انتشارات</w:t>
-      </w:r>
-      <w:r>
-        <w:rPr>
-          <w:rFonts w:ascii="Times New Roman" w:hAnsi="Times New Roman" w:hint="cs"/>
-          <w:rtl/>
-        </w:rPr>
-        <w:t>،</w:t>
-      </w:r>
-      <w:r>
-        <w:rPr>
-          <w:rFonts w:ascii="Times New Roman" w:hAnsi="Times New Roman"/>
-          <w:rtl/>
-        </w:rPr>
-        <w:t xml:space="preserve"> سال انتشار.</w:t>
-      </w:r>
-    </w:p>
-    <w:p>
-      <w:pPr>
-        <w:bidi w:val="0"/>
-        <w:rPr>
-          <w:rtl/>
-          <w:lang w:bidi="fa-IR"/>
-        </w:rPr>
-      </w:pPr>
-      <w:r>
-        <w:rPr>
-          <w:rtl/>
-          <w:lang w:bidi="fa-IR"/>
-        </w:rPr>
-        <w:fldChar w:fldCharType="end"/>
-      </w:r>
-    </w:p>
-    <w:p>
-      <w:pPr>
-        <w:bidi w:val="0"/>
-        <w:rPr>
-          <w:rtl/>
-          <w:lang w:bidi="fa-IR"/>
-        </w:rPr>
-      </w:pPr>
-    </w:p>
-    <w:p>
-      <w:pPr>
-        <w:bidi w:val="0"/>
-        <w:rPr>
+        <w:spacing w:line="360" w:lineRule="auto"/>
+        <w:rPr>
+          <w:rtl/>
           <w:lang w:bidi="fa-IR"/>
         </w:rPr>
         <w:sectPr>
@@ -32558,187 +34285,779 @@
           <w:lang w:bidi="fa-IR"/>
         </w:rPr>
       </w:pPr>
-      <w:bookmarkStart w:id="11" w:name="_Toc455758846"/>
-      <w:r>
-        <w:rPr>
-          <w:rFonts w:hint="eastAsia"/>
+      <w:bookmarkStart w:id="10" w:name="_Toc455758845"/>
+      <w:r>
+        <w:rPr>
+          <w:rFonts w:hint="cs"/>
           <w:rtl/>
           <w:lang w:bidi="fa-IR"/>
         </w:rPr>
         <w:lastRenderedPageBreak/>
-        <w:t>واژه</w:t>
-      </w:r>
-      <w:r>
-        <w:rPr>
-          <w:rFonts w:ascii="Cambria" w:hAnsi="Cambria"/>
-          <w:rtl/>
-          <w:lang w:bidi="fa-IR"/>
-        </w:rPr>
-        <w:softHyphen/>
-      </w:r>
-      <w:r>
-        <w:rPr>
-          <w:rFonts w:hint="cs"/>
-          <w:rtl/>
-          <w:lang w:bidi="fa-IR"/>
-        </w:rPr>
-        <w:t>نامه</w:t>
-      </w:r>
-      <w:r>
-        <w:rPr>
-          <w:rtl/>
-          <w:lang w:bidi="fa-IR"/>
-        </w:rPr>
-        <w:t xml:space="preserve"> </w:t>
-      </w:r>
-      <w:r>
-        <w:rPr>
-          <w:rFonts w:hint="eastAsia"/>
-          <w:rtl/>
-          <w:lang w:bidi="fa-IR"/>
-        </w:rPr>
-        <w:t>فارسي</w:t>
-      </w:r>
-      <w:r>
-        <w:rPr>
-          <w:rtl/>
-          <w:lang w:bidi="fa-IR"/>
-        </w:rPr>
-        <w:t xml:space="preserve"> </w:t>
-      </w:r>
-      <w:r>
-        <w:rPr>
-          <w:rFonts w:hint="eastAsia"/>
-          <w:rtl/>
-          <w:lang w:bidi="fa-IR"/>
-        </w:rPr>
-        <w:t>به</w:t>
-      </w:r>
-      <w:r>
-        <w:rPr>
-          <w:rtl/>
-          <w:lang w:bidi="fa-IR"/>
-        </w:rPr>
-        <w:t xml:space="preserve"> </w:t>
-      </w:r>
-      <w:r>
-        <w:rPr>
-          <w:rFonts w:hint="eastAsia"/>
-          <w:rtl/>
-          <w:lang w:bidi="fa-IR"/>
-        </w:rPr>
-        <w:t>انگليسي</w:t>
-      </w:r>
-      <w:r>
-        <w:rPr>
-          <w:rtl/>
-          <w:lang w:bidi="fa-IR"/>
-        </w:rPr>
-        <w:t xml:space="preserve"> </w:t>
-      </w:r>
-      <w:r>
-        <w:rPr>
+        <w:t>منابع</w:t>
+      </w:r>
+      <w:bookmarkEnd w:id="10"/>
+      <w:r>
+        <w:rPr>
+          <w:rFonts w:hint="cs"/>
+          <w:rtl/>
+          <w:lang w:bidi="fa-IR"/>
+        </w:rPr>
+        <w:t xml:space="preserve"> </w:t>
+      </w:r>
+      <w:r>
+        <w:rPr>
+          <w:rFonts w:hint="cs"/>
           <w:highlight w:val="lightGray"/>
           <w:rtl/>
           <w:lang w:bidi="fa-IR"/>
         </w:rPr>
-        <w:t>(</w:t>
-      </w:r>
-      <w:r>
-        <w:rPr>
-          <w:rFonts w:hint="eastAsia"/>
+        <w:t>(فایل</w:t>
+      </w:r>
+      <w:r>
+        <w:rPr>
+          <w:rFonts w:hint="cs"/>
           <w:highlight w:val="lightGray"/>
           <w:rtl/>
           <w:lang w:bidi="fa-IR"/>
         </w:rPr>
-        <w:t>اختياري</w:t>
+        <w:t xml:space="preserve"> </w:t>
       </w:r>
       <w:r>
         <w:rPr>
           <w:highlight w:val="lightGray"/>
-          <w:rtl/>
-          <w:lang w:bidi="fa-IR"/>
-        </w:rPr>
-        <w:t>)</w:t>
-      </w:r>
-      <w:bookmarkEnd w:id="11"/>
+          <w:lang w:bidi="fa-IR"/>
+        </w:rPr>
+        <w:t>Style</w:t>
+      </w:r>
+      <w:r>
+        <w:rPr>
+          <w:rFonts w:hint="cs"/>
+          <w:highlight w:val="lightGray"/>
+          <w:rtl/>
+          <w:lang w:bidi="fa-IR"/>
+        </w:rPr>
+        <w:t xml:space="preserve"> </w:t>
+      </w:r>
+      <w:r>
+        <w:rPr>
+          <w:highlight w:val="lightGray"/>
+          <w:lang w:bidi="fa-IR"/>
+        </w:rPr>
+        <w:t>Endnote</w:t>
+      </w:r>
+      <w:r>
+        <w:rPr>
+          <w:rFonts w:hint="cs"/>
+          <w:highlight w:val="lightGray"/>
+          <w:rtl/>
+          <w:lang w:bidi="fa-IR"/>
+        </w:rPr>
+        <w:t xml:space="preserve"> </w:t>
+      </w:r>
+      <w:r>
+        <w:rPr>
+          <w:rFonts w:hint="cs"/>
+          <w:highlight w:val="lightGray"/>
+          <w:rtl/>
+          <w:lang w:bidi="fa-IR"/>
+        </w:rPr>
+        <w:t xml:space="preserve">مورد نظر </w:t>
+      </w:r>
+      <w:r>
+        <w:rPr>
+          <w:rFonts w:hint="cs"/>
+          <w:highlight w:val="lightGray"/>
+          <w:rtl/>
+          <w:lang w:bidi="fa-IR"/>
+        </w:rPr>
+        <w:t>در وبسایت بارگذاری شده است)</w:t>
+      </w:r>
+      <w:r>
+        <w:rPr>
+          <w:rFonts w:hint="cs"/>
+          <w:rtl/>
+          <w:lang w:bidi="fa-IR"/>
+        </w:rPr>
+        <w:t xml:space="preserve"> </w:t>
+      </w:r>
     </w:p>
     <w:p>
       <w:pPr>
-        <w:pStyle w:val="NewParagraph"/>
-        <w:spacing w:line="360" w:lineRule="auto"/>
-        <w:ind w:hanging="1"/>
-        <w:rPr>
-          <w:rtl/>
-          <w:lang w:bidi="fa-IR"/>
-        </w:rPr>
-      </w:pPr>
-      <w:r>
-        <w:rPr>
-          <w:rFonts w:hint="cs"/>
-          <w:rtl/>
-          <w:lang w:bidi="fa-IR"/>
-        </w:rPr>
-        <w:t xml:space="preserve">لغات پانويسي شده در متن يكبار در واژه نامه </w:t>
-      </w:r>
-      <w:r>
-        <w:rPr>
-          <w:rFonts w:hint="cs"/>
-          <w:rtl/>
-        </w:rPr>
-        <w:t>فارسي به انگليسي</w:t>
-      </w:r>
-      <w:r>
-        <w:rPr>
-          <w:rFonts w:hint="cs"/>
-          <w:rtl/>
-          <w:lang w:bidi="fa-IR"/>
-        </w:rPr>
-        <w:t xml:space="preserve"> به ترتيب حروف الفباي فارسي بصورت جدول</w:t>
-      </w:r>
-      <w:r>
-        <w:rPr>
-          <w:lang w:bidi="fa-IR"/>
-        </w:rPr>
-        <w:t xml:space="preserve"> </w:t>
-      </w:r>
-      <w:r>
-        <w:rPr>
-          <w:rFonts w:hint="cs"/>
-          <w:rtl/>
-          <w:lang w:bidi="fa-IR"/>
-        </w:rPr>
-        <w:t>دو</w:t>
-      </w:r>
-      <w:r>
-        <w:rPr>
-          <w:rFonts w:hint="cs"/>
-          <w:rtl/>
-          <w:lang w:bidi="fa-IR"/>
-        </w:rPr>
-        <w:t xml:space="preserve"> </w:t>
-      </w:r>
-      <w:r>
-        <w:rPr>
-          <w:rFonts w:hint="cs"/>
-          <w:rtl/>
-          <w:lang w:bidi="fa-IR"/>
-        </w:rPr>
-        <w:t>ستوني راست به چپ آورده شود.</w:t>
+        <w:pStyle w:val="EndNoteBibliography"/>
+        <w:bidi w:val="0"/>
+        <w:ind w:left="720" w:hanging="720"/>
+        <w:rPr>
+          <w:rFonts w:ascii="Times New Roman" w:hAnsi="Times New Roman"/>
+          <w:lang w:bidi="fa-IR"/>
+        </w:rPr>
+      </w:pPr>
+      <w:r>
+        <w:rPr>
+          <w:rFonts w:ascii="Times New Roman" w:hAnsi="Times New Roman"/>
+          <w:lang w:bidi="fa-IR"/>
+        </w:rPr>
+        <w:t>[</w:t>
+      </w:r>
+      <w:r>
+        <w:rPr>
+          <w:rFonts w:ascii="Times New Roman" w:hAnsi="Times New Roman" w:hint="cs"/>
+          <w:rtl/>
+          <w:lang w:bidi="fa-IR"/>
+        </w:rPr>
+        <w:t>1</w:t>
+      </w:r>
+      <w:r>
+        <w:rPr>
+          <w:rFonts w:ascii="Times New Roman" w:hAnsi="Times New Roman"/>
+          <w:lang w:bidi="fa-IR"/>
+        </w:rPr>
+        <w:t>]</w:t>
+      </w:r>
+      <w:r>
+        <w:rPr>
+          <w:rFonts w:ascii="Times New Roman" w:hAnsi="Times New Roman"/>
+          <w:rtl/>
+        </w:rPr>
+        <w:t xml:space="preserve"> </w:t>
+      </w:r>
+      <w:r>
+        <w:rPr>
+          <w:rFonts w:ascii="Times New Roman" w:hAnsi="Times New Roman"/>
+          <w:rtl/>
+        </w:rPr>
+        <w:tab/>
+      </w:r>
+      <w:r>
+        <w:rPr>
+          <w:rFonts w:ascii="Times New Roman" w:hAnsi="Times New Roman"/>
+        </w:rPr>
+        <w:t>docs.arduino.cc</w:t>
+      </w:r>
+      <w:r>
+        <w:rPr>
+          <w:rFonts w:ascii="Times New Roman" w:hAnsi="Times New Roman"/>
+          <w:i/>
+        </w:rPr>
+        <w:t xml:space="preserve"> </w:t>
+      </w:r>
+      <w:r>
+        <w:rPr>
+          <w:rFonts w:ascii="Times New Roman" w:hAnsi="Times New Roman"/>
+          <w:i/>
+        </w:rPr>
+        <w:t>Arduino® MEGA 2560 Rev3</w:t>
+      </w:r>
+      <w:r>
+        <w:rPr>
+          <w:rFonts w:ascii="Times New Roman" w:hAnsi="Times New Roman"/>
+          <w:i/>
+        </w:rPr>
+        <w:t xml:space="preserve"> </w:t>
+      </w:r>
+      <w:r>
+        <w:rPr>
+          <w:rFonts w:ascii="Times New Roman" w:hAnsi="Times New Roman"/>
+          <w:iCs/>
+        </w:rPr>
+        <w:t xml:space="preserve"> 1-18 </w:t>
+      </w:r>
+      <w:r>
+        <w:rPr>
+          <w:rFonts w:ascii="Times New Roman" w:hAnsi="Times New Roman"/>
+          <w:lang w:bidi="fa-IR"/>
+        </w:rPr>
+        <w:t>, 20</w:t>
+      </w:r>
+      <w:r>
+        <w:rPr>
+          <w:rFonts w:ascii="Times New Roman" w:hAnsi="Times New Roman"/>
+          <w:lang w:bidi="fa-IR"/>
+        </w:rPr>
+        <w:t>22</w:t>
       </w:r>
     </w:p>
     <w:p>
       <w:pPr>
-        <w:rPr>
-          <w:rtl/>
-          <w:lang w:bidi="fa-IR"/>
-        </w:rPr>
-      </w:pPr>
+        <w:pStyle w:val="EndNoteBibliography"/>
+        <w:bidi w:val="0"/>
+        <w:ind w:left="720" w:hanging="720"/>
+        <w:rPr>
+          <w:rFonts w:ascii="Times New Roman" w:hAnsi="Times New Roman"/>
+          <w:rtl/>
+        </w:rPr>
+      </w:pPr>
+      <w:r>
+        <w:rPr>
+          <w:rFonts w:ascii="Times New Roman" w:hAnsi="Times New Roman"/>
+          <w:rtl/>
+          <w:lang w:bidi="fa-IR"/>
+        </w:rPr>
+        <w:fldChar w:fldCharType="begin"/>
+      </w:r>
+      <w:r>
+        <w:rPr>
+          <w:rFonts w:ascii="Times New Roman" w:hAnsi="Times New Roman"/>
+          <w:rtl/>
+          <w:lang w:bidi="fa-IR"/>
+        </w:rPr>
+        <w:instrText xml:space="preserve"> </w:instrText>
+      </w:r>
+      <w:r>
+        <w:rPr>
+          <w:rFonts w:ascii="Times New Roman" w:hAnsi="Times New Roman"/>
+          <w:lang w:bidi="fa-IR"/>
+        </w:rPr>
+        <w:instrText>ADDIN EN.REFLIST</w:instrText>
+      </w:r>
+      <w:r>
+        <w:rPr>
+          <w:rFonts w:ascii="Times New Roman" w:hAnsi="Times New Roman"/>
+          <w:rtl/>
+          <w:lang w:bidi="fa-IR"/>
+        </w:rPr>
+        <w:instrText xml:space="preserve"> </w:instrText>
+      </w:r>
+      <w:r>
+        <w:rPr>
+          <w:rFonts w:ascii="Times New Roman" w:hAnsi="Times New Roman"/>
+          <w:rtl/>
+          <w:lang w:bidi="fa-IR"/>
+        </w:rPr>
+        <w:fldChar w:fldCharType="separate"/>
+      </w:r>
+      <w:r>
+        <w:rPr>
+          <w:rFonts w:ascii="Times New Roman" w:hAnsi="Times New Roman"/>
+          <w:rtl/>
+        </w:rPr>
+        <w:t xml:space="preserve"> </w:t>
+      </w:r>
     </w:p>
     <w:p>
       <w:pPr>
-        <w:rPr>
-          <w:rtl/>
+        <w:pStyle w:val="EndNoteBibliography"/>
+        <w:ind w:left="720" w:hanging="720"/>
+        <w:rPr>
+          <w:rFonts w:ascii="Times New Roman" w:hAnsi="Times New Roman"/>
+          <w:rtl/>
+        </w:rPr>
+      </w:pPr>
+      <w:r>
+        <w:rPr>
+          <w:rFonts w:ascii="Times New Roman" w:hAnsi="Times New Roman"/>
+          <w:rtl/>
+        </w:rPr>
+        <w:t>[2]</w:t>
+      </w:r>
+      <w:r>
+        <w:rPr>
+          <w:rFonts w:ascii="Times New Roman" w:hAnsi="Times New Roman"/>
+          <w:rtl/>
+        </w:rPr>
+        <w:tab/>
+        <w:t>ن. نام خانوادگ</w:t>
+      </w:r>
+      <w:r>
+        <w:rPr>
+          <w:rFonts w:ascii="Times New Roman" w:hAnsi="Times New Roman" w:hint="cs"/>
+          <w:rtl/>
+        </w:rPr>
+        <w:t>ی</w:t>
+      </w:r>
+      <w:r>
+        <w:rPr>
+          <w:rFonts w:ascii="Times New Roman" w:hAnsi="Times New Roman"/>
+          <w:rtl/>
+        </w:rPr>
+        <w:t xml:space="preserve"> نو</w:t>
+      </w:r>
+      <w:r>
+        <w:rPr>
+          <w:rFonts w:ascii="Times New Roman" w:hAnsi="Times New Roman" w:hint="cs"/>
+          <w:rtl/>
+        </w:rPr>
+        <w:t>ی</w:t>
+      </w:r>
+      <w:r>
+        <w:rPr>
+          <w:rFonts w:ascii="Times New Roman" w:hAnsi="Times New Roman" w:hint="eastAsia"/>
+          <w:rtl/>
+        </w:rPr>
+        <w:t>سنده</w:t>
+      </w:r>
+      <w:r>
+        <w:rPr>
+          <w:rFonts w:ascii="Times New Roman" w:hAnsi="Times New Roman"/>
+          <w:rtl/>
+        </w:rPr>
+        <w:t xml:space="preserve"> اول </w:t>
+      </w:r>
+      <w:r>
+        <w:rPr>
+          <w:rFonts w:ascii="Times New Roman" w:hAnsi="Times New Roman" w:hint="cs"/>
+          <w:rtl/>
+        </w:rPr>
+        <w:t>و</w:t>
+      </w:r>
+      <w:r>
+        <w:rPr>
+          <w:rFonts w:ascii="Times New Roman" w:hAnsi="Times New Roman"/>
+          <w:rtl/>
+        </w:rPr>
+        <w:t xml:space="preserve"> ن. نام خانوادگ</w:t>
+      </w:r>
+      <w:r>
+        <w:rPr>
+          <w:rFonts w:ascii="Times New Roman" w:hAnsi="Times New Roman" w:hint="cs"/>
+          <w:rtl/>
+        </w:rPr>
+        <w:t>ی</w:t>
+      </w:r>
+      <w:r>
+        <w:rPr>
+          <w:rFonts w:ascii="Times New Roman" w:hAnsi="Times New Roman"/>
+          <w:rtl/>
+        </w:rPr>
+        <w:t xml:space="preserve"> نو</w:t>
+      </w:r>
+      <w:r>
+        <w:rPr>
+          <w:rFonts w:ascii="Times New Roman" w:hAnsi="Times New Roman" w:hint="cs"/>
+          <w:rtl/>
+        </w:rPr>
+        <w:t>ی</w:t>
+      </w:r>
+      <w:r>
+        <w:rPr>
+          <w:rFonts w:ascii="Times New Roman" w:hAnsi="Times New Roman" w:hint="eastAsia"/>
+          <w:rtl/>
+        </w:rPr>
+        <w:t>سنده</w:t>
+      </w:r>
+      <w:r>
+        <w:rPr>
+          <w:rFonts w:ascii="Times New Roman" w:hAnsi="Times New Roman"/>
+          <w:rtl/>
+        </w:rPr>
+        <w:t xml:space="preserve"> دوم</w:t>
+      </w:r>
+      <w:r>
+        <w:rPr>
+          <w:rFonts w:ascii="Times New Roman" w:hAnsi="Times New Roman" w:hint="cs"/>
+          <w:rtl/>
+        </w:rPr>
+        <w:t>،</w:t>
+      </w:r>
+      <w:r>
+        <w:rPr>
+          <w:rFonts w:ascii="Times New Roman" w:hAnsi="Times New Roman"/>
+          <w:rtl/>
+        </w:rPr>
+        <w:t xml:space="preserve"> </w:t>
+      </w:r>
+      <w:r>
+        <w:rPr>
+          <w:rFonts w:ascii="Times New Roman" w:hAnsi="Times New Roman"/>
+          <w:i/>
+          <w:rtl/>
+        </w:rPr>
+        <w:t>عنوان مقاله</w:t>
+      </w:r>
+      <w:r>
+        <w:rPr>
+          <w:rFonts w:ascii="Times New Roman" w:hAnsi="Times New Roman" w:hint="cs"/>
+          <w:rtl/>
+        </w:rPr>
+        <w:t>،</w:t>
+      </w:r>
+      <w:r>
+        <w:rPr>
+          <w:rFonts w:ascii="Times New Roman" w:hAnsi="Times New Roman"/>
+          <w:rtl/>
+        </w:rPr>
+        <w:t xml:space="preserve"> عنوان مجله</w:t>
+      </w:r>
+      <w:r>
+        <w:rPr>
+          <w:rFonts w:ascii="Times New Roman" w:hAnsi="Times New Roman" w:hint="cs"/>
+          <w:rtl/>
+        </w:rPr>
+        <w:t>،</w:t>
+      </w:r>
+      <w:r>
+        <w:rPr>
+          <w:rFonts w:ascii="Times New Roman" w:hAnsi="Times New Roman"/>
+          <w:i/>
+          <w:rtl/>
+        </w:rPr>
+        <w:t xml:space="preserve"> </w:t>
+      </w:r>
+      <w:r>
+        <w:rPr>
+          <w:rFonts w:ascii="Times New Roman" w:hAnsi="Times New Roman"/>
+          <w:rtl/>
+        </w:rPr>
+        <w:t>شماره پ</w:t>
+      </w:r>
+      <w:r>
+        <w:rPr>
+          <w:rFonts w:ascii="Times New Roman" w:hAnsi="Times New Roman" w:hint="cs"/>
+          <w:rtl/>
+        </w:rPr>
+        <w:t>ی</w:t>
+      </w:r>
+      <w:r>
+        <w:rPr>
+          <w:rFonts w:ascii="Times New Roman" w:hAnsi="Times New Roman" w:hint="eastAsia"/>
+          <w:rtl/>
+        </w:rPr>
+        <w:t>اپ</w:t>
+      </w:r>
+      <w:r>
+        <w:rPr>
+          <w:rFonts w:ascii="Times New Roman" w:hAnsi="Times New Roman" w:hint="cs"/>
+          <w:rtl/>
+        </w:rPr>
+        <w:t>ی،</w:t>
+      </w:r>
+      <w:r>
+        <w:rPr>
+          <w:rFonts w:ascii="Times New Roman" w:hAnsi="Times New Roman"/>
+          <w:rtl/>
+        </w:rPr>
+        <w:t xml:space="preserve"> صفحه آغاز-صفحه پا</w:t>
+      </w:r>
+      <w:r>
+        <w:rPr>
+          <w:rFonts w:ascii="Times New Roman" w:hAnsi="Times New Roman" w:hint="cs"/>
+          <w:rtl/>
+        </w:rPr>
+        <w:t>ی</w:t>
+      </w:r>
+      <w:r>
+        <w:rPr>
+          <w:rFonts w:ascii="Times New Roman" w:hAnsi="Times New Roman" w:hint="eastAsia"/>
+          <w:rtl/>
+        </w:rPr>
+        <w:t>ان</w:t>
+      </w:r>
+      <w:r>
+        <w:rPr>
+          <w:rFonts w:ascii="Times New Roman" w:hAnsi="Times New Roman" w:hint="cs"/>
+          <w:rtl/>
+        </w:rPr>
+        <w:t>،</w:t>
+      </w:r>
+      <w:r>
+        <w:rPr>
+          <w:rFonts w:ascii="Times New Roman" w:hAnsi="Times New Roman"/>
+          <w:rtl/>
+        </w:rPr>
+        <w:t xml:space="preserve"> سال انتشار.</w:t>
+      </w:r>
+    </w:p>
+    <w:p>
+      <w:pPr>
+        <w:pStyle w:val="EndNoteBibliography"/>
+        <w:bidi w:val="0"/>
+        <w:ind w:left="720" w:hanging="720"/>
+        <w:rPr>
+          <w:rFonts w:ascii="Times New Roman" w:hAnsi="Times New Roman"/>
+          <w:rtl/>
+        </w:rPr>
+      </w:pPr>
+      <w:r>
+        <w:rPr>
+          <w:rFonts w:ascii="Times New Roman" w:hAnsi="Times New Roman"/>
+          <w:rtl/>
+        </w:rPr>
+        <w:t>[3]</w:t>
+      </w:r>
+      <w:r>
+        <w:rPr>
+          <w:rFonts w:ascii="Times New Roman" w:hAnsi="Times New Roman"/>
+          <w:rtl/>
+        </w:rPr>
+        <w:tab/>
+      </w:r>
+      <w:r>
+        <w:rPr>
+          <w:rFonts w:ascii="Times New Roman" w:hAnsi="Times New Roman"/>
+        </w:rPr>
+        <w:t xml:space="preserve">N. Author's surname, </w:t>
+      </w:r>
+      <w:r>
+        <w:rPr>
+          <w:rFonts w:ascii="Times New Roman" w:hAnsi="Times New Roman"/>
+          <w:i/>
+        </w:rPr>
+        <w:t>Thesis title</w:t>
+      </w:r>
+      <w:r>
+        <w:rPr>
+          <w:rFonts w:ascii="Times New Roman" w:hAnsi="Times New Roman"/>
+        </w:rPr>
+        <w:t>, Degree, Academic department, University, Year of publication</w:t>
+      </w:r>
+      <w:r>
+        <w:rPr>
+          <w:rFonts w:ascii="Times New Roman" w:hAnsi="Times New Roman"/>
+          <w:rtl/>
+        </w:rPr>
+        <w:t>.</w:t>
+      </w:r>
+    </w:p>
+    <w:p>
+      <w:pPr>
+        <w:pStyle w:val="EndNoteBibliography"/>
+        <w:bidi w:val="0"/>
+        <w:ind w:left="720" w:hanging="720"/>
+        <w:rPr>
+          <w:rFonts w:ascii="Times New Roman" w:hAnsi="Times New Roman"/>
+          <w:rtl/>
+        </w:rPr>
+      </w:pPr>
+      <w:r>
+        <w:rPr>
+          <w:rFonts w:ascii="Times New Roman" w:hAnsi="Times New Roman"/>
+          <w:rtl/>
+        </w:rPr>
+        <w:t>[4]</w:t>
+      </w:r>
+      <w:r>
+        <w:rPr>
+          <w:rFonts w:ascii="Times New Roman" w:hAnsi="Times New Roman"/>
+          <w:rtl/>
+        </w:rPr>
+        <w:tab/>
+      </w:r>
+      <w:r>
+        <w:rPr>
+          <w:rFonts w:ascii="Times New Roman" w:hAnsi="Times New Roman"/>
+        </w:rPr>
+        <w:t xml:space="preserve">N. First Author's surname and N. 2nd Author's surname, </w:t>
+      </w:r>
+      <w:r>
+        <w:rPr>
+          <w:rFonts w:ascii="Times New Roman" w:hAnsi="Times New Roman"/>
+          <w:i/>
+        </w:rPr>
+        <w:t>Book title</w:t>
+      </w:r>
+      <w:r>
+        <w:rPr>
+          <w:rFonts w:ascii="Times New Roman" w:hAnsi="Times New Roman"/>
+        </w:rPr>
+        <w:t>, Edition ed. vol. Volume (If available): Publisher, Year of publication</w:t>
+      </w:r>
+      <w:r>
+        <w:rPr>
+          <w:rFonts w:ascii="Times New Roman" w:hAnsi="Times New Roman"/>
+          <w:rtl/>
+        </w:rPr>
+        <w:t>.</w:t>
+      </w:r>
+    </w:p>
+    <w:p>
+      <w:pPr>
+        <w:pStyle w:val="EndNoteBibliography"/>
+        <w:ind w:left="720" w:hanging="720"/>
+        <w:rPr>
+          <w:rFonts w:ascii="Times New Roman" w:hAnsi="Times New Roman"/>
+          <w:rtl/>
+        </w:rPr>
+      </w:pPr>
+      <w:r>
+        <w:rPr>
+          <w:rFonts w:ascii="Times New Roman" w:hAnsi="Times New Roman"/>
+          <w:rtl/>
+        </w:rPr>
+        <w:t>[5]</w:t>
+      </w:r>
+      <w:r>
+        <w:rPr>
+          <w:rFonts w:ascii="Times New Roman" w:hAnsi="Times New Roman"/>
+          <w:rtl/>
+        </w:rPr>
+        <w:tab/>
+        <w:t>ن. نام خانوادگ</w:t>
+      </w:r>
+      <w:r>
+        <w:rPr>
+          <w:rFonts w:ascii="Times New Roman" w:hAnsi="Times New Roman" w:hint="cs"/>
+          <w:rtl/>
+        </w:rPr>
+        <w:t>ی،</w:t>
+      </w:r>
+      <w:r>
+        <w:rPr>
+          <w:rFonts w:ascii="Times New Roman" w:hAnsi="Times New Roman"/>
+          <w:rtl/>
+        </w:rPr>
+        <w:t xml:space="preserve"> </w:t>
+      </w:r>
+      <w:r>
+        <w:rPr>
+          <w:rFonts w:ascii="Times New Roman" w:hAnsi="Times New Roman"/>
+          <w:i/>
+          <w:rtl/>
+        </w:rPr>
+        <w:t>عنوان رساله</w:t>
+      </w:r>
+      <w:r>
+        <w:rPr>
+          <w:rFonts w:ascii="Times New Roman" w:hAnsi="Times New Roman" w:hint="cs"/>
+          <w:rtl/>
+        </w:rPr>
+        <w:t>،</w:t>
+      </w:r>
+      <w:r>
+        <w:rPr>
+          <w:rFonts w:ascii="Times New Roman" w:hAnsi="Times New Roman"/>
+          <w:rtl/>
+        </w:rPr>
+        <w:t xml:space="preserve"> مقطع, دانشکده</w:t>
+      </w:r>
+      <w:r>
+        <w:rPr>
+          <w:rFonts w:ascii="Times New Roman" w:hAnsi="Times New Roman" w:hint="cs"/>
+          <w:rtl/>
+        </w:rPr>
+        <w:t>،</w:t>
+      </w:r>
+      <w:r>
+        <w:rPr>
+          <w:rFonts w:ascii="Times New Roman" w:hAnsi="Times New Roman"/>
+          <w:rtl/>
+        </w:rPr>
+        <w:t xml:space="preserve"> دانشگاه</w:t>
+      </w:r>
+      <w:r>
+        <w:rPr>
+          <w:rFonts w:ascii="Times New Roman" w:hAnsi="Times New Roman" w:hint="cs"/>
+          <w:rtl/>
+        </w:rPr>
+        <w:t>،</w:t>
+      </w:r>
+      <w:r>
+        <w:rPr>
+          <w:rFonts w:ascii="Times New Roman" w:hAnsi="Times New Roman"/>
+          <w:rtl/>
+        </w:rPr>
+        <w:t xml:space="preserve"> محل انتشار</w:t>
+      </w:r>
+      <w:r>
+        <w:rPr>
+          <w:rFonts w:ascii="Times New Roman" w:hAnsi="Times New Roman" w:hint="cs"/>
+          <w:rtl/>
+        </w:rPr>
+        <w:t>،</w:t>
+      </w:r>
+      <w:r>
+        <w:rPr>
+          <w:rFonts w:ascii="Times New Roman" w:hAnsi="Times New Roman"/>
+          <w:rtl/>
+        </w:rPr>
+        <w:t xml:space="preserve"> سال انتشار.</w:t>
+      </w:r>
+    </w:p>
+    <w:p>
+      <w:pPr>
+        <w:pStyle w:val="EndNoteBibliography"/>
+        <w:ind w:left="720" w:hanging="720"/>
+        <w:rPr>
+          <w:rFonts w:ascii="Times New Roman" w:hAnsi="Times New Roman"/>
+          <w:rtl/>
+        </w:rPr>
+      </w:pPr>
+      <w:r>
+        <w:rPr>
+          <w:rFonts w:ascii="Times New Roman" w:hAnsi="Times New Roman"/>
+          <w:rtl/>
+        </w:rPr>
+        <w:t>[6]</w:t>
+      </w:r>
+      <w:r>
+        <w:rPr>
+          <w:rFonts w:ascii="Times New Roman" w:hAnsi="Times New Roman"/>
+          <w:rtl/>
+        </w:rPr>
+        <w:tab/>
+        <w:t>ن. نام خانوادگ</w:t>
+      </w:r>
+      <w:r>
+        <w:rPr>
+          <w:rFonts w:ascii="Times New Roman" w:hAnsi="Times New Roman" w:hint="cs"/>
+          <w:rtl/>
+        </w:rPr>
+        <w:t>ی،</w:t>
+      </w:r>
+      <w:r>
+        <w:rPr>
+          <w:rFonts w:ascii="Times New Roman" w:hAnsi="Times New Roman"/>
+          <w:rtl/>
+        </w:rPr>
+        <w:t xml:space="preserve"> </w:t>
+      </w:r>
+      <w:r>
+        <w:rPr>
+          <w:rFonts w:ascii="Times New Roman" w:hAnsi="Times New Roman"/>
+          <w:i/>
+          <w:rtl/>
+        </w:rPr>
+        <w:t>عنوان کتاب</w:t>
+      </w:r>
+      <w:r>
+        <w:rPr>
+          <w:rFonts w:ascii="Times New Roman" w:hAnsi="Times New Roman"/>
+          <w:rtl/>
+        </w:rPr>
+        <w:t>: انتشارات</w:t>
+      </w:r>
+      <w:r>
+        <w:rPr>
+          <w:rFonts w:ascii="Times New Roman" w:hAnsi="Times New Roman" w:hint="cs"/>
+          <w:rtl/>
+        </w:rPr>
+        <w:t>،</w:t>
+      </w:r>
+      <w:r>
+        <w:rPr>
+          <w:rFonts w:ascii="Times New Roman" w:hAnsi="Times New Roman"/>
+          <w:rtl/>
+        </w:rPr>
+        <w:t xml:space="preserve"> سال انتشار.</w:t>
+      </w:r>
+    </w:p>
+    <w:p>
+      <w:pPr>
+        <w:bidi w:val="0"/>
+        <w:rPr>
+          <w:rtl/>
+          <w:lang w:bidi="fa-IR"/>
+        </w:rPr>
+      </w:pPr>
+      <w:r>
+        <w:rPr>
+          <w:rtl/>
+          <w:lang w:bidi="fa-IR"/>
+        </w:rPr>
+        <w:fldChar w:fldCharType="end"/>
+      </w:r>
+    </w:p>
+    <w:p>
+      <w:pPr>
+        <w:bidi w:val="0"/>
+        <w:rPr>
+          <w:rtl/>
+          <w:lang w:bidi="fa-IR"/>
+        </w:rPr>
+      </w:pPr>
+    </w:p>
+    <w:p>
+      <w:pPr>
+        <w:bidi w:val="0"/>
+        <w:rPr>
           <w:lang w:bidi="fa-IR"/>
         </w:rPr>
         <w:sectPr>
@@ -32755,21 +35074,24 @@
         <w:pStyle w:val="Heading1"/>
         <w:rPr>
           <w:rtl/>
-        </w:rPr>
-      </w:pPr>
-      <w:bookmarkStart w:id="12" w:name="_Toc170546993"/>
-      <w:bookmarkStart w:id="13" w:name="_Toc455758847"/>
-      <w:r>
-        <w:rPr>
-          <w:rFonts w:hint="cs"/>
-          <w:rtl/>
+          <w:lang w:bidi="fa-IR"/>
+        </w:rPr>
+      </w:pPr>
+      <w:bookmarkStart w:id="11" w:name="_Toc455758846"/>
+      <w:r>
+        <w:rPr>
+          <w:rFonts w:hint="eastAsia"/>
+          <w:rtl/>
+          <w:lang w:bidi="fa-IR"/>
         </w:rPr>
         <w:lastRenderedPageBreak/>
         <w:t>واژه</w:t>
       </w:r>
       <w:r>
         <w:rPr>
-          <w:rtl/>
+          <w:rFonts w:ascii="Cambria" w:hAnsi="Cambria"/>
+          <w:rtl/>
+          <w:lang w:bidi="fa-IR"/>
         </w:rPr>
         <w:softHyphen/>
       </w:r>
@@ -32777,52 +35099,158 @@
         <w:rPr>
           <w:rFonts w:hint="cs"/>
           <w:rtl/>
-        </w:rPr>
-        <w:t>نامه انگليسي به فارسي</w:t>
-      </w:r>
-      <w:bookmarkEnd w:id="12"/>
-      <w:bookmarkEnd w:id="13"/>
-      <w:r>
-        <w:rPr>
-          <w:rFonts w:hint="cs"/>
-          <w:rtl/>
-        </w:rPr>
-        <w:t xml:space="preserve"> </w:t>
-      </w:r>
-      <w:r>
-        <w:rPr>
-          <w:rFonts w:hint="cs"/>
+          <w:lang w:bidi="fa-IR"/>
+        </w:rPr>
+        <w:t>نامه</w:t>
+      </w:r>
+      <w:r>
+        <w:rPr>
+          <w:rtl/>
+          <w:lang w:bidi="fa-IR"/>
+        </w:rPr>
+        <w:t xml:space="preserve"> </w:t>
+      </w:r>
+      <w:r>
+        <w:rPr>
+          <w:rFonts w:hint="eastAsia"/>
+          <w:rtl/>
+          <w:lang w:bidi="fa-IR"/>
+        </w:rPr>
+        <w:t>فارسي</w:t>
+      </w:r>
+      <w:r>
+        <w:rPr>
+          <w:rtl/>
+          <w:lang w:bidi="fa-IR"/>
+        </w:rPr>
+        <w:t xml:space="preserve"> </w:t>
+      </w:r>
+      <w:r>
+        <w:rPr>
+          <w:rFonts w:hint="eastAsia"/>
+          <w:rtl/>
+          <w:lang w:bidi="fa-IR"/>
+        </w:rPr>
+        <w:t>به</w:t>
+      </w:r>
+      <w:r>
+        <w:rPr>
+          <w:rtl/>
+          <w:lang w:bidi="fa-IR"/>
+        </w:rPr>
+        <w:t xml:space="preserve"> </w:t>
+      </w:r>
+      <w:r>
+        <w:rPr>
+          <w:rFonts w:hint="eastAsia"/>
+          <w:rtl/>
+          <w:lang w:bidi="fa-IR"/>
+        </w:rPr>
+        <w:t>انگليسي</w:t>
+      </w:r>
+      <w:r>
+        <w:rPr>
+          <w:rtl/>
+          <w:lang w:bidi="fa-IR"/>
+        </w:rPr>
+        <w:t xml:space="preserve"> </w:t>
+      </w:r>
+      <w:r>
+        <w:rPr>
           <w:highlight w:val="lightGray"/>
           <w:rtl/>
-        </w:rPr>
-        <w:t>(اختیاری)</w:t>
-      </w:r>
+          <w:lang w:bidi="fa-IR"/>
+        </w:rPr>
+        <w:t>(</w:t>
+      </w:r>
+      <w:r>
+        <w:rPr>
+          <w:rFonts w:hint="eastAsia"/>
+          <w:highlight w:val="lightGray"/>
+          <w:rtl/>
+          <w:lang w:bidi="fa-IR"/>
+        </w:rPr>
+        <w:t>اختياري</w:t>
+      </w:r>
+      <w:r>
+        <w:rPr>
+          <w:highlight w:val="lightGray"/>
+          <w:rtl/>
+          <w:lang w:bidi="fa-IR"/>
+        </w:rPr>
+        <w:t>)</w:t>
+      </w:r>
+      <w:bookmarkEnd w:id="11"/>
     </w:p>
     <w:p>
       <w:pPr>
-        <w:tabs>
-          <w:tab w:val="left" w:pos="3030"/>
-        </w:tabs>
+        <w:pStyle w:val="NewParagraph"/>
         <w:spacing w:line="360" w:lineRule="auto"/>
-        <w:jc w:val="left"/>
-        <w:rPr>
-          <w:rtl/>
-          <w:lang w:bidi="fa-IR"/>
-        </w:rPr>
-      </w:pPr>
-      <w:r>
-        <w:rPr>
-          <w:rFonts w:hint="cs"/>
-          <w:rtl/>
-          <w:lang w:bidi="fa-IR"/>
-        </w:rPr>
-        <w:t>در اينجا لغات پانويسي شده در متن به ترتيب حروف الفباي انگليسي و از چپ به راست آورده شود.</w:t>
+        <w:ind w:hanging="1"/>
+        <w:rPr>
+          <w:rtl/>
+          <w:lang w:bidi="fa-IR"/>
+        </w:rPr>
+      </w:pPr>
+      <w:r>
+        <w:rPr>
+          <w:rFonts w:hint="cs"/>
+          <w:rtl/>
+          <w:lang w:bidi="fa-IR"/>
+        </w:rPr>
+        <w:t xml:space="preserve">لغات پانويسي شده در متن يكبار در واژه نامه </w:t>
+      </w:r>
+      <w:r>
+        <w:rPr>
+          <w:rFonts w:hint="cs"/>
+          <w:rtl/>
+        </w:rPr>
+        <w:t>فارسي به انگليسي</w:t>
+      </w:r>
+      <w:r>
+        <w:rPr>
+          <w:rFonts w:hint="cs"/>
+          <w:rtl/>
+          <w:lang w:bidi="fa-IR"/>
+        </w:rPr>
+        <w:t xml:space="preserve"> به ترتيب حروف الفباي فارسي بصورت جدول</w:t>
+      </w:r>
+      <w:r>
+        <w:rPr>
+          <w:lang w:bidi="fa-IR"/>
+        </w:rPr>
+        <w:t xml:space="preserve"> </w:t>
+      </w:r>
+      <w:r>
+        <w:rPr>
+          <w:rFonts w:hint="cs"/>
+          <w:rtl/>
+          <w:lang w:bidi="fa-IR"/>
+        </w:rPr>
+        <w:t>دو</w:t>
+      </w:r>
+      <w:r>
+        <w:rPr>
+          <w:rFonts w:hint="cs"/>
+          <w:rtl/>
+          <w:lang w:bidi="fa-IR"/>
+        </w:rPr>
+        <w:t xml:space="preserve"> </w:t>
+      </w:r>
+      <w:r>
+        <w:rPr>
+          <w:rFonts w:hint="cs"/>
+          <w:rtl/>
+          <w:lang w:bidi="fa-IR"/>
+        </w:rPr>
+        <w:t>ستوني راست به چپ آورده شود.</w:t>
       </w:r>
     </w:p>
     <w:p>
       <w:pPr>
         <w:rPr>
           <w:rtl/>
+          <w:lang w:bidi="fa-IR"/>
         </w:rPr>
       </w:pPr>
     </w:p>
@@ -32830,6 +35258,7 @@
       <w:pPr>
         <w:rPr>
           <w:rtl/>
+          <w:lang w:bidi="fa-IR"/>
         </w:rPr>
         <w:sectPr>
           <w:headerReference w:type="default" r:id="rId29"/>
@@ -32842,6 +35271,96 @@
     </w:p>
     <w:p>
       <w:pPr>
+        <w:pStyle w:val="Heading1"/>
+        <w:rPr>
+          <w:rtl/>
+        </w:rPr>
+      </w:pPr>
+      <w:bookmarkStart w:id="12" w:name="_Toc170546993"/>
+      <w:bookmarkStart w:id="13" w:name="_Toc455758847"/>
+      <w:r>
+        <w:rPr>
+          <w:rFonts w:hint="cs"/>
+          <w:rtl/>
+        </w:rPr>
+        <w:lastRenderedPageBreak/>
+        <w:t>واژه</w:t>
+      </w:r>
+      <w:r>
+        <w:rPr>
+          <w:rtl/>
+        </w:rPr>
+        <w:softHyphen/>
+      </w:r>
+      <w:r>
+        <w:rPr>
+          <w:rFonts w:hint="cs"/>
+          <w:rtl/>
+        </w:rPr>
+        <w:t>نامه انگليسي به فارسي</w:t>
+      </w:r>
+      <w:bookmarkEnd w:id="12"/>
+      <w:bookmarkEnd w:id="13"/>
+      <w:r>
+        <w:rPr>
+          <w:rFonts w:hint="cs"/>
+          <w:rtl/>
+        </w:rPr>
+        <w:t xml:space="preserve"> </w:t>
+      </w:r>
+      <w:r>
+        <w:rPr>
+          <w:rFonts w:hint="cs"/>
+          <w:highlight w:val="lightGray"/>
+          <w:rtl/>
+        </w:rPr>
+        <w:t>(اختیاری)</w:t>
+      </w:r>
+    </w:p>
+    <w:p>
+      <w:pPr>
+        <w:tabs>
+          <w:tab w:val="left" w:pos="3030"/>
+        </w:tabs>
+        <w:spacing w:line="360" w:lineRule="auto"/>
+        <w:jc w:val="left"/>
+        <w:rPr>
+          <w:rtl/>
+          <w:lang w:bidi="fa-IR"/>
+        </w:rPr>
+      </w:pPr>
+      <w:r>
+        <w:rPr>
+          <w:rFonts w:hint="cs"/>
+          <w:rtl/>
+          <w:lang w:bidi="fa-IR"/>
+        </w:rPr>
+        <w:t>در اينجا لغات پانويسي شده در متن به ترتيب حروف الفباي انگليسي و از چپ به راست آورده شود.</w:t>
+      </w:r>
+    </w:p>
+    <w:p>
+      <w:pPr>
+        <w:rPr>
+          <w:rtl/>
+        </w:rPr>
+      </w:pPr>
+    </w:p>
+    <w:p>
+      <w:pPr>
+        <w:rPr>
+          <w:rtl/>
+        </w:rPr>
+        <w:sectPr>
+          <w:headerReference w:type="default" r:id="rId30"/>
+          <w:pgSz w:w="11907" w:h="16839" w:code="9"/>
+          <w:pgMar w:top="1418" w:right="1418" w:bottom="1134" w:left="1304" w:header="720" w:footer="720" w:gutter="0"/>
+          <w:cols w:space="720"/>
+          <w:docGrid w:linePitch="360"/>
+        </w:sectPr>
+      </w:pPr>
+    </w:p>
+    <w:p>
+      <w:pPr>
         <w:bidi w:val="0"/>
         <w:rPr>
           <w:b/>
@@ -32953,7 +35472,7 @@
           <w:bCs/>
         </w:rPr>
         <w:sectPr>
-          <w:headerReference w:type="default" r:id="rId30"/>
+          <w:headerReference w:type="default" r:id="rId31"/>
           <w:pgSz w:w="11907" w:h="16839" w:code="9"/>
           <w:pgMar w:top="1418" w:right="1418" w:bottom="1134" w:left="1304" w:header="720" w:footer="720" w:gutter="0"/>
           <w:cols w:space="720"/>
@@ -33006,7 +35525,7 @@
                     </pic:cNvPicPr>
                   </pic:nvPicPr>
                   <pic:blipFill rotWithShape="1">
-                    <a:blip r:embed="rId31" cstate="print">
+                    <a:blip r:embed="rId32" cstate="print">
                       <a:extLst>
                         <a:ext uri="{28A0092B-C50C-407E-A947-70E740481C1C}">
                           <a14:useLocalDpi xmlns:a14="http://schemas.microsoft.com/office/drawing/2010/main" val="0"/>
@@ -33431,7 +35950,7 @@
       </w:pPr>
     </w:p>
     <w:sectPr>
-      <w:headerReference w:type="default" r:id="rId32"/>
+      <w:headerReference w:type="default" r:id="rId33"/>
       <w:pgSz w:w="11907" w:h="16839" w:code="9"/>
       <w:pgMar w:top="1418" w:right="1418" w:bottom="1134" w:left="1304" w:header="720" w:footer="720" w:gutter="0"/>
       <w:pgNumType w:start="1"/>
@@ -34067,6 +36586,36 @@
           <w:lang w:bidi="fa-IR"/>
         </w:rPr>
         <w:t>Run</w:t>
+      </w:r>
+    </w:p>
+  </w:footnote>
+  <w:footnote w:id="19">
+    <w:p>
+      <w:pPr>
+        <w:pStyle w:val="FootnoteText"/>
+        <w:rPr>
+          <w:rFonts w:hint="cs"/>
+          <w:rtl/>
+          <w:lang w:bidi="fa-IR"/>
+        </w:rPr>
+      </w:pPr>
+      <w:r>
+        <w:rPr>
+          <w:rStyle w:val="FootnoteReference"/>
+        </w:rPr>
+        <w:footnoteRef/>
+      </w:r>
+      <w:r>
+        <w:rPr>
+          <w:rtl/>
+        </w:rPr>
+        <w:t xml:space="preserve"> </w:t>
+      </w:r>
+      <w:r>
+        <w:rPr>
+          <w:lang w:bidi="fa-IR"/>
+        </w:rPr>
+        <w:t>Software Serial</w:t>
       </w:r>
     </w:p>
   </w:footnote>
@@ -37643,7 +40192,7 @@
   <w:style w:type="paragraph" w:default="1" w:styleId="Normal">
     <w:name w:val="Normal"/>
     <w:qFormat/>
-    <w:rsid w:val="004E5234"/>
+    <w:rsid w:val="001A2BFA"/>
     <w:pPr>
       <w:bidi/>
       <w:spacing w:after="0" w:line="276" w:lineRule="auto"/>

--- a/گزارش پروژه.docx
+++ b/گزارش پروژه.docx
@@ -6808,7 +6808,6 @@
     <w:p>
       <w:pPr>
         <w:spacing w:before="50" w:after="46"/>
-        <w:ind w:firstLine="432"/>
         <w:rPr>
           <w:sz w:val="28"/>
           <w:rtl/>
@@ -7147,7 +7146,6 @@
     <w:p>
       <w:pPr>
         <w:spacing w:before="50" w:after="46"/>
-        <w:ind w:firstLine="432"/>
         <w:rPr>
           <w:sz w:val="28"/>
           <w:rtl/>
@@ -7184,7 +7182,6 @@
     <w:p>
       <w:pPr>
         <w:spacing w:before="50" w:after="40"/>
-        <w:ind w:firstLine="432"/>
         <w:rPr>
           <w:sz w:val="28"/>
           <w:lang w:bidi="fa-IR"/>
@@ -7220,7 +7217,6 @@
     <w:p>
       <w:pPr>
         <w:spacing w:before="50" w:after="40"/>
-        <w:ind w:firstLine="432"/>
         <w:rPr>
           <w:sz w:val="28"/>
           <w:rtl/>
@@ -7359,7 +7355,6 @@
     <w:p>
       <w:pPr>
         <w:spacing w:after="160" w:line="259" w:lineRule="auto"/>
-        <w:jc w:val="left"/>
         <w:rPr>
           <w:sz w:val="28"/>
         </w:rPr>
@@ -7385,7 +7380,22 @@
           <w:sz w:val="28"/>
           <w:rtl/>
         </w:rPr>
-        <w:t>اگر به هر دلیلی ارتباط از طریق اینترنت برقرار نشد میتوان از طریق بلوتوث موارد را از فاصله ای نزدیکتر کنترل کرد.</w:t>
+        <w:t>اگر به هر دلیلی ارتباط از طریق اینترنت برقرار نشد میتوان از طریق بلوتوث موارد را از فاصله</w:t>
+      </w:r>
+      <w:r>
+        <w:rPr>
+          <w:sz w:val="28"/>
+          <w:rtl/>
+        </w:rPr>
+        <w:softHyphen/>
+      </w:r>
+      <w:r>
+        <w:rPr>
+          <w:rFonts w:hint="cs"/>
+          <w:sz w:val="28"/>
+          <w:rtl/>
+        </w:rPr>
+        <w:t>ای نزدیکتر کنترل کرد.</w:t>
       </w:r>
     </w:p>
     <w:p>
@@ -7460,7 +7470,6 @@
     <w:p>
       <w:pPr>
         <w:spacing w:before="50" w:after="46" w:line="259" w:lineRule="auto"/>
-        <w:ind w:left="288" w:firstLine="288"/>
         <w:rPr>
           <w:rFonts w:ascii="Calibri" w:eastAsia="Calibri" w:hAnsi="Calibri"/>
           <w:sz w:val="28"/>
@@ -7554,7 +7563,6 @@
     <w:p>
       <w:pPr>
         <w:spacing w:before="50" w:after="46" w:line="259" w:lineRule="auto"/>
-        <w:ind w:left="288" w:firstLine="288"/>
         <w:rPr>
           <w:rFonts w:ascii="Calibri" w:eastAsia="Calibri" w:hAnsi="Calibri"/>
           <w:sz w:val="28"/>
@@ -9552,7 +9560,6 @@
     <w:p>
       <w:pPr>
         <w:spacing w:before="50" w:after="46"/>
-        <w:ind w:firstLine="288"/>
         <w:rPr>
           <w:sz w:val="28"/>
           <w:rtl/>
@@ -11100,7 +11107,6 @@
     <w:p>
       <w:pPr>
         <w:spacing w:before="50" w:after="46"/>
-        <w:ind w:firstLine="288"/>
         <w:rPr>
           <w:sz w:val="28"/>
           <w:rtl/>
@@ -26695,6 +26701,8 @@
               <w:ind w:left="0"/>
               <w:jc w:val="center"/>
               <w:rPr>
+                <w:b w:val="0"/>
+                <w:bCs w:val="0"/>
                 <w:sz w:val="28"/>
                 <w:rtl/>
                 <w:lang w:bidi="fa-IR"/>
@@ -26710,6 +26718,17 @@
               <w:t>4</w:t>
             </w:r>
           </w:p>
+          <w:p>
+            <w:pPr>
+              <w:pStyle w:val="ListParagraph"/>
+              <w:ind w:left="0"/>
+              <w:rPr>
+                <w:sz w:val="28"/>
+                <w:rtl/>
+                <w:lang w:bidi="fa-IR"/>
+              </w:rPr>
+            </w:pPr>
+          </w:p>
         </w:tc>
         <w:tc>
           <w:tcPr>
@@ -26719,11 +26738,9 @@
             <w:pPr>
               <w:pStyle w:val="ListParagraph"/>
               <w:ind w:left="0"/>
-              <w:jc w:val="center"/>
               <w:cnfStyle w:val="000000000000" w:firstRow="0" w:lastRow="0" w:firstColumn="0" w:lastColumn="0" w:oddVBand="0" w:evenVBand="0" w:oddHBand="0" w:evenHBand="0" w:firstRowFirstColumn="0" w:firstRowLastColumn="0" w:lastRowFirstColumn="0" w:lastRowLastColumn="0"/>
               <w:rPr>
                 <w:sz w:val="28"/>
-                <w:rtl/>
                 <w:lang w:bidi="fa-IR"/>
               </w:rPr>
             </w:pPr>
@@ -26754,18 +26771,15 @@
               </w:rPr>
               <w:t>رطوبت خاک و زمین</w:t>
             </w:r>
-          </w:p>
-          <w:p>
-            <w:pPr>
-              <w:pStyle w:val="ListParagraph"/>
-              <w:ind w:left="0"/>
-              <w:jc w:val="center"/>
-              <w:cnfStyle w:val="000000000000" w:firstRow="0" w:lastRow="0" w:firstColumn="0" w:lastColumn="0" w:oddVBand="0" w:evenVBand="0" w:oddHBand="0" w:evenHBand="0" w:firstRowFirstColumn="0" w:firstRowLastColumn="0" w:lastRowFirstColumn="0" w:lastRowLastColumn="0"/>
+            <w:r>
               <w:rPr>
-                <w:szCs w:val="24"/>
+                <w:rFonts w:hint="cs"/>
+                <w:sz w:val="28"/>
+                <w:rtl/>
                 <w:lang w:bidi="fa-IR"/>
               </w:rPr>
-            </w:pPr>
+              <w:t xml:space="preserve"> </w:t>
+            </w:r>
             <w:r>
               <w:rPr>
                 <w:szCs w:val="24"/>
@@ -27088,6 +27102,19 @@
                 <w:lang w:bidi="fa-IR"/>
               </w:rPr>
             </w:pPr>
+          </w:p>
+          <w:p>
+            <w:pPr>
+              <w:pStyle w:val="ListParagraph"/>
+              <w:ind w:left="0"/>
+              <w:jc w:val="center"/>
+              <w:cnfStyle w:val="000000100000" w:firstRow="0" w:lastRow="0" w:firstColumn="0" w:lastColumn="0" w:oddVBand="0" w:evenVBand="0" w:oddHBand="1" w:evenHBand="0" w:firstRowFirstColumn="0" w:firstRowLastColumn="0" w:lastRowFirstColumn="0" w:lastRowLastColumn="0"/>
+              <w:rPr>
+                <w:sz w:val="28"/>
+                <w:rtl/>
+                <w:lang w:bidi="fa-IR"/>
+              </w:rPr>
+            </w:pPr>
             <w:r>
               <w:rPr>
                 <w:rFonts w:hint="cs"/>
@@ -27111,6 +27138,20 @@
               <w:cnfStyle w:val="000000100000" w:firstRow="0" w:lastRow="0" w:firstColumn="0" w:lastColumn="0" w:oddVBand="0" w:evenVBand="0" w:oddHBand="1" w:evenHBand="0" w:firstRowFirstColumn="0" w:firstRowLastColumn="0" w:lastRowFirstColumn="0" w:lastRowLastColumn="0"/>
               <w:rPr>
                 <w:szCs w:val="24"/>
+                <w:rtl/>
+                <w:lang w:bidi="fa-IR"/>
+              </w:rPr>
+            </w:pPr>
+          </w:p>
+          <w:p>
+            <w:pPr>
+              <w:pStyle w:val="ListParagraph"/>
+              <w:ind w:left="0"/>
+              <w:jc w:val="center"/>
+              <w:cnfStyle w:val="000000100000" w:firstRow="0" w:lastRow="0" w:firstColumn="0" w:lastColumn="0" w:oddVBand="0" w:evenVBand="0" w:oddHBand="1" w:evenHBand="0" w:firstRowFirstColumn="0" w:firstRowLastColumn="0" w:lastRowFirstColumn="0" w:lastRowLastColumn="0"/>
+              <w:rPr>
+                <w:szCs w:val="24"/>
+                <w:rtl/>
                 <w:lang w:bidi="fa-IR"/>
               </w:rPr>
             </w:pPr>
@@ -27122,11 +27163,36 @@
               <w:t>Digital</w:t>
             </w:r>
           </w:p>
+          <w:p>
+            <w:pPr>
+              <w:pStyle w:val="ListParagraph"/>
+              <w:ind w:left="0"/>
+              <w:jc w:val="center"/>
+              <w:cnfStyle w:val="000000100000" w:firstRow="0" w:lastRow="0" w:firstColumn="0" w:lastColumn="0" w:oddVBand="0" w:evenVBand="0" w:oddHBand="1" w:evenHBand="0" w:firstRowFirstColumn="0" w:firstRowLastColumn="0" w:lastRowFirstColumn="0" w:lastRowLastColumn="0"/>
+              <w:rPr>
+                <w:szCs w:val="24"/>
+                <w:lang w:bidi="fa-IR"/>
+              </w:rPr>
+            </w:pPr>
+          </w:p>
         </w:tc>
         <w:tc>
           <w:tcPr>
             <w:tcW w:w="1086" w:type="dxa"/>
           </w:tcPr>
+          <w:p>
+            <w:pPr>
+              <w:pStyle w:val="ListParagraph"/>
+              <w:ind w:left="0"/>
+              <w:jc w:val="center"/>
+              <w:cnfStyle w:val="000000100000" w:firstRow="0" w:lastRow="0" w:firstColumn="0" w:lastColumn="0" w:oddVBand="0" w:evenVBand="0" w:oddHBand="1" w:evenHBand="0" w:firstRowFirstColumn="0" w:firstRowLastColumn="0" w:lastRowFirstColumn="0" w:lastRowLastColumn="0"/>
+              <w:rPr>
+                <w:szCs w:val="24"/>
+                <w:rtl/>
+                <w:lang w:bidi="fa-IR"/>
+              </w:rPr>
+            </w:pPr>
+          </w:p>
           <w:p>
             <w:pPr>
               <w:pStyle w:val="ListParagraph"/>
@@ -27152,6 +27218,19 @@
           <w:tcPr>
             <w:tcW w:w="990" w:type="dxa"/>
           </w:tcPr>
+          <w:p>
+            <w:pPr>
+              <w:pStyle w:val="ListParagraph"/>
+              <w:ind w:left="0"/>
+              <w:jc w:val="center"/>
+              <w:cnfStyle w:val="000000100000" w:firstRow="0" w:lastRow="0" w:firstColumn="0" w:lastColumn="0" w:oddVBand="0" w:evenVBand="0" w:oddHBand="1" w:evenHBand="0" w:firstRowFirstColumn="0" w:firstRowLastColumn="0" w:lastRowFirstColumn="0" w:lastRowLastColumn="0"/>
+              <w:rPr>
+                <w:sz w:val="28"/>
+                <w:rtl/>
+                <w:lang w:bidi="fa-IR"/>
+              </w:rPr>
+            </w:pPr>
+          </w:p>
           <w:p>
             <w:pPr>
               <w:pStyle w:val="ListParagraph"/>
@@ -27191,6 +27270,19 @@
                 <w:lang w:bidi="fa-IR"/>
               </w:rPr>
             </w:pPr>
+          </w:p>
+          <w:p>
+            <w:pPr>
+              <w:pStyle w:val="ListParagraph"/>
+              <w:ind w:left="0"/>
+              <w:jc w:val="center"/>
+              <w:cnfStyle w:val="000000100000" w:firstRow="0" w:lastRow="0" w:firstColumn="0" w:lastColumn="0" w:oddVBand="0" w:evenVBand="0" w:oddHBand="1" w:evenHBand="0" w:firstRowFirstColumn="0" w:firstRowLastColumn="0" w:lastRowFirstColumn="0" w:lastRowLastColumn="0"/>
+              <w:rPr>
+                <w:sz w:val="28"/>
+                <w:rtl/>
+                <w:lang w:bidi="fa-IR"/>
+              </w:rPr>
+            </w:pPr>
             <w:r>
               <w:rPr>
                 <w:rFonts w:hint="cs"/>
@@ -27206,6 +27298,19 @@
           <w:tcPr>
             <w:tcW w:w="720" w:type="dxa"/>
           </w:tcPr>
+          <w:p>
+            <w:pPr>
+              <w:pStyle w:val="ListParagraph"/>
+              <w:ind w:left="0"/>
+              <w:jc w:val="center"/>
+              <w:cnfStyle w:val="000000100000" w:firstRow="0" w:lastRow="0" w:firstColumn="0" w:lastColumn="0" w:oddVBand="0" w:evenVBand="0" w:oddHBand="1" w:evenHBand="0" w:firstRowFirstColumn="0" w:firstRowLastColumn="0" w:lastRowFirstColumn="0" w:lastRowLastColumn="0"/>
+              <w:rPr>
+                <w:sz w:val="28"/>
+                <w:rtl/>
+                <w:lang w:bidi="fa-IR"/>
+              </w:rPr>
+            </w:pPr>
+          </w:p>
           <w:p>
             <w:pPr>
               <w:pStyle w:val="ListParagraph"/>
@@ -27245,7 +27350,6 @@
               <w:ind w:left="0"/>
               <w:jc w:val="center"/>
               <w:rPr>
-                <w:rFonts w:hint="cs"/>
                 <w:sz w:val="28"/>
                 <w:rtl/>
                 <w:lang w:bidi="fa-IR"/>
@@ -27266,6 +27370,19 @@
           <w:tcPr>
             <w:tcW w:w="1608" w:type="dxa"/>
           </w:tcPr>
+          <w:p>
+            <w:pPr>
+              <w:pStyle w:val="ListParagraph"/>
+              <w:ind w:left="0"/>
+              <w:jc w:val="center"/>
+              <w:cnfStyle w:val="000000000000" w:firstRow="0" w:lastRow="0" w:firstColumn="0" w:lastColumn="0" w:oddVBand="0" w:evenVBand="0" w:oddHBand="0" w:evenHBand="0" w:firstRowFirstColumn="0" w:firstRowLastColumn="0" w:lastRowFirstColumn="0" w:lastRowLastColumn="0"/>
+              <w:rPr>
+                <w:sz w:val="28"/>
+                <w:rtl/>
+                <w:lang w:bidi="fa-IR"/>
+              </w:rPr>
+            </w:pPr>
+          </w:p>
           <w:p>
             <w:pPr>
               <w:pStyle w:val="ListParagraph"/>
@@ -27322,7 +27439,6 @@
               <w:jc w:val="center"/>
               <w:cnfStyle w:val="000000000000" w:firstRow="0" w:lastRow="0" w:firstColumn="0" w:lastColumn="0" w:oddVBand="0" w:evenVBand="0" w:oddHBand="0" w:evenHBand="0" w:firstRowFirstColumn="0" w:firstRowLastColumn="0" w:lastRowFirstColumn="0" w:lastRowLastColumn="0"/>
               <w:rPr>
-                <w:rFonts w:hint="cs"/>
                 <w:sz w:val="28"/>
                 <w:rtl/>
                 <w:lang w:bidi="fa-IR"/>
@@ -27350,7 +27466,19 @@
               <w:jc w:val="center"/>
               <w:cnfStyle w:val="000000000000" w:firstRow="0" w:lastRow="0" w:firstColumn="0" w:lastColumn="0" w:oddVBand="0" w:evenVBand="0" w:oddHBand="0" w:evenHBand="0" w:firstRowFirstColumn="0" w:firstRowLastColumn="0" w:lastRowFirstColumn="0" w:lastRowLastColumn="0"/>
               <w:rPr>
-                <w:rFonts w:hint="cs"/>
+                <w:sz w:val="28"/>
+                <w:rtl/>
+                <w:lang w:bidi="fa-IR"/>
+              </w:rPr>
+            </w:pPr>
+          </w:p>
+          <w:p>
+            <w:pPr>
+              <w:pStyle w:val="ListParagraph"/>
+              <w:ind w:left="0"/>
+              <w:jc w:val="center"/>
+              <w:cnfStyle w:val="000000000000" w:firstRow="0" w:lastRow="0" w:firstColumn="0" w:lastColumn="0" w:oddVBand="0" w:evenVBand="0" w:oddHBand="0" w:evenHBand="0" w:firstRowFirstColumn="0" w:firstRowLastColumn="0" w:lastRowFirstColumn="0" w:lastRowLastColumn="0"/>
+              <w:rPr>
                 <w:sz w:val="28"/>
                 <w:rtl/>
                 <w:lang w:bidi="fa-IR"/>
@@ -27371,6 +27499,19 @@
           <w:tcPr>
             <w:tcW w:w="1614" w:type="dxa"/>
           </w:tcPr>
+          <w:p>
+            <w:pPr>
+              <w:pStyle w:val="ListParagraph"/>
+              <w:ind w:left="0"/>
+              <w:jc w:val="center"/>
+              <w:cnfStyle w:val="000000000000" w:firstRow="0" w:lastRow="0" w:firstColumn="0" w:lastColumn="0" w:oddVBand="0" w:evenVBand="0" w:oddHBand="0" w:evenHBand="0" w:firstRowFirstColumn="0" w:firstRowLastColumn="0" w:lastRowFirstColumn="0" w:lastRowLastColumn="0"/>
+              <w:rPr>
+                <w:szCs w:val="24"/>
+                <w:rtl/>
+                <w:lang w:bidi="fa-IR"/>
+              </w:rPr>
+            </w:pPr>
+          </w:p>
           <w:p>
             <w:pPr>
               <w:pStyle w:val="ListParagraph"/>
@@ -27422,6 +27563,19 @@
               <w:cnfStyle w:val="000000000000" w:firstRow="0" w:lastRow="0" w:firstColumn="0" w:lastColumn="0" w:oddVBand="0" w:evenVBand="0" w:oddHBand="0" w:evenHBand="0" w:firstRowFirstColumn="0" w:firstRowLastColumn="0" w:lastRowFirstColumn="0" w:lastRowLastColumn="0"/>
               <w:rPr>
                 <w:szCs w:val="24"/>
+                <w:rtl/>
+                <w:lang w:bidi="fa-IR"/>
+              </w:rPr>
+            </w:pPr>
+          </w:p>
+          <w:p>
+            <w:pPr>
+              <w:pStyle w:val="ListParagraph"/>
+              <w:ind w:left="0"/>
+              <w:jc w:val="center"/>
+              <w:cnfStyle w:val="000000000000" w:firstRow="0" w:lastRow="0" w:firstColumn="0" w:lastColumn="0" w:oddVBand="0" w:evenVBand="0" w:oddHBand="0" w:evenHBand="0" w:firstRowFirstColumn="0" w:firstRowLastColumn="0" w:lastRowFirstColumn="0" w:lastRowLastColumn="0"/>
+              <w:rPr>
+                <w:szCs w:val="24"/>
                 <w:lang w:bidi="fa-IR"/>
               </w:rPr>
             </w:pPr>
@@ -27445,7 +27599,19 @@
               <w:jc w:val="center"/>
               <w:cnfStyle w:val="000000000000" w:firstRow="0" w:lastRow="0" w:firstColumn="0" w:lastColumn="0" w:oddVBand="0" w:evenVBand="0" w:oddHBand="0" w:evenHBand="0" w:firstRowFirstColumn="0" w:firstRowLastColumn="0" w:lastRowFirstColumn="0" w:lastRowLastColumn="0"/>
               <w:rPr>
-                <w:rFonts w:hint="cs"/>
+                <w:sz w:val="28"/>
+                <w:rtl/>
+                <w:lang w:bidi="fa-IR"/>
+              </w:rPr>
+            </w:pPr>
+          </w:p>
+          <w:p>
+            <w:pPr>
+              <w:pStyle w:val="ListParagraph"/>
+              <w:ind w:left="0"/>
+              <w:jc w:val="center"/>
+              <w:cnfStyle w:val="000000000000" w:firstRow="0" w:lastRow="0" w:firstColumn="0" w:lastColumn="0" w:oddVBand="0" w:evenVBand="0" w:oddHBand="0" w:evenHBand="0" w:firstRowFirstColumn="0" w:firstRowLastColumn="0" w:lastRowFirstColumn="0" w:lastRowLastColumn="0"/>
+              <w:rPr>
                 <w:sz w:val="28"/>
                 <w:rtl/>
                 <w:lang w:bidi="fa-IR"/>
@@ -27461,6 +27627,19 @@
               <w:t>2</w:t>
             </w:r>
           </w:p>
+          <w:p>
+            <w:pPr>
+              <w:pStyle w:val="ListParagraph"/>
+              <w:ind w:left="0"/>
+              <w:jc w:val="center"/>
+              <w:cnfStyle w:val="000000000000" w:firstRow="0" w:lastRow="0" w:firstColumn="0" w:lastColumn="0" w:oddVBand="0" w:evenVBand="0" w:oddHBand="0" w:evenHBand="0" w:firstRowFirstColumn="0" w:firstRowLastColumn="0" w:lastRowFirstColumn="0" w:lastRowLastColumn="0"/>
+              <w:rPr>
+                <w:sz w:val="28"/>
+                <w:rtl/>
+                <w:lang w:bidi="fa-IR"/>
+              </w:rPr>
+            </w:pPr>
+          </w:p>
         </w:tc>
         <w:tc>
           <w:tcPr>
@@ -27473,7 +27652,19 @@
               <w:jc w:val="center"/>
               <w:cnfStyle w:val="000000000000" w:firstRow="0" w:lastRow="0" w:firstColumn="0" w:lastColumn="0" w:oddVBand="0" w:evenVBand="0" w:oddHBand="0" w:evenHBand="0" w:firstRowFirstColumn="0" w:firstRowLastColumn="0" w:lastRowFirstColumn="0" w:lastRowLastColumn="0"/>
               <w:rPr>
-                <w:rFonts w:hint="cs"/>
+                <w:sz w:val="28"/>
+                <w:rtl/>
+                <w:lang w:bidi="fa-IR"/>
+              </w:rPr>
+            </w:pPr>
+          </w:p>
+          <w:p>
+            <w:pPr>
+              <w:pStyle w:val="ListParagraph"/>
+              <w:ind w:left="0"/>
+              <w:jc w:val="center"/>
+              <w:cnfStyle w:val="000000000000" w:firstRow="0" w:lastRow="0" w:firstColumn="0" w:lastColumn="0" w:oddVBand="0" w:evenVBand="0" w:oddHBand="0" w:evenHBand="0" w:firstRowFirstColumn="0" w:firstRowLastColumn="0" w:lastRowFirstColumn="0" w:lastRowLastColumn="0"/>
+              <w:rPr>
                 <w:sz w:val="28"/>
                 <w:rtl/>
                 <w:lang w:bidi="fa-IR"/>
@@ -27501,7 +27692,19 @@
               <w:jc w:val="center"/>
               <w:cnfStyle w:val="000000000000" w:firstRow="0" w:lastRow="0" w:firstColumn="0" w:lastColumn="0" w:oddVBand="0" w:evenVBand="0" w:oddHBand="0" w:evenHBand="0" w:firstRowFirstColumn="0" w:firstRowLastColumn="0" w:lastRowFirstColumn="0" w:lastRowLastColumn="0"/>
               <w:rPr>
-                <w:rFonts w:hint="cs"/>
+                <w:sz w:val="28"/>
+                <w:rtl/>
+                <w:lang w:bidi="fa-IR"/>
+              </w:rPr>
+            </w:pPr>
+          </w:p>
+          <w:p>
+            <w:pPr>
+              <w:pStyle w:val="ListParagraph"/>
+              <w:ind w:left="0"/>
+              <w:jc w:val="center"/>
+              <w:cnfStyle w:val="000000000000" w:firstRow="0" w:lastRow="0" w:firstColumn="0" w:lastColumn="0" w:oddVBand="0" w:evenVBand="0" w:oddHBand="0" w:evenHBand="0" w:firstRowFirstColumn="0" w:firstRowLastColumn="0" w:lastRowFirstColumn="0" w:lastRowLastColumn="0"/>
+              <w:rPr>
                 <w:sz w:val="28"/>
                 <w:lang w:bidi="fa-IR"/>
               </w:rPr>
@@ -28931,7 +29134,6 @@
       <w:pPr>
         <w:spacing w:before="50" w:after="46"/>
         <w:rPr>
-          <w:rFonts w:hint="cs"/>
           <w:sz w:val="28"/>
           <w:rtl/>
           <w:lang w:bidi="fa-IR"/>
@@ -31576,16 +31778,7 @@
           <w:rtl/>
           <w:lang w:bidi="fa-IR"/>
         </w:rPr>
-        <w:t xml:space="preserve">شوند نیز </w:t>
-      </w:r>
-      <w:r>
-        <w:rPr>
-          <w:rFonts w:hint="cs"/>
-          <w:sz w:val="28"/>
-          <w:rtl/>
-          <w:lang w:bidi="fa-IR"/>
-        </w:rPr>
-        <w:t>تمامی مقادیر و اندازه</w:t>
+        <w:t>شوند نیز تمامی مقادیر و اندازه</w:t>
       </w:r>
       <w:r>
         <w:rPr>
@@ -31684,7 +31877,6 @@
       <w:pPr>
         <w:pStyle w:val="Heading3"/>
         <w:rPr>
-          <w:rFonts w:hint="cs"/>
           <w:rtl/>
           <w:lang w:bidi="fa-IR"/>
         </w:rPr>
@@ -31810,7 +32002,6 @@
       <w:pPr>
         <w:jc w:val="center"/>
         <w:rPr>
-          <w:rFonts w:hint="cs"/>
           <w:szCs w:val="24"/>
           <w:rtl/>
           <w:lang w:bidi="fa-IR"/>
@@ -31865,19 +32056,22 @@
       <w:tblPr>
         <w:tblStyle w:val="TableGrid"/>
         <w:bidiVisual/>
-        <w:tblW w:w="8413" w:type="dxa"/>
+        <w:tblW w:w="8901" w:type="dxa"/>
         <w:tblLook w:val="04A0" w:firstRow="1" w:lastRow="0" w:firstColumn="1" w:lastColumn="0" w:noHBand="0" w:noVBand="1"/>
       </w:tblPr>
       <w:tblGrid>
-        <w:gridCol w:w="711"/>
-        <w:gridCol w:w="4199"/>
-        <w:gridCol w:w="2034"/>
-        <w:gridCol w:w="1469"/>
+        <w:gridCol w:w="751"/>
+        <w:gridCol w:w="4444"/>
+        <w:gridCol w:w="2152"/>
+        <w:gridCol w:w="1554"/>
       </w:tblGrid>
       <w:tr>
+        <w:trPr>
+          <w:trHeight w:val="684"/>
+        </w:trPr>
         <w:tc>
           <w:tcPr>
-            <w:tcW w:w="711" w:type="dxa"/>
+            <w:tcW w:w="751" w:type="dxa"/>
           </w:tcPr>
           <w:p>
             <w:pPr>
@@ -31900,7 +32094,7 @@
         </w:tc>
         <w:tc>
           <w:tcPr>
-            <w:tcW w:w="4199" w:type="dxa"/>
+            <w:tcW w:w="4444" w:type="dxa"/>
           </w:tcPr>
           <w:p>
             <w:pPr>
@@ -31923,10 +32117,11 @@
         </w:tc>
         <w:tc>
           <w:tcPr>
-            <w:tcW w:w="2034" w:type="dxa"/>
+            <w:tcW w:w="2152" w:type="dxa"/>
           </w:tcPr>
           <w:p>
             <w:pPr>
+              <w:jc w:val="center"/>
               <w:rPr>
                 <w:sz w:val="28"/>
                 <w:rtl/>
@@ -31946,10 +32141,11 @@
         </w:tc>
         <w:tc>
           <w:tcPr>
-            <w:tcW w:w="1469" w:type="dxa"/>
+            <w:tcW w:w="1554" w:type="dxa"/>
           </w:tcPr>
           <w:p>
             <w:pPr>
+              <w:jc w:val="center"/>
               <w:rPr>
                 <w:sz w:val="28"/>
                 <w:rtl/>
@@ -31969,9 +32165,12 @@
         </w:tc>
       </w:tr>
       <w:tr>
+        <w:trPr>
+          <w:trHeight w:val="667"/>
+        </w:trPr>
         <w:tc>
           <w:tcPr>
-            <w:tcW w:w="711" w:type="dxa"/>
+            <w:tcW w:w="751" w:type="dxa"/>
           </w:tcPr>
           <w:p>
             <w:pPr>
@@ -31994,7 +32193,7 @@
         </w:tc>
         <w:tc>
           <w:tcPr>
-            <w:tcW w:w="4199" w:type="dxa"/>
+            <w:tcW w:w="4444" w:type="dxa"/>
           </w:tcPr>
           <w:p>
             <w:pPr>
@@ -32017,10 +32216,11 @@
         </w:tc>
         <w:tc>
           <w:tcPr>
-            <w:tcW w:w="2034" w:type="dxa"/>
+            <w:tcW w:w="2152" w:type="dxa"/>
           </w:tcPr>
           <w:p>
             <w:pPr>
+              <w:jc w:val="center"/>
               <w:rPr>
                 <w:sz w:val="28"/>
                 <w:rtl/>
@@ -32040,10 +32240,11 @@
         </w:tc>
         <w:tc>
           <w:tcPr>
-            <w:tcW w:w="1469" w:type="dxa"/>
+            <w:tcW w:w="1554" w:type="dxa"/>
           </w:tcPr>
           <w:p>
             <w:pPr>
+              <w:jc w:val="center"/>
               <w:rPr>
                 <w:sz w:val="28"/>
                 <w:rtl/>
@@ -32063,9 +32264,12 @@
         </w:tc>
       </w:tr>
       <w:tr>
+        <w:trPr>
+          <w:trHeight w:val="684"/>
+        </w:trPr>
         <w:tc>
           <w:tcPr>
-            <w:tcW w:w="711" w:type="dxa"/>
+            <w:tcW w:w="751" w:type="dxa"/>
           </w:tcPr>
           <w:p>
             <w:pPr>
@@ -32088,7 +32292,7 @@
         </w:tc>
         <w:tc>
           <w:tcPr>
-            <w:tcW w:w="4199" w:type="dxa"/>
+            <w:tcW w:w="4444" w:type="dxa"/>
           </w:tcPr>
           <w:p>
             <w:pPr>
@@ -32111,10 +32315,11 @@
         </w:tc>
         <w:tc>
           <w:tcPr>
-            <w:tcW w:w="2034" w:type="dxa"/>
+            <w:tcW w:w="2152" w:type="dxa"/>
           </w:tcPr>
           <w:p>
             <w:pPr>
+              <w:jc w:val="center"/>
               <w:rPr>
                 <w:sz w:val="28"/>
                 <w:rtl/>
@@ -32134,10 +32339,11 @@
         </w:tc>
         <w:tc>
           <w:tcPr>
-            <w:tcW w:w="1469" w:type="dxa"/>
+            <w:tcW w:w="1554" w:type="dxa"/>
           </w:tcPr>
           <w:p>
             <w:pPr>
+              <w:jc w:val="center"/>
               <w:rPr>
                 <w:sz w:val="28"/>
                 <w:rtl/>
@@ -32157,9 +32363,12 @@
         </w:tc>
       </w:tr>
       <w:tr>
+        <w:trPr>
+          <w:trHeight w:val="667"/>
+        </w:trPr>
         <w:tc>
           <w:tcPr>
-            <w:tcW w:w="711" w:type="dxa"/>
+            <w:tcW w:w="751" w:type="dxa"/>
           </w:tcPr>
           <w:p>
             <w:pPr>
@@ -32182,7 +32391,7 @@
         </w:tc>
         <w:tc>
           <w:tcPr>
-            <w:tcW w:w="4199" w:type="dxa"/>
+            <w:tcW w:w="4444" w:type="dxa"/>
           </w:tcPr>
           <w:p>
             <w:pPr>
@@ -32212,10 +32421,11 @@
         </w:tc>
         <w:tc>
           <w:tcPr>
-            <w:tcW w:w="2034" w:type="dxa"/>
+            <w:tcW w:w="2152" w:type="dxa"/>
           </w:tcPr>
           <w:p>
             <w:pPr>
+              <w:jc w:val="center"/>
               <w:rPr>
                 <w:sz w:val="28"/>
                 <w:lang w:bidi="fa-IR"/>
@@ -32246,10 +32456,11 @@
         </w:tc>
         <w:tc>
           <w:tcPr>
-            <w:tcW w:w="1469" w:type="dxa"/>
+            <w:tcW w:w="1554" w:type="dxa"/>
           </w:tcPr>
           <w:p>
             <w:pPr>
+              <w:jc w:val="center"/>
               <w:rPr>
                 <w:sz w:val="28"/>
                 <w:rtl/>
@@ -32281,9 +32492,12 @@
         </w:tc>
       </w:tr>
       <w:tr>
+        <w:trPr>
+          <w:trHeight w:val="684"/>
+        </w:trPr>
         <w:tc>
           <w:tcPr>
-            <w:tcW w:w="711" w:type="dxa"/>
+            <w:tcW w:w="751" w:type="dxa"/>
           </w:tcPr>
           <w:p>
             <w:pPr>
@@ -32306,13 +32520,12 @@
         </w:tc>
         <w:tc>
           <w:tcPr>
-            <w:tcW w:w="4199" w:type="dxa"/>
+            <w:tcW w:w="4444" w:type="dxa"/>
           </w:tcPr>
           <w:p>
             <w:pPr>
               <w:pStyle w:val="ListParagraph"/>
               <w:ind w:left="0"/>
-              <w:jc w:val="center"/>
               <w:rPr>
                 <w:sz w:val="28"/>
                 <w:rtl/>
@@ -32346,10 +32559,11 @@
         </w:tc>
         <w:tc>
           <w:tcPr>
-            <w:tcW w:w="2034" w:type="dxa"/>
+            <w:tcW w:w="2152" w:type="dxa"/>
           </w:tcPr>
           <w:p>
             <w:pPr>
+              <w:jc w:val="center"/>
               <w:rPr>
                 <w:szCs w:val="24"/>
                 <w:rtl/>
@@ -32367,10 +32581,11 @@
         </w:tc>
         <w:tc>
           <w:tcPr>
-            <w:tcW w:w="1469" w:type="dxa"/>
+            <w:tcW w:w="1554" w:type="dxa"/>
           </w:tcPr>
           <w:p>
             <w:pPr>
+              <w:jc w:val="center"/>
               <w:rPr>
                 <w:szCs w:val="24"/>
                 <w:rtl/>
@@ -32388,9 +32603,12 @@
         </w:tc>
       </w:tr>
       <w:tr>
+        <w:trPr>
+          <w:trHeight w:val="684"/>
+        </w:trPr>
         <w:tc>
           <w:tcPr>
-            <w:tcW w:w="711" w:type="dxa"/>
+            <w:tcW w:w="751" w:type="dxa"/>
           </w:tcPr>
           <w:p>
             <w:pPr>
@@ -32413,7 +32631,7 @@
         </w:tc>
         <w:tc>
           <w:tcPr>
-            <w:tcW w:w="4199" w:type="dxa"/>
+            <w:tcW w:w="4444" w:type="dxa"/>
           </w:tcPr>
           <w:p>
             <w:pPr>
@@ -32443,12 +32661,12 @@
         </w:tc>
         <w:tc>
           <w:tcPr>
-            <w:tcW w:w="2034" w:type="dxa"/>
+            <w:tcW w:w="2152" w:type="dxa"/>
           </w:tcPr>
           <w:p>
             <w:pPr>
+              <w:jc w:val="center"/>
               <w:rPr>
-                <w:rFonts w:hint="cs"/>
                 <w:sz w:val="28"/>
                 <w:rtl/>
                 <w:lang w:bidi="fa-IR"/>
@@ -32483,10 +32701,11 @@
         </w:tc>
         <w:tc>
           <w:tcPr>
-            <w:tcW w:w="1469" w:type="dxa"/>
+            <w:tcW w:w="1554" w:type="dxa"/>
           </w:tcPr>
           <w:p>
             <w:pPr>
+              <w:jc w:val="center"/>
               <w:rPr>
                 <w:sz w:val="28"/>
                 <w:rtl/>
@@ -32506,9 +32725,12 @@
         </w:tc>
       </w:tr>
       <w:tr>
+        <w:trPr>
+          <w:trHeight w:val="667"/>
+        </w:trPr>
         <w:tc>
           <w:tcPr>
-            <w:tcW w:w="711" w:type="dxa"/>
+            <w:tcW w:w="751" w:type="dxa"/>
           </w:tcPr>
           <w:p>
             <w:pPr>
@@ -32531,7 +32753,7 @@
         </w:tc>
         <w:tc>
           <w:tcPr>
-            <w:tcW w:w="4199" w:type="dxa"/>
+            <w:tcW w:w="4444" w:type="dxa"/>
           </w:tcPr>
           <w:p>
             <w:pPr>
@@ -32577,10 +32799,11 @@
         </w:tc>
         <w:tc>
           <w:tcPr>
-            <w:tcW w:w="2034" w:type="dxa"/>
+            <w:tcW w:w="2152" w:type="dxa"/>
           </w:tcPr>
           <w:p>
             <w:pPr>
+              <w:jc w:val="center"/>
               <w:rPr>
                 <w:sz w:val="28"/>
                 <w:lang w:bidi="fa-IR"/>
@@ -32611,10 +32834,11 @@
         </w:tc>
         <w:tc>
           <w:tcPr>
-            <w:tcW w:w="1469" w:type="dxa"/>
+            <w:tcW w:w="1554" w:type="dxa"/>
           </w:tcPr>
           <w:p>
             <w:pPr>
+              <w:jc w:val="center"/>
               <w:rPr>
                 <w:sz w:val="28"/>
                 <w:rtl/>
@@ -32670,6 +32894,7 @@
           <w:rtl/>
           <w:lang w:bidi="fa-IR"/>
         </w:rPr>
+        <w:lastRenderedPageBreak/>
         <w:t xml:space="preserve">لازم به ذکر است که مهمترین دلیل برای انتخاب </w:t>
       </w:r>
       <w:r>
@@ -32758,19 +32983,49 @@
       <w:pPr>
         <w:rPr>
           <w:sz w:val="28"/>
-          <w:rtl/>
-          <w:lang w:bidi="fa-IR"/>
-        </w:rPr>
-      </w:pPr>
-      <w:r>
-        <w:rPr>
-          <w:rFonts w:hint="cs"/>
-          <w:sz w:val="28"/>
-          <w:rtl/>
-          <w:lang w:bidi="fa-IR"/>
-        </w:rPr>
-        <w:lastRenderedPageBreak/>
-        <w:t>در ماژول رله 4 تایی، سه رله اول برای کنترل کولر آبی در نطر گرفته شده که به ترتیب: پمپ، کند و تند هستند. و ماژول دیگر که بوسیله میکرو کنترل می</w:t>
+          <w:lang w:bidi="fa-IR"/>
+        </w:rPr>
+      </w:pPr>
+      <w:r>
+        <w:rPr>
+          <w:rFonts w:hint="cs"/>
+          <w:sz w:val="28"/>
+          <w:rtl/>
+          <w:lang w:bidi="fa-IR"/>
+        </w:rPr>
+        <w:t xml:space="preserve">همچنین علاوه بر این اتصالات دیگری نیز وجود دارد که </w:t>
+      </w:r>
+      <w:r>
+        <w:rPr>
+          <w:sz w:val="28"/>
+          <w:lang w:bidi="fa-IR"/>
+        </w:rPr>
+        <w:t>VCC</w:t>
+      </w:r>
+      <w:r>
+        <w:rPr>
+          <w:rFonts w:hint="cs"/>
+          <w:sz w:val="28"/>
+          <w:rtl/>
+          <w:lang w:bidi="fa-IR"/>
+        </w:rPr>
+        <w:t xml:space="preserve"> و </w:t>
+      </w:r>
+      <w:r>
+        <w:rPr>
+          <w:sz w:val="28"/>
+          <w:lang w:bidi="fa-IR"/>
+        </w:rPr>
+        <w:t>GND</w:t>
+      </w:r>
+      <w:r>
+        <w:rPr>
+          <w:rFonts w:hint="cs"/>
+          <w:sz w:val="28"/>
+          <w:rtl/>
+          <w:lang w:bidi="fa-IR"/>
+        </w:rPr>
+        <w:t xml:space="preserve"> نام دارند و برای منبع تغیزیه هر قطعه استفاده می</w:t>
       </w:r>
       <w:r>
         <w:rPr>
@@ -32787,116 +33042,94 @@
           <w:rtl/>
           <w:lang w:bidi="fa-IR"/>
         </w:rPr>
-        <w:t xml:space="preserve">شود به پمپ آب دیگری متصل است و در صورتی فعال خواهد شد که </w:t>
-      </w:r>
-      <w:r>
-        <w:rPr>
-          <w:rFonts w:hint="cs"/>
-          <w:sz w:val="28"/>
-          <w:rtl/>
-          <w:lang w:bidi="fa-IR"/>
-        </w:rPr>
-        <w:t>رطوبت</w:t>
-      </w:r>
-      <w:r>
-        <w:rPr>
-          <w:rFonts w:hint="cs"/>
-          <w:sz w:val="28"/>
-          <w:rtl/>
-          <w:lang w:bidi="fa-IR"/>
-        </w:rPr>
-        <w:t xml:space="preserve"> خاک گلدان </w:t>
-      </w:r>
-      <w:r>
-        <w:rPr>
-          <w:rFonts w:hint="cs"/>
-          <w:sz w:val="28"/>
-          <w:rtl/>
-          <w:lang w:bidi="fa-IR"/>
-        </w:rPr>
-        <w:t>کا</w:t>
-      </w:r>
-      <w:r>
-        <w:rPr>
-          <w:rFonts w:hint="cs"/>
-          <w:sz w:val="28"/>
-          <w:rtl/>
-          <w:lang w:bidi="fa-IR"/>
-        </w:rPr>
-        <w:t>هش یابد.</w:t>
+        <w:t>شوند که به تفصیل در بخش شبیه سازی بیان شده</w:t>
+      </w:r>
+      <w:r>
+        <w:rPr>
+          <w:sz w:val="28"/>
+          <w:rtl/>
+          <w:lang w:bidi="fa-IR"/>
+        </w:rPr>
+        <w:softHyphen/>
+      </w:r>
+      <w:r>
+        <w:rPr>
+          <w:rFonts w:hint="cs"/>
+          <w:sz w:val="28"/>
+          <w:rtl/>
+          <w:lang w:bidi="fa-IR"/>
+        </w:rPr>
+        <w:t>اند.</w:t>
       </w:r>
     </w:p>
     <w:p>
       <w:pPr>
         <w:rPr>
           <w:sz w:val="28"/>
-          <w:lang w:bidi="fa-IR"/>
-        </w:rPr>
-      </w:pPr>
-      <w:r>
-        <w:rPr>
-          <w:rFonts w:hint="cs"/>
-          <w:sz w:val="28"/>
-          <w:rtl/>
-          <w:lang w:bidi="fa-IR"/>
-        </w:rPr>
-        <w:t>دو رله دیگر نیز برای کنترل چراغ و درب خانه هستند.</w:t>
+          <w:rtl/>
+          <w:lang w:bidi="fa-IR"/>
+        </w:rPr>
+      </w:pPr>
+      <w:r>
+        <w:rPr>
+          <w:rFonts w:hint="cs"/>
+          <w:sz w:val="28"/>
+          <w:rtl/>
+          <w:lang w:bidi="fa-IR"/>
+        </w:rPr>
+        <w:t>در ماژول رله 4 تایی، سه رله اول برای کنترل کولر آبی در نطر گرفته شده که به ترتیب: پمپ، کند و تند هستند. و ماژول دیگر که بوسیله میکرو کنترل می</w:t>
+      </w:r>
+      <w:r>
+        <w:rPr>
+          <w:sz w:val="28"/>
+          <w:rtl/>
+          <w:lang w:bidi="fa-IR"/>
+        </w:rPr>
+        <w:softHyphen/>
+      </w:r>
+      <w:r>
+        <w:rPr>
+          <w:rFonts w:hint="cs"/>
+          <w:sz w:val="28"/>
+          <w:rtl/>
+          <w:lang w:bidi="fa-IR"/>
+        </w:rPr>
+        <w:t xml:space="preserve">شود به پمپ آب دیگری متصل است و در صورتی فعال خواهد شد که رطوبت خاک گلدان </w:t>
+      </w:r>
+      <w:r>
+        <w:rPr>
+          <w:rFonts w:hint="cs"/>
+          <w:sz w:val="28"/>
+          <w:rtl/>
+          <w:lang w:bidi="fa-IR"/>
+        </w:rPr>
+        <w:t>کا</w:t>
+      </w:r>
+      <w:r>
+        <w:rPr>
+          <w:rFonts w:hint="cs"/>
+          <w:sz w:val="28"/>
+          <w:rtl/>
+          <w:lang w:bidi="fa-IR"/>
+        </w:rPr>
+        <w:t>هش یابد.</w:t>
       </w:r>
     </w:p>
     <w:p>
       <w:pPr>
         <w:rPr>
-          <w:rFonts w:hint="cs"/>
-          <w:sz w:val="28"/>
-          <w:rtl/>
-          <w:lang w:bidi="fa-IR"/>
-        </w:rPr>
-      </w:pPr>
-      <w:r>
-        <w:rPr>
-          <w:szCs w:val="24"/>
-          <w:lang w:bidi="fa-IR"/>
-        </w:rPr>
-        <w:t>Baud</w:t>
-      </w:r>
-      <w:r>
-        <w:rPr>
-          <w:sz w:val="28"/>
-          <w:lang w:bidi="fa-IR"/>
-        </w:rPr>
-        <w:t xml:space="preserve"> </w:t>
-      </w:r>
-      <w:r>
-        <w:rPr>
-          <w:szCs w:val="24"/>
-          <w:lang w:bidi="fa-IR"/>
-        </w:rPr>
-        <w:t>rate</w:t>
-      </w:r>
-      <w:r>
-        <w:rPr>
-          <w:rFonts w:hint="cs"/>
-          <w:sz w:val="28"/>
-          <w:rtl/>
-          <w:lang w:bidi="fa-IR"/>
-        </w:rPr>
-        <w:t xml:space="preserve"> هم برای بلوتوث و </w:t>
-      </w:r>
-      <w:r>
-        <w:rPr>
-          <w:szCs w:val="24"/>
-          <w:lang w:bidi="fa-IR"/>
-        </w:rPr>
-        <w:t>WiFi</w:t>
-      </w:r>
-      <w:r>
-        <w:rPr>
-          <w:rFonts w:hint="cs"/>
-          <w:sz w:val="28"/>
-          <w:rtl/>
-          <w:lang w:bidi="fa-IR"/>
-        </w:rPr>
-        <w:t xml:space="preserve"> به ترتیب 9600 و 115200 در نظر گرفته شده.</w:t>
+          <w:sz w:val="28"/>
+          <w:lang w:bidi="fa-IR"/>
+        </w:rPr>
+      </w:pPr>
+      <w:r>
+        <w:rPr>
+          <w:rFonts w:hint="cs"/>
+          <w:sz w:val="28"/>
+          <w:rtl/>
+          <w:lang w:bidi="fa-IR"/>
+        </w:rPr>
+        <w:t>دو رله دیگر نیز برای کنترل چراغ و درب خانه هستند.</w:t>
       </w:r>
     </w:p>
     <w:p>
@@ -32909,80 +33142,125 @@
       </w:pPr>
       <w:r>
         <w:rPr>
-          <w:rFonts w:hint="cs"/>
-          <w:sz w:val="28"/>
-          <w:rtl/>
-          <w:lang w:bidi="fa-IR"/>
-        </w:rPr>
-        <w:t>کد به همراه توضیحا</w:t>
-      </w:r>
-      <w:r>
-        <w:rPr>
-          <w:rFonts w:hint="cs"/>
-          <w:sz w:val="28"/>
-          <w:rtl/>
-          <w:lang w:bidi="fa-IR"/>
-        </w:rPr>
-        <w:t>ت</w:t>
-      </w:r>
-      <w:r>
-        <w:rPr>
-          <w:rFonts w:hint="cs"/>
-          <w:sz w:val="28"/>
-          <w:rtl/>
-          <w:lang w:bidi="fa-IR"/>
-        </w:rPr>
-        <w:t xml:space="preserve"> کامنت گذاری شده در پیوست قرار خواهد گرفت.</w:t>
+          <w:szCs w:val="24"/>
+          <w:lang w:bidi="fa-IR"/>
+        </w:rPr>
+        <w:t>Baud</w:t>
+      </w:r>
+      <w:r>
+        <w:rPr>
+          <w:sz w:val="28"/>
+          <w:lang w:bidi="fa-IR"/>
+        </w:rPr>
+        <w:t xml:space="preserve"> </w:t>
+      </w:r>
+      <w:r>
+        <w:rPr>
+          <w:szCs w:val="24"/>
+          <w:lang w:bidi="fa-IR"/>
+        </w:rPr>
+        <w:t>rate</w:t>
+      </w:r>
+      <w:r>
+        <w:rPr>
+          <w:rFonts w:hint="cs"/>
+          <w:sz w:val="28"/>
+          <w:rtl/>
+          <w:lang w:bidi="fa-IR"/>
+        </w:rPr>
+        <w:t xml:space="preserve"> هم برای بلوتوث و </w:t>
+      </w:r>
+      <w:r>
+        <w:rPr>
+          <w:szCs w:val="24"/>
+          <w:lang w:bidi="fa-IR"/>
+        </w:rPr>
+        <w:t>WiFi</w:t>
+      </w:r>
+      <w:r>
+        <w:rPr>
+          <w:rFonts w:hint="cs"/>
+          <w:sz w:val="28"/>
+          <w:rtl/>
+          <w:lang w:bidi="fa-IR"/>
+        </w:rPr>
+        <w:t xml:space="preserve"> به ترتیب 9600 و 115200 در نظر گرفته شده.</w:t>
       </w:r>
     </w:p>
     <w:p>
       <w:pPr>
-        <w:pStyle w:val="Heading3"/>
-        <w:rPr>
-          <w:rFonts w:hint="cs"/>
-          <w:rtl/>
-          <w:lang w:bidi="fa-IR"/>
-        </w:rPr>
-      </w:pPr>
-      <w:r>
-        <w:rPr>
-          <w:rFonts w:hint="cs"/>
-          <w:rtl/>
-          <w:lang w:bidi="fa-IR"/>
-        </w:rPr>
-        <w:t>1-3-2</w:t>
-      </w:r>
-      <w:r>
-        <w:rPr>
-          <w:rFonts w:hint="cs"/>
-          <w:rtl/>
-          <w:lang w:bidi="fa-IR"/>
-        </w:rPr>
-        <w:t xml:space="preserve">- </w:t>
-      </w:r>
-      <w:r>
-        <w:rPr>
-          <w:rFonts w:hint="cs"/>
-          <w:rtl/>
-          <w:lang w:bidi="fa-IR"/>
-        </w:rPr>
-        <w:t xml:space="preserve">برنامه </w:t>
-      </w:r>
-      <w:r>
-        <w:rPr>
-          <w:lang w:bidi="fa-IR"/>
-        </w:rPr>
-        <w:t>ESP8266</w:t>
+        <w:rPr>
+          <w:sz w:val="28"/>
+          <w:rtl/>
+          <w:lang w:bidi="fa-IR"/>
+        </w:rPr>
+      </w:pPr>
+      <w:r>
+        <w:rPr>
+          <w:rFonts w:hint="cs"/>
+          <w:sz w:val="28"/>
+          <w:rtl/>
+          <w:lang w:bidi="fa-IR"/>
+        </w:rPr>
+        <w:t>کد به همراه توضیحا</w:t>
+      </w:r>
+      <w:r>
+        <w:rPr>
+          <w:rFonts w:hint="cs"/>
+          <w:sz w:val="28"/>
+          <w:rtl/>
+          <w:lang w:bidi="fa-IR"/>
+        </w:rPr>
+        <w:t>ت</w:t>
+      </w:r>
+      <w:r>
+        <w:rPr>
+          <w:rFonts w:hint="cs"/>
+          <w:sz w:val="28"/>
+          <w:rtl/>
+          <w:lang w:bidi="fa-IR"/>
+        </w:rPr>
+        <w:t xml:space="preserve"> کامنت گذاری شده در پیوست قرار خواهد گرفت.</w:t>
       </w:r>
     </w:p>
     <w:p>
       <w:pPr>
-        <w:rPr>
-          <w:sz w:val="28"/>
-          <w:rtl/>
-          <w:lang w:bidi="fa-IR"/>
-        </w:rPr>
-      </w:pPr>
+        <w:pStyle w:val="Heading3"/>
+        <w:rPr>
+          <w:rtl/>
+          <w:lang w:bidi="fa-IR"/>
+        </w:rPr>
+      </w:pPr>
+      <w:r>
+        <w:rPr>
+          <w:rFonts w:hint="cs"/>
+          <w:rtl/>
+          <w:lang w:bidi="fa-IR"/>
+        </w:rPr>
+        <w:t>1-3-2</w:t>
+      </w:r>
+      <w:r>
+        <w:rPr>
+          <w:rFonts w:hint="cs"/>
+          <w:rtl/>
+          <w:lang w:bidi="fa-IR"/>
+        </w:rPr>
+        <w:t xml:space="preserve">- </w:t>
+      </w:r>
+      <w:r>
+        <w:rPr>
+          <w:rFonts w:hint="cs"/>
+          <w:rtl/>
+          <w:lang w:bidi="fa-IR"/>
+        </w:rPr>
+        <w:t xml:space="preserve">برنامه </w:t>
+      </w:r>
+      <w:r>
+        <w:rPr>
+          <w:lang w:bidi="fa-IR"/>
+        </w:rPr>
+        <w:t>ESP8266</w:t>
+      </w:r>
     </w:p>
     <w:p>
       <w:pPr>
@@ -32992,9 +33270,333 @@
           <w:lang w:bidi="fa-IR"/>
         </w:rPr>
       </w:pPr>
+      <w:r>
+        <w:rPr>
+          <w:rFonts w:hint="cs"/>
+          <w:sz w:val="28"/>
+          <w:rtl/>
+          <w:lang w:bidi="fa-IR"/>
+        </w:rPr>
+        <w:t xml:space="preserve">قسمت دیگر برنامه نویسی سخت افزار بر روی ماژول </w:t>
+      </w:r>
+      <w:r>
+        <w:rPr>
+          <w:szCs w:val="24"/>
+          <w:lang w:bidi="fa-IR"/>
+        </w:rPr>
+        <w:t>ESP8266</w:t>
+      </w:r>
+      <w:r>
+        <w:rPr>
+          <w:rFonts w:hint="cs"/>
+          <w:sz w:val="28"/>
+          <w:rtl/>
+          <w:lang w:bidi="fa-IR"/>
+        </w:rPr>
+        <w:t xml:space="preserve"> است.</w:t>
+      </w:r>
     </w:p>
     <w:p>
       <w:pPr>
+        <w:rPr>
+          <w:sz w:val="28"/>
+          <w:rtl/>
+          <w:lang w:bidi="fa-IR"/>
+        </w:rPr>
+      </w:pPr>
+      <w:r>
+        <w:rPr>
+          <w:rFonts w:hint="cs"/>
+          <w:sz w:val="28"/>
+          <w:rtl/>
+          <w:lang w:bidi="fa-IR"/>
+        </w:rPr>
+        <w:t xml:space="preserve">برای برنامه نویسی این ماژول در ابتدا باید از قسمت </w:t>
+      </w:r>
+      <w:r>
+        <w:rPr>
+          <w:szCs w:val="24"/>
+          <w:lang w:bidi="fa-IR"/>
+        </w:rPr>
+        <w:t>boards</w:t>
+      </w:r>
+      <w:r>
+        <w:rPr>
+          <w:sz w:val="28"/>
+          <w:lang w:bidi="fa-IR"/>
+        </w:rPr>
+        <w:t xml:space="preserve"> </w:t>
+      </w:r>
+      <w:r>
+        <w:rPr>
+          <w:szCs w:val="24"/>
+          <w:lang w:bidi="fa-IR"/>
+        </w:rPr>
+        <w:t>manager</w:t>
+      </w:r>
+      <w:r>
+        <w:rPr>
+          <w:rFonts w:hint="cs"/>
+          <w:sz w:val="28"/>
+          <w:rtl/>
+          <w:lang w:bidi="fa-IR"/>
+        </w:rPr>
+        <w:t xml:space="preserve"> در سربرگ </w:t>
+      </w:r>
+      <w:r>
+        <w:rPr>
+          <w:szCs w:val="24"/>
+          <w:lang w:bidi="fa-IR"/>
+        </w:rPr>
+        <w:t>tools</w:t>
+      </w:r>
+      <w:r>
+        <w:rPr>
+          <w:rFonts w:hint="cs"/>
+          <w:sz w:val="28"/>
+          <w:rtl/>
+          <w:lang w:bidi="fa-IR"/>
+        </w:rPr>
+        <w:t xml:space="preserve"> در </w:t>
+      </w:r>
+      <w:r>
+        <w:rPr>
+          <w:szCs w:val="24"/>
+          <w:lang w:bidi="fa-IR"/>
+        </w:rPr>
+        <w:t>Arduino IDE</w:t>
+      </w:r>
+      <w:r>
+        <w:rPr>
+          <w:rFonts w:hint="cs"/>
+          <w:szCs w:val="24"/>
+          <w:rtl/>
+          <w:lang w:bidi="fa-IR"/>
+        </w:rPr>
+        <w:t xml:space="preserve"> </w:t>
+      </w:r>
+      <w:r>
+        <w:rPr>
+          <w:rFonts w:hint="cs"/>
+          <w:sz w:val="28"/>
+          <w:rtl/>
+          <w:lang w:bidi="fa-IR"/>
+        </w:rPr>
+        <w:t>این برد را اضافه کنیم.</w:t>
+      </w:r>
+    </w:p>
+    <w:p>
+      <w:pPr>
+        <w:rPr>
+          <w:sz w:val="28"/>
+          <w:rtl/>
+          <w:lang w:bidi="fa-IR"/>
+        </w:rPr>
+      </w:pPr>
+      <w:r>
+        <w:rPr>
+          <w:rFonts w:hint="cs"/>
+          <w:sz w:val="28"/>
+          <w:rtl/>
+          <w:lang w:bidi="fa-IR"/>
+        </w:rPr>
+        <w:t xml:space="preserve">سپس </w:t>
+      </w:r>
+      <w:r>
+        <w:rPr>
+          <w:rFonts w:hint="cs"/>
+          <w:sz w:val="28"/>
+          <w:rtl/>
+          <w:lang w:bidi="fa-IR"/>
+        </w:rPr>
+        <w:t>نام مودم که می</w:t>
+      </w:r>
+      <w:r>
+        <w:rPr>
+          <w:sz w:val="28"/>
+          <w:rtl/>
+          <w:lang w:bidi="fa-IR"/>
+        </w:rPr>
+        <w:softHyphen/>
+      </w:r>
+      <w:r>
+        <w:rPr>
+          <w:rFonts w:hint="cs"/>
+          <w:sz w:val="28"/>
+          <w:rtl/>
+          <w:lang w:bidi="fa-IR"/>
+        </w:rPr>
+        <w:t xml:space="preserve">خواهیم از </w:t>
+      </w:r>
+      <w:r>
+        <w:rPr>
+          <w:szCs w:val="24"/>
+          <w:lang w:bidi="fa-IR"/>
+        </w:rPr>
+        <w:t>wifi</w:t>
+      </w:r>
+      <w:r>
+        <w:rPr>
+          <w:rFonts w:hint="cs"/>
+          <w:sz w:val="28"/>
+          <w:rtl/>
+          <w:lang w:bidi="fa-IR"/>
+        </w:rPr>
+        <w:t xml:space="preserve"> آن استفاده کنیم و رمز آن را وارد </w:t>
+      </w:r>
+      <w:r>
+        <w:rPr>
+          <w:rFonts w:hint="cs"/>
+          <w:sz w:val="28"/>
+          <w:rtl/>
+          <w:lang w:bidi="fa-IR"/>
+        </w:rPr>
+        <w:t>می</w:t>
+      </w:r>
+      <w:r>
+        <w:rPr>
+          <w:sz w:val="28"/>
+          <w:rtl/>
+          <w:lang w:bidi="fa-IR"/>
+        </w:rPr>
+        <w:softHyphen/>
+      </w:r>
+      <w:r>
+        <w:rPr>
+          <w:rFonts w:hint="cs"/>
+          <w:sz w:val="28"/>
+          <w:rtl/>
+          <w:lang w:bidi="fa-IR"/>
+        </w:rPr>
+        <w:t>کنیم</w:t>
+      </w:r>
+      <w:r>
+        <w:rPr>
+          <w:rFonts w:hint="cs"/>
+          <w:sz w:val="28"/>
+          <w:rtl/>
+          <w:lang w:bidi="fa-IR"/>
+        </w:rPr>
+        <w:t>.</w:t>
+      </w:r>
+    </w:p>
+    <w:p>
+      <w:pPr>
+        <w:rPr>
+          <w:sz w:val="28"/>
+          <w:lang w:bidi="fa-IR"/>
+        </w:rPr>
+      </w:pPr>
+      <w:r>
+        <w:rPr>
+          <w:rFonts w:hint="cs"/>
+          <w:sz w:val="28"/>
+          <w:rtl/>
+          <w:lang w:bidi="fa-IR"/>
+        </w:rPr>
+        <w:t>در قسمت بعد برنامه</w:t>
+      </w:r>
+      <w:r>
+        <w:rPr>
+          <w:sz w:val="28"/>
+          <w:rtl/>
+          <w:lang w:bidi="fa-IR"/>
+        </w:rPr>
+        <w:softHyphen/>
+      </w:r>
+      <w:r>
+        <w:rPr>
+          <w:rFonts w:hint="cs"/>
+          <w:sz w:val="28"/>
+          <w:rtl/>
+          <w:lang w:bidi="fa-IR"/>
+        </w:rPr>
+        <w:t>ای نوشتیم تا از سرور مدنظر داده</w:t>
+      </w:r>
+      <w:r>
+        <w:rPr>
+          <w:sz w:val="28"/>
+          <w:rtl/>
+          <w:lang w:bidi="fa-IR"/>
+        </w:rPr>
+        <w:softHyphen/>
+      </w:r>
+      <w:r>
+        <w:rPr>
+          <w:rFonts w:hint="cs"/>
+          <w:sz w:val="28"/>
+          <w:rtl/>
+          <w:lang w:bidi="fa-IR"/>
+        </w:rPr>
+        <w:t xml:space="preserve">ها را دریافت کند و آن را در فرمت مد نظر شامل دو مقدار </w:t>
+      </w:r>
+      <w:r>
+        <w:rPr>
+          <w:szCs w:val="24"/>
+          <w:lang w:bidi="fa-IR"/>
+        </w:rPr>
+        <w:t>topic</w:t>
+      </w:r>
+      <w:r>
+        <w:rPr>
+          <w:rFonts w:hint="cs"/>
+          <w:sz w:val="28"/>
+          <w:rtl/>
+          <w:lang w:bidi="fa-IR"/>
+        </w:rPr>
+        <w:t xml:space="preserve"> و </w:t>
+      </w:r>
+      <w:r>
+        <w:rPr>
+          <w:szCs w:val="24"/>
+          <w:lang w:bidi="fa-IR"/>
+        </w:rPr>
+        <w:t>value</w:t>
+      </w:r>
+      <w:r>
+        <w:rPr>
+          <w:rFonts w:hint="cs"/>
+          <w:sz w:val="28"/>
+          <w:rtl/>
+          <w:lang w:bidi="fa-IR"/>
+        </w:rPr>
+        <w:t xml:space="preserve"> و از طریق اتصال </w:t>
+      </w:r>
+      <w:r>
+        <w:rPr>
+          <w:szCs w:val="24"/>
+          <w:lang w:bidi="fa-IR"/>
+        </w:rPr>
+        <w:t>RX</w:t>
+      </w:r>
+      <w:r>
+        <w:rPr>
+          <w:rFonts w:hint="cs"/>
+          <w:sz w:val="28"/>
+          <w:rtl/>
+          <w:lang w:bidi="fa-IR"/>
+        </w:rPr>
+        <w:t xml:space="preserve"> و </w:t>
+      </w:r>
+      <w:r>
+        <w:rPr>
+          <w:szCs w:val="24"/>
+          <w:lang w:bidi="fa-IR"/>
+        </w:rPr>
+        <w:t>TX</w:t>
+      </w:r>
+      <w:r>
+        <w:rPr>
+          <w:rFonts w:hint="cs"/>
+          <w:sz w:val="28"/>
+          <w:rtl/>
+          <w:lang w:bidi="fa-IR"/>
+        </w:rPr>
+        <w:t xml:space="preserve"> آن را به برد تحویل دهد.</w:t>
+      </w:r>
+    </w:p>
+    <w:p>
+      <w:pPr>
         <w:pStyle w:val="Heading2"/>
         <w:spacing w:line="276" w:lineRule="auto"/>
         <w:rPr>
@@ -33040,7 +33642,25 @@
           <w:rtl/>
           <w:lang w:bidi="fa-IR"/>
         </w:rPr>
-        <w:t>از پیچیدگی کار جلو گیری شود تا هر کس با هر اطلاعاتی بتواند از اتصالات به ساده</w:t>
+        <w:t xml:space="preserve">از پیچیدگی کار جلو گیری شود تا هر کس با هر </w:t>
+      </w:r>
+      <w:r>
+        <w:rPr>
+          <w:rFonts w:hint="cs"/>
+          <w:sz w:val="28"/>
+          <w:rtl/>
+          <w:lang w:bidi="fa-IR"/>
+        </w:rPr>
+        <w:t>دانشی</w:t>
+      </w:r>
+      <w:r>
+        <w:rPr>
+          <w:rFonts w:hint="cs"/>
+          <w:sz w:val="28"/>
+          <w:rtl/>
+          <w:lang w:bidi="fa-IR"/>
+        </w:rPr>
+        <w:t xml:space="preserve"> بتواند از اتصالات به ساده</w:t>
       </w:r>
       <w:r>
         <w:rPr>
@@ -33057,7 +33677,25 @@
           <w:rtl/>
           <w:lang w:bidi="fa-IR"/>
         </w:rPr>
-        <w:t>ترین شکل ممکن بهره ببرد</w:t>
+        <w:t>ترین شکل ممکن بهره</w:t>
+      </w:r>
+      <w:r>
+        <w:rPr>
+          <w:rFonts w:hint="cs"/>
+          <w:sz w:val="28"/>
+          <w:rtl/>
+          <w:lang w:bidi="fa-IR"/>
+        </w:rPr>
+        <w:t xml:space="preserve"> کافی را</w:t>
+      </w:r>
+      <w:r>
+        <w:rPr>
+          <w:rFonts w:hint="cs"/>
+          <w:sz w:val="28"/>
+          <w:rtl/>
+          <w:lang w:bidi="fa-IR"/>
+        </w:rPr>
+        <w:t xml:space="preserve"> ببرد</w:t>
       </w:r>
       <w:r>
         <w:rPr>
@@ -33263,11 +33901,54 @@
     <w:p>
       <w:pPr>
         <w:rPr>
-          <w:sz w:val="28"/>
-          <w:rtl/>
-          <w:lang w:bidi="fa-IR"/>
-        </w:rPr>
-      </w:pPr>
+          <w:rFonts w:hint="cs"/>
+          <w:sz w:val="28"/>
+          <w:rtl/>
+          <w:lang w:bidi="fa-IR"/>
+        </w:rPr>
+      </w:pPr>
+      <w:r>
+        <w:rPr>
+          <w:rFonts w:hint="cs"/>
+          <w:sz w:val="28"/>
+          <w:rtl/>
+          <w:lang w:bidi="fa-IR"/>
+        </w:rPr>
+        <w:t>اکنون که تمامی روند بخش سخت افزار پروژه را طی کردیم و با جزعیات آن آشنا شدیم به سراغ بخش نرم افزار موبایل و نحوه ارسال داده</w:t>
+      </w:r>
+      <w:r>
+        <w:rPr>
+          <w:sz w:val="28"/>
+          <w:rtl/>
+          <w:lang w:bidi="fa-IR"/>
+        </w:rPr>
+        <w:softHyphen/>
+      </w:r>
+      <w:r>
+        <w:rPr>
+          <w:rFonts w:hint="cs"/>
+          <w:sz w:val="28"/>
+          <w:rtl/>
+          <w:lang w:bidi="fa-IR"/>
+        </w:rPr>
+        <w:t xml:space="preserve">ها به ماژول </w:t>
+      </w:r>
+      <w:r>
+        <w:rPr>
+          <w:sz w:val="28"/>
+          <w:lang w:bidi="fa-IR"/>
+        </w:rPr>
+        <w:t>ESP8266</w:t>
+      </w:r>
+      <w:r>
+        <w:rPr>
+          <w:rFonts w:hint="cs"/>
+          <w:sz w:val="28"/>
+          <w:rtl/>
+          <w:lang w:bidi="fa-IR"/>
+        </w:rPr>
+        <w:t xml:space="preserve"> خواهیم رفت.</w:t>
+      </w:r>
     </w:p>
     <w:p>
       <w:pPr>
@@ -33344,296 +34025,29 @@
     </w:p>
     <w:p>
       <w:pPr>
-        <w:pStyle w:val="Heading4"/>
-        <w:rPr>
-          <w:rtl/>
-          <w:lang w:bidi="fa-IR"/>
-        </w:rPr>
-      </w:pPr>
-      <w:bookmarkStart w:id="7" w:name="_Toc455758841"/>
-      <w:r>
-        <w:rPr>
-          <w:rFonts w:hint="cs"/>
-          <w:rtl/>
-          <w:lang w:bidi="fa-IR"/>
-        </w:rPr>
-        <w:t>1-1-1-2-</w:t>
-      </w:r>
-      <w:r>
-        <w:rPr>
-          <w:rFonts w:hint="cs"/>
-          <w:rtl/>
-          <w:lang w:bidi="fa-IR"/>
-        </w:rPr>
-        <w:t xml:space="preserve"> سرفصل رده چهارم</w:t>
-      </w:r>
-      <w:bookmarkEnd w:id="7"/>
+        <w:jc w:val="left"/>
+        <w:rPr>
+          <w:sz w:val="28"/>
+          <w:rtl/>
+          <w:lang w:bidi="fa-IR"/>
+        </w:rPr>
+      </w:pPr>
     </w:p>
     <w:p>
       <w:pPr>
-        <w:rPr>
-          <w:lang w:bidi="fa-IR"/>
-        </w:rPr>
-      </w:pPr>
-      <w:r>
-        <w:rPr>
-          <w:rFonts w:hint="cs"/>
-          <w:rtl/>
-          <w:lang w:bidi="fa-IR"/>
-        </w:rPr>
-        <w:t>عنوان سرفصل رده چهارم با فونت 14 ضخیم نوشته می</w:t>
-      </w:r>
-      <w:r>
-        <w:rPr>
-          <w:rtl/>
-          <w:lang w:bidi="fa-IR"/>
-        </w:rPr>
-        <w:softHyphen/>
-      </w:r>
-      <w:r>
-        <w:rPr>
-          <w:rFonts w:hint="cs"/>
-          <w:rtl/>
-          <w:lang w:bidi="fa-IR"/>
-        </w:rPr>
-        <w:t>شود. همچنین همه سرفصل</w:t>
-      </w:r>
-      <w:r>
-        <w:rPr>
-          <w:rtl/>
-          <w:lang w:bidi="fa-IR"/>
-        </w:rPr>
-        <w:softHyphen/>
-      </w:r>
-      <w:r>
-        <w:rPr>
-          <w:rFonts w:hint="cs"/>
-          <w:rtl/>
-          <w:lang w:bidi="fa-IR"/>
-        </w:rPr>
-        <w:t>های رده چهارم نیاز به شماره زنی دارند. برای شماره زنی از چهار عدد استفاه می</w:t>
-      </w:r>
-      <w:r>
-        <w:rPr>
-          <w:rtl/>
-          <w:lang w:bidi="fa-IR"/>
-        </w:rPr>
-        <w:softHyphen/>
-      </w:r>
-      <w:r>
-        <w:rPr>
-          <w:rFonts w:hint="cs"/>
-          <w:rtl/>
-          <w:lang w:bidi="fa-IR"/>
-        </w:rPr>
-        <w:t xml:space="preserve">شود، از سمت راست عدد اول شماره فصل، عدد دوم </w:t>
-      </w:r>
-      <w:r>
-        <w:rPr>
-          <w:rFonts w:hint="cs"/>
-          <w:rtl/>
-          <w:lang w:bidi="fa-IR"/>
-        </w:rPr>
-        <w:lastRenderedPageBreak/>
-        <w:t xml:space="preserve">شماره سرفصل رده دوم، عدد سوم شماره سرفصل رده سوم و عدد سمت چپ شماره </w:t>
-      </w:r>
-      <w:r>
-        <w:rPr>
-          <w:rFonts w:hint="cs"/>
-          <w:rtl/>
-          <w:lang w:bidi="fa-IR"/>
-        </w:rPr>
-        <w:t>ترتیبی</w:t>
-      </w:r>
-      <w:r>
-        <w:rPr>
-          <w:rFonts w:hint="cs"/>
-          <w:rtl/>
-          <w:lang w:bidi="fa-IR"/>
-        </w:rPr>
-        <w:t xml:space="preserve"> سرفصل رده چهارم را نشان می</w:t>
-      </w:r>
-      <w:r>
-        <w:rPr>
-          <w:rtl/>
-          <w:lang w:bidi="fa-IR"/>
-        </w:rPr>
-        <w:softHyphen/>
-      </w:r>
-      <w:r>
-        <w:rPr>
-          <w:rFonts w:hint="cs"/>
-          <w:rtl/>
-          <w:lang w:bidi="fa-IR"/>
-        </w:rPr>
-        <w:t>دهند</w:t>
-      </w:r>
-      <w:r>
-        <w:rPr>
-          <w:rFonts w:hint="cs"/>
-          <w:rtl/>
-          <w:lang w:bidi="fa-IR"/>
-        </w:rPr>
-        <w:t xml:space="preserve"> </w:t>
-      </w:r>
-      <w:r>
-        <w:rPr>
-          <w:rFonts w:hint="cs"/>
-          <w:rtl/>
-          <w:lang w:bidi="fa-IR"/>
-        </w:rPr>
-        <w:t>(</w:t>
-      </w:r>
-      <w:r>
-        <w:rPr>
-          <w:rFonts w:hint="cs"/>
-          <w:sz w:val="28"/>
-          <w:rtl/>
-          <w:lang w:bidi="fa-IR"/>
-        </w:rPr>
-        <w:t xml:space="preserve">به منظور اطمینان از الگوبرداری صحیح جهت چیدمان اعداد، از فایل </w:t>
-      </w:r>
-      <w:r>
-        <w:rPr>
-          <w:szCs w:val="24"/>
-          <w:lang w:bidi="fa-IR"/>
-        </w:rPr>
-        <w:t>pdf</w:t>
-      </w:r>
-      <w:r>
-        <w:rPr>
-          <w:rFonts w:hint="cs"/>
-          <w:sz w:val="28"/>
-          <w:rtl/>
-          <w:lang w:bidi="fa-IR"/>
-        </w:rPr>
-        <w:t xml:space="preserve"> این سند در وبسایت استفاده کنید)</w:t>
-      </w:r>
-      <w:r>
-        <w:rPr>
-          <w:rFonts w:hint="cs"/>
-          <w:rtl/>
-          <w:lang w:bidi="fa-IR"/>
-        </w:rPr>
-        <w:t>. این چهار عدد با علامت - از هم جدا می</w:t>
-      </w:r>
-      <w:r>
-        <w:rPr>
-          <w:rtl/>
-          <w:lang w:bidi="fa-IR"/>
-        </w:rPr>
-        <w:softHyphen/>
-      </w:r>
-      <w:r>
-        <w:rPr>
-          <w:rFonts w:hint="cs"/>
-          <w:rtl/>
-          <w:lang w:bidi="fa-IR"/>
-        </w:rPr>
-        <w:t xml:space="preserve">شوند و بعد از عدد چهارم یک </w:t>
-      </w:r>
-      <w:r>
-        <w:rPr>
-          <w:rFonts w:hint="cs"/>
-          <w:rtl/>
-          <w:lang w:bidi="fa-IR"/>
-        </w:rPr>
-        <w:t>خط فاصله</w:t>
-      </w:r>
-      <w:r>
-        <w:rPr>
-          <w:rFonts w:hint="cs"/>
-          <w:rtl/>
-          <w:lang w:bidi="fa-IR"/>
-        </w:rPr>
-        <w:t xml:space="preserve"> قرار داده شده که آنرا از عنوان سرفصل جدا می</w:t>
-      </w:r>
-      <w:r>
-        <w:rPr>
-          <w:rtl/>
-          <w:lang w:bidi="fa-IR"/>
-        </w:rPr>
-        <w:softHyphen/>
-      </w:r>
-      <w:r>
-        <w:rPr>
-          <w:rFonts w:hint="cs"/>
-          <w:rtl/>
-          <w:lang w:bidi="fa-IR"/>
-        </w:rPr>
-        <w:t xml:space="preserve">کند. عنوان سر فصل به میزان </w:t>
-      </w:r>
-      <w:r>
-        <w:rPr>
-          <w:lang w:bidi="fa-IR"/>
-        </w:rPr>
-        <w:t>mm</w:t>
-      </w:r>
-      <w:r>
-        <w:rPr>
-          <w:rFonts w:hint="cs"/>
-          <w:rtl/>
-          <w:lang w:bidi="fa-IR"/>
-        </w:rPr>
-        <w:t xml:space="preserve"> </w:t>
-      </w:r>
-      <w:r>
-        <w:rPr>
-          <w:rFonts w:hint="cs"/>
-          <w:rtl/>
-          <w:lang w:bidi="fa-IR"/>
-        </w:rPr>
-        <w:t>5</w:t>
-      </w:r>
-      <w:r>
-        <w:rPr>
-          <w:rFonts w:hint="cs"/>
-          <w:rtl/>
-          <w:lang w:bidi="fa-IR"/>
-        </w:rPr>
-        <w:t xml:space="preserve"> جلوتر از متن اصلی نوشته می</w:t>
-      </w:r>
-      <w:r>
-        <w:rPr>
-          <w:rtl/>
-          <w:lang w:bidi="fa-IR"/>
-        </w:rPr>
-        <w:softHyphen/>
-      </w:r>
-      <w:r>
-        <w:rPr>
-          <w:rFonts w:hint="cs"/>
-          <w:rtl/>
-          <w:lang w:bidi="fa-IR"/>
-        </w:rPr>
-        <w:t>شود.</w:t>
-      </w:r>
-      <w:r>
-        <w:rPr>
-          <w:rFonts w:hint="cs"/>
-          <w:rtl/>
-          <w:lang w:bidi="fa-IR"/>
-        </w:rPr>
-        <w:t xml:space="preserve"> (</w:t>
-      </w:r>
-      <w:r>
-        <w:rPr>
-          <w:lang w:bidi="fa-IR"/>
-        </w:rPr>
-        <w:t>Heading 4</w:t>
-      </w:r>
-      <w:r>
-        <w:rPr>
-          <w:rFonts w:hint="cs"/>
-          <w:rtl/>
-          <w:lang w:bidi="fa-IR"/>
-        </w:rPr>
-        <w:t>)</w:t>
-      </w:r>
+        <w:jc w:val="left"/>
+        <w:rPr>
+          <w:sz w:val="28"/>
+          <w:rtl/>
+          <w:lang w:bidi="fa-IR"/>
+        </w:rPr>
+      </w:pPr>
     </w:p>
     <w:p>
       <w:pPr>
-        <w:rPr>
+        <w:jc w:val="left"/>
+        <w:rPr>
+          <w:sz w:val="28"/>
           <w:rtl/>
           <w:lang w:bidi="fa-IR"/>
         </w:rPr>
@@ -33641,254 +34055,13 @@
     </w:p>
     <w:p>
       <w:pPr>
-        <w:ind w:left="396"/>
-        <w:rPr>
-          <w:rtl/>
-          <w:lang w:bidi="fa-IR"/>
-        </w:rPr>
-      </w:pPr>
-      <w:r>
-        <w:rPr>
-          <w:rFonts w:hint="cs"/>
-          <w:b/>
-          <w:bCs/>
-          <w:rtl/>
-          <w:lang w:bidi="fa-IR"/>
-        </w:rPr>
-        <w:t>الف- عنوان سرفصل رده پنجم به بعد:</w:t>
-      </w:r>
-      <w:r>
-        <w:rPr>
-          <w:rFonts w:hint="cs"/>
-          <w:rtl/>
-          <w:lang w:bidi="fa-IR"/>
-        </w:rPr>
-        <w:t xml:space="preserve"> </w:t>
-      </w:r>
-    </w:p>
-    <w:p>
-      <w:pPr>
-        <w:rPr>
-          <w:rtl/>
-          <w:lang w:bidi="fa-IR"/>
-        </w:rPr>
-      </w:pPr>
-      <w:r>
-        <w:rPr>
-          <w:rFonts w:hint="cs"/>
-          <w:rtl/>
-          <w:lang w:bidi="fa-IR"/>
-        </w:rPr>
-        <w:t>در صورت نیاز به سرفصل</w:t>
-      </w:r>
-      <w:r>
-        <w:rPr>
-          <w:rtl/>
-          <w:lang w:bidi="fa-IR"/>
-        </w:rPr>
-        <w:softHyphen/>
-      </w:r>
-      <w:r>
-        <w:rPr>
-          <w:rFonts w:hint="cs"/>
-          <w:rtl/>
-          <w:lang w:bidi="fa-IR"/>
-        </w:rPr>
-        <w:t>های رده بالاتر از شماره زنی برای مشخص کردن آنها استفاده ن</w:t>
-      </w:r>
-      <w:r>
-        <w:rPr>
-          <w:rFonts w:hint="cs"/>
-          <w:rtl/>
-          <w:lang w:bidi="fa-IR"/>
-        </w:rPr>
-        <w:t>می</w:t>
-      </w:r>
-      <w:r>
-        <w:rPr>
-          <w:rtl/>
-          <w:lang w:bidi="fa-IR"/>
-        </w:rPr>
-        <w:softHyphen/>
-      </w:r>
-      <w:r>
-        <w:rPr>
-          <w:rFonts w:hint="cs"/>
-          <w:rtl/>
-          <w:lang w:bidi="fa-IR"/>
-        </w:rPr>
-        <w:t>شود و در فهرست مطالب</w:t>
-      </w:r>
-      <w:r>
-        <w:rPr>
-          <w:rFonts w:hint="cs"/>
-          <w:rtl/>
-          <w:lang w:bidi="fa-IR"/>
-        </w:rPr>
-        <w:t xml:space="preserve"> نیز</w:t>
-      </w:r>
-      <w:r>
-        <w:rPr>
-          <w:rFonts w:hint="cs"/>
-          <w:rtl/>
-          <w:lang w:bidi="fa-IR"/>
-        </w:rPr>
-        <w:t xml:space="preserve"> ذکر ن</w:t>
-      </w:r>
-      <w:r>
-        <w:rPr>
-          <w:rFonts w:hint="cs"/>
-          <w:rtl/>
-          <w:lang w:bidi="fa-IR"/>
-        </w:rPr>
-        <w:t>می</w:t>
-      </w:r>
-      <w:r>
-        <w:rPr>
-          <w:rtl/>
-          <w:lang w:bidi="fa-IR"/>
-        </w:rPr>
-        <w:softHyphen/>
-      </w:r>
-      <w:r>
-        <w:rPr>
-          <w:rFonts w:hint="cs"/>
-          <w:rtl/>
-          <w:lang w:bidi="fa-IR"/>
-        </w:rPr>
-        <w:t>شوند.</w:t>
-      </w:r>
-      <w:r>
-        <w:rPr>
-          <w:rFonts w:hint="cs"/>
-          <w:rtl/>
-          <w:lang w:bidi="fa-IR"/>
-        </w:rPr>
-        <w:t xml:space="preserve"> این سرفصل ها با حروف الفبا و از (الف) آغاز شده و بصورت مسلسل نمادگذاری می</w:t>
-      </w:r>
-      <w:r>
-        <w:rPr>
-          <w:rtl/>
-          <w:lang w:bidi="fa-IR"/>
-        </w:rPr>
-        <w:softHyphen/>
-      </w:r>
-      <w:r>
-        <w:rPr>
-          <w:rFonts w:hint="cs"/>
-          <w:rtl/>
-          <w:lang w:bidi="fa-IR"/>
-        </w:rPr>
-        <w:t>شوند. عنوان سرفصل</w:t>
-      </w:r>
-      <w:r>
-        <w:rPr>
-          <w:rtl/>
-          <w:lang w:bidi="fa-IR"/>
-        </w:rPr>
-        <w:softHyphen/>
-      </w:r>
-      <w:r>
-        <w:rPr>
-          <w:rFonts w:hint="cs"/>
-          <w:rtl/>
-          <w:lang w:bidi="fa-IR"/>
-        </w:rPr>
-        <w:t>های جدید با فونت 14 ضخیم نوشته می</w:t>
-      </w:r>
-      <w:r>
-        <w:rPr>
-          <w:rtl/>
-          <w:lang w:bidi="fa-IR"/>
-        </w:rPr>
-        <w:softHyphen/>
-      </w:r>
-      <w:r>
-        <w:rPr>
-          <w:rFonts w:hint="cs"/>
-          <w:rtl/>
-          <w:lang w:bidi="fa-IR"/>
-        </w:rPr>
-        <w:t>شود.</w:t>
-      </w:r>
-      <w:r>
-        <w:rPr>
-          <w:rFonts w:hint="cs"/>
-          <w:rtl/>
-          <w:lang w:bidi="fa-IR"/>
-        </w:rPr>
-        <w:t xml:space="preserve"> عنوان سر فصل به میزان </w:t>
-      </w:r>
-      <w:r>
-        <w:rPr>
-          <w:lang w:bidi="fa-IR"/>
-        </w:rPr>
-        <w:t>mm</w:t>
-      </w:r>
-      <w:r>
-        <w:rPr>
-          <w:rFonts w:hint="cs"/>
-          <w:rtl/>
-          <w:lang w:bidi="fa-IR"/>
-        </w:rPr>
-        <w:t xml:space="preserve"> 5</w:t>
-      </w:r>
-      <w:r>
-        <w:rPr>
-          <w:rFonts w:hint="cs"/>
-          <w:rtl/>
-          <w:lang w:bidi="fa-IR"/>
-        </w:rPr>
-        <w:t xml:space="preserve"> جلوتر از متن اصلی نوشته می</w:t>
-      </w:r>
-      <w:r>
-        <w:rPr>
-          <w:rtl/>
-          <w:lang w:bidi="fa-IR"/>
-        </w:rPr>
-        <w:softHyphen/>
-      </w:r>
-      <w:r>
-        <w:rPr>
-          <w:rFonts w:hint="cs"/>
-          <w:rtl/>
-          <w:lang w:bidi="fa-IR"/>
-        </w:rPr>
-        <w:t>شود.</w:t>
-      </w:r>
-    </w:p>
-    <w:p>
-      <w:pPr>
-        <w:pStyle w:val="Heading2"/>
-        <w:rPr>
-          <w:rtl/>
-          <w:lang w:bidi="fa-IR"/>
-        </w:rPr>
-      </w:pPr>
-    </w:p>
-    <w:p>
-      <w:pPr>
+        <w:pStyle w:val="Heading1"/>
+        <w:spacing w:line="276" w:lineRule="auto"/>
         <w:jc w:val="center"/>
         <w:rPr>
-          <w:sz w:val="20"/>
-          <w:szCs w:val="24"/>
-          <w:rtl/>
-          <w:lang w:bidi="fa-IR"/>
-        </w:rPr>
-      </w:pPr>
-    </w:p>
-    <w:p>
-      <w:pPr>
-        <w:rPr>
-          <w:lang w:bidi="fa-IR"/>
-        </w:rPr>
-      </w:pPr>
-    </w:p>
-    <w:p>
-      <w:pPr>
-        <w:rPr>
-          <w:rtl/>
-          <w:lang w:bidi="fa-IR"/>
+          <w:sz w:val="48"/>
+          <w:szCs w:val="48"/>
+          <w:rtl/>
         </w:rPr>
         <w:sectPr>
           <w:footnotePr>
@@ -33904,6 +34077,617 @@
     <w:p>
       <w:pPr>
         <w:pStyle w:val="Heading1"/>
+        <w:spacing w:line="276" w:lineRule="auto"/>
+        <w:jc w:val="center"/>
+        <w:rPr>
+          <w:sz w:val="48"/>
+          <w:szCs w:val="48"/>
+          <w:rtl/>
+        </w:rPr>
+        <w:sectPr>
+          <w:headerReference w:type="default" r:id="rId26"/>
+          <w:footnotePr>
+            <w:numRestart w:val="eachPage"/>
+          </w:footnotePr>
+          <w:pgSz w:w="11907" w:h="16839" w:code="9"/>
+          <w:pgMar w:top="1411" w:right="1411" w:bottom="1138" w:left="1310" w:header="720" w:footer="720" w:gutter="0"/>
+          <w:cols w:space="720"/>
+          <w:vAlign w:val="center"/>
+          <w:docGrid w:linePitch="360"/>
+        </w:sectPr>
+      </w:pPr>
+      <w:r>
+        <w:rPr>
+          <w:rFonts w:hint="cs"/>
+          <w:sz w:val="48"/>
+          <w:szCs w:val="48"/>
+          <w:rtl/>
+        </w:rPr>
+        <w:lastRenderedPageBreak/>
+        <w:t xml:space="preserve">فصل </w:t>
+      </w:r>
+      <w:r>
+        <w:rPr>
+          <w:rFonts w:hint="cs"/>
+          <w:sz w:val="48"/>
+          <w:szCs w:val="48"/>
+          <w:rtl/>
+        </w:rPr>
+        <w:t>س</w:t>
+      </w:r>
+      <w:r>
+        <w:rPr>
+          <w:rFonts w:hint="cs"/>
+          <w:sz w:val="48"/>
+          <w:szCs w:val="48"/>
+          <w:rtl/>
+        </w:rPr>
+        <w:t xml:space="preserve">وم: پیاده سازی </w:t>
+      </w:r>
+      <w:r>
+        <w:rPr>
+          <w:rFonts w:hint="cs"/>
+          <w:sz w:val="48"/>
+          <w:szCs w:val="48"/>
+          <w:rtl/>
+        </w:rPr>
+        <w:t>نرم افزار</w:t>
+      </w:r>
+    </w:p>
+    <w:p>
+      <w:pPr>
+        <w:pStyle w:val="Heading4"/>
+        <w:rPr>
+          <w:rtl/>
+          <w:lang w:bidi="fa-IR"/>
+        </w:rPr>
+      </w:pPr>
+      <w:bookmarkStart w:id="7" w:name="_Toc455758841"/>
+      <w:r>
+        <w:rPr>
+          <w:rFonts w:hint="cs"/>
+          <w:rtl/>
+          <w:lang w:bidi="fa-IR"/>
+        </w:rPr>
+        <w:lastRenderedPageBreak/>
+        <w:t>1-1-1-2-</w:t>
+      </w:r>
+      <w:r>
+        <w:rPr>
+          <w:rFonts w:hint="cs"/>
+          <w:rtl/>
+          <w:lang w:bidi="fa-IR"/>
+        </w:rPr>
+        <w:t xml:space="preserve"> سرفصل رده چهارم</w:t>
+      </w:r>
+      <w:bookmarkEnd w:id="7"/>
+    </w:p>
+    <w:p>
+      <w:pPr>
+        <w:rPr>
+          <w:lang w:bidi="fa-IR"/>
+        </w:rPr>
+      </w:pPr>
+      <w:r>
+        <w:rPr>
+          <w:rFonts w:hint="cs"/>
+          <w:rtl/>
+          <w:lang w:bidi="fa-IR"/>
+        </w:rPr>
+        <w:t>عنوان سرفصل رده چهارم با فونت 14 ضخیم نوشته می</w:t>
+      </w:r>
+      <w:r>
+        <w:rPr>
+          <w:rtl/>
+          <w:lang w:bidi="fa-IR"/>
+        </w:rPr>
+        <w:softHyphen/>
+      </w:r>
+      <w:r>
+        <w:rPr>
+          <w:rFonts w:hint="cs"/>
+          <w:rtl/>
+          <w:lang w:bidi="fa-IR"/>
+        </w:rPr>
+        <w:t>شود. همچنین همه سرفصل</w:t>
+      </w:r>
+      <w:r>
+        <w:rPr>
+          <w:rtl/>
+          <w:lang w:bidi="fa-IR"/>
+        </w:rPr>
+        <w:softHyphen/>
+      </w:r>
+      <w:r>
+        <w:rPr>
+          <w:rFonts w:hint="cs"/>
+          <w:rtl/>
+          <w:lang w:bidi="fa-IR"/>
+        </w:rPr>
+        <w:t>های رده چهارم نیاز به شماره زنی دارند. برای شماره زنی از چهار عدد استفاه می</w:t>
+      </w:r>
+      <w:r>
+        <w:rPr>
+          <w:rtl/>
+          <w:lang w:bidi="fa-IR"/>
+        </w:rPr>
+        <w:softHyphen/>
+      </w:r>
+      <w:r>
+        <w:rPr>
+          <w:rFonts w:hint="cs"/>
+          <w:rtl/>
+          <w:lang w:bidi="fa-IR"/>
+        </w:rPr>
+        <w:t xml:space="preserve">شود، از سمت راست عدد اول شماره فصل، عدد دوم شماره سرفصل رده دوم، عدد سوم شماره سرفصل رده سوم و عدد سمت چپ شماره </w:t>
+      </w:r>
+      <w:r>
+        <w:rPr>
+          <w:rFonts w:hint="cs"/>
+          <w:rtl/>
+          <w:lang w:bidi="fa-IR"/>
+        </w:rPr>
+        <w:t>ترتیبی</w:t>
+      </w:r>
+      <w:r>
+        <w:rPr>
+          <w:rFonts w:hint="cs"/>
+          <w:rtl/>
+          <w:lang w:bidi="fa-IR"/>
+        </w:rPr>
+        <w:t xml:space="preserve"> سرفصل رده چهارم را نشان می</w:t>
+      </w:r>
+      <w:r>
+        <w:rPr>
+          <w:rtl/>
+          <w:lang w:bidi="fa-IR"/>
+        </w:rPr>
+        <w:softHyphen/>
+      </w:r>
+      <w:r>
+        <w:rPr>
+          <w:rFonts w:hint="cs"/>
+          <w:rtl/>
+          <w:lang w:bidi="fa-IR"/>
+        </w:rPr>
+        <w:t>دهند</w:t>
+      </w:r>
+      <w:r>
+        <w:rPr>
+          <w:rFonts w:hint="cs"/>
+          <w:rtl/>
+          <w:lang w:bidi="fa-IR"/>
+        </w:rPr>
+        <w:t xml:space="preserve"> </w:t>
+      </w:r>
+      <w:r>
+        <w:rPr>
+          <w:rFonts w:hint="cs"/>
+          <w:rtl/>
+          <w:lang w:bidi="fa-IR"/>
+        </w:rPr>
+        <w:t>(</w:t>
+      </w:r>
+      <w:r>
+        <w:rPr>
+          <w:rFonts w:hint="cs"/>
+          <w:sz w:val="28"/>
+          <w:rtl/>
+          <w:lang w:bidi="fa-IR"/>
+        </w:rPr>
+        <w:t xml:space="preserve">به منظور اطمینان از الگوبرداری صحیح جهت چیدمان اعداد، از فایل </w:t>
+      </w:r>
+      <w:r>
+        <w:rPr>
+          <w:szCs w:val="24"/>
+          <w:lang w:bidi="fa-IR"/>
+        </w:rPr>
+        <w:t>pdf</w:t>
+      </w:r>
+      <w:r>
+        <w:rPr>
+          <w:rFonts w:hint="cs"/>
+          <w:sz w:val="28"/>
+          <w:rtl/>
+          <w:lang w:bidi="fa-IR"/>
+        </w:rPr>
+        <w:t xml:space="preserve"> این سند در وبسایت استفاده کنید)</w:t>
+      </w:r>
+      <w:r>
+        <w:rPr>
+          <w:rFonts w:hint="cs"/>
+          <w:rtl/>
+          <w:lang w:bidi="fa-IR"/>
+        </w:rPr>
+        <w:t>. این چهار عدد با علامت - از هم جدا می</w:t>
+      </w:r>
+      <w:r>
+        <w:rPr>
+          <w:rtl/>
+          <w:lang w:bidi="fa-IR"/>
+        </w:rPr>
+        <w:softHyphen/>
+      </w:r>
+      <w:r>
+        <w:rPr>
+          <w:rFonts w:hint="cs"/>
+          <w:rtl/>
+          <w:lang w:bidi="fa-IR"/>
+        </w:rPr>
+        <w:t xml:space="preserve">شوند و بعد از عدد چهارم یک </w:t>
+      </w:r>
+      <w:r>
+        <w:rPr>
+          <w:rFonts w:hint="cs"/>
+          <w:rtl/>
+          <w:lang w:bidi="fa-IR"/>
+        </w:rPr>
+        <w:t>خط فاصله</w:t>
+      </w:r>
+      <w:r>
+        <w:rPr>
+          <w:rFonts w:hint="cs"/>
+          <w:rtl/>
+          <w:lang w:bidi="fa-IR"/>
+        </w:rPr>
+        <w:t xml:space="preserve"> قرار داده شده که آنرا از عنوان سرفصل جدا می</w:t>
+      </w:r>
+      <w:r>
+        <w:rPr>
+          <w:rtl/>
+          <w:lang w:bidi="fa-IR"/>
+        </w:rPr>
+        <w:softHyphen/>
+      </w:r>
+      <w:r>
+        <w:rPr>
+          <w:rFonts w:hint="cs"/>
+          <w:rtl/>
+          <w:lang w:bidi="fa-IR"/>
+        </w:rPr>
+        <w:t xml:space="preserve">کند. عنوان سر فصل به میزان </w:t>
+      </w:r>
+      <w:r>
+        <w:rPr>
+          <w:lang w:bidi="fa-IR"/>
+        </w:rPr>
+        <w:t>mm</w:t>
+      </w:r>
+      <w:r>
+        <w:rPr>
+          <w:rFonts w:hint="cs"/>
+          <w:rtl/>
+          <w:lang w:bidi="fa-IR"/>
+        </w:rPr>
+        <w:t xml:space="preserve"> </w:t>
+      </w:r>
+      <w:r>
+        <w:rPr>
+          <w:rFonts w:hint="cs"/>
+          <w:rtl/>
+          <w:lang w:bidi="fa-IR"/>
+        </w:rPr>
+        <w:t>5</w:t>
+      </w:r>
+      <w:r>
+        <w:rPr>
+          <w:rFonts w:hint="cs"/>
+          <w:rtl/>
+          <w:lang w:bidi="fa-IR"/>
+        </w:rPr>
+        <w:t xml:space="preserve"> جلوتر از متن اصلی نوشته می</w:t>
+      </w:r>
+      <w:r>
+        <w:rPr>
+          <w:rtl/>
+          <w:lang w:bidi="fa-IR"/>
+        </w:rPr>
+        <w:softHyphen/>
+      </w:r>
+      <w:r>
+        <w:rPr>
+          <w:rFonts w:hint="cs"/>
+          <w:rtl/>
+          <w:lang w:bidi="fa-IR"/>
+        </w:rPr>
+        <w:t>شود.</w:t>
+      </w:r>
+      <w:r>
+        <w:rPr>
+          <w:rFonts w:hint="cs"/>
+          <w:rtl/>
+          <w:lang w:bidi="fa-IR"/>
+        </w:rPr>
+        <w:t xml:space="preserve"> (</w:t>
+      </w:r>
+      <w:r>
+        <w:rPr>
+          <w:lang w:bidi="fa-IR"/>
+        </w:rPr>
+        <w:t>Heading 4</w:t>
+      </w:r>
+      <w:r>
+        <w:rPr>
+          <w:rFonts w:hint="cs"/>
+          <w:rtl/>
+          <w:lang w:bidi="fa-IR"/>
+        </w:rPr>
+        <w:t>)</w:t>
+      </w:r>
+    </w:p>
+    <w:p>
+      <w:pPr>
+        <w:rPr>
+          <w:rtl/>
+          <w:lang w:bidi="fa-IR"/>
+        </w:rPr>
+      </w:pPr>
+    </w:p>
+    <w:p>
+      <w:pPr>
+        <w:ind w:left="396"/>
+        <w:rPr>
+          <w:rtl/>
+          <w:lang w:bidi="fa-IR"/>
+        </w:rPr>
+      </w:pPr>
+      <w:r>
+        <w:rPr>
+          <w:rFonts w:hint="cs"/>
+          <w:b/>
+          <w:bCs/>
+          <w:rtl/>
+          <w:lang w:bidi="fa-IR"/>
+        </w:rPr>
+        <w:t>الف- عنوان سرفصل رده پنجم به بعد:</w:t>
+      </w:r>
+      <w:r>
+        <w:rPr>
+          <w:rFonts w:hint="cs"/>
+          <w:rtl/>
+          <w:lang w:bidi="fa-IR"/>
+        </w:rPr>
+        <w:t xml:space="preserve"> </w:t>
+      </w:r>
+    </w:p>
+    <w:p>
+      <w:pPr>
+        <w:rPr>
+          <w:rtl/>
+          <w:lang w:bidi="fa-IR"/>
+        </w:rPr>
+      </w:pPr>
+      <w:r>
+        <w:rPr>
+          <w:rFonts w:hint="cs"/>
+          <w:rtl/>
+          <w:lang w:bidi="fa-IR"/>
+        </w:rPr>
+        <w:t>در صورت نیاز به سرفصل</w:t>
+      </w:r>
+      <w:r>
+        <w:rPr>
+          <w:rtl/>
+          <w:lang w:bidi="fa-IR"/>
+        </w:rPr>
+        <w:softHyphen/>
+      </w:r>
+      <w:r>
+        <w:rPr>
+          <w:rFonts w:hint="cs"/>
+          <w:rtl/>
+          <w:lang w:bidi="fa-IR"/>
+        </w:rPr>
+        <w:t>های رده بالاتر از شماره زنی برای مشخص کردن آنها استفاده ن</w:t>
+      </w:r>
+      <w:r>
+        <w:rPr>
+          <w:rFonts w:hint="cs"/>
+          <w:rtl/>
+          <w:lang w:bidi="fa-IR"/>
+        </w:rPr>
+        <w:t>می</w:t>
+      </w:r>
+      <w:r>
+        <w:rPr>
+          <w:rtl/>
+          <w:lang w:bidi="fa-IR"/>
+        </w:rPr>
+        <w:softHyphen/>
+      </w:r>
+      <w:r>
+        <w:rPr>
+          <w:rFonts w:hint="cs"/>
+          <w:rtl/>
+          <w:lang w:bidi="fa-IR"/>
+        </w:rPr>
+        <w:t>شود و در فهرست مطالب</w:t>
+      </w:r>
+      <w:r>
+        <w:rPr>
+          <w:rFonts w:hint="cs"/>
+          <w:rtl/>
+          <w:lang w:bidi="fa-IR"/>
+        </w:rPr>
+        <w:t xml:space="preserve"> نیز</w:t>
+      </w:r>
+      <w:r>
+        <w:rPr>
+          <w:rFonts w:hint="cs"/>
+          <w:rtl/>
+          <w:lang w:bidi="fa-IR"/>
+        </w:rPr>
+        <w:t xml:space="preserve"> ذکر ن</w:t>
+      </w:r>
+      <w:r>
+        <w:rPr>
+          <w:rFonts w:hint="cs"/>
+          <w:rtl/>
+          <w:lang w:bidi="fa-IR"/>
+        </w:rPr>
+        <w:t>می</w:t>
+      </w:r>
+      <w:r>
+        <w:rPr>
+          <w:rtl/>
+          <w:lang w:bidi="fa-IR"/>
+        </w:rPr>
+        <w:softHyphen/>
+      </w:r>
+      <w:r>
+        <w:rPr>
+          <w:rFonts w:hint="cs"/>
+          <w:rtl/>
+          <w:lang w:bidi="fa-IR"/>
+        </w:rPr>
+        <w:t>شوند.</w:t>
+      </w:r>
+      <w:r>
+        <w:rPr>
+          <w:rFonts w:hint="cs"/>
+          <w:rtl/>
+          <w:lang w:bidi="fa-IR"/>
+        </w:rPr>
+        <w:t xml:space="preserve"> این سرفصل ها با حروف الفبا و از (الف) آغاز شده و بصورت مسلسل نمادگذاری می</w:t>
+      </w:r>
+      <w:r>
+        <w:rPr>
+          <w:rtl/>
+          <w:lang w:bidi="fa-IR"/>
+        </w:rPr>
+        <w:softHyphen/>
+      </w:r>
+      <w:r>
+        <w:rPr>
+          <w:rFonts w:hint="cs"/>
+          <w:rtl/>
+          <w:lang w:bidi="fa-IR"/>
+        </w:rPr>
+        <w:t>شوند. عنوان سرفصل</w:t>
+      </w:r>
+      <w:r>
+        <w:rPr>
+          <w:rtl/>
+          <w:lang w:bidi="fa-IR"/>
+        </w:rPr>
+        <w:softHyphen/>
+      </w:r>
+      <w:r>
+        <w:rPr>
+          <w:rFonts w:hint="cs"/>
+          <w:rtl/>
+          <w:lang w:bidi="fa-IR"/>
+        </w:rPr>
+        <w:t>های جدید با فونت 14 ضخیم نوشته می</w:t>
+      </w:r>
+      <w:r>
+        <w:rPr>
+          <w:rtl/>
+          <w:lang w:bidi="fa-IR"/>
+        </w:rPr>
+        <w:softHyphen/>
+      </w:r>
+      <w:r>
+        <w:rPr>
+          <w:rFonts w:hint="cs"/>
+          <w:rtl/>
+          <w:lang w:bidi="fa-IR"/>
+        </w:rPr>
+        <w:t>شود.</w:t>
+      </w:r>
+      <w:r>
+        <w:rPr>
+          <w:rFonts w:hint="cs"/>
+          <w:rtl/>
+          <w:lang w:bidi="fa-IR"/>
+        </w:rPr>
+        <w:t xml:space="preserve"> عنوان سر فصل به میزان </w:t>
+      </w:r>
+      <w:r>
+        <w:rPr>
+          <w:lang w:bidi="fa-IR"/>
+        </w:rPr>
+        <w:t>mm</w:t>
+      </w:r>
+      <w:r>
+        <w:rPr>
+          <w:rFonts w:hint="cs"/>
+          <w:rtl/>
+          <w:lang w:bidi="fa-IR"/>
+        </w:rPr>
+        <w:t xml:space="preserve"> 5</w:t>
+      </w:r>
+      <w:r>
+        <w:rPr>
+          <w:rFonts w:hint="cs"/>
+          <w:rtl/>
+          <w:lang w:bidi="fa-IR"/>
+        </w:rPr>
+        <w:t xml:space="preserve"> جلوتر از متن اصلی نوشته می</w:t>
+      </w:r>
+      <w:r>
+        <w:rPr>
+          <w:rtl/>
+          <w:lang w:bidi="fa-IR"/>
+        </w:rPr>
+        <w:softHyphen/>
+      </w:r>
+      <w:r>
+        <w:rPr>
+          <w:rFonts w:hint="cs"/>
+          <w:rtl/>
+          <w:lang w:bidi="fa-IR"/>
+        </w:rPr>
+        <w:t>شود.</w:t>
+      </w:r>
+    </w:p>
+    <w:p>
+      <w:pPr>
+        <w:pStyle w:val="Heading2"/>
+        <w:rPr>
+          <w:rtl/>
+          <w:lang w:bidi="fa-IR"/>
+        </w:rPr>
+      </w:pPr>
+    </w:p>
+    <w:p>
+      <w:pPr>
+        <w:jc w:val="center"/>
+        <w:rPr>
+          <w:sz w:val="20"/>
+          <w:szCs w:val="24"/>
+          <w:rtl/>
+          <w:lang w:bidi="fa-IR"/>
+        </w:rPr>
+      </w:pPr>
+    </w:p>
+    <w:p>
+      <w:pPr>
+        <w:rPr>
+          <w:lang w:bidi="fa-IR"/>
+        </w:rPr>
+      </w:pPr>
+    </w:p>
+    <w:p>
+      <w:pPr>
+        <w:rPr>
+          <w:rtl/>
+          <w:lang w:bidi="fa-IR"/>
+        </w:rPr>
+        <w:sectPr>
+          <w:footnotePr>
+            <w:numRestart w:val="eachPage"/>
+          </w:footnotePr>
+          <w:pgSz w:w="11907" w:h="16839" w:code="9"/>
+          <w:pgMar w:top="1411" w:right="1411" w:bottom="1138" w:left="1310" w:header="720" w:footer="720" w:gutter="0"/>
+          <w:cols w:space="720"/>
+          <w:docGrid w:linePitch="360"/>
+        </w:sectPr>
+      </w:pPr>
+    </w:p>
+    <w:p>
+      <w:pPr>
+        <w:pStyle w:val="Heading1"/>
         <w:rPr>
           <w:rtl/>
           <w:lang w:bidi="fa-IR"/>
@@ -34065,198 +34849,6 @@
       <w:pPr>
         <w:spacing w:line="360" w:lineRule="auto"/>
         <w:rPr>
-          <w:lang w:bidi="fa-IR"/>
-        </w:rPr>
-      </w:pPr>
-    </w:p>
-    <w:p>
-      <w:pPr>
-        <w:spacing w:line="360" w:lineRule="auto"/>
-        <w:rPr>
-          <w:rtl/>
-          <w:lang w:bidi="fa-IR"/>
-        </w:rPr>
-        <w:sectPr>
-          <w:headerReference w:type="default" r:id="rId26"/>
-          <w:pgSz w:w="11907" w:h="16839" w:code="9"/>
-          <w:pgMar w:top="1418" w:right="1418" w:bottom="1134" w:left="1304" w:header="720" w:footer="720" w:gutter="0"/>
-          <w:cols w:space="720"/>
-          <w:docGrid w:linePitch="360"/>
-        </w:sectPr>
-      </w:pPr>
-    </w:p>
-    <w:p>
-      <w:pPr>
-        <w:pStyle w:val="Heading1"/>
-        <w:rPr>
-          <w:rtl/>
-          <w:lang w:bidi="fa-IR"/>
-        </w:rPr>
-      </w:pPr>
-      <w:bookmarkStart w:id="9" w:name="_Toc455758844"/>
-      <w:r>
-        <w:rPr>
-          <w:rFonts w:hint="cs"/>
-          <w:rtl/>
-          <w:lang w:bidi="fa-IR"/>
-        </w:rPr>
-        <w:lastRenderedPageBreak/>
-        <w:t>پیوست 1</w:t>
-      </w:r>
-      <w:bookmarkEnd w:id="9"/>
-      <w:r>
-        <w:rPr>
-          <w:rFonts w:hint="cs"/>
-          <w:rtl/>
-          <w:lang w:bidi="fa-IR"/>
-        </w:rPr>
-        <w:t xml:space="preserve"> </w:t>
-      </w:r>
-      <w:r>
-        <w:rPr>
-          <w:rFonts w:hint="cs"/>
-          <w:highlight w:val="lightGray"/>
-          <w:rtl/>
-          <w:lang w:bidi="fa-IR"/>
-        </w:rPr>
-        <w:t>(اختیاری)</w:t>
-      </w:r>
-    </w:p>
-    <w:p>
-      <w:pPr>
-        <w:rPr>
-          <w:lang w:bidi="fa-IR"/>
-        </w:rPr>
-      </w:pPr>
-      <w:r>
-        <w:rPr>
-          <w:rFonts w:hint="cs"/>
-          <w:rtl/>
-          <w:lang w:bidi="fa-IR"/>
-        </w:rPr>
-        <w:t>پیوست</w:t>
-      </w:r>
-      <w:r>
-        <w:rPr>
-          <w:rtl/>
-          <w:lang w:bidi="fa-IR"/>
-        </w:rPr>
-        <w:softHyphen/>
-      </w:r>
-      <w:r>
-        <w:rPr>
-          <w:rFonts w:hint="cs"/>
-          <w:rtl/>
-          <w:lang w:bidi="fa-IR"/>
-        </w:rPr>
-        <w:t>ها پس از بخش نتیجه</w:t>
-      </w:r>
-      <w:r>
-        <w:rPr>
-          <w:rtl/>
-          <w:lang w:bidi="fa-IR"/>
-        </w:rPr>
-        <w:softHyphen/>
-      </w:r>
-      <w:r>
-        <w:rPr>
-          <w:rFonts w:hint="cs"/>
-          <w:rtl/>
-          <w:lang w:bidi="fa-IR"/>
-        </w:rPr>
-        <w:t>گیری و پیشنهادات آورده می</w:t>
-      </w:r>
-      <w:r>
-        <w:rPr>
-          <w:rtl/>
-          <w:lang w:bidi="fa-IR"/>
-        </w:rPr>
-        <w:softHyphen/>
-      </w:r>
-      <w:r>
-        <w:rPr>
-          <w:rFonts w:hint="cs"/>
-          <w:rtl/>
-          <w:lang w:bidi="fa-IR"/>
-        </w:rPr>
-        <w:t xml:space="preserve">شوند. </w:t>
-      </w:r>
-      <w:r>
-        <w:rPr>
-          <w:rFonts w:hint="cs"/>
-          <w:rtl/>
-          <w:lang w:bidi="fa-IR"/>
-        </w:rPr>
-        <w:t xml:space="preserve">در یک </w:t>
-      </w:r>
-      <w:r>
-        <w:rPr>
-          <w:rFonts w:hint="cs"/>
-          <w:rtl/>
-          <w:lang w:bidi="fa-IR"/>
-        </w:rPr>
-        <w:t>پروژه</w:t>
-      </w:r>
-      <w:r>
-        <w:rPr>
-          <w:rFonts w:hint="cs"/>
-          <w:rtl/>
-          <w:lang w:bidi="fa-IR"/>
-        </w:rPr>
-        <w:t xml:space="preserve"> ممکن است از چندین پیوست استفاده شده باشد. هر </w:t>
-      </w:r>
-      <w:r>
-        <w:rPr>
-          <w:rFonts w:hint="cs"/>
-          <w:rtl/>
-          <w:lang w:bidi="fa-IR"/>
-        </w:rPr>
-        <w:t xml:space="preserve">پیوست </w:t>
-      </w:r>
-      <w:r>
-        <w:rPr>
-          <w:rFonts w:hint="cs"/>
-          <w:rtl/>
-          <w:lang w:bidi="fa-IR"/>
-        </w:rPr>
-        <w:t>با یک عدد شماره</w:t>
-      </w:r>
-      <w:r>
-        <w:rPr>
-          <w:rtl/>
-          <w:lang w:bidi="fa-IR"/>
-        </w:rPr>
-        <w:softHyphen/>
-      </w:r>
-      <w:r>
-        <w:rPr>
-          <w:rFonts w:hint="cs"/>
-          <w:rtl/>
-          <w:lang w:bidi="fa-IR"/>
-        </w:rPr>
-        <w:t>گذاری می</w:t>
-      </w:r>
-      <w:r>
-        <w:rPr>
-          <w:rtl/>
-          <w:lang w:bidi="fa-IR"/>
-        </w:rPr>
-        <w:softHyphen/>
-      </w:r>
-      <w:r>
-        <w:rPr>
-          <w:rFonts w:hint="cs"/>
-          <w:rtl/>
-          <w:lang w:bidi="fa-IR"/>
-        </w:rPr>
-        <w:t>شود.</w:t>
-      </w:r>
-    </w:p>
-    <w:p>
-      <w:pPr>
-        <w:spacing w:line="360" w:lineRule="auto"/>
-        <w:rPr>
-          <w:rtl/>
           <w:lang w:bidi="fa-IR"/>
         </w:rPr>
       </w:pPr>
@@ -34285,7 +34877,7 @@
           <w:lang w:bidi="fa-IR"/>
         </w:rPr>
       </w:pPr>
-      <w:bookmarkStart w:id="10" w:name="_Toc455758845"/>
+      <w:bookmarkStart w:id="9" w:name="_Toc455758844"/>
       <w:r>
         <w:rPr>
           <w:rFonts w:hint="cs"/>
@@ -34293,9 +34885,9 @@
           <w:lang w:bidi="fa-IR"/>
         </w:rPr>
         <w:lastRenderedPageBreak/>
-        <w:t>منابع</w:t>
-      </w:r>
-      <w:bookmarkEnd w:id="10"/>
+        <w:t>پیوست 1</w:t>
+      </w:r>
+      <w:bookmarkEnd w:id="9"/>
       <w:r>
         <w:rPr>
           <w:rFonts w:hint="cs"/>
@@ -34311,753 +34903,153 @@
           <w:rtl/>
           <w:lang w:bidi="fa-IR"/>
         </w:rPr>
-        <w:t>(فایل</w:t>
-      </w:r>
-      <w:r>
-        <w:rPr>
-          <w:rFonts w:hint="cs"/>
-          <w:highlight w:val="lightGray"/>
-          <w:rtl/>
-          <w:lang w:bidi="fa-IR"/>
-        </w:rPr>
-        <w:t xml:space="preserve"> </w:t>
-      </w:r>
-      <w:r>
-        <w:rPr>
-          <w:highlight w:val="lightGray"/>
-          <w:lang w:bidi="fa-IR"/>
-        </w:rPr>
-        <w:t>Style</w:t>
-      </w:r>
-      <w:r>
-        <w:rPr>
-          <w:rFonts w:hint="cs"/>
-          <w:highlight w:val="lightGray"/>
-          <w:rtl/>
-          <w:lang w:bidi="fa-IR"/>
-        </w:rPr>
-        <w:t xml:space="preserve"> </w:t>
-      </w:r>
-      <w:r>
-        <w:rPr>
-          <w:highlight w:val="lightGray"/>
-          <w:lang w:bidi="fa-IR"/>
-        </w:rPr>
-        <w:t>Endnote</w:t>
-      </w:r>
-      <w:r>
-        <w:rPr>
-          <w:rFonts w:hint="cs"/>
-          <w:highlight w:val="lightGray"/>
-          <w:rtl/>
-          <w:lang w:bidi="fa-IR"/>
-        </w:rPr>
-        <w:t xml:space="preserve"> </w:t>
-      </w:r>
-      <w:r>
-        <w:rPr>
-          <w:rFonts w:hint="cs"/>
-          <w:highlight w:val="lightGray"/>
-          <w:rtl/>
-          <w:lang w:bidi="fa-IR"/>
-        </w:rPr>
-        <w:t xml:space="preserve">مورد نظر </w:t>
-      </w:r>
-      <w:r>
-        <w:rPr>
-          <w:rFonts w:hint="cs"/>
-          <w:highlight w:val="lightGray"/>
-          <w:rtl/>
-          <w:lang w:bidi="fa-IR"/>
-        </w:rPr>
-        <w:t>در وبسایت بارگذاری شده است)</w:t>
-      </w:r>
-      <w:r>
-        <w:rPr>
-          <w:rFonts w:hint="cs"/>
-          <w:rtl/>
-          <w:lang w:bidi="fa-IR"/>
-        </w:rPr>
-        <w:t xml:space="preserve"> </w:t>
+        <w:t>(اختیاری)</w:t>
       </w:r>
     </w:p>
     <w:p>
       <w:pPr>
-        <w:pStyle w:val="EndNoteBibliography"/>
-        <w:bidi w:val="0"/>
-        <w:ind w:left="720" w:hanging="720"/>
-        <w:rPr>
-          <w:rFonts w:ascii="Times New Roman" w:hAnsi="Times New Roman"/>
-          <w:lang w:bidi="fa-IR"/>
-        </w:rPr>
-      </w:pPr>
-      <w:r>
-        <w:rPr>
-          <w:rFonts w:ascii="Times New Roman" w:hAnsi="Times New Roman"/>
-          <w:lang w:bidi="fa-IR"/>
-        </w:rPr>
-        <w:t>[</w:t>
-      </w:r>
-      <w:r>
-        <w:rPr>
-          <w:rFonts w:ascii="Times New Roman" w:hAnsi="Times New Roman" w:hint="cs"/>
-          <w:rtl/>
-          <w:lang w:bidi="fa-IR"/>
-        </w:rPr>
-        <w:t>1</w:t>
-      </w:r>
-      <w:r>
-        <w:rPr>
-          <w:rFonts w:ascii="Times New Roman" w:hAnsi="Times New Roman"/>
-          <w:lang w:bidi="fa-IR"/>
-        </w:rPr>
-        <w:t>]</w:t>
-      </w:r>
-      <w:r>
-        <w:rPr>
-          <w:rFonts w:ascii="Times New Roman" w:hAnsi="Times New Roman"/>
-          <w:rtl/>
-        </w:rPr>
-        <w:t xml:space="preserve"> </w:t>
-      </w:r>
-      <w:r>
-        <w:rPr>
-          <w:rFonts w:ascii="Times New Roman" w:hAnsi="Times New Roman"/>
-          <w:rtl/>
-        </w:rPr>
-        <w:tab/>
-      </w:r>
-      <w:r>
-        <w:rPr>
-          <w:rFonts w:ascii="Times New Roman" w:hAnsi="Times New Roman"/>
-        </w:rPr>
-        <w:t>docs.arduino.cc</w:t>
-      </w:r>
-      <w:r>
-        <w:rPr>
-          <w:rFonts w:ascii="Times New Roman" w:hAnsi="Times New Roman"/>
-          <w:i/>
-        </w:rPr>
-        <w:t xml:space="preserve"> </w:t>
-      </w:r>
-      <w:r>
-        <w:rPr>
-          <w:rFonts w:ascii="Times New Roman" w:hAnsi="Times New Roman"/>
-          <w:i/>
-        </w:rPr>
-        <w:t>Arduino® MEGA 2560 Rev3</w:t>
-      </w:r>
-      <w:r>
-        <w:rPr>
-          <w:rFonts w:ascii="Times New Roman" w:hAnsi="Times New Roman"/>
-          <w:i/>
-        </w:rPr>
-        <w:t xml:space="preserve"> </w:t>
-      </w:r>
-      <w:r>
-        <w:rPr>
-          <w:rFonts w:ascii="Times New Roman" w:hAnsi="Times New Roman"/>
-          <w:iCs/>
-        </w:rPr>
-        <w:t xml:space="preserve"> 1-18 </w:t>
-      </w:r>
-      <w:r>
-        <w:rPr>
-          <w:rFonts w:ascii="Times New Roman" w:hAnsi="Times New Roman"/>
-          <w:lang w:bidi="fa-IR"/>
-        </w:rPr>
-        <w:t>, 20</w:t>
-      </w:r>
-      <w:r>
-        <w:rPr>
-          <w:rFonts w:ascii="Times New Roman" w:hAnsi="Times New Roman"/>
-          <w:lang w:bidi="fa-IR"/>
-        </w:rPr>
-        <w:t>22</w:t>
+        <w:rPr>
+          <w:lang w:bidi="fa-IR"/>
+        </w:rPr>
+      </w:pPr>
+      <w:r>
+        <w:rPr>
+          <w:rFonts w:hint="cs"/>
+          <w:rtl/>
+          <w:lang w:bidi="fa-IR"/>
+        </w:rPr>
+        <w:t>پیوست</w:t>
+      </w:r>
+      <w:r>
+        <w:rPr>
+          <w:rtl/>
+          <w:lang w:bidi="fa-IR"/>
+        </w:rPr>
+        <w:softHyphen/>
+      </w:r>
+      <w:r>
+        <w:rPr>
+          <w:rFonts w:hint="cs"/>
+          <w:rtl/>
+          <w:lang w:bidi="fa-IR"/>
+        </w:rPr>
+        <w:t>ها پس از بخش نتیجه</w:t>
+      </w:r>
+      <w:r>
+        <w:rPr>
+          <w:rtl/>
+          <w:lang w:bidi="fa-IR"/>
+        </w:rPr>
+        <w:softHyphen/>
+      </w:r>
+      <w:r>
+        <w:rPr>
+          <w:rFonts w:hint="cs"/>
+          <w:rtl/>
+          <w:lang w:bidi="fa-IR"/>
+        </w:rPr>
+        <w:t>گیری و پیشنهادات آورده می</w:t>
+      </w:r>
+      <w:r>
+        <w:rPr>
+          <w:rtl/>
+          <w:lang w:bidi="fa-IR"/>
+        </w:rPr>
+        <w:softHyphen/>
+      </w:r>
+      <w:r>
+        <w:rPr>
+          <w:rFonts w:hint="cs"/>
+          <w:rtl/>
+          <w:lang w:bidi="fa-IR"/>
+        </w:rPr>
+        <w:t xml:space="preserve">شوند. </w:t>
+      </w:r>
+      <w:r>
+        <w:rPr>
+          <w:rFonts w:hint="cs"/>
+          <w:rtl/>
+          <w:lang w:bidi="fa-IR"/>
+        </w:rPr>
+        <w:t xml:space="preserve">در یک </w:t>
+      </w:r>
+      <w:r>
+        <w:rPr>
+          <w:rFonts w:hint="cs"/>
+          <w:rtl/>
+          <w:lang w:bidi="fa-IR"/>
+        </w:rPr>
+        <w:t>پروژه</w:t>
+      </w:r>
+      <w:r>
+        <w:rPr>
+          <w:rFonts w:hint="cs"/>
+          <w:rtl/>
+          <w:lang w:bidi="fa-IR"/>
+        </w:rPr>
+        <w:t xml:space="preserve"> ممکن است از چندین پیوست استفاده شده باشد. هر </w:t>
+      </w:r>
+      <w:r>
+        <w:rPr>
+          <w:rFonts w:hint="cs"/>
+          <w:rtl/>
+          <w:lang w:bidi="fa-IR"/>
+        </w:rPr>
+        <w:t xml:space="preserve">پیوست </w:t>
+      </w:r>
+      <w:r>
+        <w:rPr>
+          <w:rFonts w:hint="cs"/>
+          <w:rtl/>
+          <w:lang w:bidi="fa-IR"/>
+        </w:rPr>
+        <w:t>با یک عدد شماره</w:t>
+      </w:r>
+      <w:r>
+        <w:rPr>
+          <w:rtl/>
+          <w:lang w:bidi="fa-IR"/>
+        </w:rPr>
+        <w:softHyphen/>
+      </w:r>
+      <w:r>
+        <w:rPr>
+          <w:rFonts w:hint="cs"/>
+          <w:rtl/>
+          <w:lang w:bidi="fa-IR"/>
+        </w:rPr>
+        <w:t>گذاری می</w:t>
+      </w:r>
+      <w:r>
+        <w:rPr>
+          <w:rtl/>
+          <w:lang w:bidi="fa-IR"/>
+        </w:rPr>
+        <w:softHyphen/>
+      </w:r>
+      <w:r>
+        <w:rPr>
+          <w:rFonts w:hint="cs"/>
+          <w:rtl/>
+          <w:lang w:bidi="fa-IR"/>
+        </w:rPr>
+        <w:t>شود.</w:t>
       </w:r>
     </w:p>
     <w:p>
       <w:pPr>
-        <w:pStyle w:val="EndNoteBibliography"/>
-        <w:bidi w:val="0"/>
-        <w:ind w:left="720" w:hanging="720"/>
-        <w:rPr>
-          <w:rFonts w:ascii="Times New Roman" w:hAnsi="Times New Roman"/>
-          <w:rtl/>
-        </w:rPr>
-      </w:pPr>
-      <w:r>
-        <w:rPr>
-          <w:rFonts w:ascii="Times New Roman" w:hAnsi="Times New Roman"/>
-          <w:rtl/>
-          <w:lang w:bidi="fa-IR"/>
-        </w:rPr>
-        <w:fldChar w:fldCharType="begin"/>
-      </w:r>
-      <w:r>
-        <w:rPr>
-          <w:rFonts w:ascii="Times New Roman" w:hAnsi="Times New Roman"/>
-          <w:rtl/>
-          <w:lang w:bidi="fa-IR"/>
-        </w:rPr>
-        <w:instrText xml:space="preserve"> </w:instrText>
-      </w:r>
-      <w:r>
-        <w:rPr>
-          <w:rFonts w:ascii="Times New Roman" w:hAnsi="Times New Roman"/>
-          <w:lang w:bidi="fa-IR"/>
-        </w:rPr>
-        <w:instrText>ADDIN EN.REFLIST</w:instrText>
-      </w:r>
-      <w:r>
-        <w:rPr>
-          <w:rFonts w:ascii="Times New Roman" w:hAnsi="Times New Roman"/>
-          <w:rtl/>
-          <w:lang w:bidi="fa-IR"/>
-        </w:rPr>
-        <w:instrText xml:space="preserve"> </w:instrText>
-      </w:r>
-      <w:r>
-        <w:rPr>
-          <w:rFonts w:ascii="Times New Roman" w:hAnsi="Times New Roman"/>
-          <w:rtl/>
-          <w:lang w:bidi="fa-IR"/>
-        </w:rPr>
-        <w:fldChar w:fldCharType="separate"/>
-      </w:r>
-      <w:r>
-        <w:rPr>
-          <w:rFonts w:ascii="Times New Roman" w:hAnsi="Times New Roman"/>
-          <w:rtl/>
-        </w:rPr>
-        <w:t xml:space="preserve"> </w:t>
-      </w:r>
+        <w:spacing w:line="360" w:lineRule="auto"/>
+        <w:rPr>
+          <w:rtl/>
+          <w:lang w:bidi="fa-IR"/>
+        </w:rPr>
+      </w:pPr>
     </w:p>
     <w:p>
       <w:pPr>
-        <w:pStyle w:val="EndNoteBibliography"/>
-        <w:ind w:left="720" w:hanging="720"/>
-        <w:rPr>
-          <w:rFonts w:ascii="Times New Roman" w:hAnsi="Times New Roman"/>
-          <w:rtl/>
-        </w:rPr>
-      </w:pPr>
-      <w:r>
-        <w:rPr>
-          <w:rFonts w:ascii="Times New Roman" w:hAnsi="Times New Roman"/>
-          <w:rtl/>
-        </w:rPr>
-        <w:t>[2]</w:t>
-      </w:r>
-      <w:r>
-        <w:rPr>
-          <w:rFonts w:ascii="Times New Roman" w:hAnsi="Times New Roman"/>
-          <w:rtl/>
-        </w:rPr>
-        <w:tab/>
-        <w:t>ن. نام خانوادگ</w:t>
-      </w:r>
-      <w:r>
-        <w:rPr>
-          <w:rFonts w:ascii="Times New Roman" w:hAnsi="Times New Roman" w:hint="cs"/>
-          <w:rtl/>
-        </w:rPr>
-        <w:t>ی</w:t>
-      </w:r>
-      <w:r>
-        <w:rPr>
-          <w:rFonts w:ascii="Times New Roman" w:hAnsi="Times New Roman"/>
-          <w:rtl/>
-        </w:rPr>
-        <w:t xml:space="preserve"> نو</w:t>
-      </w:r>
-      <w:r>
-        <w:rPr>
-          <w:rFonts w:ascii="Times New Roman" w:hAnsi="Times New Roman" w:hint="cs"/>
-          <w:rtl/>
-        </w:rPr>
-        <w:t>ی</w:t>
-      </w:r>
-      <w:r>
-        <w:rPr>
-          <w:rFonts w:ascii="Times New Roman" w:hAnsi="Times New Roman" w:hint="eastAsia"/>
-          <w:rtl/>
-        </w:rPr>
-        <w:t>سنده</w:t>
-      </w:r>
-      <w:r>
-        <w:rPr>
-          <w:rFonts w:ascii="Times New Roman" w:hAnsi="Times New Roman"/>
-          <w:rtl/>
-        </w:rPr>
-        <w:t xml:space="preserve"> اول </w:t>
-      </w:r>
-      <w:r>
-        <w:rPr>
-          <w:rFonts w:ascii="Times New Roman" w:hAnsi="Times New Roman" w:hint="cs"/>
-          <w:rtl/>
-        </w:rPr>
-        <w:t>و</w:t>
-      </w:r>
-      <w:r>
-        <w:rPr>
-          <w:rFonts w:ascii="Times New Roman" w:hAnsi="Times New Roman"/>
-          <w:rtl/>
-        </w:rPr>
-        <w:t xml:space="preserve"> ن. نام خانوادگ</w:t>
-      </w:r>
-      <w:r>
-        <w:rPr>
-          <w:rFonts w:ascii="Times New Roman" w:hAnsi="Times New Roman" w:hint="cs"/>
-          <w:rtl/>
-        </w:rPr>
-        <w:t>ی</w:t>
-      </w:r>
-      <w:r>
-        <w:rPr>
-          <w:rFonts w:ascii="Times New Roman" w:hAnsi="Times New Roman"/>
-          <w:rtl/>
-        </w:rPr>
-        <w:t xml:space="preserve"> نو</w:t>
-      </w:r>
-      <w:r>
-        <w:rPr>
-          <w:rFonts w:ascii="Times New Roman" w:hAnsi="Times New Roman" w:hint="cs"/>
-          <w:rtl/>
-        </w:rPr>
-        <w:t>ی</w:t>
-      </w:r>
-      <w:r>
-        <w:rPr>
-          <w:rFonts w:ascii="Times New Roman" w:hAnsi="Times New Roman" w:hint="eastAsia"/>
-          <w:rtl/>
-        </w:rPr>
-        <w:t>سنده</w:t>
-      </w:r>
-      <w:r>
-        <w:rPr>
-          <w:rFonts w:ascii="Times New Roman" w:hAnsi="Times New Roman"/>
-          <w:rtl/>
-        </w:rPr>
-        <w:t xml:space="preserve"> دوم</w:t>
-      </w:r>
-      <w:r>
-        <w:rPr>
-          <w:rFonts w:ascii="Times New Roman" w:hAnsi="Times New Roman" w:hint="cs"/>
-          <w:rtl/>
-        </w:rPr>
-        <w:t>،</w:t>
-      </w:r>
-      <w:r>
-        <w:rPr>
-          <w:rFonts w:ascii="Times New Roman" w:hAnsi="Times New Roman"/>
-          <w:rtl/>
-        </w:rPr>
-        <w:t xml:space="preserve"> </w:t>
-      </w:r>
-      <w:r>
-        <w:rPr>
-          <w:rFonts w:ascii="Times New Roman" w:hAnsi="Times New Roman"/>
-          <w:i/>
-          <w:rtl/>
-        </w:rPr>
-        <w:t>عنوان مقاله</w:t>
-      </w:r>
-      <w:r>
-        <w:rPr>
-          <w:rFonts w:ascii="Times New Roman" w:hAnsi="Times New Roman" w:hint="cs"/>
-          <w:rtl/>
-        </w:rPr>
-        <w:t>،</w:t>
-      </w:r>
-      <w:r>
-        <w:rPr>
-          <w:rFonts w:ascii="Times New Roman" w:hAnsi="Times New Roman"/>
-          <w:rtl/>
-        </w:rPr>
-        <w:t xml:space="preserve"> عنوان مجله</w:t>
-      </w:r>
-      <w:r>
-        <w:rPr>
-          <w:rFonts w:ascii="Times New Roman" w:hAnsi="Times New Roman" w:hint="cs"/>
-          <w:rtl/>
-        </w:rPr>
-        <w:t>،</w:t>
-      </w:r>
-      <w:r>
-        <w:rPr>
-          <w:rFonts w:ascii="Times New Roman" w:hAnsi="Times New Roman"/>
-          <w:i/>
-          <w:rtl/>
-        </w:rPr>
-        <w:t xml:space="preserve"> </w:t>
-      </w:r>
-      <w:r>
-        <w:rPr>
-          <w:rFonts w:ascii="Times New Roman" w:hAnsi="Times New Roman"/>
-          <w:rtl/>
-        </w:rPr>
-        <w:t>شماره پ</w:t>
-      </w:r>
-      <w:r>
-        <w:rPr>
-          <w:rFonts w:ascii="Times New Roman" w:hAnsi="Times New Roman" w:hint="cs"/>
-          <w:rtl/>
-        </w:rPr>
-        <w:t>ی</w:t>
-      </w:r>
-      <w:r>
-        <w:rPr>
-          <w:rFonts w:ascii="Times New Roman" w:hAnsi="Times New Roman" w:hint="eastAsia"/>
-          <w:rtl/>
-        </w:rPr>
-        <w:t>اپ</w:t>
-      </w:r>
-      <w:r>
-        <w:rPr>
-          <w:rFonts w:ascii="Times New Roman" w:hAnsi="Times New Roman" w:hint="cs"/>
-          <w:rtl/>
-        </w:rPr>
-        <w:t>ی،</w:t>
-      </w:r>
-      <w:r>
-        <w:rPr>
-          <w:rFonts w:ascii="Times New Roman" w:hAnsi="Times New Roman"/>
-          <w:rtl/>
-        </w:rPr>
-        <w:t xml:space="preserve"> صفحه آغاز-صفحه پا</w:t>
-      </w:r>
-      <w:r>
-        <w:rPr>
-          <w:rFonts w:ascii="Times New Roman" w:hAnsi="Times New Roman" w:hint="cs"/>
-          <w:rtl/>
-        </w:rPr>
-        <w:t>ی</w:t>
-      </w:r>
-      <w:r>
-        <w:rPr>
-          <w:rFonts w:ascii="Times New Roman" w:hAnsi="Times New Roman" w:hint="eastAsia"/>
-          <w:rtl/>
-        </w:rPr>
-        <w:t>ان</w:t>
-      </w:r>
-      <w:r>
-        <w:rPr>
-          <w:rFonts w:ascii="Times New Roman" w:hAnsi="Times New Roman" w:hint="cs"/>
-          <w:rtl/>
-        </w:rPr>
-        <w:t>،</w:t>
-      </w:r>
-      <w:r>
-        <w:rPr>
-          <w:rFonts w:ascii="Times New Roman" w:hAnsi="Times New Roman"/>
-          <w:rtl/>
-        </w:rPr>
-        <w:t xml:space="preserve"> سال انتشار.</w:t>
-      </w:r>
-    </w:p>
-    <w:p>
-      <w:pPr>
-        <w:pStyle w:val="EndNoteBibliography"/>
-        <w:bidi w:val="0"/>
-        <w:ind w:left="720" w:hanging="720"/>
-        <w:rPr>
-          <w:rFonts w:ascii="Times New Roman" w:hAnsi="Times New Roman"/>
-          <w:rtl/>
-        </w:rPr>
-      </w:pPr>
-      <w:r>
-        <w:rPr>
-          <w:rFonts w:ascii="Times New Roman" w:hAnsi="Times New Roman"/>
-          <w:rtl/>
-        </w:rPr>
-        <w:t>[3]</w:t>
-      </w:r>
-      <w:r>
-        <w:rPr>
-          <w:rFonts w:ascii="Times New Roman" w:hAnsi="Times New Roman"/>
-          <w:rtl/>
-        </w:rPr>
-        <w:tab/>
-      </w:r>
-      <w:r>
-        <w:rPr>
-          <w:rFonts w:ascii="Times New Roman" w:hAnsi="Times New Roman"/>
-        </w:rPr>
-        <w:t xml:space="preserve">N. Author's surname, </w:t>
-      </w:r>
-      <w:r>
-        <w:rPr>
-          <w:rFonts w:ascii="Times New Roman" w:hAnsi="Times New Roman"/>
-          <w:i/>
-        </w:rPr>
-        <w:t>Thesis title</w:t>
-      </w:r>
-      <w:r>
-        <w:rPr>
-          <w:rFonts w:ascii="Times New Roman" w:hAnsi="Times New Roman"/>
-        </w:rPr>
-        <w:t>, Degree, Academic department, University, Year of publication</w:t>
-      </w:r>
-      <w:r>
-        <w:rPr>
-          <w:rFonts w:ascii="Times New Roman" w:hAnsi="Times New Roman"/>
-          <w:rtl/>
-        </w:rPr>
-        <w:t>.</w:t>
-      </w:r>
-    </w:p>
-    <w:p>
-      <w:pPr>
-        <w:pStyle w:val="EndNoteBibliography"/>
-        <w:bidi w:val="0"/>
-        <w:ind w:left="720" w:hanging="720"/>
-        <w:rPr>
-          <w:rFonts w:ascii="Times New Roman" w:hAnsi="Times New Roman"/>
-          <w:rtl/>
-        </w:rPr>
-      </w:pPr>
-      <w:r>
-        <w:rPr>
-          <w:rFonts w:ascii="Times New Roman" w:hAnsi="Times New Roman"/>
-          <w:rtl/>
-        </w:rPr>
-        <w:t>[4]</w:t>
-      </w:r>
-      <w:r>
-        <w:rPr>
-          <w:rFonts w:ascii="Times New Roman" w:hAnsi="Times New Roman"/>
-          <w:rtl/>
-        </w:rPr>
-        <w:tab/>
-      </w:r>
-      <w:r>
-        <w:rPr>
-          <w:rFonts w:ascii="Times New Roman" w:hAnsi="Times New Roman"/>
-        </w:rPr>
-        <w:t xml:space="preserve">N. First Author's surname and N. 2nd Author's surname, </w:t>
-      </w:r>
-      <w:r>
-        <w:rPr>
-          <w:rFonts w:ascii="Times New Roman" w:hAnsi="Times New Roman"/>
-          <w:i/>
-        </w:rPr>
-        <w:t>Book title</w:t>
-      </w:r>
-      <w:r>
-        <w:rPr>
-          <w:rFonts w:ascii="Times New Roman" w:hAnsi="Times New Roman"/>
-        </w:rPr>
-        <w:t>, Edition ed. vol. Volume (If available): Publisher, Year of publication</w:t>
-      </w:r>
-      <w:r>
-        <w:rPr>
-          <w:rFonts w:ascii="Times New Roman" w:hAnsi="Times New Roman"/>
-          <w:rtl/>
-        </w:rPr>
-        <w:t>.</w:t>
-      </w:r>
-    </w:p>
-    <w:p>
-      <w:pPr>
-        <w:pStyle w:val="EndNoteBibliography"/>
-        <w:ind w:left="720" w:hanging="720"/>
-        <w:rPr>
-          <w:rFonts w:ascii="Times New Roman" w:hAnsi="Times New Roman"/>
-          <w:rtl/>
-        </w:rPr>
-      </w:pPr>
-      <w:r>
-        <w:rPr>
-          <w:rFonts w:ascii="Times New Roman" w:hAnsi="Times New Roman"/>
-          <w:rtl/>
-        </w:rPr>
-        <w:t>[5]</w:t>
-      </w:r>
-      <w:r>
-        <w:rPr>
-          <w:rFonts w:ascii="Times New Roman" w:hAnsi="Times New Roman"/>
-          <w:rtl/>
-        </w:rPr>
-        <w:tab/>
-        <w:t>ن. نام خانوادگ</w:t>
-      </w:r>
-      <w:r>
-        <w:rPr>
-          <w:rFonts w:ascii="Times New Roman" w:hAnsi="Times New Roman" w:hint="cs"/>
-          <w:rtl/>
-        </w:rPr>
-        <w:t>ی،</w:t>
-      </w:r>
-      <w:r>
-        <w:rPr>
-          <w:rFonts w:ascii="Times New Roman" w:hAnsi="Times New Roman"/>
-          <w:rtl/>
-        </w:rPr>
-        <w:t xml:space="preserve"> </w:t>
-      </w:r>
-      <w:r>
-        <w:rPr>
-          <w:rFonts w:ascii="Times New Roman" w:hAnsi="Times New Roman"/>
-          <w:i/>
-          <w:rtl/>
-        </w:rPr>
-        <w:t>عنوان رساله</w:t>
-      </w:r>
-      <w:r>
-        <w:rPr>
-          <w:rFonts w:ascii="Times New Roman" w:hAnsi="Times New Roman" w:hint="cs"/>
-          <w:rtl/>
-        </w:rPr>
-        <w:t>،</w:t>
-      </w:r>
-      <w:r>
-        <w:rPr>
-          <w:rFonts w:ascii="Times New Roman" w:hAnsi="Times New Roman"/>
-          <w:rtl/>
-        </w:rPr>
-        <w:t xml:space="preserve"> مقطع, دانشکده</w:t>
-      </w:r>
-      <w:r>
-        <w:rPr>
-          <w:rFonts w:ascii="Times New Roman" w:hAnsi="Times New Roman" w:hint="cs"/>
-          <w:rtl/>
-        </w:rPr>
-        <w:t>،</w:t>
-      </w:r>
-      <w:r>
-        <w:rPr>
-          <w:rFonts w:ascii="Times New Roman" w:hAnsi="Times New Roman"/>
-          <w:rtl/>
-        </w:rPr>
-        <w:t xml:space="preserve"> دانشگاه</w:t>
-      </w:r>
-      <w:r>
-        <w:rPr>
-          <w:rFonts w:ascii="Times New Roman" w:hAnsi="Times New Roman" w:hint="cs"/>
-          <w:rtl/>
-        </w:rPr>
-        <w:t>،</w:t>
-      </w:r>
-      <w:r>
-        <w:rPr>
-          <w:rFonts w:ascii="Times New Roman" w:hAnsi="Times New Roman"/>
-          <w:rtl/>
-        </w:rPr>
-        <w:t xml:space="preserve"> محل انتشار</w:t>
-      </w:r>
-      <w:r>
-        <w:rPr>
-          <w:rFonts w:ascii="Times New Roman" w:hAnsi="Times New Roman" w:hint="cs"/>
-          <w:rtl/>
-        </w:rPr>
-        <w:t>،</w:t>
-      </w:r>
-      <w:r>
-        <w:rPr>
-          <w:rFonts w:ascii="Times New Roman" w:hAnsi="Times New Roman"/>
-          <w:rtl/>
-        </w:rPr>
-        <w:t xml:space="preserve"> سال انتشار.</w:t>
-      </w:r>
-    </w:p>
-    <w:p>
-      <w:pPr>
-        <w:pStyle w:val="EndNoteBibliography"/>
-        <w:ind w:left="720" w:hanging="720"/>
-        <w:rPr>
-          <w:rFonts w:ascii="Times New Roman" w:hAnsi="Times New Roman"/>
-          <w:rtl/>
-        </w:rPr>
-      </w:pPr>
-      <w:r>
-        <w:rPr>
-          <w:rFonts w:ascii="Times New Roman" w:hAnsi="Times New Roman"/>
-          <w:rtl/>
-        </w:rPr>
-        <w:t>[6]</w:t>
-      </w:r>
-      <w:r>
-        <w:rPr>
-          <w:rFonts w:ascii="Times New Roman" w:hAnsi="Times New Roman"/>
-          <w:rtl/>
-        </w:rPr>
-        <w:tab/>
-        <w:t>ن. نام خانوادگ</w:t>
-      </w:r>
-      <w:r>
-        <w:rPr>
-          <w:rFonts w:ascii="Times New Roman" w:hAnsi="Times New Roman" w:hint="cs"/>
-          <w:rtl/>
-        </w:rPr>
-        <w:t>ی،</w:t>
-      </w:r>
-      <w:r>
-        <w:rPr>
-          <w:rFonts w:ascii="Times New Roman" w:hAnsi="Times New Roman"/>
-          <w:rtl/>
-        </w:rPr>
-        <w:t xml:space="preserve"> </w:t>
-      </w:r>
-      <w:r>
-        <w:rPr>
-          <w:rFonts w:ascii="Times New Roman" w:hAnsi="Times New Roman"/>
-          <w:i/>
-          <w:rtl/>
-        </w:rPr>
-        <w:t>عنوان کتاب</w:t>
-      </w:r>
-      <w:r>
-        <w:rPr>
-          <w:rFonts w:ascii="Times New Roman" w:hAnsi="Times New Roman"/>
-          <w:rtl/>
-        </w:rPr>
-        <w:t>: انتشارات</w:t>
-      </w:r>
-      <w:r>
-        <w:rPr>
-          <w:rFonts w:ascii="Times New Roman" w:hAnsi="Times New Roman" w:hint="cs"/>
-          <w:rtl/>
-        </w:rPr>
-        <w:t>،</w:t>
-      </w:r>
-      <w:r>
-        <w:rPr>
-          <w:rFonts w:ascii="Times New Roman" w:hAnsi="Times New Roman"/>
-          <w:rtl/>
-        </w:rPr>
-        <w:t xml:space="preserve"> سال انتشار.</w:t>
-      </w:r>
-    </w:p>
-    <w:p>
-      <w:pPr>
-        <w:bidi w:val="0"/>
-        <w:rPr>
-          <w:rtl/>
-          <w:lang w:bidi="fa-IR"/>
-        </w:rPr>
-      </w:pPr>
-      <w:r>
-        <w:rPr>
-          <w:rtl/>
-          <w:lang w:bidi="fa-IR"/>
-        </w:rPr>
-        <w:fldChar w:fldCharType="end"/>
-      </w:r>
-    </w:p>
-    <w:p>
-      <w:pPr>
-        <w:bidi w:val="0"/>
-        <w:rPr>
-          <w:rtl/>
-          <w:lang w:bidi="fa-IR"/>
-        </w:rPr>
-      </w:pPr>
-    </w:p>
-    <w:p>
-      <w:pPr>
-        <w:bidi w:val="0"/>
-        <w:rPr>
+        <w:spacing w:line="360" w:lineRule="auto"/>
+        <w:rPr>
+          <w:rtl/>
           <w:lang w:bidi="fa-IR"/>
         </w:rPr>
         <w:sectPr>
@@ -35077,187 +35069,779 @@
           <w:lang w:bidi="fa-IR"/>
         </w:rPr>
       </w:pPr>
-      <w:bookmarkStart w:id="11" w:name="_Toc455758846"/>
-      <w:r>
-        <w:rPr>
-          <w:rFonts w:hint="eastAsia"/>
+      <w:bookmarkStart w:id="10" w:name="_Toc455758845"/>
+      <w:r>
+        <w:rPr>
+          <w:rFonts w:hint="cs"/>
           <w:rtl/>
           <w:lang w:bidi="fa-IR"/>
         </w:rPr>
         <w:lastRenderedPageBreak/>
-        <w:t>واژه</w:t>
-      </w:r>
-      <w:r>
-        <w:rPr>
-          <w:rFonts w:ascii="Cambria" w:hAnsi="Cambria"/>
-          <w:rtl/>
-          <w:lang w:bidi="fa-IR"/>
-        </w:rPr>
-        <w:softHyphen/>
-      </w:r>
-      <w:r>
-        <w:rPr>
-          <w:rFonts w:hint="cs"/>
-          <w:rtl/>
-          <w:lang w:bidi="fa-IR"/>
-        </w:rPr>
-        <w:t>نامه</w:t>
-      </w:r>
-      <w:r>
-        <w:rPr>
-          <w:rtl/>
-          <w:lang w:bidi="fa-IR"/>
-        </w:rPr>
-        <w:t xml:space="preserve"> </w:t>
-      </w:r>
-      <w:r>
-        <w:rPr>
-          <w:rFonts w:hint="eastAsia"/>
-          <w:rtl/>
-          <w:lang w:bidi="fa-IR"/>
-        </w:rPr>
-        <w:t>فارسي</w:t>
-      </w:r>
-      <w:r>
-        <w:rPr>
-          <w:rtl/>
-          <w:lang w:bidi="fa-IR"/>
-        </w:rPr>
-        <w:t xml:space="preserve"> </w:t>
-      </w:r>
-      <w:r>
-        <w:rPr>
-          <w:rFonts w:hint="eastAsia"/>
-          <w:rtl/>
-          <w:lang w:bidi="fa-IR"/>
-        </w:rPr>
-        <w:t>به</w:t>
-      </w:r>
-      <w:r>
-        <w:rPr>
-          <w:rtl/>
-          <w:lang w:bidi="fa-IR"/>
-        </w:rPr>
-        <w:t xml:space="preserve"> </w:t>
-      </w:r>
-      <w:r>
-        <w:rPr>
-          <w:rFonts w:hint="eastAsia"/>
-          <w:rtl/>
-          <w:lang w:bidi="fa-IR"/>
-        </w:rPr>
-        <w:t>انگليسي</w:t>
-      </w:r>
-      <w:r>
-        <w:rPr>
-          <w:rtl/>
-          <w:lang w:bidi="fa-IR"/>
-        </w:rPr>
-        <w:t xml:space="preserve"> </w:t>
-      </w:r>
-      <w:r>
-        <w:rPr>
+        <w:t>منابع</w:t>
+      </w:r>
+      <w:bookmarkEnd w:id="10"/>
+      <w:r>
+        <w:rPr>
+          <w:rFonts w:hint="cs"/>
+          <w:rtl/>
+          <w:lang w:bidi="fa-IR"/>
+        </w:rPr>
+        <w:t xml:space="preserve"> </w:t>
+      </w:r>
+      <w:r>
+        <w:rPr>
+          <w:rFonts w:hint="cs"/>
           <w:highlight w:val="lightGray"/>
           <w:rtl/>
           <w:lang w:bidi="fa-IR"/>
         </w:rPr>
-        <w:t>(</w:t>
-      </w:r>
-      <w:r>
-        <w:rPr>
-          <w:rFonts w:hint="eastAsia"/>
+        <w:t>(فایل</w:t>
+      </w:r>
+      <w:r>
+        <w:rPr>
+          <w:rFonts w:hint="cs"/>
           <w:highlight w:val="lightGray"/>
           <w:rtl/>
           <w:lang w:bidi="fa-IR"/>
         </w:rPr>
-        <w:t>اختياري</w:t>
+        <w:t xml:space="preserve"> </w:t>
       </w:r>
       <w:r>
         <w:rPr>
           <w:highlight w:val="lightGray"/>
-          <w:rtl/>
-          <w:lang w:bidi="fa-IR"/>
-        </w:rPr>
-        <w:t>)</w:t>
-      </w:r>
-      <w:bookmarkEnd w:id="11"/>
+          <w:lang w:bidi="fa-IR"/>
+        </w:rPr>
+        <w:t>Style</w:t>
+      </w:r>
+      <w:r>
+        <w:rPr>
+          <w:rFonts w:hint="cs"/>
+          <w:highlight w:val="lightGray"/>
+          <w:rtl/>
+          <w:lang w:bidi="fa-IR"/>
+        </w:rPr>
+        <w:t xml:space="preserve"> </w:t>
+      </w:r>
+      <w:r>
+        <w:rPr>
+          <w:highlight w:val="lightGray"/>
+          <w:lang w:bidi="fa-IR"/>
+        </w:rPr>
+        <w:t>Endnote</w:t>
+      </w:r>
+      <w:r>
+        <w:rPr>
+          <w:rFonts w:hint="cs"/>
+          <w:highlight w:val="lightGray"/>
+          <w:rtl/>
+          <w:lang w:bidi="fa-IR"/>
+        </w:rPr>
+        <w:t xml:space="preserve"> </w:t>
+      </w:r>
+      <w:r>
+        <w:rPr>
+          <w:rFonts w:hint="cs"/>
+          <w:highlight w:val="lightGray"/>
+          <w:rtl/>
+          <w:lang w:bidi="fa-IR"/>
+        </w:rPr>
+        <w:t xml:space="preserve">مورد نظر </w:t>
+      </w:r>
+      <w:r>
+        <w:rPr>
+          <w:rFonts w:hint="cs"/>
+          <w:highlight w:val="lightGray"/>
+          <w:rtl/>
+          <w:lang w:bidi="fa-IR"/>
+        </w:rPr>
+        <w:t>در وبسایت بارگذاری شده است)</w:t>
+      </w:r>
+      <w:r>
+        <w:rPr>
+          <w:rFonts w:hint="cs"/>
+          <w:rtl/>
+          <w:lang w:bidi="fa-IR"/>
+        </w:rPr>
+        <w:t xml:space="preserve"> </w:t>
+      </w:r>
     </w:p>
     <w:p>
       <w:pPr>
-        <w:pStyle w:val="NewParagraph"/>
-        <w:spacing w:line="360" w:lineRule="auto"/>
-        <w:ind w:hanging="1"/>
-        <w:rPr>
-          <w:rtl/>
-          <w:lang w:bidi="fa-IR"/>
-        </w:rPr>
-      </w:pPr>
-      <w:r>
-        <w:rPr>
-          <w:rFonts w:hint="cs"/>
-          <w:rtl/>
-          <w:lang w:bidi="fa-IR"/>
-        </w:rPr>
-        <w:t xml:space="preserve">لغات پانويسي شده در متن يكبار در واژه نامه </w:t>
-      </w:r>
-      <w:r>
-        <w:rPr>
-          <w:rFonts w:hint="cs"/>
-          <w:rtl/>
-        </w:rPr>
-        <w:t>فارسي به انگليسي</w:t>
-      </w:r>
-      <w:r>
-        <w:rPr>
-          <w:rFonts w:hint="cs"/>
-          <w:rtl/>
-          <w:lang w:bidi="fa-IR"/>
-        </w:rPr>
-        <w:t xml:space="preserve"> به ترتيب حروف الفباي فارسي بصورت جدول</w:t>
-      </w:r>
-      <w:r>
-        <w:rPr>
-          <w:lang w:bidi="fa-IR"/>
-        </w:rPr>
-        <w:t xml:space="preserve"> </w:t>
-      </w:r>
-      <w:r>
-        <w:rPr>
-          <w:rFonts w:hint="cs"/>
-          <w:rtl/>
-          <w:lang w:bidi="fa-IR"/>
-        </w:rPr>
-        <w:t>دو</w:t>
-      </w:r>
-      <w:r>
-        <w:rPr>
-          <w:rFonts w:hint="cs"/>
-          <w:rtl/>
-          <w:lang w:bidi="fa-IR"/>
-        </w:rPr>
-        <w:t xml:space="preserve"> </w:t>
-      </w:r>
-      <w:r>
-        <w:rPr>
-          <w:rFonts w:hint="cs"/>
-          <w:rtl/>
-          <w:lang w:bidi="fa-IR"/>
-        </w:rPr>
-        <w:t>ستوني راست به چپ آورده شود.</w:t>
+        <w:pStyle w:val="EndNoteBibliography"/>
+        <w:bidi w:val="0"/>
+        <w:ind w:left="720" w:hanging="720"/>
+        <w:rPr>
+          <w:rFonts w:ascii="Times New Roman" w:hAnsi="Times New Roman"/>
+          <w:lang w:bidi="fa-IR"/>
+        </w:rPr>
+      </w:pPr>
+      <w:r>
+        <w:rPr>
+          <w:rFonts w:ascii="Times New Roman" w:hAnsi="Times New Roman"/>
+          <w:lang w:bidi="fa-IR"/>
+        </w:rPr>
+        <w:t>[</w:t>
+      </w:r>
+      <w:r>
+        <w:rPr>
+          <w:rFonts w:ascii="Times New Roman" w:hAnsi="Times New Roman" w:hint="cs"/>
+          <w:rtl/>
+          <w:lang w:bidi="fa-IR"/>
+        </w:rPr>
+        <w:t>1</w:t>
+      </w:r>
+      <w:r>
+        <w:rPr>
+          <w:rFonts w:ascii="Times New Roman" w:hAnsi="Times New Roman"/>
+          <w:lang w:bidi="fa-IR"/>
+        </w:rPr>
+        <w:t>]</w:t>
+      </w:r>
+      <w:r>
+        <w:rPr>
+          <w:rFonts w:ascii="Times New Roman" w:hAnsi="Times New Roman"/>
+          <w:rtl/>
+        </w:rPr>
+        <w:t xml:space="preserve"> </w:t>
+      </w:r>
+      <w:r>
+        <w:rPr>
+          <w:rFonts w:ascii="Times New Roman" w:hAnsi="Times New Roman"/>
+          <w:rtl/>
+        </w:rPr>
+        <w:tab/>
+      </w:r>
+      <w:r>
+        <w:rPr>
+          <w:rFonts w:ascii="Times New Roman" w:hAnsi="Times New Roman"/>
+        </w:rPr>
+        <w:t>docs.arduino.cc</w:t>
+      </w:r>
+      <w:r>
+        <w:rPr>
+          <w:rFonts w:ascii="Times New Roman" w:hAnsi="Times New Roman"/>
+          <w:i/>
+        </w:rPr>
+        <w:t xml:space="preserve"> </w:t>
+      </w:r>
+      <w:r>
+        <w:rPr>
+          <w:rFonts w:ascii="Times New Roman" w:hAnsi="Times New Roman"/>
+          <w:i/>
+        </w:rPr>
+        <w:t>Arduino® MEGA 2560 Rev3</w:t>
+      </w:r>
+      <w:r>
+        <w:rPr>
+          <w:rFonts w:ascii="Times New Roman" w:hAnsi="Times New Roman"/>
+          <w:i/>
+        </w:rPr>
+        <w:t xml:space="preserve"> </w:t>
+      </w:r>
+      <w:r>
+        <w:rPr>
+          <w:rFonts w:ascii="Times New Roman" w:hAnsi="Times New Roman"/>
+          <w:iCs/>
+        </w:rPr>
+        <w:t xml:space="preserve"> 1-18 </w:t>
+      </w:r>
+      <w:r>
+        <w:rPr>
+          <w:rFonts w:ascii="Times New Roman" w:hAnsi="Times New Roman"/>
+          <w:lang w:bidi="fa-IR"/>
+        </w:rPr>
+        <w:t>, 20</w:t>
+      </w:r>
+      <w:r>
+        <w:rPr>
+          <w:rFonts w:ascii="Times New Roman" w:hAnsi="Times New Roman"/>
+          <w:lang w:bidi="fa-IR"/>
+        </w:rPr>
+        <w:t>22</w:t>
       </w:r>
     </w:p>
     <w:p>
       <w:pPr>
-        <w:rPr>
-          <w:rtl/>
-          <w:lang w:bidi="fa-IR"/>
-        </w:rPr>
-      </w:pPr>
+        <w:pStyle w:val="EndNoteBibliography"/>
+        <w:bidi w:val="0"/>
+        <w:ind w:left="720" w:hanging="720"/>
+        <w:rPr>
+          <w:rFonts w:ascii="Times New Roman" w:hAnsi="Times New Roman"/>
+          <w:rtl/>
+        </w:rPr>
+      </w:pPr>
+      <w:r>
+        <w:rPr>
+          <w:rFonts w:ascii="Times New Roman" w:hAnsi="Times New Roman"/>
+          <w:rtl/>
+          <w:lang w:bidi="fa-IR"/>
+        </w:rPr>
+        <w:fldChar w:fldCharType="begin"/>
+      </w:r>
+      <w:r>
+        <w:rPr>
+          <w:rFonts w:ascii="Times New Roman" w:hAnsi="Times New Roman"/>
+          <w:rtl/>
+          <w:lang w:bidi="fa-IR"/>
+        </w:rPr>
+        <w:instrText xml:space="preserve"> </w:instrText>
+      </w:r>
+      <w:r>
+        <w:rPr>
+          <w:rFonts w:ascii="Times New Roman" w:hAnsi="Times New Roman"/>
+          <w:lang w:bidi="fa-IR"/>
+        </w:rPr>
+        <w:instrText>ADDIN EN.REFLIST</w:instrText>
+      </w:r>
+      <w:r>
+        <w:rPr>
+          <w:rFonts w:ascii="Times New Roman" w:hAnsi="Times New Roman"/>
+          <w:rtl/>
+          <w:lang w:bidi="fa-IR"/>
+        </w:rPr>
+        <w:instrText xml:space="preserve"> </w:instrText>
+      </w:r>
+      <w:r>
+        <w:rPr>
+          <w:rFonts w:ascii="Times New Roman" w:hAnsi="Times New Roman"/>
+          <w:rtl/>
+          <w:lang w:bidi="fa-IR"/>
+        </w:rPr>
+        <w:fldChar w:fldCharType="separate"/>
+      </w:r>
+      <w:r>
+        <w:rPr>
+          <w:rFonts w:ascii="Times New Roman" w:hAnsi="Times New Roman"/>
+          <w:rtl/>
+        </w:rPr>
+        <w:t xml:space="preserve"> </w:t>
+      </w:r>
     </w:p>
     <w:p>
       <w:pPr>
-        <w:rPr>
-          <w:rtl/>
+        <w:pStyle w:val="EndNoteBibliography"/>
+        <w:ind w:left="720" w:hanging="720"/>
+        <w:rPr>
+          <w:rFonts w:ascii="Times New Roman" w:hAnsi="Times New Roman"/>
+          <w:rtl/>
+        </w:rPr>
+      </w:pPr>
+      <w:r>
+        <w:rPr>
+          <w:rFonts w:ascii="Times New Roman" w:hAnsi="Times New Roman"/>
+          <w:rtl/>
+        </w:rPr>
+        <w:t>[2]</w:t>
+      </w:r>
+      <w:r>
+        <w:rPr>
+          <w:rFonts w:ascii="Times New Roman" w:hAnsi="Times New Roman"/>
+          <w:rtl/>
+        </w:rPr>
+        <w:tab/>
+        <w:t>ن. نام خانوادگ</w:t>
+      </w:r>
+      <w:r>
+        <w:rPr>
+          <w:rFonts w:ascii="Times New Roman" w:hAnsi="Times New Roman" w:hint="cs"/>
+          <w:rtl/>
+        </w:rPr>
+        <w:t>ی</w:t>
+      </w:r>
+      <w:r>
+        <w:rPr>
+          <w:rFonts w:ascii="Times New Roman" w:hAnsi="Times New Roman"/>
+          <w:rtl/>
+        </w:rPr>
+        <w:t xml:space="preserve"> نو</w:t>
+      </w:r>
+      <w:r>
+        <w:rPr>
+          <w:rFonts w:ascii="Times New Roman" w:hAnsi="Times New Roman" w:hint="cs"/>
+          <w:rtl/>
+        </w:rPr>
+        <w:t>ی</w:t>
+      </w:r>
+      <w:r>
+        <w:rPr>
+          <w:rFonts w:ascii="Times New Roman" w:hAnsi="Times New Roman" w:hint="eastAsia"/>
+          <w:rtl/>
+        </w:rPr>
+        <w:t>سنده</w:t>
+      </w:r>
+      <w:r>
+        <w:rPr>
+          <w:rFonts w:ascii="Times New Roman" w:hAnsi="Times New Roman"/>
+          <w:rtl/>
+        </w:rPr>
+        <w:t xml:space="preserve"> اول </w:t>
+      </w:r>
+      <w:r>
+        <w:rPr>
+          <w:rFonts w:ascii="Times New Roman" w:hAnsi="Times New Roman" w:hint="cs"/>
+          <w:rtl/>
+        </w:rPr>
+        <w:t>و</w:t>
+      </w:r>
+      <w:r>
+        <w:rPr>
+          <w:rFonts w:ascii="Times New Roman" w:hAnsi="Times New Roman"/>
+          <w:rtl/>
+        </w:rPr>
+        <w:t xml:space="preserve"> ن. نام خانوادگ</w:t>
+      </w:r>
+      <w:r>
+        <w:rPr>
+          <w:rFonts w:ascii="Times New Roman" w:hAnsi="Times New Roman" w:hint="cs"/>
+          <w:rtl/>
+        </w:rPr>
+        <w:t>ی</w:t>
+      </w:r>
+      <w:r>
+        <w:rPr>
+          <w:rFonts w:ascii="Times New Roman" w:hAnsi="Times New Roman"/>
+          <w:rtl/>
+        </w:rPr>
+        <w:t xml:space="preserve"> نو</w:t>
+      </w:r>
+      <w:r>
+        <w:rPr>
+          <w:rFonts w:ascii="Times New Roman" w:hAnsi="Times New Roman" w:hint="cs"/>
+          <w:rtl/>
+        </w:rPr>
+        <w:t>ی</w:t>
+      </w:r>
+      <w:r>
+        <w:rPr>
+          <w:rFonts w:ascii="Times New Roman" w:hAnsi="Times New Roman" w:hint="eastAsia"/>
+          <w:rtl/>
+        </w:rPr>
+        <w:t>سنده</w:t>
+      </w:r>
+      <w:r>
+        <w:rPr>
+          <w:rFonts w:ascii="Times New Roman" w:hAnsi="Times New Roman"/>
+          <w:rtl/>
+        </w:rPr>
+        <w:t xml:space="preserve"> دوم</w:t>
+      </w:r>
+      <w:r>
+        <w:rPr>
+          <w:rFonts w:ascii="Times New Roman" w:hAnsi="Times New Roman" w:hint="cs"/>
+          <w:rtl/>
+        </w:rPr>
+        <w:t>،</w:t>
+      </w:r>
+      <w:r>
+        <w:rPr>
+          <w:rFonts w:ascii="Times New Roman" w:hAnsi="Times New Roman"/>
+          <w:rtl/>
+        </w:rPr>
+        <w:t xml:space="preserve"> </w:t>
+      </w:r>
+      <w:r>
+        <w:rPr>
+          <w:rFonts w:ascii="Times New Roman" w:hAnsi="Times New Roman"/>
+          <w:i/>
+          <w:rtl/>
+        </w:rPr>
+        <w:t>عنوان مقاله</w:t>
+      </w:r>
+      <w:r>
+        <w:rPr>
+          <w:rFonts w:ascii="Times New Roman" w:hAnsi="Times New Roman" w:hint="cs"/>
+          <w:rtl/>
+        </w:rPr>
+        <w:t>،</w:t>
+      </w:r>
+      <w:r>
+        <w:rPr>
+          <w:rFonts w:ascii="Times New Roman" w:hAnsi="Times New Roman"/>
+          <w:rtl/>
+        </w:rPr>
+        <w:t xml:space="preserve"> عنوان مجله</w:t>
+      </w:r>
+      <w:r>
+        <w:rPr>
+          <w:rFonts w:ascii="Times New Roman" w:hAnsi="Times New Roman" w:hint="cs"/>
+          <w:rtl/>
+        </w:rPr>
+        <w:t>،</w:t>
+      </w:r>
+      <w:r>
+        <w:rPr>
+          <w:rFonts w:ascii="Times New Roman" w:hAnsi="Times New Roman"/>
+          <w:i/>
+          <w:rtl/>
+        </w:rPr>
+        <w:t xml:space="preserve"> </w:t>
+      </w:r>
+      <w:r>
+        <w:rPr>
+          <w:rFonts w:ascii="Times New Roman" w:hAnsi="Times New Roman"/>
+          <w:rtl/>
+        </w:rPr>
+        <w:t>شماره پ</w:t>
+      </w:r>
+      <w:r>
+        <w:rPr>
+          <w:rFonts w:ascii="Times New Roman" w:hAnsi="Times New Roman" w:hint="cs"/>
+          <w:rtl/>
+        </w:rPr>
+        <w:t>ی</w:t>
+      </w:r>
+      <w:r>
+        <w:rPr>
+          <w:rFonts w:ascii="Times New Roman" w:hAnsi="Times New Roman" w:hint="eastAsia"/>
+          <w:rtl/>
+        </w:rPr>
+        <w:t>اپ</w:t>
+      </w:r>
+      <w:r>
+        <w:rPr>
+          <w:rFonts w:ascii="Times New Roman" w:hAnsi="Times New Roman" w:hint="cs"/>
+          <w:rtl/>
+        </w:rPr>
+        <w:t>ی،</w:t>
+      </w:r>
+      <w:r>
+        <w:rPr>
+          <w:rFonts w:ascii="Times New Roman" w:hAnsi="Times New Roman"/>
+          <w:rtl/>
+        </w:rPr>
+        <w:t xml:space="preserve"> صفحه آغاز-صفحه پا</w:t>
+      </w:r>
+      <w:r>
+        <w:rPr>
+          <w:rFonts w:ascii="Times New Roman" w:hAnsi="Times New Roman" w:hint="cs"/>
+          <w:rtl/>
+        </w:rPr>
+        <w:t>ی</w:t>
+      </w:r>
+      <w:r>
+        <w:rPr>
+          <w:rFonts w:ascii="Times New Roman" w:hAnsi="Times New Roman" w:hint="eastAsia"/>
+          <w:rtl/>
+        </w:rPr>
+        <w:t>ان</w:t>
+      </w:r>
+      <w:r>
+        <w:rPr>
+          <w:rFonts w:ascii="Times New Roman" w:hAnsi="Times New Roman" w:hint="cs"/>
+          <w:rtl/>
+        </w:rPr>
+        <w:t>،</w:t>
+      </w:r>
+      <w:r>
+        <w:rPr>
+          <w:rFonts w:ascii="Times New Roman" w:hAnsi="Times New Roman"/>
+          <w:rtl/>
+        </w:rPr>
+        <w:t xml:space="preserve"> سال انتشار.</w:t>
+      </w:r>
+    </w:p>
+    <w:p>
+      <w:pPr>
+        <w:pStyle w:val="EndNoteBibliography"/>
+        <w:bidi w:val="0"/>
+        <w:ind w:left="720" w:hanging="720"/>
+        <w:rPr>
+          <w:rFonts w:ascii="Times New Roman" w:hAnsi="Times New Roman"/>
+          <w:rtl/>
+        </w:rPr>
+      </w:pPr>
+      <w:r>
+        <w:rPr>
+          <w:rFonts w:ascii="Times New Roman" w:hAnsi="Times New Roman"/>
+          <w:rtl/>
+        </w:rPr>
+        <w:t>[3]</w:t>
+      </w:r>
+      <w:r>
+        <w:rPr>
+          <w:rFonts w:ascii="Times New Roman" w:hAnsi="Times New Roman"/>
+          <w:rtl/>
+        </w:rPr>
+        <w:tab/>
+      </w:r>
+      <w:r>
+        <w:rPr>
+          <w:rFonts w:ascii="Times New Roman" w:hAnsi="Times New Roman"/>
+        </w:rPr>
+        <w:t xml:space="preserve">N. Author's surname, </w:t>
+      </w:r>
+      <w:r>
+        <w:rPr>
+          <w:rFonts w:ascii="Times New Roman" w:hAnsi="Times New Roman"/>
+          <w:i/>
+        </w:rPr>
+        <w:t>Thesis title</w:t>
+      </w:r>
+      <w:r>
+        <w:rPr>
+          <w:rFonts w:ascii="Times New Roman" w:hAnsi="Times New Roman"/>
+        </w:rPr>
+        <w:t>, Degree, Academic department, University, Year of publication</w:t>
+      </w:r>
+      <w:r>
+        <w:rPr>
+          <w:rFonts w:ascii="Times New Roman" w:hAnsi="Times New Roman"/>
+          <w:rtl/>
+        </w:rPr>
+        <w:t>.</w:t>
+      </w:r>
+    </w:p>
+    <w:p>
+      <w:pPr>
+        <w:pStyle w:val="EndNoteBibliography"/>
+        <w:bidi w:val="0"/>
+        <w:ind w:left="720" w:hanging="720"/>
+        <w:rPr>
+          <w:rFonts w:ascii="Times New Roman" w:hAnsi="Times New Roman"/>
+          <w:rtl/>
+        </w:rPr>
+      </w:pPr>
+      <w:r>
+        <w:rPr>
+          <w:rFonts w:ascii="Times New Roman" w:hAnsi="Times New Roman"/>
+          <w:rtl/>
+        </w:rPr>
+        <w:t>[4]</w:t>
+      </w:r>
+      <w:r>
+        <w:rPr>
+          <w:rFonts w:ascii="Times New Roman" w:hAnsi="Times New Roman"/>
+          <w:rtl/>
+        </w:rPr>
+        <w:tab/>
+      </w:r>
+      <w:r>
+        <w:rPr>
+          <w:rFonts w:ascii="Times New Roman" w:hAnsi="Times New Roman"/>
+        </w:rPr>
+        <w:t xml:space="preserve">N. First Author's surname and N. 2nd Author's surname, </w:t>
+      </w:r>
+      <w:r>
+        <w:rPr>
+          <w:rFonts w:ascii="Times New Roman" w:hAnsi="Times New Roman"/>
+          <w:i/>
+        </w:rPr>
+        <w:t>Book title</w:t>
+      </w:r>
+      <w:r>
+        <w:rPr>
+          <w:rFonts w:ascii="Times New Roman" w:hAnsi="Times New Roman"/>
+        </w:rPr>
+        <w:t>, Edition ed. vol. Volume (If available): Publisher, Year of publication</w:t>
+      </w:r>
+      <w:r>
+        <w:rPr>
+          <w:rFonts w:ascii="Times New Roman" w:hAnsi="Times New Roman"/>
+          <w:rtl/>
+        </w:rPr>
+        <w:t>.</w:t>
+      </w:r>
+    </w:p>
+    <w:p>
+      <w:pPr>
+        <w:pStyle w:val="EndNoteBibliography"/>
+        <w:ind w:left="720" w:hanging="720"/>
+        <w:rPr>
+          <w:rFonts w:ascii="Times New Roman" w:hAnsi="Times New Roman"/>
+          <w:rtl/>
+        </w:rPr>
+      </w:pPr>
+      <w:r>
+        <w:rPr>
+          <w:rFonts w:ascii="Times New Roman" w:hAnsi="Times New Roman"/>
+          <w:rtl/>
+        </w:rPr>
+        <w:t>[5]</w:t>
+      </w:r>
+      <w:r>
+        <w:rPr>
+          <w:rFonts w:ascii="Times New Roman" w:hAnsi="Times New Roman"/>
+          <w:rtl/>
+        </w:rPr>
+        <w:tab/>
+        <w:t>ن. نام خانوادگ</w:t>
+      </w:r>
+      <w:r>
+        <w:rPr>
+          <w:rFonts w:ascii="Times New Roman" w:hAnsi="Times New Roman" w:hint="cs"/>
+          <w:rtl/>
+        </w:rPr>
+        <w:t>ی،</w:t>
+      </w:r>
+      <w:r>
+        <w:rPr>
+          <w:rFonts w:ascii="Times New Roman" w:hAnsi="Times New Roman"/>
+          <w:rtl/>
+        </w:rPr>
+        <w:t xml:space="preserve"> </w:t>
+      </w:r>
+      <w:r>
+        <w:rPr>
+          <w:rFonts w:ascii="Times New Roman" w:hAnsi="Times New Roman"/>
+          <w:i/>
+          <w:rtl/>
+        </w:rPr>
+        <w:t>عنوان رساله</w:t>
+      </w:r>
+      <w:r>
+        <w:rPr>
+          <w:rFonts w:ascii="Times New Roman" w:hAnsi="Times New Roman" w:hint="cs"/>
+          <w:rtl/>
+        </w:rPr>
+        <w:t>،</w:t>
+      </w:r>
+      <w:r>
+        <w:rPr>
+          <w:rFonts w:ascii="Times New Roman" w:hAnsi="Times New Roman"/>
+          <w:rtl/>
+        </w:rPr>
+        <w:t xml:space="preserve"> مقطع, دانشکده</w:t>
+      </w:r>
+      <w:r>
+        <w:rPr>
+          <w:rFonts w:ascii="Times New Roman" w:hAnsi="Times New Roman" w:hint="cs"/>
+          <w:rtl/>
+        </w:rPr>
+        <w:t>،</w:t>
+      </w:r>
+      <w:r>
+        <w:rPr>
+          <w:rFonts w:ascii="Times New Roman" w:hAnsi="Times New Roman"/>
+          <w:rtl/>
+        </w:rPr>
+        <w:t xml:space="preserve"> دانشگاه</w:t>
+      </w:r>
+      <w:r>
+        <w:rPr>
+          <w:rFonts w:ascii="Times New Roman" w:hAnsi="Times New Roman" w:hint="cs"/>
+          <w:rtl/>
+        </w:rPr>
+        <w:t>،</w:t>
+      </w:r>
+      <w:r>
+        <w:rPr>
+          <w:rFonts w:ascii="Times New Roman" w:hAnsi="Times New Roman"/>
+          <w:rtl/>
+        </w:rPr>
+        <w:t xml:space="preserve"> محل انتشار</w:t>
+      </w:r>
+      <w:r>
+        <w:rPr>
+          <w:rFonts w:ascii="Times New Roman" w:hAnsi="Times New Roman" w:hint="cs"/>
+          <w:rtl/>
+        </w:rPr>
+        <w:t>،</w:t>
+      </w:r>
+      <w:r>
+        <w:rPr>
+          <w:rFonts w:ascii="Times New Roman" w:hAnsi="Times New Roman"/>
+          <w:rtl/>
+        </w:rPr>
+        <w:t xml:space="preserve"> سال انتشار.</w:t>
+      </w:r>
+    </w:p>
+    <w:p>
+      <w:pPr>
+        <w:pStyle w:val="EndNoteBibliography"/>
+        <w:ind w:left="720" w:hanging="720"/>
+        <w:rPr>
+          <w:rFonts w:ascii="Times New Roman" w:hAnsi="Times New Roman"/>
+          <w:rtl/>
+        </w:rPr>
+      </w:pPr>
+      <w:r>
+        <w:rPr>
+          <w:rFonts w:ascii="Times New Roman" w:hAnsi="Times New Roman"/>
+          <w:rtl/>
+        </w:rPr>
+        <w:t>[6]</w:t>
+      </w:r>
+      <w:r>
+        <w:rPr>
+          <w:rFonts w:ascii="Times New Roman" w:hAnsi="Times New Roman"/>
+          <w:rtl/>
+        </w:rPr>
+        <w:tab/>
+        <w:t>ن. نام خانوادگ</w:t>
+      </w:r>
+      <w:r>
+        <w:rPr>
+          <w:rFonts w:ascii="Times New Roman" w:hAnsi="Times New Roman" w:hint="cs"/>
+          <w:rtl/>
+        </w:rPr>
+        <w:t>ی،</w:t>
+      </w:r>
+      <w:r>
+        <w:rPr>
+          <w:rFonts w:ascii="Times New Roman" w:hAnsi="Times New Roman"/>
+          <w:rtl/>
+        </w:rPr>
+        <w:t xml:space="preserve"> </w:t>
+      </w:r>
+      <w:r>
+        <w:rPr>
+          <w:rFonts w:ascii="Times New Roman" w:hAnsi="Times New Roman"/>
+          <w:i/>
+          <w:rtl/>
+        </w:rPr>
+        <w:t>عنوان کتاب</w:t>
+      </w:r>
+      <w:r>
+        <w:rPr>
+          <w:rFonts w:ascii="Times New Roman" w:hAnsi="Times New Roman"/>
+          <w:rtl/>
+        </w:rPr>
+        <w:t>: انتشارات</w:t>
+      </w:r>
+      <w:r>
+        <w:rPr>
+          <w:rFonts w:ascii="Times New Roman" w:hAnsi="Times New Roman" w:hint="cs"/>
+          <w:rtl/>
+        </w:rPr>
+        <w:t>،</w:t>
+      </w:r>
+      <w:r>
+        <w:rPr>
+          <w:rFonts w:ascii="Times New Roman" w:hAnsi="Times New Roman"/>
+          <w:rtl/>
+        </w:rPr>
+        <w:t xml:space="preserve"> سال انتشار.</w:t>
+      </w:r>
+    </w:p>
+    <w:p>
+      <w:pPr>
+        <w:bidi w:val="0"/>
+        <w:rPr>
+          <w:rtl/>
+          <w:lang w:bidi="fa-IR"/>
+        </w:rPr>
+      </w:pPr>
+      <w:r>
+        <w:rPr>
+          <w:rtl/>
+          <w:lang w:bidi="fa-IR"/>
+        </w:rPr>
+        <w:fldChar w:fldCharType="end"/>
+      </w:r>
+    </w:p>
+    <w:p>
+      <w:pPr>
+        <w:bidi w:val="0"/>
+        <w:rPr>
+          <w:rtl/>
+          <w:lang w:bidi="fa-IR"/>
+        </w:rPr>
+      </w:pPr>
+    </w:p>
+    <w:p>
+      <w:pPr>
+        <w:bidi w:val="0"/>
+        <w:rPr>
           <w:lang w:bidi="fa-IR"/>
         </w:rPr>
         <w:sectPr>
@@ -35274,21 +35858,24 @@
         <w:pStyle w:val="Heading1"/>
         <w:rPr>
           <w:rtl/>
-        </w:rPr>
-      </w:pPr>
-      <w:bookmarkStart w:id="12" w:name="_Toc170546993"/>
-      <w:bookmarkStart w:id="13" w:name="_Toc455758847"/>
-      <w:r>
-        <w:rPr>
-          <w:rFonts w:hint="cs"/>
-          <w:rtl/>
+          <w:lang w:bidi="fa-IR"/>
+        </w:rPr>
+      </w:pPr>
+      <w:bookmarkStart w:id="11" w:name="_Toc455758846"/>
+      <w:r>
+        <w:rPr>
+          <w:rFonts w:hint="eastAsia"/>
+          <w:rtl/>
+          <w:lang w:bidi="fa-IR"/>
         </w:rPr>
         <w:lastRenderedPageBreak/>
         <w:t>واژه</w:t>
       </w:r>
       <w:r>
         <w:rPr>
-          <w:rtl/>
+          <w:rFonts w:ascii="Cambria" w:hAnsi="Cambria"/>
+          <w:rtl/>
+          <w:lang w:bidi="fa-IR"/>
         </w:rPr>
         <w:softHyphen/>
       </w:r>
@@ -35296,52 +35883,158 @@
         <w:rPr>
           <w:rFonts w:hint="cs"/>
           <w:rtl/>
-        </w:rPr>
-        <w:t>نامه انگليسي به فارسي</w:t>
-      </w:r>
-      <w:bookmarkEnd w:id="12"/>
-      <w:bookmarkEnd w:id="13"/>
-      <w:r>
-        <w:rPr>
-          <w:rFonts w:hint="cs"/>
-          <w:rtl/>
-        </w:rPr>
-        <w:t xml:space="preserve"> </w:t>
-      </w:r>
-      <w:r>
-        <w:rPr>
-          <w:rFonts w:hint="cs"/>
+          <w:lang w:bidi="fa-IR"/>
+        </w:rPr>
+        <w:t>نامه</w:t>
+      </w:r>
+      <w:r>
+        <w:rPr>
+          <w:rtl/>
+          <w:lang w:bidi="fa-IR"/>
+        </w:rPr>
+        <w:t xml:space="preserve"> </w:t>
+      </w:r>
+      <w:r>
+        <w:rPr>
+          <w:rFonts w:hint="eastAsia"/>
+          <w:rtl/>
+          <w:lang w:bidi="fa-IR"/>
+        </w:rPr>
+        <w:t>فارسي</w:t>
+      </w:r>
+      <w:r>
+        <w:rPr>
+          <w:rtl/>
+          <w:lang w:bidi="fa-IR"/>
+        </w:rPr>
+        <w:t xml:space="preserve"> </w:t>
+      </w:r>
+      <w:r>
+        <w:rPr>
+          <w:rFonts w:hint="eastAsia"/>
+          <w:rtl/>
+          <w:lang w:bidi="fa-IR"/>
+        </w:rPr>
+        <w:t>به</w:t>
+      </w:r>
+      <w:r>
+        <w:rPr>
+          <w:rtl/>
+          <w:lang w:bidi="fa-IR"/>
+        </w:rPr>
+        <w:t xml:space="preserve"> </w:t>
+      </w:r>
+      <w:r>
+        <w:rPr>
+          <w:rFonts w:hint="eastAsia"/>
+          <w:rtl/>
+          <w:lang w:bidi="fa-IR"/>
+        </w:rPr>
+        <w:t>انگليسي</w:t>
+      </w:r>
+      <w:r>
+        <w:rPr>
+          <w:rtl/>
+          <w:lang w:bidi="fa-IR"/>
+        </w:rPr>
+        <w:t xml:space="preserve"> </w:t>
+      </w:r>
+      <w:r>
+        <w:rPr>
           <w:highlight w:val="lightGray"/>
           <w:rtl/>
-        </w:rPr>
-        <w:t>(اختیاری)</w:t>
-      </w:r>
+          <w:lang w:bidi="fa-IR"/>
+        </w:rPr>
+        <w:t>(</w:t>
+      </w:r>
+      <w:r>
+        <w:rPr>
+          <w:rFonts w:hint="eastAsia"/>
+          <w:highlight w:val="lightGray"/>
+          <w:rtl/>
+          <w:lang w:bidi="fa-IR"/>
+        </w:rPr>
+        <w:t>اختياري</w:t>
+      </w:r>
+      <w:r>
+        <w:rPr>
+          <w:highlight w:val="lightGray"/>
+          <w:rtl/>
+          <w:lang w:bidi="fa-IR"/>
+        </w:rPr>
+        <w:t>)</w:t>
+      </w:r>
+      <w:bookmarkEnd w:id="11"/>
     </w:p>
     <w:p>
       <w:pPr>
-        <w:tabs>
-          <w:tab w:val="left" w:pos="3030"/>
-        </w:tabs>
+        <w:pStyle w:val="NewParagraph"/>
         <w:spacing w:line="360" w:lineRule="auto"/>
-        <w:jc w:val="left"/>
-        <w:rPr>
-          <w:rtl/>
-          <w:lang w:bidi="fa-IR"/>
-        </w:rPr>
-      </w:pPr>
-      <w:r>
-        <w:rPr>
-          <w:rFonts w:hint="cs"/>
-          <w:rtl/>
-          <w:lang w:bidi="fa-IR"/>
-        </w:rPr>
-        <w:t>در اينجا لغات پانويسي شده در متن به ترتيب حروف الفباي انگليسي و از چپ به راست آورده شود.</w:t>
+        <w:ind w:hanging="1"/>
+        <w:rPr>
+          <w:rtl/>
+          <w:lang w:bidi="fa-IR"/>
+        </w:rPr>
+      </w:pPr>
+      <w:r>
+        <w:rPr>
+          <w:rFonts w:hint="cs"/>
+          <w:rtl/>
+          <w:lang w:bidi="fa-IR"/>
+        </w:rPr>
+        <w:t xml:space="preserve">لغات پانويسي شده در متن يكبار در واژه نامه </w:t>
+      </w:r>
+      <w:r>
+        <w:rPr>
+          <w:rFonts w:hint="cs"/>
+          <w:rtl/>
+        </w:rPr>
+        <w:t>فارسي به انگليسي</w:t>
+      </w:r>
+      <w:r>
+        <w:rPr>
+          <w:rFonts w:hint="cs"/>
+          <w:rtl/>
+          <w:lang w:bidi="fa-IR"/>
+        </w:rPr>
+        <w:t xml:space="preserve"> به ترتيب حروف الفباي فارسي بصورت جدول</w:t>
+      </w:r>
+      <w:r>
+        <w:rPr>
+          <w:lang w:bidi="fa-IR"/>
+        </w:rPr>
+        <w:t xml:space="preserve"> </w:t>
+      </w:r>
+      <w:r>
+        <w:rPr>
+          <w:rFonts w:hint="cs"/>
+          <w:rtl/>
+          <w:lang w:bidi="fa-IR"/>
+        </w:rPr>
+        <w:t>دو</w:t>
+      </w:r>
+      <w:r>
+        <w:rPr>
+          <w:rFonts w:hint="cs"/>
+          <w:rtl/>
+          <w:lang w:bidi="fa-IR"/>
+        </w:rPr>
+        <w:t xml:space="preserve"> </w:t>
+      </w:r>
+      <w:r>
+        <w:rPr>
+          <w:rFonts w:hint="cs"/>
+          <w:rtl/>
+          <w:lang w:bidi="fa-IR"/>
+        </w:rPr>
+        <w:t>ستوني راست به چپ آورده شود.</w:t>
       </w:r>
     </w:p>
     <w:p>
       <w:pPr>
         <w:rPr>
           <w:rtl/>
+          <w:lang w:bidi="fa-IR"/>
         </w:rPr>
       </w:pPr>
     </w:p>
@@ -35349,6 +36042,7 @@
       <w:pPr>
         <w:rPr>
           <w:rtl/>
+          <w:lang w:bidi="fa-IR"/>
         </w:rPr>
         <w:sectPr>
           <w:headerReference w:type="default" r:id="rId30"/>
@@ -35361,6 +36055,96 @@
     </w:p>
     <w:p>
       <w:pPr>
+        <w:pStyle w:val="Heading1"/>
+        <w:rPr>
+          <w:rtl/>
+        </w:rPr>
+      </w:pPr>
+      <w:bookmarkStart w:id="12" w:name="_Toc170546993"/>
+      <w:bookmarkStart w:id="13" w:name="_Toc455758847"/>
+      <w:r>
+        <w:rPr>
+          <w:rFonts w:hint="cs"/>
+          <w:rtl/>
+        </w:rPr>
+        <w:lastRenderedPageBreak/>
+        <w:t>واژه</w:t>
+      </w:r>
+      <w:r>
+        <w:rPr>
+          <w:rtl/>
+        </w:rPr>
+        <w:softHyphen/>
+      </w:r>
+      <w:r>
+        <w:rPr>
+          <w:rFonts w:hint="cs"/>
+          <w:rtl/>
+        </w:rPr>
+        <w:t>نامه انگليسي به فارسي</w:t>
+      </w:r>
+      <w:bookmarkEnd w:id="12"/>
+      <w:bookmarkEnd w:id="13"/>
+      <w:r>
+        <w:rPr>
+          <w:rFonts w:hint="cs"/>
+          <w:rtl/>
+        </w:rPr>
+        <w:t xml:space="preserve"> </w:t>
+      </w:r>
+      <w:r>
+        <w:rPr>
+          <w:rFonts w:hint="cs"/>
+          <w:highlight w:val="lightGray"/>
+          <w:rtl/>
+        </w:rPr>
+        <w:t>(اختیاری)</w:t>
+      </w:r>
+    </w:p>
+    <w:p>
+      <w:pPr>
+        <w:tabs>
+          <w:tab w:val="left" w:pos="3030"/>
+        </w:tabs>
+        <w:spacing w:line="360" w:lineRule="auto"/>
+        <w:jc w:val="left"/>
+        <w:rPr>
+          <w:rtl/>
+          <w:lang w:bidi="fa-IR"/>
+        </w:rPr>
+      </w:pPr>
+      <w:r>
+        <w:rPr>
+          <w:rFonts w:hint="cs"/>
+          <w:rtl/>
+          <w:lang w:bidi="fa-IR"/>
+        </w:rPr>
+        <w:t>در اينجا لغات پانويسي شده در متن به ترتيب حروف الفباي انگليسي و از چپ به راست آورده شود.</w:t>
+      </w:r>
+    </w:p>
+    <w:p>
+      <w:pPr>
+        <w:rPr>
+          <w:rtl/>
+        </w:rPr>
+      </w:pPr>
+    </w:p>
+    <w:p>
+      <w:pPr>
+        <w:rPr>
+          <w:rtl/>
+        </w:rPr>
+        <w:sectPr>
+          <w:headerReference w:type="default" r:id="rId31"/>
+          <w:pgSz w:w="11907" w:h="16839" w:code="9"/>
+          <w:pgMar w:top="1418" w:right="1418" w:bottom="1134" w:left="1304" w:header="720" w:footer="720" w:gutter="0"/>
+          <w:cols w:space="720"/>
+          <w:docGrid w:linePitch="360"/>
+        </w:sectPr>
+      </w:pPr>
+    </w:p>
+    <w:p>
+      <w:pPr>
         <w:bidi w:val="0"/>
         <w:rPr>
           <w:b/>
@@ -35472,7 +36256,7 @@
           <w:bCs/>
         </w:rPr>
         <w:sectPr>
-          <w:headerReference w:type="default" r:id="rId31"/>
+          <w:headerReference w:type="default" r:id="rId32"/>
           <w:pgSz w:w="11907" w:h="16839" w:code="9"/>
           <w:pgMar w:top="1418" w:right="1418" w:bottom="1134" w:left="1304" w:header="720" w:footer="720" w:gutter="0"/>
           <w:cols w:space="720"/>
@@ -35525,7 +36309,7 @@
                     </pic:cNvPicPr>
                   </pic:nvPicPr>
                   <pic:blipFill rotWithShape="1">
-                    <a:blip r:embed="rId32" cstate="print">
+                    <a:blip r:embed="rId33" cstate="print">
                       <a:extLst>
                         <a:ext uri="{28A0092B-C50C-407E-A947-70E740481C1C}">
                           <a14:useLocalDpi xmlns:a14="http://schemas.microsoft.com/office/drawing/2010/main" val="0"/>
@@ -35950,7 +36734,7 @@
       </w:pPr>
     </w:p>
     <w:sectPr>
-      <w:headerReference w:type="default" r:id="rId33"/>
+      <w:headerReference w:type="default" r:id="rId34"/>
       <w:pgSz w:w="11907" w:h="16839" w:code="9"/>
       <w:pgMar w:top="1418" w:right="1418" w:bottom="1134" w:left="1304" w:header="720" w:footer="720" w:gutter="0"/>
       <w:pgNumType w:start="1"/>
@@ -36594,7 +37378,6 @@
       <w:pPr>
         <w:pStyle w:val="FootnoteText"/>
         <w:rPr>
-          <w:rFonts w:hint="cs"/>
           <w:rtl/>
           <w:lang w:bidi="fa-IR"/>
         </w:rPr>
@@ -36633,6 +37416,17 @@
 </file>
 
 <file path=word/header10.xml><?xml version="1.0" encoding="utf-8"?>
+<w:hdr xmlns:wpc="http://schemas.microsoft.com/office/word/2010/wordprocessingCanvas" xmlns:cx="http://schemas.microsoft.com/office/drawing/2014/chartex" xmlns:cx1="http://schemas.microsoft.com/office/drawing/2015/9/8/chartex" xmlns:cx2="http://schemas.microsoft.com/office/drawing/2015/10/21/chartex" xmlns:cx3="http://schemas.microsoft.com/office/drawing/2016/5/9/chartex" xmlns:cx4="http://schemas.microsoft.com/office/drawing/2016/5/10/chartex" xmlns:cx5="http://schemas.microsoft.com/office/drawing/2016/5/11/chartex" xmlns:cx6="http://schemas.microsoft.com/office/drawing/2016/5/12/chartex" xmlns:cx7="http://schemas.microsoft.com/office/drawing/2016/5/13/chartex" xmlns:cx8="http://schemas.microsoft.com/office/drawing/2016/5/14/chartex" xmlns:mc="http://schemas.openxmlformats.org/markup-compatibility/2006" xmlns:aink="http://schemas.microsoft.com/office/drawing/2016/ink" xmlns:am3d="http://schemas.microsoft.com/office/drawing/2017/model3d" xmlns:o="urn:schemas-microsoft-com:office:office" xmlns:oel="http://schemas.microsoft.com/office/2019/extlst" xmlns:r="http://schemas.openxmlformats.org/officeDocument/2006/relationships" xmlns:m="http://schemas.openxmlformats.org/officeDocument/2006/math" xmlns:v="urn:schemas-microsoft-com:vml" xmlns:wp14="http://schemas.microsoft.com/office/word/2010/wordprocessingDrawing" xmlns:wp="http://schemas.openxmlformats.org/drawingml/2006/wordprocessingDrawing" xmlns:w10="urn:schemas-microsoft-com:office:word" xmlns:w="http://schemas.openxmlformats.org/wordprocessingml/2006/main" xmlns:w14="http://schemas.microsoft.com/office/word/2010/wordml" xmlns:w15="http://schemas.microsoft.com/office/word/2012/wordml" xmlns:w16cex="http://schemas.microsoft.com/office/word/2018/wordml/cex" xmlns:w16cid="http://schemas.microsoft.com/office/word/2016/wordml/cid" xmlns:w16="http://schemas.microsoft.com/office/word/2018/wordml" xmlns:w16sdtdh="http://schemas.microsoft.com/office/word/2020/wordml/sdtdatahash" xmlns:w16se="http://schemas.microsoft.com/office/word/2015/wordml/symex" xmlns:wpg="http://schemas.microsoft.com/office/word/2010/wordprocessingGroup" xmlns:wpi="http://schemas.microsoft.com/office/word/2010/wordprocessingInk" xmlns:wne="http://schemas.microsoft.com/office/word/2006/wordml" xmlns:wps="http://schemas.microsoft.com/office/word/2010/wordprocessingShape" mc:Ignorable="w14 w15 w16se w16cid w16 w16cex w16sdtdh wp14">
+  <w:p>
+    <w:pPr>
+      <w:pStyle w:val="Header"/>
+      <w:jc w:val="right"/>
+    </w:pPr>
+  </w:p>
+</w:hdr>
+</file>
+
+<file path=word/header11.xml><?xml version="1.0" encoding="utf-8"?>
 <w:hdr xmlns:wpc="http://schemas.microsoft.com/office/word/2010/wordprocessingCanvas" xmlns:cx="http://schemas.microsoft.com/office/drawing/2014/chartex" xmlns:cx1="http://schemas.microsoft.com/office/drawing/2015/9/8/chartex" xmlns:cx2="http://schemas.microsoft.com/office/drawing/2015/10/21/chartex" xmlns:cx3="http://schemas.microsoft.com/office/drawing/2016/5/9/chartex" xmlns:cx4="http://schemas.microsoft.com/office/drawing/2016/5/10/chartex" xmlns:cx5="http://schemas.microsoft.com/office/drawing/2016/5/11/chartex" xmlns:cx6="http://schemas.microsoft.com/office/drawing/2016/5/12/chartex" xmlns:cx7="http://schemas.microsoft.com/office/drawing/2016/5/13/chartex" xmlns:cx8="http://schemas.microsoft.com/office/drawing/2016/5/14/chartex" xmlns:mc="http://schemas.openxmlformats.org/markup-compatibility/2006" xmlns:aink="http://schemas.microsoft.com/office/drawing/2016/ink" xmlns:am3d="http://schemas.microsoft.com/office/drawing/2017/model3d" xmlns:o="urn:schemas-microsoft-com:office:office" xmlns:oel="http://schemas.microsoft.com/office/2019/extlst" xmlns:r="http://schemas.openxmlformats.org/officeDocument/2006/relationships" xmlns:m="http://schemas.openxmlformats.org/officeDocument/2006/math" xmlns:v="urn:schemas-microsoft-com:vml" xmlns:wp14="http://schemas.microsoft.com/office/word/2010/wordprocessingDrawing" xmlns:wp="http://schemas.openxmlformats.org/drawingml/2006/wordprocessingDrawing" xmlns:w10="urn:schemas-microsoft-com:office:word" xmlns:w="http://schemas.openxmlformats.org/wordprocessingml/2006/main" xmlns:w14="http://schemas.microsoft.com/office/word/2010/wordml" xmlns:w15="http://schemas.microsoft.com/office/word/2012/wordml" xmlns:w16cex="http://schemas.microsoft.com/office/word/2018/wordml/cex" xmlns:w16cid="http://schemas.microsoft.com/office/word/2016/wordml/cid" xmlns:w16="http://schemas.microsoft.com/office/word/2018/wordml" xmlns:w16sdtdh="http://schemas.microsoft.com/office/word/2020/wordml/sdtdatahash" xmlns:w16se="http://schemas.microsoft.com/office/word/2015/wordml/symex" xmlns:wpg="http://schemas.microsoft.com/office/word/2010/wordprocessingGroup" xmlns:wpi="http://schemas.microsoft.com/office/word/2010/wordprocessingInk" xmlns:wne="http://schemas.microsoft.com/office/word/2006/wordml" xmlns:wps="http://schemas.microsoft.com/office/word/2010/wordprocessingShape" mc:Ignorable="w14 w15 w16se w16cid w16 w16cex w16sdtdh wp14">
   <w:p>
     <w:pPr>
@@ -36921,6 +37715,149 @@
   <w:sdt>
     <w:sdtPr>
       <w:rPr>
+        <w:rtl/>
+      </w:rPr>
+      <w:id w:val="1724328371"/>
+      <w:docPartObj>
+        <w:docPartGallery w:val="Page Numbers (Top of Page)"/>
+        <w:docPartUnique/>
+      </w:docPartObj>
+    </w:sdtPr>
+    <w:sdtEndPr>
+      <w:rPr>
+        <w:noProof/>
+        <w:szCs w:val="24"/>
+      </w:rPr>
+    </w:sdtEndPr>
+    <w:sdtContent>
+      <w:p>
+        <w:pPr>
+          <w:pStyle w:val="Header"/>
+          <w:jc w:val="right"/>
+        </w:pPr>
+        <w:r>
+          <w:rPr>
+            <w:szCs w:val="24"/>
+          </w:rPr>
+          <w:fldChar w:fldCharType="begin"/>
+        </w:r>
+        <w:r>
+          <w:rPr>
+            <w:szCs w:val="24"/>
+          </w:rPr>
+          <w:instrText xml:space="preserve"> PAGE   \* MERGEFORMAT </w:instrText>
+        </w:r>
+        <w:r>
+          <w:rPr>
+            <w:szCs w:val="24"/>
+          </w:rPr>
+          <w:fldChar w:fldCharType="separate"/>
+        </w:r>
+        <w:r>
+          <w:rPr>
+            <w:noProof/>
+            <w:szCs w:val="24"/>
+            <w:rtl/>
+          </w:rPr>
+          <w:t>6</w:t>
+        </w:r>
+        <w:r>
+          <w:rPr>
+            <w:noProof/>
+            <w:szCs w:val="24"/>
+          </w:rPr>
+          <w:fldChar w:fldCharType="end"/>
+        </w:r>
+      </w:p>
+    </w:sdtContent>
+  </w:sdt>
+  <w:p>
+    <w:pPr>
+      <w:pStyle w:val="Header"/>
+      <w:pBdr>
+        <w:bottom w:val="single" w:sz="6" w:space="1" w:color="auto"/>
+      </w:pBdr>
+      <w:rPr>
+        <w:szCs w:val="24"/>
+        <w:rtl/>
+        <w:lang w:bidi="fa-IR"/>
+      </w:rPr>
+    </w:pPr>
+    <w:r>
+      <w:rPr>
+        <w:rFonts w:hint="cs"/>
+        <w:szCs w:val="24"/>
+        <w:rtl/>
+        <w:lang w:bidi="fa-IR"/>
+      </w:rPr>
+      <w:t>راه اندازی سیستم کنترل هوشمند خانه ....</w:t>
+    </w:r>
+    <w:r>
+      <w:rPr>
+        <w:rFonts w:hint="cs"/>
+        <w:szCs w:val="24"/>
+        <w:rtl/>
+        <w:lang w:bidi="fa-IR"/>
+      </w:rPr>
+      <w:tab/>
+    </w:r>
+    <w:r>
+      <w:rPr>
+        <w:rFonts w:hint="cs"/>
+        <w:szCs w:val="24"/>
+        <w:rtl/>
+        <w:lang w:bidi="fa-IR"/>
+      </w:rPr>
+      <w:tab/>
+      <w:t xml:space="preserve">فصل </w:t>
+    </w:r>
+    <w:r>
+      <w:rPr>
+        <w:rFonts w:hint="cs"/>
+        <w:szCs w:val="24"/>
+        <w:rtl/>
+        <w:lang w:bidi="fa-IR"/>
+      </w:rPr>
+      <w:t>س</w:t>
+    </w:r>
+    <w:r>
+      <w:rPr>
+        <w:rFonts w:hint="cs"/>
+        <w:szCs w:val="24"/>
+        <w:rtl/>
+        <w:lang w:bidi="fa-IR"/>
+      </w:rPr>
+      <w:t xml:space="preserve">وم: </w:t>
+    </w:r>
+    <w:r>
+      <w:rPr>
+        <w:rFonts w:hint="cs"/>
+        <w:szCs w:val="24"/>
+        <w:rtl/>
+        <w:lang w:bidi="fa-IR"/>
+      </w:rPr>
+      <w:t>پیاده سازی نرم فزار</w:t>
+    </w:r>
+  </w:p>
+  <w:p>
+    <w:pPr>
+      <w:pStyle w:val="Header"/>
+      <w:rPr>
+        <w:rFonts w:cs="2  Lotus"/>
+        <w:szCs w:val="24"/>
+        <w:rtl/>
+        <w:lang w:bidi="fa-IR"/>
+      </w:rPr>
+    </w:pPr>
+  </w:p>
+</w:hdr>
+</file>
+
+<file path=word/header5.xml><?xml version="1.0" encoding="utf-8"?>
+<w:hdr xmlns:wpc="http://schemas.microsoft.com/office/word/2010/wordprocessingCanvas" xmlns:cx="http://schemas.microsoft.com/office/drawing/2014/chartex" xmlns:cx1="http://schemas.microsoft.com/office/drawing/2015/9/8/chartex" xmlns:cx2="http://schemas.microsoft.com/office/drawing/2015/10/21/chartex" xmlns:cx3="http://schemas.microsoft.com/office/drawing/2016/5/9/chartex" xmlns:cx4="http://schemas.microsoft.com/office/drawing/2016/5/10/chartex" xmlns:cx5="http://schemas.microsoft.com/office/drawing/2016/5/11/chartex" xmlns:cx6="http://schemas.microsoft.com/office/drawing/2016/5/12/chartex" xmlns:cx7="http://schemas.microsoft.com/office/drawing/2016/5/13/chartex" xmlns:cx8="http://schemas.microsoft.com/office/drawing/2016/5/14/chartex" xmlns:mc="http://schemas.openxmlformats.org/markup-compatibility/2006" xmlns:aink="http://schemas.microsoft.com/office/drawing/2016/ink" xmlns:am3d="http://schemas.microsoft.com/office/drawing/2017/model3d" xmlns:o="urn:schemas-microsoft-com:office:office" xmlns:oel="http://schemas.microsoft.com/office/2019/extlst" xmlns:r="http://schemas.openxmlformats.org/officeDocument/2006/relationships" xmlns:m="http://schemas.openxmlformats.org/officeDocument/2006/math" xmlns:v="urn:schemas-microsoft-com:vml" xmlns:wp14="http://schemas.microsoft.com/office/word/2010/wordprocessingDrawing" xmlns:wp="http://schemas.openxmlformats.org/drawingml/2006/wordprocessingDrawing" xmlns:w10="urn:schemas-microsoft-com:office:word" xmlns:w="http://schemas.openxmlformats.org/wordprocessingml/2006/main" xmlns:w14="http://schemas.microsoft.com/office/word/2010/wordml" xmlns:w15="http://schemas.microsoft.com/office/word/2012/wordml" xmlns:w16cex="http://schemas.microsoft.com/office/word/2018/wordml/cex" xmlns:w16cid="http://schemas.microsoft.com/office/word/2016/wordml/cid" xmlns:w16="http://schemas.microsoft.com/office/word/2018/wordml" xmlns:w16sdtdh="http://schemas.microsoft.com/office/word/2020/wordml/sdtdatahash" xmlns:w16se="http://schemas.microsoft.com/office/word/2015/wordml/symex" xmlns:wpg="http://schemas.microsoft.com/office/word/2010/wordprocessingGroup" xmlns:wpi="http://schemas.microsoft.com/office/word/2010/wordprocessingInk" xmlns:wne="http://schemas.microsoft.com/office/word/2006/wordml" xmlns:wps="http://schemas.microsoft.com/office/word/2010/wordprocessingShape" mc:Ignorable="w14 w15 w16se w16cid w16 w16cex w16sdtdh wp14">
+  <w:sdt>
+    <w:sdtPr>
+      <w:rPr>
         <w:szCs w:val="24"/>
         <w:rtl/>
       </w:rPr>
@@ -37122,7 +38059,7 @@
 </w:hdr>
 </file>
 
-<file path=word/header5.xml><?xml version="1.0" encoding="utf-8"?>
+<file path=word/header6.xml><?xml version="1.0" encoding="utf-8"?>
 <w:hdr xmlns:wpc="http://schemas.microsoft.com/office/word/2010/wordprocessingCanvas" xmlns:cx="http://schemas.microsoft.com/office/drawing/2014/chartex" xmlns:cx1="http://schemas.microsoft.com/office/drawing/2015/9/8/chartex" xmlns:cx2="http://schemas.microsoft.com/office/drawing/2015/10/21/chartex" xmlns:cx3="http://schemas.microsoft.com/office/drawing/2016/5/9/chartex" xmlns:cx4="http://schemas.microsoft.com/office/drawing/2016/5/10/chartex" xmlns:cx5="http://schemas.microsoft.com/office/drawing/2016/5/11/chartex" xmlns:cx6="http://schemas.microsoft.com/office/drawing/2016/5/12/chartex" xmlns:cx7="http://schemas.microsoft.com/office/drawing/2016/5/13/chartex" xmlns:cx8="http://schemas.microsoft.com/office/drawing/2016/5/14/chartex" xmlns:mc="http://schemas.openxmlformats.org/markup-compatibility/2006" xmlns:aink="http://schemas.microsoft.com/office/drawing/2016/ink" xmlns:am3d="http://schemas.microsoft.com/office/drawing/2017/model3d" xmlns:o="urn:schemas-microsoft-com:office:office" xmlns:oel="http://schemas.microsoft.com/office/2019/extlst" xmlns:r="http://schemas.openxmlformats.org/officeDocument/2006/relationships" xmlns:m="http://schemas.openxmlformats.org/officeDocument/2006/math" xmlns:v="urn:schemas-microsoft-com:vml" xmlns:wp14="http://schemas.microsoft.com/office/word/2010/wordprocessingDrawing" xmlns:wp="http://schemas.openxmlformats.org/drawingml/2006/wordprocessingDrawing" xmlns:w10="urn:schemas-microsoft-com:office:word" xmlns:w="http://schemas.openxmlformats.org/wordprocessingml/2006/main" xmlns:w14="http://schemas.microsoft.com/office/word/2010/wordml" xmlns:w15="http://schemas.microsoft.com/office/word/2012/wordml" xmlns:w16cex="http://schemas.microsoft.com/office/word/2018/wordml/cex" xmlns:w16cid="http://schemas.microsoft.com/office/word/2016/wordml/cid" xmlns:w16="http://schemas.microsoft.com/office/word/2018/wordml" xmlns:w16sdtdh="http://schemas.microsoft.com/office/word/2020/wordml/sdtdatahash" xmlns:w16se="http://schemas.microsoft.com/office/word/2015/wordml/symex" xmlns:wpg="http://schemas.microsoft.com/office/word/2010/wordprocessingGroup" xmlns:wpi="http://schemas.microsoft.com/office/word/2010/wordprocessingInk" xmlns:wne="http://schemas.microsoft.com/office/word/2006/wordml" xmlns:wps="http://schemas.microsoft.com/office/word/2010/wordprocessingShape" mc:Ignorable="w14 w15 w16se w16cid w16 w16cex w16sdtdh wp14">
   <w:sdt>
     <w:sdtPr>
@@ -37311,7 +38248,7 @@
 </w:hdr>
 </file>
 
-<file path=word/header6.xml><?xml version="1.0" encoding="utf-8"?>
+<file path=word/header7.xml><?xml version="1.0" encoding="utf-8"?>
 <w:hdr xmlns:wpc="http://schemas.microsoft.com/office/word/2010/wordprocessingCanvas" xmlns:cx="http://schemas.microsoft.com/office/drawing/2014/chartex" xmlns:cx1="http://schemas.microsoft.com/office/drawing/2015/9/8/chartex" xmlns:cx2="http://schemas.microsoft.com/office/drawing/2015/10/21/chartex" xmlns:cx3="http://schemas.microsoft.com/office/drawing/2016/5/9/chartex" xmlns:cx4="http://schemas.microsoft.com/office/drawing/2016/5/10/chartex" xmlns:cx5="http://schemas.microsoft.com/office/drawing/2016/5/11/chartex" xmlns:cx6="http://schemas.microsoft.com/office/drawing/2016/5/12/chartex" xmlns:cx7="http://schemas.microsoft.com/office/drawing/2016/5/13/chartex" xmlns:cx8="http://schemas.microsoft.com/office/drawing/2016/5/14/chartex" xmlns:mc="http://schemas.openxmlformats.org/markup-compatibility/2006" xmlns:aink="http://schemas.microsoft.com/office/drawing/2016/ink" xmlns:am3d="http://schemas.microsoft.com/office/drawing/2017/model3d" xmlns:o="urn:schemas-microsoft-com:office:office" xmlns:oel="http://schemas.microsoft.com/office/2019/extlst" xmlns:r="http://schemas.openxmlformats.org/officeDocument/2006/relationships" xmlns:m="http://schemas.openxmlformats.org/officeDocument/2006/math" xmlns:v="urn:schemas-microsoft-com:vml" xmlns:wp14="http://schemas.microsoft.com/office/word/2010/wordprocessingDrawing" xmlns:wp="http://schemas.openxmlformats.org/drawingml/2006/wordprocessingDrawing" xmlns:w10="urn:schemas-microsoft-com:office:word" xmlns:w="http://schemas.openxmlformats.org/wordprocessingml/2006/main" xmlns:w14="http://schemas.microsoft.com/office/word/2010/wordml" xmlns:w15="http://schemas.microsoft.com/office/word/2012/wordml" xmlns:w16cex="http://schemas.microsoft.com/office/word/2018/wordml/cex" xmlns:w16cid="http://schemas.microsoft.com/office/word/2016/wordml/cid" xmlns:w16="http://schemas.microsoft.com/office/word/2018/wordml" xmlns:w16sdtdh="http://schemas.microsoft.com/office/word/2020/wordml/sdtdatahash" xmlns:w16se="http://schemas.microsoft.com/office/word/2015/wordml/symex" xmlns:wpg="http://schemas.microsoft.com/office/word/2010/wordprocessingGroup" xmlns:wpi="http://schemas.microsoft.com/office/word/2010/wordprocessingInk" xmlns:wne="http://schemas.microsoft.com/office/word/2006/wordml" xmlns:wps="http://schemas.microsoft.com/office/word/2010/wordprocessingShape" mc:Ignorable="w14 w15 w16se w16cid w16 w16cex w16sdtdh wp14">
   <w:sdt>
     <w:sdtPr>
@@ -37500,7 +38437,7 @@
 </w:hdr>
 </file>
 
-<file path=word/header7.xml><?xml version="1.0" encoding="utf-8"?>
+<file path=word/header8.xml><?xml version="1.0" encoding="utf-8"?>
 <w:hdr xmlns:wpc="http://schemas.microsoft.com/office/word/2010/wordprocessingCanvas" xmlns:cx="http://schemas.microsoft.com/office/drawing/2014/chartex" xmlns:cx1="http://schemas.microsoft.com/office/drawing/2015/9/8/chartex" xmlns:cx2="http://schemas.microsoft.com/office/drawing/2015/10/21/chartex" xmlns:cx3="http://schemas.microsoft.com/office/drawing/2016/5/9/chartex" xmlns:cx4="http://schemas.microsoft.com/office/drawing/2016/5/10/chartex" xmlns:cx5="http://schemas.microsoft.com/office/drawing/2016/5/11/chartex" xmlns:cx6="http://schemas.microsoft.com/office/drawing/2016/5/12/chartex" xmlns:cx7="http://schemas.microsoft.com/office/drawing/2016/5/13/chartex" xmlns:cx8="http://schemas.microsoft.com/office/drawing/2016/5/14/chartex" xmlns:mc="http://schemas.openxmlformats.org/markup-compatibility/2006" xmlns:aink="http://schemas.microsoft.com/office/drawing/2016/ink" xmlns:am3d="http://schemas.microsoft.com/office/drawing/2017/model3d" xmlns:o="urn:schemas-microsoft-com:office:office" xmlns:oel="http://schemas.microsoft.com/office/2019/extlst" xmlns:r="http://schemas.openxmlformats.org/officeDocument/2006/relationships" xmlns:m="http://schemas.openxmlformats.org/officeDocument/2006/math" xmlns:v="urn:schemas-microsoft-com:vml" xmlns:wp14="http://schemas.microsoft.com/office/word/2010/wordprocessingDrawing" xmlns:wp="http://schemas.openxmlformats.org/drawingml/2006/wordprocessingDrawing" xmlns:w10="urn:schemas-microsoft-com:office:word" xmlns:w="http://schemas.openxmlformats.org/wordprocessingml/2006/main" xmlns:w14="http://schemas.microsoft.com/office/word/2010/wordml" xmlns:w15="http://schemas.microsoft.com/office/word/2012/wordml" xmlns:w16cex="http://schemas.microsoft.com/office/word/2018/wordml/cex" xmlns:w16cid="http://schemas.microsoft.com/office/word/2016/wordml/cid" xmlns:w16="http://schemas.microsoft.com/office/word/2018/wordml" xmlns:w16sdtdh="http://schemas.microsoft.com/office/word/2020/wordml/sdtdatahash" xmlns:w16se="http://schemas.microsoft.com/office/word/2015/wordml/symex" xmlns:wpg="http://schemas.microsoft.com/office/word/2010/wordprocessingGroup" xmlns:wpi="http://schemas.microsoft.com/office/word/2010/wordprocessingInk" xmlns:wne="http://schemas.microsoft.com/office/word/2006/wordml" xmlns:wps="http://schemas.microsoft.com/office/word/2010/wordprocessingShape" mc:Ignorable="w14 w15 w16se w16cid w16 w16cex w16sdtdh wp14">
   <w:sdt>
     <w:sdtPr>
@@ -37777,7 +38714,7 @@
 </w:hdr>
 </file>
 
-<file path=word/header8.xml><?xml version="1.0" encoding="utf-8"?>
+<file path=word/header9.xml><?xml version="1.0" encoding="utf-8"?>
 <w:hdr xmlns:wpc="http://schemas.microsoft.com/office/word/2010/wordprocessingCanvas" xmlns:cx="http://schemas.microsoft.com/office/drawing/2014/chartex" xmlns:cx1="http://schemas.microsoft.com/office/drawing/2015/9/8/chartex" xmlns:cx2="http://schemas.microsoft.com/office/drawing/2015/10/21/chartex" xmlns:cx3="http://schemas.microsoft.com/office/drawing/2016/5/9/chartex" xmlns:cx4="http://schemas.microsoft.com/office/drawing/2016/5/10/chartex" xmlns:cx5="http://schemas.microsoft.com/office/drawing/2016/5/11/chartex" xmlns:cx6="http://schemas.microsoft.com/office/drawing/2016/5/12/chartex" xmlns:cx7="http://schemas.microsoft.com/office/drawing/2016/5/13/chartex" xmlns:cx8="http://schemas.microsoft.com/office/drawing/2016/5/14/chartex" xmlns:mc="http://schemas.openxmlformats.org/markup-compatibility/2006" xmlns:aink="http://schemas.microsoft.com/office/drawing/2016/ink" xmlns:am3d="http://schemas.microsoft.com/office/drawing/2017/model3d" xmlns:o="urn:schemas-microsoft-com:office:office" xmlns:oel="http://schemas.microsoft.com/office/2019/extlst" xmlns:r="http://schemas.openxmlformats.org/officeDocument/2006/relationships" xmlns:m="http://schemas.openxmlformats.org/officeDocument/2006/math" xmlns:v="urn:schemas-microsoft-com:vml" xmlns:wp14="http://schemas.microsoft.com/office/word/2010/wordprocessingDrawing" xmlns:wp="http://schemas.openxmlformats.org/drawingml/2006/wordprocessingDrawing" xmlns:w10="urn:schemas-microsoft-com:office:word" xmlns:w="http://schemas.openxmlformats.org/wordprocessingml/2006/main" xmlns:w14="http://schemas.microsoft.com/office/word/2010/wordml" xmlns:w15="http://schemas.microsoft.com/office/word/2012/wordml" xmlns:w16cex="http://schemas.microsoft.com/office/word/2018/wordml/cex" xmlns:w16cid="http://schemas.microsoft.com/office/word/2016/wordml/cid" xmlns:w16="http://schemas.microsoft.com/office/word/2018/wordml" xmlns:w16sdtdh="http://schemas.microsoft.com/office/word/2020/wordml/sdtdatahash" xmlns:w16se="http://schemas.microsoft.com/office/word/2015/wordml/symex" xmlns:wpg="http://schemas.microsoft.com/office/word/2010/wordprocessingGroup" xmlns:wpi="http://schemas.microsoft.com/office/word/2010/wordprocessingInk" xmlns:wne="http://schemas.microsoft.com/office/word/2006/wordml" xmlns:wps="http://schemas.microsoft.com/office/word/2010/wordprocessingShape" mc:Ignorable="w14 w15 w16se w16cid w16 w16cex w16sdtdh wp14">
   <w:sdt>
     <w:sdtPr>
@@ -38049,17 +38986,6 @@
         <w:rtl/>
         <w:lang w:bidi="fa-IR"/>
       </w:rPr>
-    </w:pPr>
-  </w:p>
-</w:hdr>
-</file>
-
-<file path=word/header9.xml><?xml version="1.0" encoding="utf-8"?>
-<w:hdr xmlns:wpc="http://schemas.microsoft.com/office/word/2010/wordprocessingCanvas" xmlns:cx="http://schemas.microsoft.com/office/drawing/2014/chartex" xmlns:cx1="http://schemas.microsoft.com/office/drawing/2015/9/8/chartex" xmlns:cx2="http://schemas.microsoft.com/office/drawing/2015/10/21/chartex" xmlns:cx3="http://schemas.microsoft.com/office/drawing/2016/5/9/chartex" xmlns:cx4="http://schemas.microsoft.com/office/drawing/2016/5/10/chartex" xmlns:cx5="http://schemas.microsoft.com/office/drawing/2016/5/11/chartex" xmlns:cx6="http://schemas.microsoft.com/office/drawing/2016/5/12/chartex" xmlns:cx7="http://schemas.microsoft.com/office/drawing/2016/5/13/chartex" xmlns:cx8="http://schemas.microsoft.com/office/drawing/2016/5/14/chartex" xmlns:mc="http://schemas.openxmlformats.org/markup-compatibility/2006" xmlns:aink="http://schemas.microsoft.com/office/drawing/2016/ink" xmlns:am3d="http://schemas.microsoft.com/office/drawing/2017/model3d" xmlns:o="urn:schemas-microsoft-com:office:office" xmlns:oel="http://schemas.microsoft.com/office/2019/extlst" xmlns:r="http://schemas.openxmlformats.org/officeDocument/2006/relationships" xmlns:m="http://schemas.openxmlformats.org/officeDocument/2006/math" xmlns:v="urn:schemas-microsoft-com:vml" xmlns:wp14="http://schemas.microsoft.com/office/word/2010/wordprocessingDrawing" xmlns:wp="http://schemas.openxmlformats.org/drawingml/2006/wordprocessingDrawing" xmlns:w10="urn:schemas-microsoft-com:office:word" xmlns:w="http://schemas.openxmlformats.org/wordprocessingml/2006/main" xmlns:w14="http://schemas.microsoft.com/office/word/2010/wordml" xmlns:w15="http://schemas.microsoft.com/office/word/2012/wordml" xmlns:w16cex="http://schemas.microsoft.com/office/word/2018/wordml/cex" xmlns:w16cid="http://schemas.microsoft.com/office/word/2016/wordml/cid" xmlns:w16="http://schemas.microsoft.com/office/word/2018/wordml" xmlns:w16sdtdh="http://schemas.microsoft.com/office/word/2020/wordml/sdtdatahash" xmlns:w16se="http://schemas.microsoft.com/office/word/2015/wordml/symex" xmlns:wpg="http://schemas.microsoft.com/office/word/2010/wordprocessingGroup" xmlns:wpi="http://schemas.microsoft.com/office/word/2010/wordprocessingInk" xmlns:wne="http://schemas.microsoft.com/office/word/2006/wordml" xmlns:wps="http://schemas.microsoft.com/office/word/2010/wordprocessingShape" mc:Ignorable="w14 w15 w16se w16cid w16 w16cex w16sdtdh wp14">
-  <w:p>
-    <w:pPr>
-      <w:pStyle w:val="Header"/>
-      <w:jc w:val="right"/>
     </w:pPr>
   </w:p>
 </w:hdr>
